--- a/New Microsoft Word Document.docx
+++ b/New Microsoft Word Document.docx
@@ -16451,8 +16451,4217 @@
           <w:szCs w:val="24"/>
         </w:rPr>
       </w:pPr>
+    </w:p>
+    <w:p>
+      <w:pPr>
+        <w:rPr>
+          <w:rFonts w:ascii="Courier New" w:hAnsi="Courier New" w:cs="Courier New"/>
+          <w:b/>
+          <w:sz w:val="24"/>
+          <w:szCs w:val="24"/>
+          <w:highlight w:val="yellow"/>
+        </w:rPr>
+      </w:pPr>
+      <w:r>
+        <w:rPr>
+          <w:rFonts w:ascii="Courier New" w:hAnsi="Courier New" w:cs="Courier New"/>
+          <w:b/>
+          <w:sz w:val="24"/>
+          <w:szCs w:val="24"/>
+          <w:highlight w:val="yellow"/>
+        </w:rPr>
+        <w:t>Day 6</w:t>
+      </w:r>
+      <w:r>
+        <w:rPr>
+          <w:rFonts w:ascii="Courier New" w:hAnsi="Courier New" w:cs="Courier New"/>
+          <w:b/>
+          <w:sz w:val="24"/>
+          <w:szCs w:val="24"/>
+          <w:highlight w:val="yellow"/>
+        </w:rPr>
+        <w:t xml:space="preserve"> </w:t>
+      </w:r>
+    </w:p>
+    <w:p>
+      <w:pPr>
+        <w:rPr>
+          <w:rFonts w:ascii="Courier New" w:hAnsi="Courier New" w:cs="Courier New"/>
+          <w:sz w:val="24"/>
+          <w:szCs w:val="24"/>
+          <w:highlight w:val="yellow"/>
+        </w:rPr>
+      </w:pPr>
+    </w:p>
+    <w:p>
+      <w:pPr>
+        <w:rPr>
+          <w:rFonts w:ascii="Courier New" w:hAnsi="Courier New" w:cs="Courier New"/>
+          <w:b/>
+          <w:sz w:val="24"/>
+          <w:szCs w:val="24"/>
+        </w:rPr>
+      </w:pPr>
+      <w:r>
+        <w:rPr>
+          <w:rFonts w:ascii="Courier New" w:hAnsi="Courier New" w:cs="Courier New"/>
+          <w:b/>
+          <w:sz w:val="24"/>
+          <w:szCs w:val="24"/>
+          <w:highlight w:val="yellow"/>
+        </w:rPr>
+        <w:t>09</w:t>
+      </w:r>
+      <w:r>
+        <w:rPr>
+          <w:rFonts w:ascii="Courier New" w:hAnsi="Courier New" w:cs="Courier New"/>
+          <w:b/>
+          <w:sz w:val="24"/>
+          <w:szCs w:val="24"/>
+          <w:highlight w:val="yellow"/>
+        </w:rPr>
+        <w:t>-08-2021</w:t>
+      </w:r>
+    </w:p>
+    <w:p>
+      <w:pPr>
+        <w:rPr>
+          <w:rFonts w:ascii="Courier New" w:hAnsi="Courier New" w:cs="Courier New"/>
+          <w:b/>
+          <w:sz w:val="24"/>
+          <w:szCs w:val="24"/>
+        </w:rPr>
+      </w:pPr>
+    </w:p>
+    <w:p>
+      <w:pPr>
+        <w:rPr>
+          <w:rFonts w:ascii="Courier New" w:hAnsi="Courier New" w:cs="Courier New"/>
+          <w:b/>
+          <w:sz w:val="24"/>
+          <w:szCs w:val="24"/>
+        </w:rPr>
+      </w:pPr>
+      <w:r>
+        <w:rPr>
+          <w:rFonts w:ascii="Courier New" w:hAnsi="Courier New" w:cs="Courier New"/>
+          <w:b/>
+          <w:sz w:val="24"/>
+          <w:szCs w:val="24"/>
+        </w:rPr>
+        <w:t xml:space="preserve">Directives </w:t>
+      </w:r>
+    </w:p>
+    <w:p>
+      <w:pPr>
+        <w:rPr>
+          <w:rFonts w:ascii="Courier New" w:hAnsi="Courier New" w:cs="Courier New"/>
+          <w:b/>
+          <w:sz w:val="24"/>
+          <w:szCs w:val="24"/>
+        </w:rPr>
+      </w:pPr>
+      <w:r>
+        <w:rPr>
+          <w:rFonts w:ascii="Courier New" w:hAnsi="Courier New" w:cs="Courier New"/>
+          <w:b/>
+          <w:sz w:val="24"/>
+          <w:szCs w:val="24"/>
+        </w:rPr>
+        <w:t xml:space="preserve">HttpClient repeat </w:t>
+      </w:r>
+    </w:p>
+    <w:p>
+      <w:pPr>
+        <w:rPr>
+          <w:rFonts w:ascii="Courier New" w:hAnsi="Courier New" w:cs="Courier New"/>
+          <w:b/>
+          <w:sz w:val="24"/>
+          <w:szCs w:val="24"/>
+        </w:rPr>
+      </w:pPr>
+      <w:r>
+        <w:rPr>
+          <w:rFonts w:ascii="Courier New" w:hAnsi="Courier New" w:cs="Courier New"/>
+          <w:b/>
+          <w:sz w:val="24"/>
+          <w:szCs w:val="24"/>
+        </w:rPr>
+        <w:t xml:space="preserve">Routing </w:t>
+      </w:r>
+    </w:p>
+    <w:p>
+      <w:pPr>
+        <w:rPr>
+          <w:rFonts w:ascii="Courier New" w:hAnsi="Courier New" w:cs="Courier New"/>
+          <w:b/>
+          <w:sz w:val="24"/>
+          <w:szCs w:val="24"/>
+        </w:rPr>
+      </w:pPr>
+    </w:p>
+    <w:p>
+      <w:pPr>
+        <w:rPr>
+          <w:rFonts w:ascii="Courier New" w:hAnsi="Courier New" w:cs="Courier New"/>
+          <w:b/>
+          <w:sz w:val="24"/>
+          <w:szCs w:val="24"/>
+        </w:rPr>
+      </w:pPr>
+      <w:r>
+        <w:rPr>
+          <w:rFonts w:ascii="Courier New" w:hAnsi="Courier New" w:cs="Courier New"/>
+          <w:b/>
+          <w:sz w:val="24"/>
+          <w:szCs w:val="24"/>
+        </w:rPr>
+        <w:lastRenderedPageBreak/>
+        <w:t xml:space="preserve">Node JS provide pre-defined module ie </w:t>
+      </w:r>
+    </w:p>
+    <w:p>
+      <w:pPr>
+        <w:rPr>
+          <w:rFonts w:ascii="Courier New" w:hAnsi="Courier New" w:cs="Courier New"/>
+          <w:b/>
+          <w:sz w:val="24"/>
+          <w:szCs w:val="24"/>
+        </w:rPr>
+      </w:pPr>
+      <w:r>
+        <w:rPr>
+          <w:rFonts w:ascii="Courier New" w:hAnsi="Courier New" w:cs="Courier New"/>
+          <w:b/>
+          <w:sz w:val="24"/>
+          <w:szCs w:val="24"/>
+        </w:rPr>
+        <w:t xml:space="preserve">json-server </w:t>
+      </w:r>
+    </w:p>
+    <w:p>
+      <w:pPr>
+        <w:rPr>
+          <w:rFonts w:ascii="Courier New" w:hAnsi="Courier New" w:cs="Courier New"/>
+          <w:b/>
+          <w:sz w:val="24"/>
+          <w:szCs w:val="24"/>
+        </w:rPr>
+      </w:pPr>
+      <w:r>
+        <w:rPr>
+          <w:rFonts w:ascii="Courier New" w:hAnsi="Courier New" w:cs="Courier New"/>
+          <w:b/>
+          <w:sz w:val="24"/>
+          <w:szCs w:val="24"/>
+        </w:rPr>
+        <w:t xml:space="preserve">which help to make static json file as a server. </w:t>
+      </w:r>
+    </w:p>
+    <w:p>
+      <w:pPr>
+        <w:rPr>
+          <w:rFonts w:ascii="Courier New" w:hAnsi="Courier New" w:cs="Courier New"/>
+          <w:b/>
+          <w:sz w:val="24"/>
+          <w:szCs w:val="24"/>
+        </w:rPr>
+      </w:pPr>
+    </w:p>
+    <w:p>
+      <w:pPr>
+        <w:rPr>
+          <w:rFonts w:ascii="Courier New" w:hAnsi="Courier New" w:cs="Courier New"/>
+          <w:b/>
+          <w:sz w:val="24"/>
+          <w:szCs w:val="24"/>
+          <w:highlight w:val="yellow"/>
+        </w:rPr>
+      </w:pPr>
+      <w:r>
+        <w:rPr>
+          <w:rFonts w:ascii="Courier New" w:hAnsi="Courier New" w:cs="Courier New"/>
+          <w:b/>
+          <w:sz w:val="24"/>
+          <w:szCs w:val="24"/>
+          <w:highlight w:val="yellow"/>
+        </w:rPr>
+        <w:t xml:space="preserve">npm install –g json-server </w:t>
+      </w:r>
+    </w:p>
+    <w:p>
+      <w:pPr>
+        <w:rPr>
+          <w:rFonts w:ascii="Courier New" w:hAnsi="Courier New" w:cs="Courier New"/>
+          <w:b/>
+          <w:sz w:val="24"/>
+          <w:szCs w:val="24"/>
+          <w:highlight w:val="yellow"/>
+        </w:rPr>
+      </w:pPr>
+    </w:p>
+    <w:p>
+      <w:pPr>
+        <w:rPr>
+          <w:rFonts w:ascii="Courier New" w:hAnsi="Courier New" w:cs="Courier New"/>
+          <w:b/>
+          <w:sz w:val="24"/>
+          <w:szCs w:val="24"/>
+        </w:rPr>
+      </w:pPr>
+      <w:r>
+        <w:rPr>
+          <w:rFonts w:ascii="Courier New" w:hAnsi="Courier New" w:cs="Courier New"/>
+          <w:b/>
+          <w:sz w:val="24"/>
+          <w:szCs w:val="24"/>
+          <w:highlight w:val="yellow"/>
+        </w:rPr>
+        <w:t>sudo npm install –g json-server</w:t>
+      </w:r>
+    </w:p>
+    <w:p>
+      <w:pPr>
+        <w:rPr>
+          <w:rFonts w:ascii="Courier New" w:hAnsi="Courier New" w:cs="Courier New"/>
+          <w:b/>
+          <w:sz w:val="24"/>
+          <w:szCs w:val="24"/>
+        </w:rPr>
+      </w:pPr>
+    </w:p>
+    <w:p>
+      <w:pPr>
+        <w:rPr>
+          <w:rFonts w:ascii="Courier New" w:hAnsi="Courier New" w:cs="Courier New"/>
+          <w:b/>
+          <w:sz w:val="24"/>
+          <w:szCs w:val="24"/>
+        </w:rPr>
+      </w:pPr>
+      <w:r>
+        <w:rPr>
+          <w:rFonts w:ascii="Courier New" w:hAnsi="Courier New" w:cs="Courier New"/>
+          <w:b/>
+          <w:sz w:val="24"/>
+          <w:szCs w:val="24"/>
+          <w:highlight w:val="yellow"/>
+        </w:rPr>
+        <w:t>json-server filename.json</w:t>
+      </w:r>
+      <w:r>
+        <w:rPr>
+          <w:rFonts w:ascii="Courier New" w:hAnsi="Courier New" w:cs="Courier New"/>
+          <w:b/>
+          <w:sz w:val="24"/>
+          <w:szCs w:val="24"/>
+        </w:rPr>
+        <w:t xml:space="preserve"> </w:t>
+      </w:r>
+    </w:p>
+    <w:p>
+      <w:pPr>
+        <w:rPr>
+          <w:rFonts w:ascii="Courier New" w:hAnsi="Courier New" w:cs="Courier New"/>
+          <w:b/>
+          <w:sz w:val="24"/>
+          <w:szCs w:val="24"/>
+        </w:rPr>
+      </w:pPr>
+    </w:p>
+    <w:p>
+      <w:pPr>
+        <w:rPr>
+          <w:rFonts w:ascii="Courier New" w:hAnsi="Courier New" w:cs="Courier New"/>
+          <w:b/>
+          <w:sz w:val="24"/>
+          <w:szCs w:val="24"/>
+        </w:rPr>
+      </w:pPr>
+      <w:r>
+        <w:rPr>
+          <w:rFonts w:ascii="Courier New" w:hAnsi="Courier New" w:cs="Courier New"/>
+          <w:b/>
+          <w:sz w:val="24"/>
+          <w:szCs w:val="24"/>
+        </w:rPr>
+        <w:t xml:space="preserve">component creation </w:t>
+      </w:r>
+    </w:p>
+    <w:p>
+      <w:pPr>
+        <w:rPr>
+          <w:rFonts w:ascii="Courier New" w:hAnsi="Courier New" w:cs="Courier New"/>
+          <w:b/>
+          <w:sz w:val="24"/>
+          <w:szCs w:val="24"/>
+        </w:rPr>
+      </w:pPr>
+      <w:r>
+        <w:rPr>
+          <w:rFonts w:ascii="Courier New" w:hAnsi="Courier New" w:cs="Courier New"/>
+          <w:b/>
+          <w:sz w:val="24"/>
+          <w:szCs w:val="24"/>
+          <w:highlight w:val="yellow"/>
+        </w:rPr>
+        <w:t>ng g c componentname</w:t>
+      </w:r>
+      <w:r>
+        <w:rPr>
+          <w:rFonts w:ascii="Courier New" w:hAnsi="Courier New" w:cs="Courier New"/>
+          <w:b/>
+          <w:sz w:val="24"/>
+          <w:szCs w:val="24"/>
+        </w:rPr>
+        <w:t xml:space="preserve"> </w:t>
+      </w:r>
+    </w:p>
+    <w:p>
+      <w:pPr>
+        <w:rPr>
+          <w:rFonts w:ascii="Courier New" w:hAnsi="Courier New" w:cs="Courier New"/>
+          <w:b/>
+          <w:sz w:val="24"/>
+          <w:szCs w:val="24"/>
+        </w:rPr>
+      </w:pPr>
+    </w:p>
+    <w:p>
+      <w:pPr>
+        <w:rPr>
+          <w:rFonts w:ascii="Courier New" w:hAnsi="Courier New" w:cs="Courier New"/>
+          <w:b/>
+          <w:sz w:val="24"/>
+          <w:szCs w:val="24"/>
+        </w:rPr>
+      </w:pPr>
+      <w:r>
+        <w:rPr>
+          <w:rFonts w:ascii="Courier New" w:hAnsi="Courier New" w:cs="Courier New"/>
+          <w:b/>
+          <w:sz w:val="24"/>
+          <w:szCs w:val="24"/>
+        </w:rPr>
+        <w:t xml:space="preserve">creating service using ng command </w:t>
+      </w:r>
+    </w:p>
+    <w:p>
+      <w:pPr>
+        <w:rPr>
+          <w:rFonts w:ascii="Courier New" w:hAnsi="Courier New" w:cs="Courier New"/>
+          <w:b/>
+          <w:sz w:val="24"/>
+          <w:szCs w:val="24"/>
+        </w:rPr>
+      </w:pPr>
+    </w:p>
+    <w:p>
+      <w:pPr>
+        <w:rPr>
+          <w:rFonts w:ascii="Courier New" w:hAnsi="Courier New" w:cs="Courier New"/>
+          <w:b/>
+          <w:sz w:val="24"/>
+          <w:szCs w:val="24"/>
+        </w:rPr>
+      </w:pPr>
+      <w:r>
+        <w:rPr>
+          <w:rFonts w:ascii="Courier New" w:hAnsi="Courier New" w:cs="Courier New"/>
+          <w:b/>
+          <w:sz w:val="24"/>
+          <w:szCs w:val="24"/>
+          <w:highlight w:val="yellow"/>
+        </w:rPr>
+        <w:t>ng g s servicename</w:t>
+      </w:r>
+      <w:r>
+        <w:rPr>
+          <w:rFonts w:ascii="Courier New" w:hAnsi="Courier New" w:cs="Courier New"/>
+          <w:b/>
+          <w:sz w:val="24"/>
+          <w:szCs w:val="24"/>
+        </w:rPr>
+        <w:t xml:space="preserve"> </w:t>
+      </w:r>
+    </w:p>
+    <w:p>
+      <w:pPr>
+        <w:rPr>
+          <w:rFonts w:ascii="Courier New" w:hAnsi="Courier New" w:cs="Courier New"/>
+          <w:b/>
+          <w:sz w:val="24"/>
+          <w:szCs w:val="24"/>
+        </w:rPr>
+      </w:pPr>
+    </w:p>
+    <w:p>
+      <w:pPr>
+        <w:rPr>
+          <w:rFonts w:ascii="Courier New" w:hAnsi="Courier New" w:cs="Courier New"/>
+          <w:b/>
+          <w:sz w:val="24"/>
+          <w:szCs w:val="24"/>
+        </w:rPr>
+      </w:pPr>
+    </w:p>
+    <w:p>
+      <w:pPr>
+        <w:rPr>
+          <w:rFonts w:ascii="Courier New" w:hAnsi="Courier New" w:cs="Courier New"/>
+          <w:b/>
+          <w:sz w:val="24"/>
+          <w:szCs w:val="24"/>
+        </w:rPr>
+      </w:pPr>
+      <w:r>
+        <w:rPr>
+          <w:rFonts w:ascii="Courier New" w:hAnsi="Courier New" w:cs="Courier New"/>
+          <w:b/>
+          <w:sz w:val="24"/>
+          <w:szCs w:val="24"/>
+        </w:rPr>
+        <w:t xml:space="preserve">directives is use to add extra behaviour to DOM. </w:t>
+      </w:r>
+    </w:p>
+    <w:p>
+      <w:pPr>
+        <w:rPr>
+          <w:rFonts w:ascii="Courier New" w:hAnsi="Courier New" w:cs="Courier New"/>
+          <w:b/>
+          <w:sz w:val="24"/>
+          <w:szCs w:val="24"/>
+        </w:rPr>
+      </w:pPr>
+      <w:r>
+        <w:rPr>
+          <w:rFonts w:ascii="Courier New" w:hAnsi="Courier New" w:cs="Courier New"/>
+          <w:b/>
+          <w:sz w:val="24"/>
+          <w:szCs w:val="24"/>
+        </w:rPr>
+        <w:t xml:space="preserve">3 types of directives </w:t>
+      </w:r>
+    </w:p>
+    <w:p>
+      <w:pPr>
+        <w:pStyle w:val="ListParagraph"/>
+        <w:numPr>
+          <w:ilvl w:val="0"/>
+          <w:numId w:val="11"/>
+        </w:numPr>
+        <w:rPr>
+          <w:rFonts w:ascii="Courier New" w:hAnsi="Courier New" w:cs="Courier New"/>
+          <w:b/>
+          <w:sz w:val="24"/>
+          <w:szCs w:val="24"/>
+        </w:rPr>
+      </w:pPr>
+      <w:r>
+        <w:rPr>
+          <w:rFonts w:ascii="Courier New" w:hAnsi="Courier New" w:cs="Courier New"/>
+          <w:b/>
+          <w:sz w:val="24"/>
+          <w:szCs w:val="24"/>
+        </w:rPr>
+        <w:t xml:space="preserve">Component directive : component is a type of directive which help to create user-defined tags. </w:t>
+      </w:r>
+    </w:p>
+    <w:p>
+      <w:pPr>
+        <w:pStyle w:val="ListParagraph"/>
+        <w:rPr>
+          <w:rFonts w:ascii="Courier New" w:hAnsi="Courier New" w:cs="Courier New"/>
+          <w:b/>
+          <w:sz w:val="24"/>
+          <w:szCs w:val="24"/>
+        </w:rPr>
+      </w:pPr>
+      <w:r>
+        <w:rPr>
+          <w:rFonts w:ascii="Courier New" w:hAnsi="Courier New" w:cs="Courier New"/>
+          <w:b/>
+          <w:sz w:val="24"/>
+          <w:szCs w:val="24"/>
+        </w:rPr>
+        <w:t xml:space="preserve">Component connected to html ie template. Template contains static as well as dynamic data. We share the data between component to template using data binding. </w:t>
+      </w:r>
+    </w:p>
+    <w:p>
+      <w:pPr>
+        <w:pStyle w:val="ListParagraph"/>
+        <w:numPr>
+          <w:ilvl w:val="0"/>
+          <w:numId w:val="11"/>
+        </w:numPr>
+        <w:rPr>
+          <w:rFonts w:ascii="Courier New" w:hAnsi="Courier New" w:cs="Courier New"/>
+          <w:b/>
+          <w:sz w:val="24"/>
+          <w:szCs w:val="24"/>
+        </w:rPr>
+      </w:pPr>
+      <w:r>
+        <w:rPr>
+          <w:rFonts w:ascii="Courier New" w:hAnsi="Courier New" w:cs="Courier New"/>
+          <w:b/>
+          <w:sz w:val="24"/>
+          <w:szCs w:val="24"/>
+        </w:rPr>
+        <w:t xml:space="preserve">Structure directive : it is use to add or remove dom elements. </w:t>
+      </w:r>
+    </w:p>
+    <w:p>
+      <w:pPr>
+        <w:pStyle w:val="ListParagraph"/>
+        <w:rPr>
+          <w:rFonts w:ascii="Courier New" w:hAnsi="Courier New" w:cs="Courier New"/>
+          <w:b/>
+          <w:sz w:val="24"/>
+          <w:szCs w:val="24"/>
+        </w:rPr>
+      </w:pPr>
+      <w:r>
+        <w:rPr>
+          <w:rFonts w:ascii="Courier New" w:hAnsi="Courier New" w:cs="Courier New"/>
+          <w:b/>
+          <w:sz w:val="24"/>
+          <w:szCs w:val="24"/>
+        </w:rPr>
+        <w:t xml:space="preserve">*ngIf and *ngFor </w:t>
+      </w:r>
+    </w:p>
+    <w:p>
+      <w:pPr>
+        <w:pStyle w:val="ListParagraph"/>
+        <w:rPr>
+          <w:rFonts w:ascii="Courier New" w:hAnsi="Courier New" w:cs="Courier New"/>
+          <w:b/>
+          <w:sz w:val="24"/>
+          <w:szCs w:val="24"/>
+        </w:rPr>
+      </w:pPr>
+      <w:r>
+        <w:rPr>
+          <w:rFonts w:ascii="Courier New" w:hAnsi="Courier New" w:cs="Courier New"/>
+          <w:b/>
+          <w:sz w:val="24"/>
+          <w:szCs w:val="24"/>
+        </w:rPr>
+        <w:t xml:space="preserve">Using this attribute we can achieve if and looping statement in html page. </w:t>
+      </w:r>
+    </w:p>
+    <w:p>
+      <w:pPr>
+        <w:pStyle w:val="ListParagraph"/>
+        <w:rPr>
+          <w:rFonts w:ascii="Courier New" w:hAnsi="Courier New" w:cs="Courier New"/>
+          <w:b/>
+          <w:sz w:val="24"/>
+          <w:szCs w:val="24"/>
+        </w:rPr>
+      </w:pPr>
+    </w:p>
+    <w:p>
+      <w:pPr>
+        <w:pStyle w:val="ListParagraph"/>
+        <w:numPr>
+          <w:ilvl w:val="0"/>
+          <w:numId w:val="11"/>
+        </w:numPr>
+        <w:rPr>
+          <w:rFonts w:ascii="Courier New" w:hAnsi="Courier New" w:cs="Courier New"/>
+          <w:b/>
+          <w:sz w:val="24"/>
+          <w:szCs w:val="24"/>
+        </w:rPr>
+      </w:pPr>
+      <w:r>
+        <w:rPr>
+          <w:rFonts w:ascii="Courier New" w:hAnsi="Courier New" w:cs="Courier New"/>
+          <w:b/>
+          <w:sz w:val="24"/>
+          <w:szCs w:val="24"/>
+        </w:rPr>
+        <w:t xml:space="preserve">Attribute directive </w:t>
+      </w:r>
+    </w:p>
+    <w:p>
+      <w:pPr>
+        <w:ind w:left="720"/>
+        <w:rPr>
+          <w:rFonts w:ascii="Courier New" w:hAnsi="Courier New" w:cs="Courier New"/>
+          <w:b/>
+          <w:sz w:val="24"/>
+          <w:szCs w:val="24"/>
+        </w:rPr>
+      </w:pPr>
+      <w:r>
+        <w:rPr>
+          <w:rFonts w:ascii="Courier New" w:hAnsi="Courier New" w:cs="Courier New"/>
+          <w:b/>
+          <w:sz w:val="24"/>
+          <w:szCs w:val="24"/>
+        </w:rPr>
+        <w:t xml:space="preserve">ngStyle and ngClass like a inline css and class selector. </w:t>
+      </w:r>
+    </w:p>
+    <w:p>
+      <w:pPr>
+        <w:ind w:left="720"/>
+        <w:rPr>
+          <w:rFonts w:ascii="Courier New" w:hAnsi="Courier New" w:cs="Courier New"/>
+          <w:b/>
+          <w:sz w:val="24"/>
+          <w:szCs w:val="24"/>
+        </w:rPr>
+      </w:pPr>
+    </w:p>
+    <w:p>
+      <w:pPr>
+        <w:ind w:left="720"/>
+        <w:rPr>
+          <w:rFonts w:ascii="Courier New" w:hAnsi="Courier New" w:cs="Courier New"/>
+          <w:b/>
+          <w:sz w:val="24"/>
+          <w:szCs w:val="24"/>
+        </w:rPr>
+      </w:pPr>
+      <w:r>
+        <w:rPr>
+          <w:rFonts w:ascii="Courier New" w:hAnsi="Courier New" w:cs="Courier New"/>
+          <w:b/>
+          <w:sz w:val="24"/>
+          <w:szCs w:val="24"/>
+        </w:rPr>
+        <w:t>json-server questions.json --port 3001</w:t>
+      </w:r>
+    </w:p>
+    <w:p>
+      <w:pPr>
+        <w:ind w:left="720"/>
+        <w:rPr>
+          <w:rFonts w:ascii="Courier New" w:hAnsi="Courier New" w:cs="Courier New"/>
+          <w:b/>
+          <w:sz w:val="24"/>
+          <w:szCs w:val="24"/>
+        </w:rPr>
+      </w:pPr>
+    </w:p>
+    <w:p>
+      <w:pPr>
+        <w:ind w:left="720"/>
+        <w:rPr>
+          <w:rFonts w:ascii="Courier New" w:hAnsi="Courier New" w:cs="Courier New"/>
+          <w:b/>
+          <w:sz w:val="24"/>
+          <w:szCs w:val="24"/>
+        </w:rPr>
+      </w:pPr>
+      <w:r>
+        <w:rPr>
+          <w:rFonts w:ascii="Courier New" w:hAnsi="Courier New" w:cs="Courier New"/>
+          <w:b/>
+          <w:sz w:val="24"/>
+          <w:szCs w:val="24"/>
+        </w:rPr>
+        <w:t xml:space="preserve">angular routing : using Angular routing we can navigate from one component’s template to another component’s template using path provided in routing file. </w:t>
+      </w:r>
+    </w:p>
+    <w:p>
+      <w:pPr>
+        <w:ind w:left="720"/>
+        <w:rPr>
+          <w:rFonts w:ascii="Courier New" w:hAnsi="Courier New" w:cs="Courier New"/>
+          <w:b/>
+          <w:sz w:val="24"/>
+          <w:szCs w:val="24"/>
+        </w:rPr>
+      </w:pPr>
+    </w:p>
+    <w:p>
+      <w:pPr>
+        <w:rPr>
+          <w:rFonts w:ascii="Courier New" w:hAnsi="Courier New" w:cs="Courier New"/>
+          <w:b/>
+          <w:sz w:val="24"/>
+          <w:szCs w:val="24"/>
+        </w:rPr>
+      </w:pPr>
+    </w:p>
+    <w:p>
+      <w:pPr>
+        <w:rPr>
+          <w:rFonts w:ascii="Courier New" w:hAnsi="Courier New" w:cs="Courier New"/>
+          <w:b/>
+          <w:sz w:val="24"/>
+          <w:szCs w:val="24"/>
+        </w:rPr>
+      </w:pPr>
+      <w:r>
+        <w:rPr>
+          <w:rFonts w:ascii="Courier New" w:hAnsi="Courier New" w:cs="Courier New"/>
+          <w:b/>
+          <w:sz w:val="24"/>
+          <w:szCs w:val="24"/>
+        </w:rPr>
+        <w:tab/>
+        <w:t xml:space="preserve">ng new angular-login-routing </w:t>
+      </w:r>
+    </w:p>
+    <w:p>
+      <w:pPr>
+        <w:rPr>
+          <w:rFonts w:ascii="Courier New" w:hAnsi="Courier New" w:cs="Courier New"/>
+          <w:b/>
+          <w:sz w:val="24"/>
+          <w:szCs w:val="24"/>
+        </w:rPr>
+      </w:pPr>
+    </w:p>
+    <w:p>
+      <w:pPr>
+        <w:rPr>
+          <w:rFonts w:ascii="Courier New" w:hAnsi="Courier New" w:cs="Courier New"/>
+          <w:b/>
+          <w:sz w:val="24"/>
+          <w:szCs w:val="24"/>
+        </w:rPr>
+      </w:pPr>
+      <w:r>
+        <w:rPr>
+          <w:rFonts w:ascii="Courier New" w:hAnsi="Courier New" w:cs="Courier New"/>
+          <w:b/>
+          <w:sz w:val="24"/>
+          <w:szCs w:val="24"/>
+        </w:rPr>
+        <w:tab/>
+        <w:t xml:space="preserve">Routing option – yes </w:t>
+      </w:r>
+    </w:p>
+    <w:p>
+      <w:pPr>
+        <w:rPr>
+          <w:rFonts w:ascii="Courier New" w:hAnsi="Courier New" w:cs="Courier New"/>
+          <w:b/>
+          <w:sz w:val="24"/>
+          <w:szCs w:val="24"/>
+        </w:rPr>
+      </w:pPr>
+      <w:r>
+        <w:rPr>
+          <w:rFonts w:ascii="Courier New" w:hAnsi="Courier New" w:cs="Courier New"/>
+          <w:b/>
+          <w:sz w:val="24"/>
+          <w:szCs w:val="24"/>
+        </w:rPr>
+        <w:tab/>
+        <w:t>Styling – CSS</w:t>
+      </w:r>
+    </w:p>
+    <w:p>
+      <w:pPr>
+        <w:rPr>
+          <w:rFonts w:ascii="Courier New" w:hAnsi="Courier New" w:cs="Courier New"/>
+          <w:b/>
+          <w:sz w:val="24"/>
+          <w:szCs w:val="24"/>
+        </w:rPr>
+      </w:pPr>
+    </w:p>
+    <w:p>
+      <w:pPr>
+        <w:rPr>
+          <w:rFonts w:ascii="Courier New" w:hAnsi="Courier New" w:cs="Courier New"/>
+          <w:b/>
+          <w:sz w:val="24"/>
+          <w:szCs w:val="24"/>
+        </w:rPr>
+      </w:pPr>
+      <w:r>
+        <w:rPr>
+          <w:rFonts w:ascii="Courier New" w:hAnsi="Courier New" w:cs="Courier New"/>
+          <w:b/>
+          <w:sz w:val="24"/>
+          <w:szCs w:val="24"/>
+        </w:rPr>
+        <w:tab/>
+        <w:t xml:space="preserve">ng g c about-us </w:t>
+      </w:r>
+    </w:p>
+    <w:p>
+      <w:pPr>
+        <w:rPr>
+          <w:rFonts w:ascii="Courier New" w:hAnsi="Courier New" w:cs="Courier New"/>
+          <w:b/>
+          <w:sz w:val="24"/>
+          <w:szCs w:val="24"/>
+        </w:rPr>
+      </w:pPr>
+      <w:r>
+        <w:rPr>
+          <w:rFonts w:ascii="Courier New" w:hAnsi="Courier New" w:cs="Courier New"/>
+          <w:b/>
+          <w:sz w:val="24"/>
+          <w:szCs w:val="24"/>
+        </w:rPr>
+        <w:tab/>
+        <w:t xml:space="preserve">ng g c contact-us </w:t>
+      </w:r>
+    </w:p>
+    <w:p>
+      <w:pPr>
+        <w:rPr>
+          <w:rFonts w:ascii="Courier New" w:hAnsi="Courier New" w:cs="Courier New"/>
+          <w:b/>
+          <w:sz w:val="24"/>
+          <w:szCs w:val="24"/>
+        </w:rPr>
+      </w:pPr>
+      <w:r>
+        <w:rPr>
+          <w:rFonts w:ascii="Courier New" w:hAnsi="Courier New" w:cs="Courier New"/>
+          <w:b/>
+          <w:sz w:val="24"/>
+          <w:szCs w:val="24"/>
+        </w:rPr>
+        <w:tab/>
+        <w:t>ng g c login</w:t>
+      </w:r>
+    </w:p>
+    <w:p>
+      <w:pPr>
+        <w:rPr>
+          <w:rFonts w:ascii="Courier New" w:hAnsi="Courier New" w:cs="Courier New"/>
+          <w:b/>
+          <w:sz w:val="24"/>
+          <w:szCs w:val="24"/>
+        </w:rPr>
+      </w:pPr>
+      <w:r>
+        <w:rPr>
+          <w:rFonts w:ascii="Courier New" w:hAnsi="Courier New" w:cs="Courier New"/>
+          <w:b/>
+          <w:sz w:val="24"/>
+          <w:szCs w:val="24"/>
+        </w:rPr>
+        <w:tab/>
+        <w:t xml:space="preserve">ng g c register </w:t>
+      </w:r>
+    </w:p>
+    <w:p>
+      <w:pPr>
+        <w:rPr>
+          <w:rFonts w:ascii="Courier New" w:hAnsi="Courier New" w:cs="Courier New"/>
+          <w:b/>
+          <w:sz w:val="24"/>
+          <w:szCs w:val="24"/>
+        </w:rPr>
+      </w:pPr>
+      <w:r>
+        <w:rPr>
+          <w:rFonts w:ascii="Courier New" w:hAnsi="Courier New" w:cs="Courier New"/>
+          <w:b/>
+          <w:sz w:val="24"/>
+          <w:szCs w:val="24"/>
+        </w:rPr>
+        <w:tab/>
+      </w:r>
+    </w:p>
+    <w:p>
+      <w:pPr>
+        <w:rPr>
+          <w:rFonts w:ascii="Courier New" w:hAnsi="Courier New" w:cs="Courier New"/>
+          <w:b/>
+          <w:sz w:val="24"/>
+          <w:szCs w:val="24"/>
+        </w:rPr>
+      </w:pPr>
+      <w:r>
+        <w:rPr>
+          <w:rFonts w:ascii="Courier New" w:hAnsi="Courier New" w:cs="Courier New"/>
+          <w:b/>
+          <w:sz w:val="24"/>
+          <w:szCs w:val="24"/>
+        </w:rPr>
+        <w:tab/>
+        <w:t xml:space="preserve">ng g s login </w:t>
+      </w:r>
+    </w:p>
+    <w:p>
+      <w:pPr>
+        <w:rPr>
+          <w:rFonts w:ascii="Courier New" w:hAnsi="Courier New" w:cs="Courier New"/>
+          <w:b/>
+          <w:sz w:val="24"/>
+          <w:szCs w:val="24"/>
+        </w:rPr>
+      </w:pPr>
+      <w:r>
+        <w:rPr>
+          <w:rFonts w:ascii="Courier New" w:hAnsi="Courier New" w:cs="Courier New"/>
+          <w:b/>
+          <w:sz w:val="24"/>
+          <w:szCs w:val="24"/>
+        </w:rPr>
+        <w:tab/>
+      </w:r>
+    </w:p>
+    <w:p>
+      <w:pPr>
+        <w:rPr>
+          <w:rFonts w:ascii="Courier New" w:hAnsi="Courier New" w:cs="Courier New"/>
+          <w:b/>
+          <w:sz w:val="24"/>
+          <w:szCs w:val="24"/>
+        </w:rPr>
+      </w:pPr>
+      <w:r>
+        <w:rPr>
+          <w:rFonts w:ascii="Courier New" w:hAnsi="Courier New" w:cs="Courier New"/>
+          <w:b/>
+          <w:sz w:val="24"/>
+          <w:szCs w:val="24"/>
+        </w:rPr>
+        <w:t xml:space="preserve">Angular provided pre-defined tag ie </w:t>
+      </w:r>
+    </w:p>
+    <w:p>
+      <w:pPr>
+        <w:rPr>
+          <w:rFonts w:ascii="Courier New" w:hAnsi="Courier New" w:cs="Courier New"/>
+          <w:b/>
+          <w:sz w:val="24"/>
+          <w:szCs w:val="24"/>
+        </w:rPr>
+      </w:pPr>
+      <w:r>
+        <w:rPr>
+          <w:rFonts w:ascii="Courier New" w:hAnsi="Courier New" w:cs="Courier New"/>
+          <w:b/>
+          <w:sz w:val="24"/>
+          <w:szCs w:val="24"/>
+        </w:rPr>
+        <w:t>&lt;router-outlet&gt;&lt;/router-outlet&gt;</w:t>
+      </w:r>
+    </w:p>
+    <w:p>
+      <w:pPr>
+        <w:rPr>
+          <w:rFonts w:ascii="Courier New" w:hAnsi="Courier New" w:cs="Courier New"/>
+          <w:b/>
+          <w:sz w:val="24"/>
+          <w:szCs w:val="24"/>
+        </w:rPr>
+      </w:pPr>
+      <w:r>
+        <w:rPr>
+          <w:rFonts w:ascii="Courier New" w:hAnsi="Courier New" w:cs="Courier New"/>
+          <w:b/>
+          <w:sz w:val="24"/>
+          <w:szCs w:val="24"/>
+        </w:rPr>
+        <w:t xml:space="preserve">This tag is behave like a place holder which help to load the component contents base upon the path provided in url or using hyperlink or button. </w:t>
+      </w:r>
+    </w:p>
+    <w:p>
+      <w:pPr>
+        <w:rPr>
+          <w:rFonts w:ascii="Courier New" w:hAnsi="Courier New" w:cs="Courier New"/>
+          <w:b/>
+          <w:sz w:val="24"/>
+          <w:szCs w:val="24"/>
+        </w:rPr>
+      </w:pPr>
+      <w:r>
+        <w:rPr>
+          <w:rFonts w:ascii="Courier New" w:hAnsi="Courier New" w:cs="Courier New"/>
+          <w:b/>
+          <w:sz w:val="24"/>
+          <w:szCs w:val="24"/>
+        </w:rPr>
+        <w:br/>
+      </w:r>
+    </w:p>
+    <w:p>
+      <w:pPr>
+        <w:rPr>
+          <w:rFonts w:ascii="Courier New" w:hAnsi="Courier New" w:cs="Courier New"/>
+          <w:b/>
+          <w:sz w:val="24"/>
+          <w:szCs w:val="24"/>
+        </w:rPr>
+      </w:pPr>
+      <w:r>
+        <w:rPr>
+          <w:rFonts w:ascii="Courier New" w:hAnsi="Courier New" w:cs="Courier New"/>
+          <w:b/>
+          <w:sz w:val="24"/>
+          <w:szCs w:val="24"/>
+        </w:rPr>
+        <w:lastRenderedPageBreak/>
+        <w:drawing>
+          <wp:inline distT="0" distB="0" distL="0" distR="0" wp14:anchorId="23B86C63" wp14:editId="3E4F04AB">
+            <wp:extent cx="5731510" cy="5411470"/>
+            <wp:effectExtent l="0" t="0" r="2540" b="0"/>
+            <wp:docPr id="2" name="Picture 2"/>
+            <wp:cNvGraphicFramePr>
+              <a:graphicFrameLocks xmlns:a="http://schemas.openxmlformats.org/drawingml/2006/main" noChangeAspect="1"/>
+            </wp:cNvGraphicFramePr>
+            <a:graphic xmlns:a="http://schemas.openxmlformats.org/drawingml/2006/main">
+              <a:graphicData uri="http://schemas.openxmlformats.org/drawingml/2006/picture">
+                <pic:pic xmlns:pic="http://schemas.openxmlformats.org/drawingml/2006/picture">
+                  <pic:nvPicPr>
+                    <pic:cNvPr id="1" name=""/>
+                    <pic:cNvPicPr/>
+                  </pic:nvPicPr>
+                  <pic:blipFill>
+                    <a:blip r:embed="rId9"/>
+                    <a:stretch>
+                      <a:fillRect/>
+                    </a:stretch>
+                  </pic:blipFill>
+                  <pic:spPr>
+                    <a:xfrm>
+                      <a:off x="0" y="0"/>
+                      <a:ext cx="5731510" cy="5411470"/>
+                    </a:xfrm>
+                    <a:prstGeom prst="rect">
+                      <a:avLst/>
+                    </a:prstGeom>
+                  </pic:spPr>
+                </pic:pic>
+              </a:graphicData>
+            </a:graphic>
+          </wp:inline>
+        </w:drawing>
+      </w:r>
+    </w:p>
+    <w:p>
+      <w:pPr>
+        <w:rPr>
+          <w:rFonts w:ascii="Courier New" w:hAnsi="Courier New" w:cs="Courier New"/>
+          <w:b/>
+          <w:sz w:val="24"/>
+          <w:szCs w:val="24"/>
+        </w:rPr>
+      </w:pPr>
+    </w:p>
+    <w:p>
+      <w:pPr>
+        <w:rPr>
+          <w:rFonts w:ascii="Courier New" w:hAnsi="Courier New" w:cs="Courier New"/>
+          <w:b/>
+          <w:sz w:val="24"/>
+          <w:szCs w:val="24"/>
+        </w:rPr>
+      </w:pPr>
+      <w:r>
+        <w:rPr>
+          <w:rFonts w:ascii="Courier New" w:hAnsi="Courier New" w:cs="Courier New"/>
+          <w:b/>
+          <w:sz w:val="24"/>
+          <w:szCs w:val="24"/>
+        </w:rPr>
+        <w:t xml:space="preserve">You have to create the project and push the project in your git account. </w:t>
+      </w:r>
+    </w:p>
+    <w:p>
+      <w:pPr>
+        <w:rPr>
+          <w:rFonts w:ascii="Courier New" w:hAnsi="Courier New" w:cs="Courier New"/>
+          <w:b/>
+          <w:sz w:val="24"/>
+          <w:szCs w:val="24"/>
+        </w:rPr>
+      </w:pPr>
+    </w:p>
+    <w:p>
+      <w:pPr>
+        <w:rPr>
+          <w:rFonts w:ascii="Courier New" w:hAnsi="Courier New" w:cs="Courier New"/>
+          <w:b/>
+          <w:sz w:val="24"/>
+          <w:szCs w:val="24"/>
+        </w:rPr>
+      </w:pPr>
+      <w:r>
+        <w:rPr>
+          <w:rFonts w:ascii="Courier New" w:hAnsi="Courier New" w:cs="Courier New"/>
+          <w:b/>
+          <w:sz w:val="24"/>
+          <w:szCs w:val="24"/>
+        </w:rPr>
+        <w:t xml:space="preserve">You have to create the document </w:t>
+      </w:r>
+    </w:p>
+    <w:p>
+      <w:pPr>
+        <w:rPr>
+          <w:rFonts w:ascii="Courier New" w:hAnsi="Courier New" w:cs="Courier New"/>
+          <w:b/>
+          <w:sz w:val="24"/>
+          <w:szCs w:val="24"/>
+        </w:rPr>
+      </w:pPr>
+    </w:p>
+    <w:p>
+      <w:pPr>
+        <w:rPr>
+          <w:rFonts w:ascii="Courier New" w:hAnsi="Courier New" w:cs="Courier New"/>
+          <w:b/>
+          <w:sz w:val="24"/>
+          <w:szCs w:val="24"/>
+        </w:rPr>
+      </w:pPr>
+      <w:r>
+        <w:rPr>
+          <w:rFonts w:ascii="Courier New" w:hAnsi="Courier New" w:cs="Courier New"/>
+          <w:b/>
+          <w:sz w:val="24"/>
+          <w:szCs w:val="24"/>
+        </w:rPr>
+        <w:t>Inside document you have to provide the GIT URL.</w:t>
+      </w:r>
+    </w:p>
+    <w:p>
+      <w:pPr>
+        <w:rPr>
+          <w:rFonts w:ascii="Courier New" w:hAnsi="Courier New" w:cs="Courier New"/>
+          <w:b/>
+          <w:sz w:val="24"/>
+          <w:szCs w:val="24"/>
+        </w:rPr>
+      </w:pPr>
+    </w:p>
+    <w:p>
+      <w:pPr>
+        <w:rPr>
+          <w:rFonts w:ascii="Courier New" w:hAnsi="Courier New" w:cs="Courier New"/>
+          <w:b/>
+          <w:sz w:val="24"/>
+          <w:szCs w:val="24"/>
+        </w:rPr>
+      </w:pPr>
+      <w:r>
+        <w:rPr>
+          <w:rFonts w:ascii="Courier New" w:hAnsi="Courier New" w:cs="Courier New"/>
+          <w:b/>
+          <w:sz w:val="24"/>
+          <w:szCs w:val="24"/>
+        </w:rPr>
+        <w:t xml:space="preserve">Technologies. Angular and JSON Server </w:t>
+      </w:r>
+    </w:p>
+    <w:p>
+      <w:pPr>
+        <w:rPr>
+          <w:rFonts w:ascii="Courier New" w:hAnsi="Courier New" w:cs="Courier New"/>
+          <w:b/>
+          <w:sz w:val="24"/>
+          <w:szCs w:val="24"/>
+        </w:rPr>
+      </w:pPr>
+      <w:r>
+        <w:rPr>
+          <w:rFonts w:ascii="Courier New" w:hAnsi="Courier New" w:cs="Courier New"/>
+          <w:b/>
+          <w:sz w:val="24"/>
+          <w:szCs w:val="24"/>
+        </w:rPr>
+        <w:tab/>
+      </w:r>
+      <w:r>
+        <w:rPr>
+          <w:rFonts w:ascii="Courier New" w:hAnsi="Courier New" w:cs="Courier New"/>
+          <w:b/>
+          <w:sz w:val="24"/>
+          <w:szCs w:val="24"/>
+        </w:rPr>
+        <w:tab/>
+      </w:r>
+      <w:r>
+        <w:rPr>
+          <w:rFonts w:ascii="Courier New" w:hAnsi="Courier New" w:cs="Courier New"/>
+          <w:b/>
+          <w:sz w:val="24"/>
+          <w:szCs w:val="24"/>
+        </w:rPr>
+        <w:tab/>
+        <w:t xml:space="preserve">HTM/CSS/JavaScript and JSONServer </w:t>
+      </w:r>
+    </w:p>
+    <w:p>
+      <w:pPr>
+        <w:rPr>
+          <w:rFonts w:ascii="Courier New" w:hAnsi="Courier New" w:cs="Courier New"/>
+          <w:b/>
+          <w:sz w:val="24"/>
+          <w:szCs w:val="24"/>
+        </w:rPr>
+      </w:pPr>
+    </w:p>
+    <w:p>
+      <w:pPr>
+        <w:rPr>
+          <w:rFonts w:ascii="Courier New" w:hAnsi="Courier New" w:cs="Courier New"/>
+          <w:b/>
+          <w:sz w:val="24"/>
+          <w:szCs w:val="24"/>
+        </w:rPr>
+      </w:pPr>
+      <w:r>
+        <w:rPr>
+          <w:rFonts w:ascii="Courier New" w:hAnsi="Courier New" w:cs="Courier New"/>
+          <w:b/>
+          <w:sz w:val="24"/>
+          <w:szCs w:val="24"/>
+        </w:rPr>
+        <w:t xml:space="preserve">Project structure description </w:t>
+      </w:r>
+    </w:p>
+    <w:p>
+      <w:pPr>
+        <w:rPr>
+          <w:rFonts w:ascii="Courier New" w:hAnsi="Courier New" w:cs="Courier New"/>
+          <w:b/>
+          <w:sz w:val="24"/>
+          <w:szCs w:val="24"/>
+        </w:rPr>
+      </w:pPr>
+      <w:r>
+        <w:rPr>
+          <w:rFonts w:ascii="Courier New" w:hAnsi="Courier New" w:cs="Courier New"/>
+          <w:b/>
+          <w:sz w:val="24"/>
+          <w:szCs w:val="24"/>
+        </w:rPr>
+        <w:lastRenderedPageBreak/>
+        <w:t xml:space="preserve">Steps to run the application. </w:t>
+      </w:r>
+    </w:p>
+    <w:p>
+      <w:pPr>
+        <w:rPr>
+          <w:rFonts w:ascii="Courier New" w:hAnsi="Courier New" w:cs="Courier New"/>
+          <w:b/>
+          <w:sz w:val="24"/>
+          <w:szCs w:val="24"/>
+        </w:rPr>
+      </w:pPr>
+    </w:p>
+    <w:p>
+      <w:pPr>
+        <w:rPr>
+          <w:rFonts w:ascii="Courier New" w:hAnsi="Courier New" w:cs="Courier New"/>
+          <w:b/>
+          <w:sz w:val="24"/>
+          <w:szCs w:val="24"/>
+        </w:rPr>
+      </w:pPr>
+    </w:p>
+    <w:p>
+      <w:pPr>
+        <w:rPr>
+          <w:rFonts w:ascii="Courier New" w:hAnsi="Courier New" w:cs="Courier New"/>
+          <w:b/>
+          <w:sz w:val="24"/>
+          <w:szCs w:val="24"/>
+        </w:rPr>
+      </w:pPr>
+      <w:r>
+        <w:rPr>
+          <w:rFonts w:ascii="Courier New" w:hAnsi="Courier New" w:cs="Courier New"/>
+          <w:b/>
+          <w:sz w:val="24"/>
+          <w:szCs w:val="24"/>
+        </w:rPr>
+        <w:t xml:space="preserve">Screen shot </w:t>
+      </w:r>
+    </w:p>
+    <w:p>
+      <w:pPr>
+        <w:rPr>
+          <w:rFonts w:ascii="Courier New" w:hAnsi="Courier New" w:cs="Courier New"/>
+          <w:b/>
+          <w:sz w:val="24"/>
+          <w:szCs w:val="24"/>
+        </w:rPr>
+      </w:pPr>
+    </w:p>
+    <w:p>
+      <w:pPr>
+        <w:rPr>
+          <w:rFonts w:ascii="Courier New" w:hAnsi="Courier New" w:cs="Courier New"/>
+          <w:b/>
+          <w:sz w:val="24"/>
+          <w:szCs w:val="24"/>
+        </w:rPr>
+      </w:pPr>
+    </w:p>
+    <w:p>
+      <w:pPr>
+        <w:rPr>
+          <w:rFonts w:ascii="Courier New" w:hAnsi="Courier New" w:cs="Courier New"/>
+          <w:b/>
+          <w:sz w:val="24"/>
+          <w:szCs w:val="24"/>
+        </w:rPr>
+      </w:pPr>
+      <w:r>
+        <w:rPr>
+          <w:rFonts w:ascii="Courier New" w:hAnsi="Courier New" w:cs="Courier New"/>
+          <w:b/>
+          <w:sz w:val="24"/>
+          <w:szCs w:val="24"/>
+        </w:rPr>
+        <w:t xml:space="preserve">Source code </w:t>
+      </w:r>
+    </w:p>
+    <w:p>
+      <w:pPr>
+        <w:rPr>
+          <w:rFonts w:ascii="Courier New" w:hAnsi="Courier New" w:cs="Courier New"/>
+          <w:b/>
+          <w:sz w:val="24"/>
+          <w:szCs w:val="24"/>
+        </w:rPr>
+      </w:pPr>
+    </w:p>
+    <w:p>
+      <w:pPr>
+        <w:rPr>
+          <w:rFonts w:ascii="Courier New" w:hAnsi="Courier New" w:cs="Courier New"/>
+          <w:b/>
+          <w:sz w:val="24"/>
+          <w:szCs w:val="24"/>
+        </w:rPr>
+      </w:pPr>
+      <w:r>
+        <w:rPr>
+          <w:rFonts w:ascii="Courier New" w:hAnsi="Courier New" w:cs="Courier New"/>
+          <w:b/>
+          <w:sz w:val="24"/>
+          <w:szCs w:val="24"/>
+        </w:rPr>
+        <w:t xml:space="preserve">Index.html </w:t>
+      </w:r>
+    </w:p>
+    <w:p>
+      <w:pPr>
+        <w:rPr>
+          <w:rFonts w:ascii="Courier New" w:hAnsi="Courier New" w:cs="Courier New"/>
+          <w:b/>
+          <w:sz w:val="24"/>
+          <w:szCs w:val="24"/>
+        </w:rPr>
+      </w:pPr>
+    </w:p>
+    <w:p>
+      <w:pPr>
+        <w:rPr>
+          <w:rFonts w:ascii="Courier New" w:hAnsi="Courier New" w:cs="Courier New"/>
+          <w:b/>
+          <w:sz w:val="24"/>
+          <w:szCs w:val="24"/>
+        </w:rPr>
+      </w:pPr>
+      <w:r>
+        <w:rPr>
+          <w:rFonts w:ascii="Courier New" w:hAnsi="Courier New" w:cs="Courier New"/>
+          <w:b/>
+          <w:sz w:val="24"/>
+          <w:szCs w:val="24"/>
+        </w:rPr>
+        <w:t xml:space="preserve">Sample.js </w:t>
+      </w:r>
+    </w:p>
+    <w:p>
+      <w:pPr>
+        <w:rPr>
+          <w:rFonts w:ascii="Courier New" w:hAnsi="Courier New" w:cs="Courier New"/>
+          <w:b/>
+          <w:sz w:val="24"/>
+          <w:szCs w:val="24"/>
+        </w:rPr>
+      </w:pPr>
+    </w:p>
+    <w:p>
+      <w:pPr>
+        <w:rPr>
+          <w:rFonts w:ascii="Courier New" w:hAnsi="Courier New" w:cs="Courier New"/>
+          <w:b/>
+          <w:sz w:val="24"/>
+          <w:szCs w:val="24"/>
+        </w:rPr>
+      </w:pPr>
+      <w:r>
+        <w:rPr>
+          <w:rFonts w:ascii="Courier New" w:hAnsi="Courier New" w:cs="Courier New"/>
+          <w:b/>
+          <w:sz w:val="24"/>
+          <w:szCs w:val="24"/>
+        </w:rPr>
+        <w:t xml:space="preserve">App.component.html </w:t>
+      </w:r>
+    </w:p>
+    <w:p>
+      <w:pPr>
+        <w:rPr>
+          <w:rFonts w:ascii="Courier New" w:hAnsi="Courier New" w:cs="Courier New"/>
+          <w:b/>
+          <w:sz w:val="24"/>
+          <w:szCs w:val="24"/>
+        </w:rPr>
+      </w:pPr>
+    </w:p>
+    <w:p>
+      <w:pPr>
+        <w:rPr>
+          <w:rFonts w:ascii="Courier New" w:hAnsi="Courier New" w:cs="Courier New"/>
+          <w:b/>
+          <w:sz w:val="24"/>
+          <w:szCs w:val="24"/>
+        </w:rPr>
+      </w:pPr>
+      <w:r>
+        <w:rPr>
+          <w:rFonts w:ascii="Courier New" w:hAnsi="Courier New" w:cs="Courier New"/>
+          <w:b/>
+          <w:sz w:val="24"/>
+          <w:szCs w:val="24"/>
+        </w:rPr>
+        <w:t xml:space="preserve">App.component.ts </w:t>
+      </w:r>
+    </w:p>
+    <w:p>
+      <w:pPr>
+        <w:rPr>
+          <w:rFonts w:ascii="Courier New" w:hAnsi="Courier New" w:cs="Courier New"/>
+          <w:b/>
+          <w:sz w:val="24"/>
+          <w:szCs w:val="24"/>
+        </w:rPr>
+      </w:pPr>
+    </w:p>
+    <w:p>
+      <w:pPr>
+        <w:rPr>
+          <w:rFonts w:ascii="Courier New" w:hAnsi="Courier New" w:cs="Courier New"/>
+          <w:b/>
+          <w:sz w:val="24"/>
+          <w:szCs w:val="24"/>
+        </w:rPr>
+      </w:pPr>
+      <w:r>
+        <w:rPr>
+          <w:rFonts w:ascii="Courier New" w:hAnsi="Courier New" w:cs="Courier New"/>
+          <w:b/>
+          <w:sz w:val="24"/>
+          <w:szCs w:val="24"/>
+        </w:rPr>
+        <w:t xml:space="preserve">App.module.js </w:t>
+      </w:r>
+    </w:p>
+    <w:p>
+      <w:pPr>
+        <w:rPr>
+          <w:rFonts w:ascii="Courier New" w:hAnsi="Courier New" w:cs="Courier New"/>
+          <w:b/>
+          <w:sz w:val="24"/>
+          <w:szCs w:val="24"/>
+        </w:rPr>
+      </w:pPr>
+    </w:p>
+    <w:p>
+      <w:pPr>
+        <w:rPr>
+          <w:rFonts w:ascii="Courier New" w:hAnsi="Courier New" w:cs="Courier New"/>
+          <w:b/>
+          <w:sz w:val="24"/>
+          <w:szCs w:val="24"/>
+        </w:rPr>
+      </w:pPr>
+      <w:r>
+        <w:rPr>
+          <w:rFonts w:ascii="Courier New" w:hAnsi="Courier New" w:cs="Courier New"/>
+          <w:b/>
+          <w:sz w:val="24"/>
+          <w:szCs w:val="24"/>
+        </w:rPr>
+        <w:t xml:space="preserve">Login.serve.ts </w:t>
+      </w:r>
+    </w:p>
+    <w:p>
+      <w:pPr>
+        <w:rPr>
+          <w:rFonts w:ascii="Courier New" w:hAnsi="Courier New" w:cs="Courier New"/>
+          <w:b/>
+          <w:sz w:val="24"/>
+          <w:szCs w:val="24"/>
+        </w:rPr>
+      </w:pPr>
+    </w:p>
+    <w:p>
+      <w:pPr>
+        <w:shd w:val="clear" w:color="auto" w:fill="FFFFFF"/>
+        <w:spacing w:after="0" w:line="360" w:lineRule="atLeast"/>
+        <w:rPr>
+          <w:rFonts w:ascii="Consolas" w:eastAsia="Times New Roman" w:hAnsi="Consolas" w:cs="Times New Roman"/>
+          <w:color w:val="000000"/>
+          <w:sz w:val="27"/>
+          <w:szCs w:val="27"/>
+          <w:lang w:eastAsia="en-IN"/>
+        </w:rPr>
+      </w:pPr>
+      <w:r>
+        <w:rPr>
+          <w:rFonts w:ascii="Consolas" w:eastAsia="Times New Roman" w:hAnsi="Consolas" w:cs="Times New Roman"/>
+          <w:color w:val="0000FF"/>
+          <w:sz w:val="27"/>
+          <w:szCs w:val="27"/>
+          <w:lang w:eastAsia="en-IN"/>
+        </w:rPr>
+        <w:t>import</w:t>
+      </w:r>
+      <w:r>
+        <w:rPr>
+          <w:rFonts w:ascii="Consolas" w:eastAsia="Times New Roman" w:hAnsi="Consolas" w:cs="Times New Roman"/>
+          <w:color w:val="000000"/>
+          <w:sz w:val="27"/>
+          <w:szCs w:val="27"/>
+          <w:lang w:eastAsia="en-IN"/>
+        </w:rPr>
+        <w:t> { HttpClient } </w:t>
+      </w:r>
+      <w:r>
+        <w:rPr>
+          <w:rFonts w:ascii="Consolas" w:eastAsia="Times New Roman" w:hAnsi="Consolas" w:cs="Times New Roman"/>
+          <w:color w:val="0000FF"/>
+          <w:sz w:val="27"/>
+          <w:szCs w:val="27"/>
+          <w:lang w:eastAsia="en-IN"/>
+        </w:rPr>
+        <w:t>from</w:t>
+      </w:r>
+      <w:r>
+        <w:rPr>
+          <w:rFonts w:ascii="Consolas" w:eastAsia="Times New Roman" w:hAnsi="Consolas" w:cs="Times New Roman"/>
+          <w:color w:val="000000"/>
+          <w:sz w:val="27"/>
+          <w:szCs w:val="27"/>
+          <w:lang w:eastAsia="en-IN"/>
+        </w:rPr>
+        <w:t> </w:t>
+      </w:r>
+      <w:r>
+        <w:rPr>
+          <w:rFonts w:ascii="Consolas" w:eastAsia="Times New Roman" w:hAnsi="Consolas" w:cs="Times New Roman"/>
+          <w:color w:val="A31515"/>
+          <w:sz w:val="27"/>
+          <w:szCs w:val="27"/>
+          <w:lang w:eastAsia="en-IN"/>
+        </w:rPr>
+        <w:t>'@angular/common/http'</w:t>
+      </w:r>
+      <w:r>
+        <w:rPr>
+          <w:rFonts w:ascii="Consolas" w:eastAsia="Times New Roman" w:hAnsi="Consolas" w:cs="Times New Roman"/>
+          <w:color w:val="000000"/>
+          <w:sz w:val="27"/>
+          <w:szCs w:val="27"/>
+          <w:lang w:eastAsia="en-IN"/>
+        </w:rPr>
+        <w:t>;</w:t>
+      </w:r>
+    </w:p>
+    <w:p>
+      <w:pPr>
+        <w:shd w:val="clear" w:color="auto" w:fill="FFFFFF"/>
+        <w:spacing w:after="0" w:line="360" w:lineRule="atLeast"/>
+        <w:rPr>
+          <w:rFonts w:ascii="Consolas" w:eastAsia="Times New Roman" w:hAnsi="Consolas" w:cs="Times New Roman"/>
+          <w:color w:val="000000"/>
+          <w:sz w:val="27"/>
+          <w:szCs w:val="27"/>
+          <w:lang w:eastAsia="en-IN"/>
+        </w:rPr>
+      </w:pPr>
+      <w:r>
+        <w:rPr>
+          <w:rFonts w:ascii="Consolas" w:eastAsia="Times New Roman" w:hAnsi="Consolas" w:cs="Times New Roman"/>
+          <w:color w:val="0000FF"/>
+          <w:sz w:val="27"/>
+          <w:szCs w:val="27"/>
+          <w:lang w:eastAsia="en-IN"/>
+        </w:rPr>
+        <w:t>import</w:t>
+      </w:r>
+      <w:r>
+        <w:rPr>
+          <w:rFonts w:ascii="Consolas" w:eastAsia="Times New Roman" w:hAnsi="Consolas" w:cs="Times New Roman"/>
+          <w:color w:val="000000"/>
+          <w:sz w:val="27"/>
+          <w:szCs w:val="27"/>
+          <w:lang w:eastAsia="en-IN"/>
+        </w:rPr>
+        <w:t> { Injectable } </w:t>
+      </w:r>
+      <w:r>
+        <w:rPr>
+          <w:rFonts w:ascii="Consolas" w:eastAsia="Times New Roman" w:hAnsi="Consolas" w:cs="Times New Roman"/>
+          <w:color w:val="0000FF"/>
+          <w:sz w:val="27"/>
+          <w:szCs w:val="27"/>
+          <w:lang w:eastAsia="en-IN"/>
+        </w:rPr>
+        <w:t>from</w:t>
+      </w:r>
+      <w:r>
+        <w:rPr>
+          <w:rFonts w:ascii="Consolas" w:eastAsia="Times New Roman" w:hAnsi="Consolas" w:cs="Times New Roman"/>
+          <w:color w:val="000000"/>
+          <w:sz w:val="27"/>
+          <w:szCs w:val="27"/>
+          <w:lang w:eastAsia="en-IN"/>
+        </w:rPr>
+        <w:t> </w:t>
+      </w:r>
+      <w:r>
+        <w:rPr>
+          <w:rFonts w:ascii="Consolas" w:eastAsia="Times New Roman" w:hAnsi="Consolas" w:cs="Times New Roman"/>
+          <w:color w:val="A31515"/>
+          <w:sz w:val="27"/>
+          <w:szCs w:val="27"/>
+          <w:lang w:eastAsia="en-IN"/>
+        </w:rPr>
+        <w:t>'@angular/core'</w:t>
+      </w:r>
+      <w:r>
+        <w:rPr>
+          <w:rFonts w:ascii="Consolas" w:eastAsia="Times New Roman" w:hAnsi="Consolas" w:cs="Times New Roman"/>
+          <w:color w:val="000000"/>
+          <w:sz w:val="27"/>
+          <w:szCs w:val="27"/>
+          <w:lang w:eastAsia="en-IN"/>
+        </w:rPr>
+        <w:t>;</w:t>
+      </w:r>
+    </w:p>
+    <w:p>
+      <w:pPr>
+        <w:shd w:val="clear" w:color="auto" w:fill="FFFFFF"/>
+        <w:spacing w:after="0" w:line="360" w:lineRule="atLeast"/>
+        <w:rPr>
+          <w:rFonts w:ascii="Consolas" w:eastAsia="Times New Roman" w:hAnsi="Consolas" w:cs="Times New Roman"/>
+          <w:color w:val="000000"/>
+          <w:sz w:val="27"/>
+          <w:szCs w:val="27"/>
+          <w:lang w:eastAsia="en-IN"/>
+        </w:rPr>
+      </w:pPr>
+      <w:r>
+        <w:rPr>
+          <w:rFonts w:ascii="Consolas" w:eastAsia="Times New Roman" w:hAnsi="Consolas" w:cs="Times New Roman"/>
+          <w:color w:val="0000FF"/>
+          <w:sz w:val="27"/>
+          <w:szCs w:val="27"/>
+          <w:lang w:eastAsia="en-IN"/>
+        </w:rPr>
+        <w:t>import</w:t>
+      </w:r>
+      <w:r>
+        <w:rPr>
+          <w:rFonts w:ascii="Consolas" w:eastAsia="Times New Roman" w:hAnsi="Consolas" w:cs="Times New Roman"/>
+          <w:color w:val="000000"/>
+          <w:sz w:val="27"/>
+          <w:szCs w:val="27"/>
+          <w:lang w:eastAsia="en-IN"/>
+        </w:rPr>
+        <w:t> { Observable } </w:t>
+      </w:r>
+      <w:r>
+        <w:rPr>
+          <w:rFonts w:ascii="Consolas" w:eastAsia="Times New Roman" w:hAnsi="Consolas" w:cs="Times New Roman"/>
+          <w:color w:val="0000FF"/>
+          <w:sz w:val="27"/>
+          <w:szCs w:val="27"/>
+          <w:lang w:eastAsia="en-IN"/>
+        </w:rPr>
+        <w:t>from</w:t>
+      </w:r>
+      <w:r>
+        <w:rPr>
+          <w:rFonts w:ascii="Consolas" w:eastAsia="Times New Roman" w:hAnsi="Consolas" w:cs="Times New Roman"/>
+          <w:color w:val="000000"/>
+          <w:sz w:val="27"/>
+          <w:szCs w:val="27"/>
+          <w:lang w:eastAsia="en-IN"/>
+        </w:rPr>
+        <w:t> </w:t>
+      </w:r>
+      <w:r>
+        <w:rPr>
+          <w:rFonts w:ascii="Consolas" w:eastAsia="Times New Roman" w:hAnsi="Consolas" w:cs="Times New Roman"/>
+          <w:color w:val="A31515"/>
+          <w:sz w:val="27"/>
+          <w:szCs w:val="27"/>
+          <w:lang w:eastAsia="en-IN"/>
+        </w:rPr>
+        <w:t>'rxjs'</w:t>
+      </w:r>
+      <w:r>
+        <w:rPr>
+          <w:rFonts w:ascii="Consolas" w:eastAsia="Times New Roman" w:hAnsi="Consolas" w:cs="Times New Roman"/>
+          <w:color w:val="000000"/>
+          <w:sz w:val="27"/>
+          <w:szCs w:val="27"/>
+          <w:lang w:eastAsia="en-IN"/>
+        </w:rPr>
+        <w:t>;</w:t>
+      </w:r>
+    </w:p>
+    <w:p>
+      <w:pPr>
+        <w:shd w:val="clear" w:color="auto" w:fill="FFFFFF"/>
+        <w:spacing w:after="0" w:line="360" w:lineRule="atLeast"/>
+        <w:rPr>
+          <w:rFonts w:ascii="Consolas" w:eastAsia="Times New Roman" w:hAnsi="Consolas" w:cs="Times New Roman"/>
+          <w:color w:val="000000"/>
+          <w:sz w:val="27"/>
+          <w:szCs w:val="27"/>
+          <w:lang w:eastAsia="en-IN"/>
+        </w:rPr>
+      </w:pPr>
+      <w:r>
+        <w:rPr>
+          <w:rFonts w:ascii="Consolas" w:eastAsia="Times New Roman" w:hAnsi="Consolas" w:cs="Times New Roman"/>
+          <w:color w:val="0000FF"/>
+          <w:sz w:val="27"/>
+          <w:szCs w:val="27"/>
+          <w:lang w:eastAsia="en-IN"/>
+        </w:rPr>
+        <w:t>import</w:t>
+      </w:r>
+      <w:r>
+        <w:rPr>
+          <w:rFonts w:ascii="Consolas" w:eastAsia="Times New Roman" w:hAnsi="Consolas" w:cs="Times New Roman"/>
+          <w:color w:val="000000"/>
+          <w:sz w:val="27"/>
+          <w:szCs w:val="27"/>
+          <w:lang w:eastAsia="en-IN"/>
+        </w:rPr>
+        <w:t> { Login } </w:t>
+      </w:r>
+      <w:r>
+        <w:rPr>
+          <w:rFonts w:ascii="Consolas" w:eastAsia="Times New Roman" w:hAnsi="Consolas" w:cs="Times New Roman"/>
+          <w:color w:val="0000FF"/>
+          <w:sz w:val="27"/>
+          <w:szCs w:val="27"/>
+          <w:lang w:eastAsia="en-IN"/>
+        </w:rPr>
+        <w:t>from</w:t>
+      </w:r>
+      <w:r>
+        <w:rPr>
+          <w:rFonts w:ascii="Consolas" w:eastAsia="Times New Roman" w:hAnsi="Consolas" w:cs="Times New Roman"/>
+          <w:color w:val="000000"/>
+          <w:sz w:val="27"/>
+          <w:szCs w:val="27"/>
+          <w:lang w:eastAsia="en-IN"/>
+        </w:rPr>
+        <w:t> </w:t>
+      </w:r>
+      <w:r>
+        <w:rPr>
+          <w:rFonts w:ascii="Consolas" w:eastAsia="Times New Roman" w:hAnsi="Consolas" w:cs="Times New Roman"/>
+          <w:color w:val="A31515"/>
+          <w:sz w:val="27"/>
+          <w:szCs w:val="27"/>
+          <w:lang w:eastAsia="en-IN"/>
+        </w:rPr>
+        <w:t>'./login.model'</w:t>
+      </w:r>
+      <w:r>
+        <w:rPr>
+          <w:rFonts w:ascii="Consolas" w:eastAsia="Times New Roman" w:hAnsi="Consolas" w:cs="Times New Roman"/>
+          <w:color w:val="000000"/>
+          <w:sz w:val="27"/>
+          <w:szCs w:val="27"/>
+          <w:lang w:eastAsia="en-IN"/>
+        </w:rPr>
+        <w:t>;</w:t>
+      </w:r>
+    </w:p>
+    <w:p>
+      <w:pPr>
+        <w:shd w:val="clear" w:color="auto" w:fill="FFFFFF"/>
+        <w:spacing w:after="0" w:line="360" w:lineRule="atLeast"/>
+        <w:rPr>
+          <w:rFonts w:ascii="Consolas" w:eastAsia="Times New Roman" w:hAnsi="Consolas" w:cs="Times New Roman"/>
+          <w:color w:val="000000"/>
+          <w:sz w:val="27"/>
+          <w:szCs w:val="27"/>
+          <w:lang w:eastAsia="en-IN"/>
+        </w:rPr>
+      </w:pPr>
+    </w:p>
+    <w:p>
+      <w:pPr>
+        <w:shd w:val="clear" w:color="auto" w:fill="FFFFFF"/>
+        <w:spacing w:after="0" w:line="360" w:lineRule="atLeast"/>
+        <w:rPr>
+          <w:rFonts w:ascii="Consolas" w:eastAsia="Times New Roman" w:hAnsi="Consolas" w:cs="Times New Roman"/>
+          <w:color w:val="000000"/>
+          <w:sz w:val="27"/>
+          <w:szCs w:val="27"/>
+          <w:lang w:eastAsia="en-IN"/>
+        </w:rPr>
+      </w:pPr>
+      <w:r>
+        <w:rPr>
+          <w:rFonts w:ascii="Consolas" w:eastAsia="Times New Roman" w:hAnsi="Consolas" w:cs="Times New Roman"/>
+          <w:color w:val="000000"/>
+          <w:sz w:val="27"/>
+          <w:szCs w:val="27"/>
+          <w:lang w:eastAsia="en-IN"/>
+        </w:rPr>
+        <w:t>@Injectable({</w:t>
+      </w:r>
+    </w:p>
+    <w:p>
+      <w:pPr>
+        <w:shd w:val="clear" w:color="auto" w:fill="FFFFFF"/>
+        <w:spacing w:after="0" w:line="360" w:lineRule="atLeast"/>
+        <w:rPr>
+          <w:rFonts w:ascii="Consolas" w:eastAsia="Times New Roman" w:hAnsi="Consolas" w:cs="Times New Roman"/>
+          <w:color w:val="000000"/>
+          <w:sz w:val="27"/>
+          <w:szCs w:val="27"/>
+          <w:lang w:eastAsia="en-IN"/>
+        </w:rPr>
+      </w:pPr>
+      <w:r>
+        <w:rPr>
+          <w:rFonts w:ascii="Consolas" w:eastAsia="Times New Roman" w:hAnsi="Consolas" w:cs="Times New Roman"/>
+          <w:color w:val="000000"/>
+          <w:sz w:val="27"/>
+          <w:szCs w:val="27"/>
+          <w:lang w:eastAsia="en-IN"/>
+        </w:rPr>
+        <w:t>  providedIn: </w:t>
+      </w:r>
+      <w:r>
+        <w:rPr>
+          <w:rFonts w:ascii="Consolas" w:eastAsia="Times New Roman" w:hAnsi="Consolas" w:cs="Times New Roman"/>
+          <w:color w:val="A31515"/>
+          <w:sz w:val="27"/>
+          <w:szCs w:val="27"/>
+          <w:lang w:eastAsia="en-IN"/>
+        </w:rPr>
+        <w:t>'root'</w:t>
+      </w:r>
+    </w:p>
+    <w:p>
+      <w:pPr>
+        <w:shd w:val="clear" w:color="auto" w:fill="FFFFFF"/>
+        <w:spacing w:after="0" w:line="360" w:lineRule="atLeast"/>
+        <w:rPr>
+          <w:rFonts w:ascii="Consolas" w:eastAsia="Times New Roman" w:hAnsi="Consolas" w:cs="Times New Roman"/>
+          <w:color w:val="000000"/>
+          <w:sz w:val="27"/>
+          <w:szCs w:val="27"/>
+          <w:lang w:eastAsia="en-IN"/>
+        </w:rPr>
+      </w:pPr>
+      <w:r>
+        <w:rPr>
+          <w:rFonts w:ascii="Consolas" w:eastAsia="Times New Roman" w:hAnsi="Consolas" w:cs="Times New Roman"/>
+          <w:color w:val="000000"/>
+          <w:sz w:val="27"/>
+          <w:szCs w:val="27"/>
+          <w:lang w:eastAsia="en-IN"/>
+        </w:rPr>
+        <w:t>})</w:t>
+      </w:r>
+    </w:p>
+    <w:p>
+      <w:pPr>
+        <w:shd w:val="clear" w:color="auto" w:fill="FFFFFF"/>
+        <w:spacing w:after="0" w:line="360" w:lineRule="atLeast"/>
+        <w:rPr>
+          <w:rFonts w:ascii="Consolas" w:eastAsia="Times New Roman" w:hAnsi="Consolas" w:cs="Times New Roman"/>
+          <w:color w:val="000000"/>
+          <w:sz w:val="27"/>
+          <w:szCs w:val="27"/>
+          <w:lang w:eastAsia="en-IN"/>
+        </w:rPr>
+      </w:pPr>
+      <w:r>
+        <w:rPr>
+          <w:rFonts w:ascii="Consolas" w:eastAsia="Times New Roman" w:hAnsi="Consolas" w:cs="Times New Roman"/>
+          <w:color w:val="0000FF"/>
+          <w:sz w:val="27"/>
+          <w:szCs w:val="27"/>
+          <w:lang w:eastAsia="en-IN"/>
+        </w:rPr>
+        <w:t>export</w:t>
+      </w:r>
+      <w:r>
+        <w:rPr>
+          <w:rFonts w:ascii="Consolas" w:eastAsia="Times New Roman" w:hAnsi="Consolas" w:cs="Times New Roman"/>
+          <w:color w:val="000000"/>
+          <w:sz w:val="27"/>
+          <w:szCs w:val="27"/>
+          <w:lang w:eastAsia="en-IN"/>
+        </w:rPr>
+        <w:t> </w:t>
+      </w:r>
+      <w:r>
+        <w:rPr>
+          <w:rFonts w:ascii="Consolas" w:eastAsia="Times New Roman" w:hAnsi="Consolas" w:cs="Times New Roman"/>
+          <w:color w:val="0000FF"/>
+          <w:sz w:val="27"/>
+          <w:szCs w:val="27"/>
+          <w:lang w:eastAsia="en-IN"/>
+        </w:rPr>
+        <w:t>class</w:t>
+      </w:r>
+      <w:r>
+        <w:rPr>
+          <w:rFonts w:ascii="Consolas" w:eastAsia="Times New Roman" w:hAnsi="Consolas" w:cs="Times New Roman"/>
+          <w:color w:val="000000"/>
+          <w:sz w:val="27"/>
+          <w:szCs w:val="27"/>
+          <w:lang w:eastAsia="en-IN"/>
+        </w:rPr>
+        <w:t> LoginService {</w:t>
+      </w:r>
+    </w:p>
+    <w:p>
+      <w:pPr>
+        <w:shd w:val="clear" w:color="auto" w:fill="FFFFFF"/>
+        <w:spacing w:after="0" w:line="360" w:lineRule="atLeast"/>
+        <w:rPr>
+          <w:rFonts w:ascii="Consolas" w:eastAsia="Times New Roman" w:hAnsi="Consolas" w:cs="Times New Roman"/>
+          <w:color w:val="000000"/>
+          <w:sz w:val="27"/>
+          <w:szCs w:val="27"/>
+          <w:lang w:eastAsia="en-IN"/>
+        </w:rPr>
+      </w:pPr>
+    </w:p>
+    <w:p>
+      <w:pPr>
+        <w:shd w:val="clear" w:color="auto" w:fill="FFFFFF"/>
+        <w:spacing w:after="0" w:line="360" w:lineRule="atLeast"/>
+        <w:rPr>
+          <w:rFonts w:ascii="Consolas" w:eastAsia="Times New Roman" w:hAnsi="Consolas" w:cs="Times New Roman"/>
+          <w:color w:val="000000"/>
+          <w:sz w:val="27"/>
+          <w:szCs w:val="27"/>
+          <w:lang w:eastAsia="en-IN"/>
+        </w:rPr>
+      </w:pPr>
+      <w:r>
+        <w:rPr>
+          <w:rFonts w:ascii="Consolas" w:eastAsia="Times New Roman" w:hAnsi="Consolas" w:cs="Times New Roman"/>
+          <w:color w:val="000000"/>
+          <w:sz w:val="27"/>
+          <w:szCs w:val="27"/>
+          <w:lang w:eastAsia="en-IN"/>
+        </w:rPr>
+        <w:t>  </w:t>
+      </w:r>
+      <w:r>
+        <w:rPr>
+          <w:rFonts w:ascii="Consolas" w:eastAsia="Times New Roman" w:hAnsi="Consolas" w:cs="Times New Roman"/>
+          <w:color w:val="008000"/>
+          <w:sz w:val="27"/>
+          <w:szCs w:val="27"/>
+          <w:lang w:eastAsia="en-IN"/>
+        </w:rPr>
+        <w:t>//DI for HttpClient</w:t>
+      </w:r>
+    </w:p>
+    <w:p>
+      <w:pPr>
+        <w:shd w:val="clear" w:color="auto" w:fill="FFFFFF"/>
+        <w:spacing w:after="0" w:line="360" w:lineRule="atLeast"/>
+        <w:rPr>
+          <w:rFonts w:ascii="Consolas" w:eastAsia="Times New Roman" w:hAnsi="Consolas" w:cs="Times New Roman"/>
+          <w:color w:val="000000"/>
+          <w:sz w:val="27"/>
+          <w:szCs w:val="27"/>
+          <w:lang w:eastAsia="en-IN"/>
+        </w:rPr>
+      </w:pPr>
+      <w:r>
+        <w:rPr>
+          <w:rFonts w:ascii="Consolas" w:eastAsia="Times New Roman" w:hAnsi="Consolas" w:cs="Times New Roman"/>
+          <w:color w:val="000000"/>
+          <w:sz w:val="27"/>
+          <w:szCs w:val="27"/>
+          <w:lang w:eastAsia="en-IN"/>
+        </w:rPr>
+        <w:t>  </w:t>
+      </w:r>
+      <w:r>
+        <w:rPr>
+          <w:rFonts w:ascii="Consolas" w:eastAsia="Times New Roman" w:hAnsi="Consolas" w:cs="Times New Roman"/>
+          <w:color w:val="0000FF"/>
+          <w:sz w:val="27"/>
+          <w:szCs w:val="27"/>
+          <w:lang w:eastAsia="en-IN"/>
+        </w:rPr>
+        <w:t>constructor</w:t>
+      </w:r>
+      <w:r>
+        <w:rPr>
+          <w:rFonts w:ascii="Consolas" w:eastAsia="Times New Roman" w:hAnsi="Consolas" w:cs="Times New Roman"/>
+          <w:color w:val="000000"/>
+          <w:sz w:val="27"/>
+          <w:szCs w:val="27"/>
+          <w:lang w:eastAsia="en-IN"/>
+        </w:rPr>
+        <w:t>(</w:t>
+      </w:r>
+      <w:r>
+        <w:rPr>
+          <w:rFonts w:ascii="Consolas" w:eastAsia="Times New Roman" w:hAnsi="Consolas" w:cs="Times New Roman"/>
+          <w:color w:val="0000FF"/>
+          <w:sz w:val="27"/>
+          <w:szCs w:val="27"/>
+          <w:lang w:eastAsia="en-IN"/>
+        </w:rPr>
+        <w:t>public</w:t>
+      </w:r>
+      <w:r>
+        <w:rPr>
+          <w:rFonts w:ascii="Consolas" w:eastAsia="Times New Roman" w:hAnsi="Consolas" w:cs="Times New Roman"/>
+          <w:color w:val="000000"/>
+          <w:sz w:val="27"/>
+          <w:szCs w:val="27"/>
+          <w:lang w:eastAsia="en-IN"/>
+        </w:rPr>
+        <w:t> http:HttpClient) { }</w:t>
+      </w:r>
+    </w:p>
+    <w:p>
+      <w:pPr>
+        <w:shd w:val="clear" w:color="auto" w:fill="FFFFFF"/>
+        <w:spacing w:after="0" w:line="360" w:lineRule="atLeast"/>
+        <w:rPr>
+          <w:rFonts w:ascii="Consolas" w:eastAsia="Times New Roman" w:hAnsi="Consolas" w:cs="Times New Roman"/>
+          <w:color w:val="000000"/>
+          <w:sz w:val="27"/>
+          <w:szCs w:val="27"/>
+          <w:lang w:eastAsia="en-IN"/>
+        </w:rPr>
+      </w:pPr>
+    </w:p>
+    <w:p>
+      <w:pPr>
+        <w:shd w:val="clear" w:color="auto" w:fill="FFFFFF"/>
+        <w:spacing w:after="0" w:line="360" w:lineRule="atLeast"/>
+        <w:rPr>
+          <w:rFonts w:ascii="Consolas" w:eastAsia="Times New Roman" w:hAnsi="Consolas" w:cs="Times New Roman"/>
+          <w:color w:val="000000"/>
+          <w:sz w:val="27"/>
+          <w:szCs w:val="27"/>
+          <w:lang w:eastAsia="en-IN"/>
+        </w:rPr>
+      </w:pPr>
+      <w:r>
+        <w:rPr>
+          <w:rFonts w:ascii="Consolas" w:eastAsia="Times New Roman" w:hAnsi="Consolas" w:cs="Times New Roman"/>
+          <w:color w:val="000000"/>
+          <w:sz w:val="27"/>
+          <w:szCs w:val="27"/>
+          <w:lang w:eastAsia="en-IN"/>
+        </w:rPr>
+        <w:lastRenderedPageBreak/>
+        <w:t>  </w:t>
+      </w:r>
+      <w:r>
+        <w:rPr>
+          <w:rFonts w:ascii="Consolas" w:eastAsia="Times New Roman" w:hAnsi="Consolas" w:cs="Times New Roman"/>
+          <w:color w:val="008000"/>
+          <w:sz w:val="27"/>
+          <w:szCs w:val="27"/>
+          <w:lang w:eastAsia="en-IN"/>
+        </w:rPr>
+        <w:t>// we are converted all json data to login array object. </w:t>
+      </w:r>
+    </w:p>
+    <w:p>
+      <w:pPr>
+        <w:shd w:val="clear" w:color="auto" w:fill="FFFFFF"/>
+        <w:spacing w:after="0" w:line="360" w:lineRule="atLeast"/>
+        <w:rPr>
+          <w:rFonts w:ascii="Consolas" w:eastAsia="Times New Roman" w:hAnsi="Consolas" w:cs="Times New Roman"/>
+          <w:color w:val="000000"/>
+          <w:sz w:val="27"/>
+          <w:szCs w:val="27"/>
+          <w:lang w:eastAsia="en-IN"/>
+        </w:rPr>
+      </w:pPr>
+      <w:r>
+        <w:rPr>
+          <w:rFonts w:ascii="Consolas" w:eastAsia="Times New Roman" w:hAnsi="Consolas" w:cs="Times New Roman"/>
+          <w:color w:val="000000"/>
+          <w:sz w:val="27"/>
+          <w:szCs w:val="27"/>
+          <w:lang w:eastAsia="en-IN"/>
+        </w:rPr>
+        <w:t>  getLoginDetails():Observable&lt;Login[]&gt; {</w:t>
+      </w:r>
+    </w:p>
+    <w:p>
+      <w:pPr>
+        <w:shd w:val="clear" w:color="auto" w:fill="FFFFFF"/>
+        <w:spacing w:after="0" w:line="360" w:lineRule="atLeast"/>
+        <w:rPr>
+          <w:rFonts w:ascii="Consolas" w:eastAsia="Times New Roman" w:hAnsi="Consolas" w:cs="Times New Roman"/>
+          <w:color w:val="000000"/>
+          <w:sz w:val="27"/>
+          <w:szCs w:val="27"/>
+          <w:lang w:eastAsia="en-IN"/>
+        </w:rPr>
+      </w:pPr>
+      <w:r>
+        <w:rPr>
+          <w:rFonts w:ascii="Consolas" w:eastAsia="Times New Roman" w:hAnsi="Consolas" w:cs="Times New Roman"/>
+          <w:color w:val="000000"/>
+          <w:sz w:val="27"/>
+          <w:szCs w:val="27"/>
+          <w:lang w:eastAsia="en-IN"/>
+        </w:rPr>
+        <w:t>    </w:t>
+      </w:r>
+      <w:r>
+        <w:rPr>
+          <w:rFonts w:ascii="Consolas" w:eastAsia="Times New Roman" w:hAnsi="Consolas" w:cs="Times New Roman"/>
+          <w:color w:val="0000FF"/>
+          <w:sz w:val="27"/>
+          <w:szCs w:val="27"/>
+          <w:lang w:eastAsia="en-IN"/>
+        </w:rPr>
+        <w:t>return</w:t>
+      </w:r>
+      <w:r>
+        <w:rPr>
+          <w:rFonts w:ascii="Consolas" w:eastAsia="Times New Roman" w:hAnsi="Consolas" w:cs="Times New Roman"/>
+          <w:color w:val="000000"/>
+          <w:sz w:val="27"/>
+          <w:szCs w:val="27"/>
+          <w:lang w:eastAsia="en-IN"/>
+        </w:rPr>
+        <w:t> </w:t>
+      </w:r>
+      <w:r>
+        <w:rPr>
+          <w:rFonts w:ascii="Consolas" w:eastAsia="Times New Roman" w:hAnsi="Consolas" w:cs="Times New Roman"/>
+          <w:color w:val="0000FF"/>
+          <w:sz w:val="27"/>
+          <w:szCs w:val="27"/>
+          <w:lang w:eastAsia="en-IN"/>
+        </w:rPr>
+        <w:t>this</w:t>
+      </w:r>
+      <w:r>
+        <w:rPr>
+          <w:rFonts w:ascii="Consolas" w:eastAsia="Times New Roman" w:hAnsi="Consolas" w:cs="Times New Roman"/>
+          <w:color w:val="000000"/>
+          <w:sz w:val="27"/>
+          <w:szCs w:val="27"/>
+          <w:lang w:eastAsia="en-IN"/>
+        </w:rPr>
+        <w:t>.http.get&lt;Login[]&gt;(</w:t>
+      </w:r>
+      <w:r>
+        <w:rPr>
+          <w:rFonts w:ascii="Consolas" w:eastAsia="Times New Roman" w:hAnsi="Consolas" w:cs="Times New Roman"/>
+          <w:color w:val="A31515"/>
+          <w:sz w:val="27"/>
+          <w:szCs w:val="27"/>
+          <w:lang w:eastAsia="en-IN"/>
+        </w:rPr>
+        <w:t>"http://localhost:3000/login"</w:t>
+      </w:r>
+      <w:r>
+        <w:rPr>
+          <w:rFonts w:ascii="Consolas" w:eastAsia="Times New Roman" w:hAnsi="Consolas" w:cs="Times New Roman"/>
+          <w:color w:val="000000"/>
+          <w:sz w:val="27"/>
+          <w:szCs w:val="27"/>
+          <w:lang w:eastAsia="en-IN"/>
+        </w:rPr>
+        <w:t>)</w:t>
+      </w:r>
+    </w:p>
+    <w:p>
+      <w:pPr>
+        <w:shd w:val="clear" w:color="auto" w:fill="FFFFFF"/>
+        <w:spacing w:after="0" w:line="360" w:lineRule="atLeast"/>
+        <w:rPr>
+          <w:rFonts w:ascii="Consolas" w:eastAsia="Times New Roman" w:hAnsi="Consolas" w:cs="Times New Roman"/>
+          <w:color w:val="000000"/>
+          <w:sz w:val="27"/>
+          <w:szCs w:val="27"/>
+          <w:lang w:eastAsia="en-IN"/>
+        </w:rPr>
+      </w:pPr>
+      <w:r>
+        <w:rPr>
+          <w:rFonts w:ascii="Consolas" w:eastAsia="Times New Roman" w:hAnsi="Consolas" w:cs="Times New Roman"/>
+          <w:color w:val="000000"/>
+          <w:sz w:val="27"/>
+          <w:szCs w:val="27"/>
+          <w:lang w:eastAsia="en-IN"/>
+        </w:rPr>
+        <w:t>  }</w:t>
+      </w:r>
+    </w:p>
+    <w:p>
+      <w:pPr>
+        <w:shd w:val="clear" w:color="auto" w:fill="FFFFFF"/>
+        <w:spacing w:after="0" w:line="360" w:lineRule="atLeast"/>
+        <w:rPr>
+          <w:rFonts w:ascii="Consolas" w:eastAsia="Times New Roman" w:hAnsi="Consolas" w:cs="Times New Roman"/>
+          <w:color w:val="000000"/>
+          <w:sz w:val="27"/>
+          <w:szCs w:val="27"/>
+          <w:lang w:eastAsia="en-IN"/>
+        </w:rPr>
+      </w:pPr>
+      <w:r>
+        <w:rPr>
+          <w:rFonts w:ascii="Consolas" w:eastAsia="Times New Roman" w:hAnsi="Consolas" w:cs="Times New Roman"/>
+          <w:color w:val="000000"/>
+          <w:sz w:val="27"/>
+          <w:szCs w:val="27"/>
+          <w:lang w:eastAsia="en-IN"/>
+        </w:rPr>
+        <w:t>  </w:t>
+      </w:r>
+      <w:r>
+        <w:rPr>
+          <w:rFonts w:ascii="Consolas" w:eastAsia="Times New Roman" w:hAnsi="Consolas" w:cs="Times New Roman"/>
+          <w:color w:val="008000"/>
+          <w:sz w:val="27"/>
+          <w:szCs w:val="27"/>
+          <w:lang w:eastAsia="en-IN"/>
+        </w:rPr>
+        <w:t>//post is use to store the records </w:t>
+      </w:r>
+    </w:p>
+    <w:p>
+      <w:pPr>
+        <w:shd w:val="clear" w:color="auto" w:fill="FFFFFF"/>
+        <w:spacing w:after="0" w:line="360" w:lineRule="atLeast"/>
+        <w:rPr>
+          <w:rFonts w:ascii="Consolas" w:eastAsia="Times New Roman" w:hAnsi="Consolas" w:cs="Times New Roman"/>
+          <w:color w:val="000000"/>
+          <w:sz w:val="27"/>
+          <w:szCs w:val="27"/>
+          <w:lang w:eastAsia="en-IN"/>
+        </w:rPr>
+      </w:pPr>
+      <w:r>
+        <w:rPr>
+          <w:rFonts w:ascii="Consolas" w:eastAsia="Times New Roman" w:hAnsi="Consolas" w:cs="Times New Roman"/>
+          <w:color w:val="000000"/>
+          <w:sz w:val="27"/>
+          <w:szCs w:val="27"/>
+          <w:lang w:eastAsia="en-IN"/>
+        </w:rPr>
+        <w:t>  </w:t>
+      </w:r>
+      <w:r>
+        <w:rPr>
+          <w:rFonts w:ascii="Consolas" w:eastAsia="Times New Roman" w:hAnsi="Consolas" w:cs="Times New Roman"/>
+          <w:color w:val="008000"/>
+          <w:sz w:val="27"/>
+          <w:szCs w:val="27"/>
+          <w:lang w:eastAsia="en-IN"/>
+        </w:rPr>
+        <w:t>//it takes 2 parameter 1st parameter url </w:t>
+      </w:r>
+    </w:p>
+    <w:p>
+      <w:pPr>
+        <w:shd w:val="clear" w:color="auto" w:fill="FFFFFF"/>
+        <w:spacing w:after="0" w:line="360" w:lineRule="atLeast"/>
+        <w:rPr>
+          <w:rFonts w:ascii="Consolas" w:eastAsia="Times New Roman" w:hAnsi="Consolas" w:cs="Times New Roman"/>
+          <w:color w:val="000000"/>
+          <w:sz w:val="27"/>
+          <w:szCs w:val="27"/>
+          <w:lang w:eastAsia="en-IN"/>
+        </w:rPr>
+      </w:pPr>
+      <w:r>
+        <w:rPr>
+          <w:rFonts w:ascii="Consolas" w:eastAsia="Times New Roman" w:hAnsi="Consolas" w:cs="Times New Roman"/>
+          <w:color w:val="000000"/>
+          <w:sz w:val="27"/>
+          <w:szCs w:val="27"/>
+          <w:lang w:eastAsia="en-IN"/>
+        </w:rPr>
+        <w:t>  </w:t>
+      </w:r>
+      <w:r>
+        <w:rPr>
+          <w:rFonts w:ascii="Consolas" w:eastAsia="Times New Roman" w:hAnsi="Consolas" w:cs="Times New Roman"/>
+          <w:color w:val="008000"/>
+          <w:sz w:val="27"/>
+          <w:szCs w:val="27"/>
+          <w:lang w:eastAsia="en-IN"/>
+        </w:rPr>
+        <w:t>// 2nd parameter is data in json format. </w:t>
+      </w:r>
+    </w:p>
+    <w:p>
+      <w:pPr>
+        <w:shd w:val="clear" w:color="auto" w:fill="FFFFFF"/>
+        <w:spacing w:after="0" w:line="360" w:lineRule="atLeast"/>
+        <w:rPr>
+          <w:rFonts w:ascii="Consolas" w:eastAsia="Times New Roman" w:hAnsi="Consolas" w:cs="Times New Roman"/>
+          <w:color w:val="000000"/>
+          <w:sz w:val="27"/>
+          <w:szCs w:val="27"/>
+          <w:lang w:eastAsia="en-IN"/>
+        </w:rPr>
+      </w:pPr>
+      <w:r>
+        <w:rPr>
+          <w:rFonts w:ascii="Consolas" w:eastAsia="Times New Roman" w:hAnsi="Consolas" w:cs="Times New Roman"/>
+          <w:color w:val="000000"/>
+          <w:sz w:val="27"/>
+          <w:szCs w:val="27"/>
+          <w:lang w:eastAsia="en-IN"/>
+        </w:rPr>
+        <w:t>  createLoginAccount(login:Login){</w:t>
+      </w:r>
+    </w:p>
+    <w:p>
+      <w:pPr>
+        <w:shd w:val="clear" w:color="auto" w:fill="FFFFFF"/>
+        <w:spacing w:after="0" w:line="360" w:lineRule="atLeast"/>
+        <w:rPr>
+          <w:rFonts w:ascii="Consolas" w:eastAsia="Times New Roman" w:hAnsi="Consolas" w:cs="Times New Roman"/>
+          <w:color w:val="000000"/>
+          <w:sz w:val="27"/>
+          <w:szCs w:val="27"/>
+          <w:lang w:eastAsia="en-IN"/>
+        </w:rPr>
+      </w:pPr>
+      <w:r>
+        <w:rPr>
+          <w:rFonts w:ascii="Consolas" w:eastAsia="Times New Roman" w:hAnsi="Consolas" w:cs="Times New Roman"/>
+          <w:color w:val="000000"/>
+          <w:sz w:val="27"/>
+          <w:szCs w:val="27"/>
+          <w:lang w:eastAsia="en-IN"/>
+        </w:rPr>
+        <w:t>    </w:t>
+      </w:r>
+      <w:r>
+        <w:rPr>
+          <w:rFonts w:ascii="Consolas" w:eastAsia="Times New Roman" w:hAnsi="Consolas" w:cs="Times New Roman"/>
+          <w:color w:val="0000FF"/>
+          <w:sz w:val="27"/>
+          <w:szCs w:val="27"/>
+          <w:lang w:eastAsia="en-IN"/>
+        </w:rPr>
+        <w:t>this</w:t>
+      </w:r>
+      <w:r>
+        <w:rPr>
+          <w:rFonts w:ascii="Consolas" w:eastAsia="Times New Roman" w:hAnsi="Consolas" w:cs="Times New Roman"/>
+          <w:color w:val="000000"/>
+          <w:sz w:val="27"/>
+          <w:szCs w:val="27"/>
+          <w:lang w:eastAsia="en-IN"/>
+        </w:rPr>
+        <w:t>.http.post(</w:t>
+      </w:r>
+      <w:r>
+        <w:rPr>
+          <w:rFonts w:ascii="Consolas" w:eastAsia="Times New Roman" w:hAnsi="Consolas" w:cs="Times New Roman"/>
+          <w:color w:val="A31515"/>
+          <w:sz w:val="27"/>
+          <w:szCs w:val="27"/>
+          <w:lang w:eastAsia="en-IN"/>
+        </w:rPr>
+        <w:t>"http://localhost:3000/login"</w:t>
+      </w:r>
+      <w:r>
+        <w:rPr>
+          <w:rFonts w:ascii="Consolas" w:eastAsia="Times New Roman" w:hAnsi="Consolas" w:cs="Times New Roman"/>
+          <w:color w:val="000000"/>
+          <w:sz w:val="27"/>
+          <w:szCs w:val="27"/>
+          <w:lang w:eastAsia="en-IN"/>
+        </w:rPr>
+        <w:t>,login).</w:t>
+      </w:r>
+    </w:p>
+    <w:p>
+      <w:pPr>
+        <w:shd w:val="clear" w:color="auto" w:fill="FFFFFF"/>
+        <w:spacing w:after="0" w:line="360" w:lineRule="atLeast"/>
+        <w:rPr>
+          <w:rFonts w:ascii="Consolas" w:eastAsia="Times New Roman" w:hAnsi="Consolas" w:cs="Times New Roman"/>
+          <w:color w:val="000000"/>
+          <w:sz w:val="27"/>
+          <w:szCs w:val="27"/>
+          <w:lang w:eastAsia="en-IN"/>
+        </w:rPr>
+      </w:pPr>
+      <w:r>
+        <w:rPr>
+          <w:rFonts w:ascii="Consolas" w:eastAsia="Times New Roman" w:hAnsi="Consolas" w:cs="Times New Roman"/>
+          <w:color w:val="000000"/>
+          <w:sz w:val="27"/>
+          <w:szCs w:val="27"/>
+          <w:lang w:eastAsia="en-IN"/>
+        </w:rPr>
+        <w:t>    subscribe(result</w:t>
+      </w:r>
+      <w:r>
+        <w:rPr>
+          <w:rFonts w:ascii="Consolas" w:eastAsia="Times New Roman" w:hAnsi="Consolas" w:cs="Times New Roman"/>
+          <w:color w:val="0000FF"/>
+          <w:sz w:val="27"/>
+          <w:szCs w:val="27"/>
+          <w:lang w:eastAsia="en-IN"/>
+        </w:rPr>
+        <w:t>=&gt;</w:t>
+      </w:r>
+      <w:r>
+        <w:rPr>
+          <w:rFonts w:ascii="Consolas" w:eastAsia="Times New Roman" w:hAnsi="Consolas" w:cs="Times New Roman"/>
+          <w:color w:val="000000"/>
+          <w:sz w:val="27"/>
+          <w:szCs w:val="27"/>
+          <w:lang w:eastAsia="en-IN"/>
+        </w:rPr>
+        <w:t>console.log(result),error</w:t>
+      </w:r>
+      <w:r>
+        <w:rPr>
+          <w:rFonts w:ascii="Consolas" w:eastAsia="Times New Roman" w:hAnsi="Consolas" w:cs="Times New Roman"/>
+          <w:color w:val="0000FF"/>
+          <w:sz w:val="27"/>
+          <w:szCs w:val="27"/>
+          <w:lang w:eastAsia="en-IN"/>
+        </w:rPr>
+        <w:t>=&gt;</w:t>
+      </w:r>
+      <w:r>
+        <w:rPr>
+          <w:rFonts w:ascii="Consolas" w:eastAsia="Times New Roman" w:hAnsi="Consolas" w:cs="Times New Roman"/>
+          <w:color w:val="000000"/>
+          <w:sz w:val="27"/>
+          <w:szCs w:val="27"/>
+          <w:lang w:eastAsia="en-IN"/>
+        </w:rPr>
+        <w:t>console.log(error));</w:t>
+      </w:r>
+    </w:p>
+    <w:p>
+      <w:pPr>
+        <w:shd w:val="clear" w:color="auto" w:fill="FFFFFF"/>
+        <w:spacing w:after="0" w:line="360" w:lineRule="atLeast"/>
+        <w:rPr>
+          <w:rFonts w:ascii="Consolas" w:eastAsia="Times New Roman" w:hAnsi="Consolas" w:cs="Times New Roman"/>
+          <w:color w:val="000000"/>
+          <w:sz w:val="27"/>
+          <w:szCs w:val="27"/>
+          <w:lang w:eastAsia="en-IN"/>
+        </w:rPr>
+      </w:pPr>
+      <w:r>
+        <w:rPr>
+          <w:rFonts w:ascii="Consolas" w:eastAsia="Times New Roman" w:hAnsi="Consolas" w:cs="Times New Roman"/>
+          <w:color w:val="000000"/>
+          <w:sz w:val="27"/>
+          <w:szCs w:val="27"/>
+          <w:lang w:eastAsia="en-IN"/>
+        </w:rPr>
+        <w:t>  }</w:t>
+      </w:r>
+    </w:p>
+    <w:p>
+      <w:pPr>
+        <w:shd w:val="clear" w:color="auto" w:fill="FFFFFF"/>
+        <w:spacing w:after="0" w:line="360" w:lineRule="atLeast"/>
+        <w:rPr>
+          <w:rFonts w:ascii="Consolas" w:eastAsia="Times New Roman" w:hAnsi="Consolas" w:cs="Times New Roman"/>
+          <w:color w:val="000000"/>
+          <w:sz w:val="27"/>
+          <w:szCs w:val="27"/>
+          <w:lang w:eastAsia="en-IN"/>
+        </w:rPr>
+      </w:pPr>
+      <w:r>
+        <w:rPr>
+          <w:rFonts w:ascii="Consolas" w:eastAsia="Times New Roman" w:hAnsi="Consolas" w:cs="Times New Roman"/>
+          <w:color w:val="000000"/>
+          <w:sz w:val="27"/>
+          <w:szCs w:val="27"/>
+          <w:lang w:eastAsia="en-IN"/>
+        </w:rPr>
+        <w:t>}</w:t>
+      </w:r>
+    </w:p>
+    <w:p>
+      <w:pPr>
+        <w:shd w:val="clear" w:color="auto" w:fill="FFFFFF"/>
+        <w:spacing w:after="0" w:line="360" w:lineRule="atLeast"/>
+        <w:rPr>
+          <w:rFonts w:ascii="Consolas" w:eastAsia="Times New Roman" w:hAnsi="Consolas" w:cs="Times New Roman"/>
+          <w:color w:val="000000"/>
+          <w:sz w:val="27"/>
+          <w:szCs w:val="27"/>
+          <w:lang w:eastAsia="en-IN"/>
+        </w:rPr>
+      </w:pPr>
+    </w:p>
+    <w:p>
+      <w:pPr>
+        <w:rPr>
+          <w:rFonts w:ascii="Courier New" w:hAnsi="Courier New" w:cs="Courier New"/>
+          <w:b/>
+          <w:sz w:val="24"/>
+          <w:szCs w:val="24"/>
+        </w:rPr>
+      </w:pPr>
+    </w:p>
+    <w:p>
+      <w:pPr>
+        <w:rPr>
+          <w:rFonts w:ascii="Courier New" w:hAnsi="Courier New" w:cs="Courier New"/>
+          <w:b/>
+          <w:sz w:val="24"/>
+          <w:szCs w:val="24"/>
+        </w:rPr>
+      </w:pPr>
+    </w:p>
+    <w:p>
+      <w:pPr>
+        <w:rPr>
+          <w:rFonts w:ascii="Courier New" w:hAnsi="Courier New" w:cs="Courier New"/>
+          <w:b/>
+          <w:sz w:val="24"/>
+          <w:szCs w:val="24"/>
+        </w:rPr>
+      </w:pPr>
+    </w:p>
+    <w:p>
+      <w:pPr>
+        <w:rPr>
+          <w:rFonts w:ascii="Courier New" w:hAnsi="Courier New" w:cs="Courier New"/>
+          <w:b/>
+          <w:sz w:val="24"/>
+          <w:szCs w:val="24"/>
+        </w:rPr>
+      </w:pPr>
+      <w:r>
+        <w:rPr>
+          <w:rFonts w:ascii="Courier New" w:hAnsi="Courier New" w:cs="Courier New"/>
+          <w:b/>
+          <w:sz w:val="24"/>
+          <w:szCs w:val="24"/>
+          <w:highlight w:val="yellow"/>
+        </w:rPr>
+        <w:t>Mongo DB : No SQL Databases</w:t>
+      </w:r>
+      <w:r>
+        <w:rPr>
+          <w:rFonts w:ascii="Courier New" w:hAnsi="Courier New" w:cs="Courier New"/>
+          <w:b/>
+          <w:sz w:val="24"/>
+          <w:szCs w:val="24"/>
+        </w:rPr>
+        <w:t xml:space="preserve"> </w:t>
+      </w:r>
+    </w:p>
+    <w:p>
+      <w:pPr>
+        <w:rPr>
+          <w:rFonts w:ascii="Courier New" w:hAnsi="Courier New" w:cs="Courier New"/>
+          <w:b/>
+          <w:sz w:val="24"/>
+          <w:szCs w:val="24"/>
+        </w:rPr>
+      </w:pPr>
+    </w:p>
+    <w:p>
+      <w:pPr>
+        <w:rPr>
+          <w:rFonts w:ascii="Courier New" w:hAnsi="Courier New" w:cs="Courier New"/>
+          <w:b/>
+          <w:sz w:val="24"/>
+          <w:szCs w:val="24"/>
+        </w:rPr>
+      </w:pPr>
+    </w:p>
+    <w:p>
+      <w:pPr>
+        <w:rPr>
+          <w:rFonts w:ascii="Courier New" w:hAnsi="Courier New" w:cs="Courier New"/>
+          <w:b/>
+          <w:sz w:val="24"/>
+          <w:szCs w:val="24"/>
+        </w:rPr>
+      </w:pPr>
+      <w:r>
+        <w:rPr>
+          <w:rFonts w:ascii="Courier New" w:hAnsi="Courier New" w:cs="Courier New"/>
+          <w:b/>
+          <w:sz w:val="24"/>
+          <w:szCs w:val="24"/>
+        </w:rPr>
+        <w:t xml:space="preserve">Mongo DB is open source No SQL Databases. </w:t>
+      </w:r>
+    </w:p>
+    <w:p>
+      <w:pPr>
+        <w:rPr>
+          <w:rFonts w:ascii="Courier New" w:hAnsi="Courier New" w:cs="Courier New"/>
+          <w:b/>
+          <w:sz w:val="24"/>
+          <w:szCs w:val="24"/>
+        </w:rPr>
+      </w:pPr>
+      <w:r>
+        <w:rPr>
+          <w:rFonts w:ascii="Courier New" w:hAnsi="Courier New" w:cs="Courier New"/>
+          <w:b/>
+          <w:sz w:val="24"/>
+          <w:szCs w:val="24"/>
+        </w:rPr>
+        <w:t xml:space="preserve">Mongo DB is schema less no sql database. </w:t>
+      </w:r>
+    </w:p>
+    <w:p>
+      <w:pPr>
+        <w:rPr>
+          <w:rFonts w:ascii="Courier New" w:hAnsi="Courier New" w:cs="Courier New"/>
+          <w:b/>
+          <w:sz w:val="24"/>
+          <w:szCs w:val="24"/>
+        </w:rPr>
+      </w:pPr>
+    </w:p>
+    <w:p>
+      <w:pPr>
+        <w:rPr>
+          <w:rFonts w:ascii="Courier New" w:hAnsi="Courier New" w:cs="Courier New"/>
+          <w:b/>
+          <w:sz w:val="24"/>
+          <w:szCs w:val="24"/>
+        </w:rPr>
+      </w:pPr>
+      <w:r>
+        <w:rPr>
+          <w:rFonts w:ascii="Courier New" w:hAnsi="Courier New" w:cs="Courier New"/>
+          <w:b/>
+          <w:sz w:val="24"/>
+          <w:szCs w:val="24"/>
+        </w:rPr>
+        <w:t xml:space="preserve">RDBMS : Oracle, MySQL, Db2, SQL server 2020 etc. </w:t>
+      </w:r>
+    </w:p>
+    <w:p>
+      <w:pPr>
+        <w:rPr>
+          <w:rFonts w:ascii="Courier New" w:hAnsi="Courier New" w:cs="Courier New"/>
+          <w:b/>
+          <w:sz w:val="24"/>
+          <w:szCs w:val="24"/>
+        </w:rPr>
+      </w:pPr>
+      <w:r>
+        <w:rPr>
+          <w:rFonts w:ascii="Courier New" w:hAnsi="Courier New" w:cs="Courier New"/>
+          <w:b/>
+          <w:sz w:val="24"/>
+          <w:szCs w:val="24"/>
+        </w:rPr>
+        <w:t xml:space="preserve">Table </w:t>
+      </w:r>
+      <w:r>
+        <w:rPr>
+          <w:rFonts w:ascii="Courier New" w:hAnsi="Courier New" w:cs="Courier New"/>
+          <w:b/>
+          <w:sz w:val="24"/>
+          <w:szCs w:val="24"/>
+        </w:rPr>
+        <w:sym w:font="Wingdings" w:char="F0E0"/>
+      </w:r>
+      <w:r>
+        <w:rPr>
+          <w:rFonts w:ascii="Courier New" w:hAnsi="Courier New" w:cs="Courier New"/>
+          <w:b/>
+          <w:sz w:val="24"/>
+          <w:szCs w:val="24"/>
+        </w:rPr>
+        <w:t xml:space="preserve">Emp </w:t>
+      </w:r>
+    </w:p>
+    <w:p>
+      <w:pPr>
+        <w:rPr>
+          <w:rFonts w:ascii="Courier New" w:hAnsi="Courier New" w:cs="Courier New"/>
+          <w:b/>
+          <w:sz w:val="24"/>
+          <w:szCs w:val="24"/>
+        </w:rPr>
+      </w:pPr>
+      <w:r>
+        <w:rPr>
+          <w:rFonts w:ascii="Courier New" w:hAnsi="Courier New" w:cs="Courier New"/>
+          <w:b/>
+          <w:sz w:val="24"/>
+          <w:szCs w:val="24"/>
+        </w:rPr>
+        <w:tab/>
+        <w:t xml:space="preserve">   Id</w:t>
+      </w:r>
+      <w:r>
+        <w:rPr>
+          <w:rFonts w:ascii="Courier New" w:hAnsi="Courier New" w:cs="Courier New"/>
+          <w:b/>
+          <w:sz w:val="24"/>
+          <w:szCs w:val="24"/>
+        </w:rPr>
+        <w:tab/>
+        <w:t>Name</w:t>
+      </w:r>
+      <w:r>
+        <w:rPr>
+          <w:rFonts w:ascii="Courier New" w:hAnsi="Courier New" w:cs="Courier New"/>
+          <w:b/>
+          <w:sz w:val="24"/>
+          <w:szCs w:val="24"/>
+        </w:rPr>
+        <w:tab/>
+      </w:r>
+      <w:r>
+        <w:rPr>
+          <w:rFonts w:ascii="Courier New" w:hAnsi="Courier New" w:cs="Courier New"/>
+          <w:b/>
+          <w:sz w:val="24"/>
+          <w:szCs w:val="24"/>
+        </w:rPr>
+        <w:tab/>
+        <w:t xml:space="preserve">Age </w:t>
+      </w:r>
+      <w:r>
+        <w:rPr>
+          <w:rFonts w:ascii="Courier New" w:hAnsi="Courier New" w:cs="Courier New"/>
+          <w:b/>
+          <w:sz w:val="24"/>
+          <w:szCs w:val="24"/>
+        </w:rPr>
+        <w:tab/>
+      </w:r>
+      <w:r>
+        <w:rPr>
+          <w:rFonts w:ascii="Courier New" w:hAnsi="Courier New" w:cs="Courier New"/>
+          <w:b/>
+          <w:sz w:val="24"/>
+          <w:szCs w:val="24"/>
+        </w:rPr>
+        <w:tab/>
+        <w:t xml:space="preserve">PhNumber </w:t>
+      </w:r>
+    </w:p>
+    <w:p>
+      <w:pPr>
+        <w:rPr>
+          <w:rFonts w:ascii="Courier New" w:hAnsi="Courier New" w:cs="Courier New"/>
+          <w:b/>
+          <w:sz w:val="24"/>
+          <w:szCs w:val="24"/>
+        </w:rPr>
+      </w:pPr>
+      <w:r>
+        <w:rPr>
+          <w:rFonts w:ascii="Courier New" w:hAnsi="Courier New" w:cs="Courier New"/>
+          <w:b/>
+          <w:sz w:val="24"/>
+          <w:szCs w:val="24"/>
+        </w:rPr>
+        <w:tab/>
+        <w:t xml:space="preserve">   1</w:t>
+      </w:r>
+      <w:r>
+        <w:rPr>
+          <w:rFonts w:ascii="Courier New" w:hAnsi="Courier New" w:cs="Courier New"/>
+          <w:b/>
+          <w:sz w:val="24"/>
+          <w:szCs w:val="24"/>
+        </w:rPr>
+        <w:tab/>
+      </w:r>
+      <w:r>
+        <w:rPr>
+          <w:rFonts w:ascii="Courier New" w:hAnsi="Courier New" w:cs="Courier New"/>
+          <w:b/>
+          <w:sz w:val="24"/>
+          <w:szCs w:val="24"/>
+        </w:rPr>
+        <w:tab/>
+        <w:t>Raj</w:t>
+      </w:r>
+      <w:r>
+        <w:rPr>
+          <w:rFonts w:ascii="Courier New" w:hAnsi="Courier New" w:cs="Courier New"/>
+          <w:b/>
+          <w:sz w:val="24"/>
+          <w:szCs w:val="24"/>
+        </w:rPr>
+        <w:tab/>
+      </w:r>
+      <w:r>
+        <w:rPr>
+          <w:rFonts w:ascii="Courier New" w:hAnsi="Courier New" w:cs="Courier New"/>
+          <w:b/>
+          <w:sz w:val="24"/>
+          <w:szCs w:val="24"/>
+        </w:rPr>
+        <w:tab/>
+      </w:r>
+      <w:r>
+        <w:rPr>
+          <w:rFonts w:ascii="Courier New" w:hAnsi="Courier New" w:cs="Courier New"/>
+          <w:b/>
+          <w:sz w:val="24"/>
+          <w:szCs w:val="24"/>
+        </w:rPr>
+        <w:t>34</w:t>
+      </w:r>
+      <w:r>
+        <w:rPr>
+          <w:rFonts w:ascii="Courier New" w:hAnsi="Courier New" w:cs="Courier New"/>
+          <w:b/>
+          <w:sz w:val="24"/>
+          <w:szCs w:val="24"/>
+        </w:rPr>
+        <w:tab/>
+      </w:r>
+      <w:r>
+        <w:rPr>
+          <w:rFonts w:ascii="Courier New" w:hAnsi="Courier New" w:cs="Courier New"/>
+          <w:b/>
+          <w:sz w:val="24"/>
+          <w:szCs w:val="24"/>
+        </w:rPr>
+        <w:tab/>
+        <w:t>null</w:t>
+      </w:r>
+    </w:p>
+    <w:p>
+      <w:pPr>
+        <w:rPr>
+          <w:rFonts w:ascii="Courier New" w:hAnsi="Courier New" w:cs="Courier New"/>
+          <w:b/>
+          <w:sz w:val="24"/>
+          <w:szCs w:val="24"/>
+        </w:rPr>
+      </w:pPr>
+      <w:r>
+        <w:rPr>
+          <w:rFonts w:ascii="Courier New" w:hAnsi="Courier New" w:cs="Courier New"/>
+          <w:b/>
+          <w:sz w:val="24"/>
+          <w:szCs w:val="24"/>
+        </w:rPr>
+        <w:tab/>
+        <w:t xml:space="preserve">   2</w:t>
+      </w:r>
+      <w:r>
+        <w:rPr>
+          <w:rFonts w:ascii="Courier New" w:hAnsi="Courier New" w:cs="Courier New"/>
+          <w:b/>
+          <w:sz w:val="24"/>
+          <w:szCs w:val="24"/>
+        </w:rPr>
+        <w:tab/>
+      </w:r>
+      <w:r>
+        <w:rPr>
+          <w:rFonts w:ascii="Courier New" w:hAnsi="Courier New" w:cs="Courier New"/>
+          <w:b/>
+          <w:sz w:val="24"/>
+          <w:szCs w:val="24"/>
+        </w:rPr>
+        <w:tab/>
+        <w:t>Seeta</w:t>
+      </w:r>
+      <w:r>
+        <w:rPr>
+          <w:rFonts w:ascii="Courier New" w:hAnsi="Courier New" w:cs="Courier New"/>
+          <w:b/>
+          <w:sz w:val="24"/>
+          <w:szCs w:val="24"/>
+        </w:rPr>
+        <w:tab/>
+        <w:t>23</w:t>
+      </w:r>
+      <w:r>
+        <w:rPr>
+          <w:rFonts w:ascii="Courier New" w:hAnsi="Courier New" w:cs="Courier New"/>
+          <w:b/>
+          <w:sz w:val="24"/>
+          <w:szCs w:val="24"/>
+        </w:rPr>
+        <w:tab/>
+      </w:r>
+      <w:r>
+        <w:rPr>
+          <w:rFonts w:ascii="Courier New" w:hAnsi="Courier New" w:cs="Courier New"/>
+          <w:b/>
+          <w:sz w:val="24"/>
+          <w:szCs w:val="24"/>
+        </w:rPr>
+        <w:tab/>
+        <w:t>null</w:t>
+      </w:r>
+    </w:p>
+    <w:p>
+      <w:pPr>
+        <w:rPr>
+          <w:rFonts w:ascii="Courier New" w:hAnsi="Courier New" w:cs="Courier New"/>
+          <w:b/>
+          <w:sz w:val="24"/>
+          <w:szCs w:val="24"/>
+        </w:rPr>
+      </w:pPr>
+      <w:r>
+        <w:rPr>
+          <w:rFonts w:ascii="Courier New" w:hAnsi="Courier New" w:cs="Courier New"/>
+          <w:b/>
+          <w:sz w:val="24"/>
+          <w:szCs w:val="24"/>
+        </w:rPr>
+        <w:tab/>
+      </w:r>
+      <w:r>
+        <w:rPr>
+          <w:rFonts w:ascii="Courier New" w:hAnsi="Courier New" w:cs="Courier New"/>
+          <w:b/>
+          <w:sz w:val="24"/>
+          <w:szCs w:val="24"/>
+        </w:rPr>
+        <w:t xml:space="preserve">   3</w:t>
+      </w:r>
+      <w:r>
+        <w:rPr>
+          <w:rFonts w:ascii="Courier New" w:hAnsi="Courier New" w:cs="Courier New"/>
+          <w:b/>
+          <w:sz w:val="24"/>
+          <w:szCs w:val="24"/>
+        </w:rPr>
+        <w:tab/>
+      </w:r>
+      <w:r>
+        <w:rPr>
+          <w:rFonts w:ascii="Courier New" w:hAnsi="Courier New" w:cs="Courier New"/>
+          <w:b/>
+          <w:sz w:val="24"/>
+          <w:szCs w:val="24"/>
+        </w:rPr>
+        <w:tab/>
+        <w:t>Meeta</w:t>
+      </w:r>
+      <w:r>
+        <w:rPr>
+          <w:rFonts w:ascii="Courier New" w:hAnsi="Courier New" w:cs="Courier New"/>
+          <w:b/>
+          <w:sz w:val="24"/>
+          <w:szCs w:val="24"/>
+        </w:rPr>
+        <w:tab/>
+        <w:t>33</w:t>
+      </w:r>
+      <w:r>
+        <w:rPr>
+          <w:rFonts w:ascii="Courier New" w:hAnsi="Courier New" w:cs="Courier New"/>
+          <w:b/>
+          <w:sz w:val="24"/>
+          <w:szCs w:val="24"/>
+        </w:rPr>
+        <w:tab/>
+      </w:r>
+      <w:r>
+        <w:rPr>
+          <w:rFonts w:ascii="Courier New" w:hAnsi="Courier New" w:cs="Courier New"/>
+          <w:b/>
+          <w:sz w:val="24"/>
+          <w:szCs w:val="24"/>
+        </w:rPr>
+        <w:tab/>
+        <w:t>99000</w:t>
+      </w:r>
+    </w:p>
+    <w:p>
+      <w:pPr>
+        <w:rPr>
+          <w:rFonts w:ascii="Courier New" w:hAnsi="Courier New" w:cs="Courier New"/>
+          <w:b/>
+          <w:sz w:val="24"/>
+          <w:szCs w:val="24"/>
+        </w:rPr>
+      </w:pPr>
+      <w:r>
+        <w:rPr>
+          <w:rFonts w:ascii="Courier New" w:hAnsi="Courier New" w:cs="Courier New"/>
+          <w:b/>
+          <w:sz w:val="24"/>
+          <w:szCs w:val="24"/>
+        </w:rPr>
+        <w:tab/>
+        <w:t xml:space="preserve">   4</w:t>
+      </w:r>
+      <w:r>
+        <w:rPr>
+          <w:rFonts w:ascii="Courier New" w:hAnsi="Courier New" w:cs="Courier New"/>
+          <w:b/>
+          <w:sz w:val="24"/>
+          <w:szCs w:val="24"/>
+        </w:rPr>
+        <w:tab/>
+      </w:r>
+      <w:r>
+        <w:rPr>
+          <w:rFonts w:ascii="Courier New" w:hAnsi="Courier New" w:cs="Courier New"/>
+          <w:b/>
+          <w:sz w:val="24"/>
+          <w:szCs w:val="24"/>
+        </w:rPr>
+        <w:tab/>
+        <w:t>Veeta</w:t>
+      </w:r>
+      <w:r>
+        <w:rPr>
+          <w:rFonts w:ascii="Courier New" w:hAnsi="Courier New" w:cs="Courier New"/>
+          <w:b/>
+          <w:sz w:val="24"/>
+          <w:szCs w:val="24"/>
+        </w:rPr>
+        <w:tab/>
+        <w:t>null</w:t>
+      </w:r>
+      <w:r>
+        <w:rPr>
+          <w:rFonts w:ascii="Courier New" w:hAnsi="Courier New" w:cs="Courier New"/>
+          <w:b/>
+          <w:sz w:val="24"/>
+          <w:szCs w:val="24"/>
+        </w:rPr>
+        <w:tab/>
+      </w:r>
+      <w:r>
+        <w:rPr>
+          <w:rFonts w:ascii="Courier New" w:hAnsi="Courier New" w:cs="Courier New"/>
+          <w:b/>
+          <w:sz w:val="24"/>
+          <w:szCs w:val="24"/>
+        </w:rPr>
+        <w:tab/>
+        <w:t xml:space="preserve">9911 </w:t>
+      </w:r>
+    </w:p>
+    <w:p>
+      <w:pPr>
+        <w:rPr>
+          <w:rFonts w:ascii="Courier New" w:hAnsi="Courier New" w:cs="Courier New"/>
+          <w:b/>
+          <w:sz w:val="24"/>
+          <w:szCs w:val="24"/>
+        </w:rPr>
+      </w:pPr>
+      <w:r>
+        <w:rPr>
+          <w:rFonts w:ascii="Courier New" w:hAnsi="Courier New" w:cs="Courier New"/>
+          <w:b/>
+          <w:sz w:val="24"/>
+          <w:szCs w:val="24"/>
+        </w:rPr>
+        <w:tab/>
+      </w:r>
+    </w:p>
+    <w:p>
+      <w:pPr>
+        <w:rPr>
+          <w:rFonts w:ascii="Courier New" w:hAnsi="Courier New" w:cs="Courier New"/>
+          <w:b/>
+          <w:sz w:val="24"/>
+          <w:szCs w:val="24"/>
+        </w:rPr>
+      </w:pPr>
+      <w:r>
+        <w:rPr>
+          <w:rFonts w:ascii="Courier New" w:hAnsi="Courier New" w:cs="Courier New"/>
+          <w:b/>
+          <w:sz w:val="24"/>
+          <w:szCs w:val="24"/>
+        </w:rPr>
+        <w:t xml:space="preserve">REST API </w:t>
+      </w:r>
+    </w:p>
+    <w:p>
+      <w:pPr>
+        <w:rPr>
+          <w:rFonts w:ascii="Courier New" w:hAnsi="Courier New" w:cs="Courier New"/>
+          <w:b/>
+          <w:sz w:val="24"/>
+          <w:szCs w:val="24"/>
+        </w:rPr>
+      </w:pPr>
+      <w:r>
+        <w:rPr>
+          <w:rFonts w:ascii="Courier New" w:hAnsi="Courier New" w:cs="Courier New"/>
+          <w:b/>
+          <w:sz w:val="24"/>
+          <w:szCs w:val="24"/>
+        </w:rPr>
+        <w:t xml:space="preserve">Java(Spring boot), Asp.net, Python, Node JS </w:t>
+      </w:r>
+    </w:p>
+    <w:p>
+      <w:pPr>
+        <w:rPr>
+          <w:rFonts w:ascii="Courier New" w:hAnsi="Courier New" w:cs="Courier New"/>
+          <w:b/>
+          <w:sz w:val="24"/>
+          <w:szCs w:val="24"/>
+        </w:rPr>
+      </w:pPr>
+      <w:r>
+        <w:rPr>
+          <w:rFonts w:ascii="Courier New" w:hAnsi="Courier New" w:cs="Courier New"/>
+          <w:b/>
+          <w:sz w:val="24"/>
+          <w:szCs w:val="24"/>
+        </w:rPr>
+        <w:lastRenderedPageBreak/>
+        <w:t xml:space="preserve">We can consume and produce the data in json format. </w:t>
+      </w:r>
+    </w:p>
+    <w:p>
+      <w:pPr>
+        <w:rPr>
+          <w:rFonts w:ascii="Courier New" w:hAnsi="Courier New" w:cs="Courier New"/>
+          <w:b/>
+          <w:sz w:val="24"/>
+          <w:szCs w:val="24"/>
+        </w:rPr>
+      </w:pPr>
+    </w:p>
+    <w:p>
+      <w:pPr>
+        <w:rPr>
+          <w:rFonts w:ascii="Courier New" w:hAnsi="Courier New" w:cs="Courier New"/>
+          <w:b/>
+          <w:sz w:val="24"/>
+          <w:szCs w:val="24"/>
+        </w:rPr>
+      </w:pPr>
+    </w:p>
+    <w:p>
+      <w:pPr>
+        <w:rPr>
+          <w:rFonts w:ascii="Courier New" w:hAnsi="Courier New" w:cs="Courier New"/>
+          <w:b/>
+          <w:sz w:val="24"/>
+          <w:szCs w:val="24"/>
+        </w:rPr>
+      </w:pPr>
+      <w:r>
+        <w:rPr>
+          <w:rFonts w:ascii="Courier New" w:hAnsi="Courier New" w:cs="Courier New"/>
+          <w:b/>
+          <w:sz w:val="24"/>
+          <w:szCs w:val="24"/>
+        </w:rPr>
+        <w:t xml:space="preserve">No SQL Databases. </w:t>
+      </w:r>
+    </w:p>
+    <w:p>
+      <w:pPr>
+        <w:rPr>
+          <w:rFonts w:ascii="Courier New" w:hAnsi="Courier New" w:cs="Courier New"/>
+          <w:b/>
+          <w:sz w:val="24"/>
+          <w:szCs w:val="24"/>
+        </w:rPr>
+      </w:pPr>
+    </w:p>
+    <w:p>
+      <w:pPr>
+        <w:rPr>
+          <w:rFonts w:ascii="Courier New" w:hAnsi="Courier New" w:cs="Courier New"/>
+          <w:b/>
+          <w:sz w:val="24"/>
+          <w:szCs w:val="24"/>
+        </w:rPr>
+      </w:pPr>
+      <w:r>
+        <w:rPr>
+          <w:rFonts w:ascii="Courier New" w:hAnsi="Courier New" w:cs="Courier New"/>
+          <w:b/>
+          <w:sz w:val="24"/>
+          <w:szCs w:val="24"/>
+        </w:rPr>
+        <w:t xml:space="preserve">CRUD Operation </w:t>
+      </w:r>
+    </w:p>
+    <w:p>
+      <w:pPr>
+        <w:rPr>
+          <w:rFonts w:ascii="Courier New" w:hAnsi="Courier New" w:cs="Courier New"/>
+          <w:b/>
+          <w:sz w:val="24"/>
+          <w:szCs w:val="24"/>
+        </w:rPr>
+      </w:pPr>
+    </w:p>
+    <w:p>
+      <w:pPr>
+        <w:rPr>
+          <w:rFonts w:ascii="Courier New" w:hAnsi="Courier New" w:cs="Courier New"/>
+          <w:b/>
+          <w:sz w:val="24"/>
+          <w:szCs w:val="24"/>
+        </w:rPr>
+      </w:pPr>
+      <w:r>
+        <w:rPr>
+          <w:rFonts w:ascii="Courier New" w:hAnsi="Courier New" w:cs="Courier New"/>
+          <w:b/>
+          <w:sz w:val="24"/>
+          <w:szCs w:val="24"/>
+        </w:rPr>
+        <w:t xml:space="preserve">Mongo DB store the data using document format with the help of JSON </w:t>
+      </w:r>
+    </w:p>
+    <w:p>
+      <w:pPr>
+        <w:rPr>
+          <w:rFonts w:ascii="Courier New" w:hAnsi="Courier New" w:cs="Courier New"/>
+          <w:b/>
+          <w:sz w:val="24"/>
+          <w:szCs w:val="24"/>
+        </w:rPr>
+      </w:pPr>
+    </w:p>
+    <w:p>
+      <w:pPr>
+        <w:rPr>
+          <w:rFonts w:ascii="Courier New" w:hAnsi="Courier New" w:cs="Courier New"/>
+          <w:b/>
+          <w:sz w:val="24"/>
+          <w:szCs w:val="24"/>
+        </w:rPr>
+      </w:pPr>
+      <w:r>
+        <w:rPr>
+          <w:rFonts w:ascii="Courier New" w:hAnsi="Courier New" w:cs="Courier New"/>
+          <w:b/>
+          <w:sz w:val="24"/>
+          <w:szCs w:val="24"/>
+        </w:rPr>
+        <w:t xml:space="preserve">In window OS </w:t>
+      </w:r>
+    </w:p>
+    <w:p>
+      <w:pPr>
+        <w:rPr>
+          <w:rFonts w:ascii="Courier New" w:hAnsi="Courier New" w:cs="Courier New"/>
+          <w:b/>
+          <w:sz w:val="24"/>
+          <w:szCs w:val="24"/>
+        </w:rPr>
+      </w:pPr>
+      <w:r>
+        <w:rPr>
+          <w:rFonts w:ascii="Courier New" w:hAnsi="Courier New" w:cs="Courier New"/>
+          <w:b/>
+          <w:sz w:val="24"/>
+          <w:szCs w:val="24"/>
+        </w:rPr>
+        <w:t xml:space="preserve">First install mongo DB </w:t>
+      </w:r>
+    </w:p>
+    <w:p>
+      <w:pPr>
+        <w:rPr>
+          <w:rFonts w:ascii="Courier New" w:hAnsi="Courier New" w:cs="Courier New"/>
+          <w:b/>
+          <w:sz w:val="24"/>
+          <w:szCs w:val="24"/>
+        </w:rPr>
+      </w:pPr>
+    </w:p>
+    <w:p>
+      <w:pPr>
+        <w:rPr>
+          <w:rFonts w:ascii="Courier New" w:hAnsi="Courier New" w:cs="Courier New"/>
+          <w:b/>
+          <w:sz w:val="24"/>
+          <w:szCs w:val="24"/>
+        </w:rPr>
+      </w:pPr>
+      <w:r>
+        <w:rPr>
+          <w:rFonts w:ascii="Courier New" w:hAnsi="Courier New" w:cs="Courier New"/>
+          <w:b/>
+          <w:sz w:val="24"/>
+          <w:szCs w:val="24"/>
+        </w:rPr>
+        <w:t>C:\Program Files\MongoDB\Server\5.0\bin</w:t>
+      </w:r>
+    </w:p>
+    <w:p>
+      <w:pPr>
+        <w:rPr>
+          <w:rFonts w:ascii="Courier New" w:hAnsi="Courier New" w:cs="Courier New"/>
+          <w:b/>
+          <w:sz w:val="24"/>
+          <w:szCs w:val="24"/>
+        </w:rPr>
+      </w:pPr>
+    </w:p>
+    <w:p>
+      <w:pPr>
+        <w:rPr>
+          <w:rFonts w:ascii="Courier New" w:hAnsi="Courier New" w:cs="Courier New"/>
+          <w:b/>
+          <w:sz w:val="24"/>
+          <w:szCs w:val="24"/>
+        </w:rPr>
+      </w:pPr>
+      <w:r>
+        <w:rPr>
+          <w:rFonts w:ascii="Courier New" w:hAnsi="Courier New" w:cs="Courier New"/>
+          <w:b/>
+          <w:sz w:val="24"/>
+          <w:szCs w:val="24"/>
+        </w:rPr>
+        <w:t xml:space="preserve">By default mongo all database path consider as </w:t>
+      </w:r>
+    </w:p>
+    <w:p>
+      <w:pPr>
+        <w:rPr>
+          <w:rFonts w:ascii="Courier New" w:hAnsi="Courier New" w:cs="Courier New"/>
+          <w:b/>
+          <w:sz w:val="24"/>
+          <w:szCs w:val="24"/>
+        </w:rPr>
+      </w:pPr>
+      <w:r>
+        <w:rPr>
+          <w:rFonts w:ascii="Courier New" w:hAnsi="Courier New" w:cs="Courier New"/>
+          <w:b/>
+          <w:sz w:val="24"/>
+          <w:szCs w:val="24"/>
+        </w:rPr>
+        <w:t xml:space="preserve">In c drive </w:t>
+      </w:r>
+      <w:r>
+        <w:rPr>
+          <w:rFonts w:ascii="Courier New" w:hAnsi="Courier New" w:cs="Courier New"/>
+          <w:b/>
+          <w:sz w:val="24"/>
+          <w:szCs w:val="24"/>
+          <w:highlight w:val="yellow"/>
+        </w:rPr>
+        <w:t>data/db</w:t>
+      </w:r>
+    </w:p>
+    <w:p>
+      <w:pPr>
+        <w:rPr>
+          <w:rFonts w:ascii="Courier New" w:hAnsi="Courier New" w:cs="Courier New"/>
+          <w:b/>
+          <w:sz w:val="24"/>
+          <w:szCs w:val="24"/>
+        </w:rPr>
+      </w:pPr>
+      <w:r>
+        <w:rPr>
+          <w:rFonts w:ascii="Courier New" w:hAnsi="Courier New" w:cs="Courier New"/>
+          <w:b/>
+          <w:sz w:val="24"/>
+          <w:szCs w:val="24"/>
+        </w:rPr>
+        <w:t xml:space="preserve">From this path </w:t>
+      </w:r>
+    </w:p>
+    <w:p>
+      <w:pPr>
+        <w:rPr>
+          <w:rFonts w:ascii="Courier New" w:hAnsi="Courier New" w:cs="Courier New"/>
+          <w:b/>
+          <w:sz w:val="24"/>
+          <w:szCs w:val="24"/>
+        </w:rPr>
+      </w:pPr>
+      <w:r>
+        <w:rPr>
+          <w:rFonts w:ascii="Courier New" w:hAnsi="Courier New" w:cs="Courier New"/>
+          <w:b/>
+          <w:sz w:val="24"/>
+          <w:szCs w:val="24"/>
+        </w:rPr>
+        <w:t xml:space="preserve">First run mongod </w:t>
+      </w:r>
+    </w:p>
+    <w:p>
+      <w:pPr>
+        <w:rPr>
+          <w:rFonts w:ascii="Courier New" w:hAnsi="Courier New" w:cs="Courier New"/>
+          <w:b/>
+          <w:sz w:val="24"/>
+          <w:szCs w:val="24"/>
+        </w:rPr>
+      </w:pPr>
+    </w:p>
+    <w:p>
+      <w:pPr>
+        <w:rPr>
+          <w:rFonts w:ascii="Courier New" w:hAnsi="Courier New" w:cs="Courier New"/>
+          <w:b/>
+          <w:sz w:val="24"/>
+          <w:szCs w:val="24"/>
+        </w:rPr>
+      </w:pPr>
+      <w:r>
+        <w:rPr>
+          <w:rFonts w:ascii="Courier New" w:hAnsi="Courier New" w:cs="Courier New"/>
+          <w:b/>
+          <w:sz w:val="24"/>
+          <w:szCs w:val="24"/>
+        </w:rPr>
+        <w:t xml:space="preserve">Then run mongo command to run the application. </w:t>
+      </w:r>
+    </w:p>
+    <w:p>
+      <w:pPr>
+        <w:rPr>
+          <w:rFonts w:ascii="Courier New" w:hAnsi="Courier New" w:cs="Courier New"/>
+          <w:b/>
+          <w:sz w:val="24"/>
+          <w:szCs w:val="24"/>
+        </w:rPr>
+      </w:pPr>
+    </w:p>
+    <w:p>
+      <w:pPr>
+        <w:rPr>
+          <w:rFonts w:ascii="Courier New" w:hAnsi="Courier New" w:cs="Courier New"/>
+          <w:b/>
+          <w:sz w:val="24"/>
+          <w:szCs w:val="24"/>
+        </w:rPr>
+      </w:pPr>
+    </w:p>
+    <w:p>
+      <w:pPr>
+        <w:rPr>
+          <w:rFonts w:ascii="Courier New" w:hAnsi="Courier New" w:cs="Courier New"/>
+          <w:b/>
+          <w:sz w:val="24"/>
+          <w:szCs w:val="24"/>
+        </w:rPr>
+      </w:pPr>
+      <w:r>
+        <w:rPr>
+          <w:rFonts w:ascii="Courier New" w:hAnsi="Courier New" w:cs="Courier New"/>
+          <w:b/>
+          <w:sz w:val="24"/>
+          <w:szCs w:val="24"/>
+        </w:rPr>
+        <w:t xml:space="preserve">Mongo db commands </w:t>
+      </w:r>
+    </w:p>
+    <w:p>
+      <w:pPr>
+        <w:rPr>
+          <w:rFonts w:ascii="Courier New" w:hAnsi="Courier New" w:cs="Courier New"/>
+          <w:b/>
+          <w:sz w:val="24"/>
+          <w:szCs w:val="24"/>
+        </w:rPr>
+      </w:pPr>
+    </w:p>
+    <w:p>
+      <w:pPr>
+        <w:rPr>
+          <w:rFonts w:ascii="Courier New" w:hAnsi="Courier New" w:cs="Courier New"/>
+          <w:b/>
+          <w:sz w:val="24"/>
+          <w:szCs w:val="24"/>
+        </w:rPr>
+      </w:pPr>
+      <w:r>
+        <w:rPr>
+          <w:rFonts w:ascii="Courier New" w:hAnsi="Courier New" w:cs="Courier New"/>
+          <w:b/>
+          <w:sz w:val="24"/>
+          <w:szCs w:val="24"/>
+        </w:rPr>
+        <w:t xml:space="preserve">Show dbs </w:t>
+      </w:r>
+    </w:p>
+    <w:p>
+      <w:pPr>
+        <w:rPr>
+          <w:rFonts w:ascii="Courier New" w:hAnsi="Courier New" w:cs="Courier New"/>
+          <w:b/>
+          <w:sz w:val="24"/>
+          <w:szCs w:val="24"/>
+        </w:rPr>
+      </w:pPr>
+      <w:r>
+        <w:rPr>
+          <w:rFonts w:ascii="Courier New" w:hAnsi="Courier New" w:cs="Courier New"/>
+          <w:b/>
+          <w:sz w:val="24"/>
+          <w:szCs w:val="24"/>
+        </w:rPr>
+        <w:t xml:space="preserve">Show databases </w:t>
+      </w:r>
+    </w:p>
+    <w:p>
+      <w:pPr>
+        <w:rPr>
+          <w:rFonts w:ascii="Courier New" w:hAnsi="Courier New" w:cs="Courier New"/>
+          <w:b/>
+          <w:sz w:val="24"/>
+          <w:szCs w:val="24"/>
+        </w:rPr>
+      </w:pPr>
+    </w:p>
+    <w:p>
+      <w:pPr>
+        <w:rPr>
+          <w:rFonts w:ascii="Courier New" w:hAnsi="Courier New" w:cs="Courier New"/>
+          <w:b/>
+          <w:sz w:val="24"/>
+          <w:szCs w:val="24"/>
+        </w:rPr>
+      </w:pPr>
+      <w:r>
+        <w:rPr>
+          <w:rFonts w:ascii="Courier New" w:hAnsi="Courier New" w:cs="Courier New"/>
+          <w:b/>
+          <w:sz w:val="24"/>
+          <w:szCs w:val="24"/>
+        </w:rPr>
+        <w:t xml:space="preserve">If you want to create the database </w:t>
+      </w:r>
+    </w:p>
+    <w:p>
+      <w:pPr>
+        <w:rPr>
+          <w:rFonts w:ascii="Courier New" w:hAnsi="Courier New" w:cs="Courier New"/>
+          <w:b/>
+          <w:sz w:val="24"/>
+          <w:szCs w:val="24"/>
+        </w:rPr>
+      </w:pPr>
+    </w:p>
+    <w:p>
+      <w:pPr>
+        <w:ind w:left="3600" w:hanging="3600"/>
+        <w:rPr>
+          <w:rFonts w:ascii="Courier New" w:hAnsi="Courier New" w:cs="Courier New"/>
+          <w:b/>
+          <w:sz w:val="24"/>
+          <w:szCs w:val="24"/>
+        </w:rPr>
+      </w:pPr>
+      <w:r>
+        <w:rPr>
+          <w:rFonts w:ascii="Courier New" w:hAnsi="Courier New" w:cs="Courier New"/>
+          <w:b/>
+          <w:sz w:val="24"/>
+          <w:szCs w:val="24"/>
+        </w:rPr>
+        <w:lastRenderedPageBreak/>
+        <w:t>use databaseName;</w:t>
+      </w:r>
+      <w:r>
+        <w:rPr>
+          <w:rFonts w:ascii="Courier New" w:hAnsi="Courier New" w:cs="Courier New"/>
+          <w:b/>
+          <w:sz w:val="24"/>
+          <w:szCs w:val="24"/>
+        </w:rPr>
+        <w:tab/>
+      </w:r>
+      <w:r>
+        <w:rPr>
+          <w:rFonts w:ascii="Courier New" w:hAnsi="Courier New" w:cs="Courier New"/>
+          <w:b/>
+          <w:sz w:val="24"/>
+          <w:szCs w:val="24"/>
+        </w:rPr>
+        <w:tab/>
+        <w:t xml:space="preserve">: it will create and switch to that database. </w:t>
+      </w:r>
+    </w:p>
+    <w:p>
+      <w:pPr>
+        <w:rPr>
+          <w:rFonts w:ascii="Courier New" w:hAnsi="Courier New" w:cs="Courier New"/>
+          <w:b/>
+          <w:sz w:val="24"/>
+          <w:szCs w:val="24"/>
+        </w:rPr>
+      </w:pPr>
+    </w:p>
+    <w:p>
+      <w:pPr>
+        <w:rPr>
+          <w:rFonts w:ascii="Courier New" w:hAnsi="Courier New" w:cs="Courier New"/>
+          <w:b/>
+          <w:sz w:val="24"/>
+          <w:szCs w:val="24"/>
+        </w:rPr>
+      </w:pPr>
+    </w:p>
+    <w:p>
+      <w:pPr>
+        <w:rPr>
+          <w:rFonts w:ascii="Courier New" w:hAnsi="Courier New" w:cs="Courier New"/>
+          <w:b/>
+          <w:sz w:val="24"/>
+          <w:szCs w:val="24"/>
+        </w:rPr>
+      </w:pPr>
+      <w:r>
+        <w:rPr>
+          <w:rFonts w:ascii="Courier New" w:hAnsi="Courier New" w:cs="Courier New"/>
+          <w:b/>
+          <w:sz w:val="24"/>
+          <w:szCs w:val="24"/>
+        </w:rPr>
+        <w:t xml:space="preserve">In Mongo DB table is known as Collection </w:t>
+      </w:r>
+    </w:p>
+    <w:p>
+      <w:pPr>
+        <w:rPr>
+          <w:rFonts w:ascii="Courier New" w:hAnsi="Courier New" w:cs="Courier New"/>
+          <w:b/>
+          <w:sz w:val="24"/>
+          <w:szCs w:val="24"/>
+        </w:rPr>
+      </w:pPr>
+    </w:p>
+    <w:p>
+      <w:pPr>
+        <w:rPr>
+          <w:rFonts w:ascii="Courier New" w:hAnsi="Courier New" w:cs="Courier New"/>
+          <w:b/>
+          <w:sz w:val="24"/>
+          <w:szCs w:val="24"/>
+        </w:rPr>
+      </w:pPr>
+      <w:r>
+        <w:rPr>
+          <w:rFonts w:ascii="Courier New" w:hAnsi="Courier New" w:cs="Courier New"/>
+          <w:b/>
+          <w:sz w:val="24"/>
+          <w:szCs w:val="24"/>
+        </w:rPr>
+        <w:t>db.createCollection(“CollectionName”);</w:t>
+      </w:r>
+    </w:p>
+    <w:p>
+      <w:pPr>
+        <w:rPr>
+          <w:rFonts w:ascii="Courier New" w:hAnsi="Courier New" w:cs="Courier New"/>
+          <w:b/>
+          <w:sz w:val="24"/>
+          <w:szCs w:val="24"/>
+        </w:rPr>
+      </w:pPr>
+    </w:p>
+    <w:p>
+      <w:pPr>
+        <w:rPr>
+          <w:rFonts w:ascii="Courier New" w:hAnsi="Courier New" w:cs="Courier New"/>
+          <w:b/>
+          <w:sz w:val="24"/>
+          <w:szCs w:val="24"/>
+        </w:rPr>
+      </w:pPr>
+      <w:r>
+        <w:rPr>
+          <w:rFonts w:ascii="Courier New" w:hAnsi="Courier New" w:cs="Courier New"/>
+          <w:b/>
+          <w:sz w:val="24"/>
+          <w:szCs w:val="24"/>
+        </w:rPr>
+        <w:t xml:space="preserve">show collections </w:t>
+      </w:r>
+    </w:p>
+    <w:p>
+      <w:pPr>
+        <w:rPr>
+          <w:rFonts w:ascii="Courier New" w:hAnsi="Courier New" w:cs="Courier New"/>
+          <w:b/>
+          <w:sz w:val="24"/>
+          <w:szCs w:val="24"/>
+        </w:rPr>
+      </w:pPr>
+      <w:r>
+        <w:rPr>
+          <w:rFonts w:ascii="Courier New" w:hAnsi="Courier New" w:cs="Courier New"/>
+          <w:b/>
+          <w:sz w:val="24"/>
+          <w:szCs w:val="24"/>
+        </w:rPr>
+        <w:t xml:space="preserve">show tables </w:t>
+      </w:r>
+    </w:p>
+    <w:p>
+      <w:pPr>
+        <w:rPr>
+          <w:rFonts w:ascii="Courier New" w:hAnsi="Courier New" w:cs="Courier New"/>
+          <w:b/>
+          <w:sz w:val="24"/>
+          <w:szCs w:val="24"/>
+        </w:rPr>
+      </w:pPr>
+    </w:p>
+    <w:p>
+      <w:pPr>
+        <w:rPr>
+          <w:rFonts w:ascii="Courier New" w:hAnsi="Courier New" w:cs="Courier New"/>
+          <w:b/>
+          <w:sz w:val="24"/>
+          <w:szCs w:val="24"/>
+        </w:rPr>
+      </w:pPr>
+      <w:r>
+        <w:rPr>
+          <w:rFonts w:ascii="Courier New" w:hAnsi="Courier New" w:cs="Courier New"/>
+          <w:b/>
+          <w:sz w:val="24"/>
+          <w:szCs w:val="24"/>
+        </w:rPr>
+        <w:t xml:space="preserve">In collection we can store more than documents. </w:t>
+      </w:r>
+    </w:p>
+    <w:p>
+      <w:pPr>
+        <w:rPr>
+          <w:rFonts w:ascii="Courier New" w:hAnsi="Courier New" w:cs="Courier New"/>
+          <w:b/>
+          <w:sz w:val="24"/>
+          <w:szCs w:val="24"/>
+        </w:rPr>
+      </w:pPr>
+      <w:r>
+        <w:rPr>
+          <w:rFonts w:ascii="Courier New" w:hAnsi="Courier New" w:cs="Courier New"/>
+          <w:b/>
+          <w:sz w:val="24"/>
+          <w:szCs w:val="24"/>
+        </w:rPr>
+        <w:t xml:space="preserve">In Mongo DB records is known as documents. </w:t>
+      </w:r>
+    </w:p>
+    <w:p>
+      <w:pPr>
+        <w:rPr>
+          <w:rFonts w:ascii="Courier New" w:hAnsi="Courier New" w:cs="Courier New"/>
+          <w:b/>
+          <w:sz w:val="24"/>
+          <w:szCs w:val="24"/>
+        </w:rPr>
+      </w:pPr>
+    </w:p>
+    <w:p>
+      <w:pPr>
+        <w:rPr>
+          <w:rFonts w:ascii="Courier New" w:hAnsi="Courier New" w:cs="Courier New"/>
+          <w:b/>
+          <w:sz w:val="24"/>
+          <w:szCs w:val="24"/>
+        </w:rPr>
+      </w:pPr>
+      <w:r>
+        <w:rPr>
+          <w:rFonts w:ascii="Courier New" w:hAnsi="Courier New" w:cs="Courier New"/>
+          <w:b/>
+          <w:sz w:val="24"/>
+          <w:szCs w:val="24"/>
+        </w:rPr>
+        <w:t xml:space="preserve">In mongo DB every document store independently. </w:t>
+      </w:r>
+    </w:p>
+    <w:p>
+      <w:pPr>
+        <w:rPr>
+          <w:rFonts w:ascii="Courier New" w:hAnsi="Courier New" w:cs="Courier New"/>
+          <w:b/>
+          <w:sz w:val="24"/>
+          <w:szCs w:val="24"/>
+        </w:rPr>
+      </w:pPr>
+    </w:p>
+    <w:p>
+      <w:pPr>
+        <w:rPr>
+          <w:rFonts w:ascii="Courier New" w:hAnsi="Courier New" w:cs="Courier New"/>
+          <w:b/>
+          <w:sz w:val="24"/>
+          <w:szCs w:val="24"/>
+        </w:rPr>
+      </w:pPr>
+      <w:r>
+        <w:rPr>
+          <w:rFonts w:ascii="Courier New" w:hAnsi="Courier New" w:cs="Courier New"/>
+          <w:b/>
+          <w:sz w:val="24"/>
+          <w:szCs w:val="24"/>
+        </w:rPr>
+        <w:t xml:space="preserve">To view the document from the collection </w:t>
+      </w:r>
+    </w:p>
+    <w:p>
+      <w:pPr>
+        <w:rPr>
+          <w:rFonts w:ascii="Courier New" w:hAnsi="Courier New" w:cs="Courier New"/>
+          <w:b/>
+          <w:sz w:val="24"/>
+          <w:szCs w:val="24"/>
+        </w:rPr>
+      </w:pPr>
+    </w:p>
+    <w:p>
+      <w:pPr>
+        <w:rPr>
+          <w:rFonts w:ascii="Courier New" w:hAnsi="Courier New" w:cs="Courier New"/>
+          <w:b/>
+          <w:sz w:val="24"/>
+          <w:szCs w:val="24"/>
+        </w:rPr>
+      </w:pPr>
+      <w:r>
+        <w:rPr>
+          <w:rFonts w:ascii="Courier New" w:hAnsi="Courier New" w:cs="Courier New"/>
+          <w:b/>
+          <w:sz w:val="24"/>
+          <w:szCs w:val="24"/>
+        </w:rPr>
+        <w:t>db.CollectionName.find();</w:t>
+      </w:r>
+    </w:p>
+    <w:p>
+      <w:pPr>
+        <w:rPr>
+          <w:rFonts w:ascii="Courier New" w:hAnsi="Courier New" w:cs="Courier New"/>
+          <w:b/>
+          <w:sz w:val="24"/>
+          <w:szCs w:val="24"/>
+        </w:rPr>
+      </w:pPr>
+    </w:p>
+    <w:p>
+      <w:pPr>
+        <w:rPr>
+          <w:rFonts w:ascii="Courier New" w:hAnsi="Courier New" w:cs="Courier New"/>
+          <w:b/>
+          <w:sz w:val="24"/>
+          <w:szCs w:val="24"/>
+        </w:rPr>
+      </w:pPr>
+      <w:r>
+        <w:rPr>
+          <w:rFonts w:ascii="Courier New" w:hAnsi="Courier New" w:cs="Courier New"/>
+          <w:b/>
+          <w:sz w:val="24"/>
+          <w:szCs w:val="24"/>
+        </w:rPr>
+        <w:t xml:space="preserve">to retrieve the records using index position. </w:t>
+      </w:r>
+    </w:p>
+    <w:p>
+      <w:pPr>
+        <w:rPr>
+          <w:rFonts w:ascii="Courier New" w:hAnsi="Courier New" w:cs="Courier New"/>
+          <w:b/>
+          <w:sz w:val="24"/>
+          <w:szCs w:val="24"/>
+        </w:rPr>
+      </w:pPr>
+    </w:p>
+    <w:p>
+      <w:pPr>
+        <w:rPr>
+          <w:rFonts w:ascii="Courier New" w:hAnsi="Courier New" w:cs="Courier New"/>
+          <w:b/>
+          <w:sz w:val="24"/>
+          <w:szCs w:val="24"/>
+        </w:rPr>
+      </w:pPr>
+      <w:r>
+        <w:rPr>
+          <w:rFonts w:ascii="Courier New" w:hAnsi="Courier New" w:cs="Courier New"/>
+          <w:b/>
+          <w:sz w:val="24"/>
+          <w:szCs w:val="24"/>
+        </w:rPr>
+        <w:t>db.CollectionName.find()[index];</w:t>
+      </w:r>
+    </w:p>
+    <w:p>
+      <w:pPr>
+        <w:rPr>
+          <w:rFonts w:ascii="Courier New" w:hAnsi="Courier New" w:cs="Courier New"/>
+          <w:b/>
+          <w:sz w:val="24"/>
+          <w:szCs w:val="24"/>
+        </w:rPr>
+      </w:pPr>
+    </w:p>
+    <w:p>
+      <w:pPr>
+        <w:rPr>
+          <w:rFonts w:ascii="Courier New" w:hAnsi="Courier New" w:cs="Courier New"/>
+          <w:b/>
+          <w:sz w:val="24"/>
+          <w:szCs w:val="24"/>
+        </w:rPr>
+      </w:pPr>
+      <w:r>
+        <w:rPr>
+          <w:rFonts w:ascii="Courier New" w:hAnsi="Courier New" w:cs="Courier New"/>
+          <w:b/>
+          <w:sz w:val="24"/>
+          <w:szCs w:val="24"/>
+        </w:rPr>
+        <w:t xml:space="preserve">to view particular fields value using index position. </w:t>
+      </w:r>
+    </w:p>
+    <w:p>
+      <w:pPr>
+        <w:rPr>
+          <w:rFonts w:ascii="Courier New" w:hAnsi="Courier New" w:cs="Courier New"/>
+          <w:b/>
+          <w:sz w:val="24"/>
+          <w:szCs w:val="24"/>
+        </w:rPr>
+      </w:pPr>
+    </w:p>
+    <w:p>
+      <w:pPr>
+        <w:rPr>
+          <w:rFonts w:ascii="Courier New" w:hAnsi="Courier New" w:cs="Courier New"/>
+          <w:b/>
+          <w:sz w:val="24"/>
+          <w:szCs w:val="24"/>
+        </w:rPr>
+      </w:pPr>
+      <w:r>
+        <w:rPr>
+          <w:rFonts w:ascii="Courier New" w:hAnsi="Courier New" w:cs="Courier New"/>
+          <w:b/>
+          <w:sz w:val="24"/>
+          <w:szCs w:val="24"/>
+        </w:rPr>
+        <w:t xml:space="preserve">To retrieve more than one fields values. </w:t>
+      </w:r>
+    </w:p>
+    <w:p>
+      <w:pPr>
+        <w:rPr>
+          <w:rFonts w:ascii="Courier New" w:hAnsi="Courier New" w:cs="Courier New"/>
+          <w:b/>
+          <w:sz w:val="24"/>
+          <w:szCs w:val="24"/>
+        </w:rPr>
+      </w:pPr>
+    </w:p>
+    <w:p>
+      <w:pPr>
+        <w:rPr>
+          <w:rFonts w:ascii="Courier New" w:hAnsi="Courier New" w:cs="Courier New"/>
+          <w:b/>
+          <w:sz w:val="24"/>
+          <w:szCs w:val="24"/>
+        </w:rPr>
+      </w:pPr>
+      <w:r>
+        <w:rPr>
+          <w:rFonts w:ascii="Courier New" w:hAnsi="Courier New" w:cs="Courier New"/>
+          <w:b/>
+          <w:sz w:val="24"/>
+          <w:szCs w:val="24"/>
+        </w:rPr>
+        <w:t>db.CollectionName().find({},{propertyName:1,property</w:t>
+      </w:r>
+      <w:r>
+        <w:rPr>
+          <w:rFonts w:ascii="Courier New" w:hAnsi="Courier New" w:cs="Courier New"/>
+          <w:b/>
+          <w:sz w:val="24"/>
+          <w:szCs w:val="24"/>
+        </w:rPr>
+        <w:t>Name:1</w:t>
+      </w:r>
+      <w:r>
+        <w:rPr>
+          <w:rFonts w:ascii="Courier New" w:hAnsi="Courier New" w:cs="Courier New"/>
+          <w:b/>
+          <w:sz w:val="24"/>
+          <w:szCs w:val="24"/>
+        </w:rPr>
+        <w:t>})</w:t>
+      </w:r>
+      <w:r>
+        <w:rPr>
+          <w:rFonts w:ascii="Courier New" w:hAnsi="Courier New" w:cs="Courier New"/>
+          <w:b/>
+          <w:sz w:val="24"/>
+          <w:szCs w:val="24"/>
+        </w:rPr>
+        <w:t>;</w:t>
+      </w:r>
+    </w:p>
+    <w:p>
+      <w:pPr>
+        <w:rPr>
+          <w:rFonts w:ascii="Courier New" w:hAnsi="Courier New" w:cs="Courier New"/>
+          <w:b/>
+          <w:sz w:val="24"/>
+          <w:szCs w:val="24"/>
+        </w:rPr>
+      </w:pPr>
+    </w:p>
+    <w:p>
+      <w:pPr>
+        <w:rPr>
+          <w:rFonts w:ascii="Courier New" w:hAnsi="Courier New" w:cs="Courier New"/>
+          <w:b/>
+          <w:sz w:val="24"/>
+          <w:szCs w:val="24"/>
+        </w:rPr>
+      </w:pPr>
+      <w:r>
+        <w:rPr>
+          <w:rFonts w:ascii="Courier New" w:hAnsi="Courier New" w:cs="Courier New"/>
+          <w:b/>
+          <w:sz w:val="24"/>
+          <w:szCs w:val="24"/>
+        </w:rPr>
+        <w:t xml:space="preserve">retrieve the document base upon the conditions </w:t>
+      </w:r>
+    </w:p>
+    <w:p>
+      <w:pPr>
+        <w:rPr>
+          <w:rFonts w:ascii="Courier New" w:hAnsi="Courier New" w:cs="Courier New"/>
+          <w:b/>
+          <w:sz w:val="24"/>
+          <w:szCs w:val="24"/>
+        </w:rPr>
+      </w:pPr>
+    </w:p>
+    <w:p>
+      <w:pPr>
+        <w:rPr>
+          <w:rFonts w:ascii="Courier New" w:hAnsi="Courier New" w:cs="Courier New"/>
+          <w:b/>
+          <w:sz w:val="24"/>
+          <w:szCs w:val="24"/>
+        </w:rPr>
+      </w:pPr>
+      <w:r>
+        <w:rPr>
+          <w:rFonts w:ascii="Courier New" w:hAnsi="Courier New" w:cs="Courier New"/>
+          <w:b/>
+          <w:sz w:val="24"/>
+          <w:szCs w:val="24"/>
+        </w:rPr>
+        <w:t>db.collectionName.find({propertyName:value})</w:t>
+      </w:r>
+    </w:p>
+    <w:p>
+      <w:pPr>
+        <w:rPr>
+          <w:rFonts w:ascii="Courier New" w:hAnsi="Courier New" w:cs="Courier New"/>
+          <w:b/>
+          <w:sz w:val="24"/>
+          <w:szCs w:val="24"/>
+        </w:rPr>
+      </w:pPr>
+    </w:p>
+    <w:p>
+      <w:pPr>
+        <w:rPr>
+          <w:rFonts w:ascii="Courier New" w:hAnsi="Courier New" w:cs="Courier New"/>
+          <w:b/>
+          <w:sz w:val="24"/>
+          <w:szCs w:val="24"/>
+        </w:rPr>
+      </w:pPr>
       <w:bookmarkStart w:id="0" w:name="_GoBack"/>
       <w:bookmarkEnd w:id="0"/>
+    </w:p>
+    <w:p>
+      <w:pPr>
+        <w:rPr>
+          <w:rFonts w:ascii="Courier New" w:hAnsi="Courier New" w:cs="Courier New"/>
+          <w:b/>
+          <w:sz w:val="24"/>
+          <w:szCs w:val="24"/>
+        </w:rPr>
+      </w:pPr>
+    </w:p>
+    <w:p>
+      <w:pPr>
+        <w:rPr>
+          <w:rFonts w:ascii="Courier New" w:hAnsi="Courier New" w:cs="Courier New"/>
+          <w:b/>
+          <w:sz w:val="24"/>
+          <w:szCs w:val="24"/>
+        </w:rPr>
+      </w:pPr>
+    </w:p>
+    <w:p>
+      <w:pPr>
+        <w:rPr>
+          <w:rFonts w:ascii="Courier New" w:hAnsi="Courier New" w:cs="Courier New"/>
+          <w:b/>
+          <w:sz w:val="24"/>
+          <w:szCs w:val="24"/>
+        </w:rPr>
+      </w:pPr>
+      <w:r>
+        <w:rPr>
+          <w:rFonts w:ascii="Courier New" w:hAnsi="Courier New" w:cs="Courier New"/>
+          <w:b/>
+          <w:sz w:val="24"/>
+          <w:szCs w:val="24"/>
+        </w:rPr>
+        <w:t xml:space="preserve"> </w:t>
+      </w:r>
     </w:p>
     <w:sectPr>
       <w:pgSz w:w="11906" w:h="16838"/>
@@ -17271,6 +21480,95 @@
     <w:nsid w:val="61D91913"/>
     <w:multiLevelType w:val="hybridMultilevel"/>
     <w:tmpl w:val="4478FD84"/>
+    <w:lvl w:ilvl="0" w:tplc="4009000F">
+      <w:start w:val="1"/>
+      <w:numFmt w:val="decimal"/>
+      <w:lvlText w:val="%1."/>
+      <w:lvlJc w:val="left"/>
+      <w:pPr>
+        <w:ind w:left="720" w:hanging="360"/>
+      </w:pPr>
+      <w:rPr>
+        <w:rFonts w:hint="default"/>
+      </w:rPr>
+    </w:lvl>
+    <w:lvl w:ilvl="1" w:tplc="40090019" w:tentative="1">
+      <w:start w:val="1"/>
+      <w:numFmt w:val="lowerLetter"/>
+      <w:lvlText w:val="%2."/>
+      <w:lvlJc w:val="left"/>
+      <w:pPr>
+        <w:ind w:left="1440" w:hanging="360"/>
+      </w:pPr>
+    </w:lvl>
+    <w:lvl w:ilvl="2" w:tplc="4009001B" w:tentative="1">
+      <w:start w:val="1"/>
+      <w:numFmt w:val="lowerRoman"/>
+      <w:lvlText w:val="%3."/>
+      <w:lvlJc w:val="right"/>
+      <w:pPr>
+        <w:ind w:left="2160" w:hanging="180"/>
+      </w:pPr>
+    </w:lvl>
+    <w:lvl w:ilvl="3" w:tplc="4009000F" w:tentative="1">
+      <w:start w:val="1"/>
+      <w:numFmt w:val="decimal"/>
+      <w:lvlText w:val="%4."/>
+      <w:lvlJc w:val="left"/>
+      <w:pPr>
+        <w:ind w:left="2880" w:hanging="360"/>
+      </w:pPr>
+    </w:lvl>
+    <w:lvl w:ilvl="4" w:tplc="40090019" w:tentative="1">
+      <w:start w:val="1"/>
+      <w:numFmt w:val="lowerLetter"/>
+      <w:lvlText w:val="%5."/>
+      <w:lvlJc w:val="left"/>
+      <w:pPr>
+        <w:ind w:left="3600" w:hanging="360"/>
+      </w:pPr>
+    </w:lvl>
+    <w:lvl w:ilvl="5" w:tplc="4009001B" w:tentative="1">
+      <w:start w:val="1"/>
+      <w:numFmt w:val="lowerRoman"/>
+      <w:lvlText w:val="%6."/>
+      <w:lvlJc w:val="right"/>
+      <w:pPr>
+        <w:ind w:left="4320" w:hanging="180"/>
+      </w:pPr>
+    </w:lvl>
+    <w:lvl w:ilvl="6" w:tplc="4009000F" w:tentative="1">
+      <w:start w:val="1"/>
+      <w:numFmt w:val="decimal"/>
+      <w:lvlText w:val="%7."/>
+      <w:lvlJc w:val="left"/>
+      <w:pPr>
+        <w:ind w:left="5040" w:hanging="360"/>
+      </w:pPr>
+    </w:lvl>
+    <w:lvl w:ilvl="7" w:tplc="40090019" w:tentative="1">
+      <w:start w:val="1"/>
+      <w:numFmt w:val="lowerLetter"/>
+      <w:lvlText w:val="%8."/>
+      <w:lvlJc w:val="left"/>
+      <w:pPr>
+        <w:ind w:left="5760" w:hanging="360"/>
+      </w:pPr>
+    </w:lvl>
+    <w:lvl w:ilvl="8" w:tplc="4009001B" w:tentative="1">
+      <w:start w:val="1"/>
+      <w:numFmt w:val="lowerRoman"/>
+      <w:lvlText w:val="%9."/>
+      <w:lvlJc w:val="right"/>
+      <w:pPr>
+        <w:ind w:left="6480" w:hanging="180"/>
+      </w:pPr>
+    </w:lvl>
+  </w:abstractNum>
+  <w:abstractNum w:abstractNumId="10" w15:restartNumberingAfterBreak="0">
+    <w:nsid w:val="76BF4938"/>
+    <w:multiLevelType w:val="hybridMultilevel"/>
+    <w:tmpl w:val="98044090"/>
     <w:lvl w:ilvl="0" w:tplc="4009000F">
       <w:start w:val="1"/>
       <w:numFmt w:val="decimal"/>
@@ -17385,6 +21683,9 @@
   </w:num>
   <w:num w:numId="10">
     <w:abstractNumId w:val="8"/>
+  </w:num>
+  <w:num w:numId="11">
+    <w:abstractNumId w:val="10"/>
   </w:num>
 </w:numbering>
 </file>

--- a/New Microsoft Word Document.docx
+++ b/New Microsoft Word Document.docx
@@ -17496,8 +17496,10 @@
         <w:rPr>
           <w:rFonts w:ascii="Courier New" w:hAnsi="Courier New" w:cs="Courier New"/>
           <w:b/>
-          <w:sz w:val="24"/>
-          <w:szCs w:val="24"/>
+          <w:noProof/>
+          <w:sz w:val="24"/>
+          <w:szCs w:val="24"/>
+          <w:lang w:eastAsia="en-IN"/>
         </w:rPr>
         <w:lastRenderedPageBreak/>
         <w:drawing>
@@ -20621,6 +20623,5760 @@
           <w:szCs w:val="24"/>
         </w:rPr>
       </w:pPr>
+    </w:p>
+    <w:p>
+      <w:pPr>
+        <w:rPr>
+          <w:rFonts w:ascii="Courier New" w:hAnsi="Courier New" w:cs="Courier New"/>
+          <w:b/>
+          <w:sz w:val="24"/>
+          <w:szCs w:val="24"/>
+        </w:rPr>
+      </w:pPr>
+    </w:p>
+    <w:p>
+      <w:pPr>
+        <w:rPr>
+          <w:rFonts w:ascii="Courier New" w:hAnsi="Courier New" w:cs="Courier New"/>
+          <w:b/>
+          <w:sz w:val="24"/>
+          <w:szCs w:val="24"/>
+        </w:rPr>
+      </w:pPr>
+    </w:p>
+    <w:p>
+      <w:pPr>
+        <w:rPr>
+          <w:rFonts w:ascii="Courier New" w:hAnsi="Courier New" w:cs="Courier New"/>
+          <w:b/>
+          <w:sz w:val="24"/>
+          <w:szCs w:val="24"/>
+        </w:rPr>
+      </w:pPr>
+      <w:r>
+        <w:rPr>
+          <w:rFonts w:ascii="Courier New" w:hAnsi="Courier New" w:cs="Courier New"/>
+          <w:b/>
+          <w:sz w:val="24"/>
+          <w:szCs w:val="24"/>
+        </w:rPr>
+        <w:t xml:space="preserve">Trainer Student </w:t>
+      </w:r>
+    </w:p>
+    <w:p>
+      <w:pPr>
+        <w:rPr>
+          <w:rFonts w:ascii="Courier New" w:hAnsi="Courier New" w:cs="Courier New"/>
+          <w:b/>
+          <w:sz w:val="24"/>
+          <w:szCs w:val="24"/>
+        </w:rPr>
+      </w:pPr>
+    </w:p>
+    <w:p>
+      <w:pPr>
+        <w:rPr>
+          <w:rFonts w:ascii="Courier New" w:hAnsi="Courier New" w:cs="Courier New"/>
+          <w:b/>
+          <w:sz w:val="24"/>
+          <w:szCs w:val="24"/>
+        </w:rPr>
+      </w:pPr>
+      <w:r>
+        <w:rPr>
+          <w:rFonts w:ascii="Courier New" w:hAnsi="Courier New" w:cs="Courier New"/>
+          <w:b/>
+          <w:sz w:val="24"/>
+          <w:szCs w:val="24"/>
+        </w:rPr>
+        <w:t>TId</w:t>
+      </w:r>
+      <w:r>
+        <w:rPr>
+          <w:rFonts w:ascii="Courier New" w:hAnsi="Courier New" w:cs="Courier New"/>
+          <w:b/>
+          <w:sz w:val="24"/>
+          <w:szCs w:val="24"/>
+        </w:rPr>
+        <w:tab/>
+      </w:r>
+      <w:r>
+        <w:rPr>
+          <w:rFonts w:ascii="Courier New" w:hAnsi="Courier New" w:cs="Courier New"/>
+          <w:b/>
+          <w:sz w:val="24"/>
+          <w:szCs w:val="24"/>
+        </w:rPr>
+        <w:tab/>
+        <w:t>TName</w:t>
+      </w:r>
+      <w:r>
+        <w:rPr>
+          <w:rFonts w:ascii="Courier New" w:hAnsi="Courier New" w:cs="Courier New"/>
+          <w:b/>
+          <w:sz w:val="24"/>
+          <w:szCs w:val="24"/>
+        </w:rPr>
+        <w:tab/>
+        <w:t>Tech</w:t>
+      </w:r>
+      <w:r>
+        <w:rPr>
+          <w:rFonts w:ascii="Courier New" w:hAnsi="Courier New" w:cs="Courier New"/>
+          <w:b/>
+          <w:sz w:val="24"/>
+          <w:szCs w:val="24"/>
+        </w:rPr>
+        <w:tab/>
+      </w:r>
+      <w:r>
+        <w:rPr>
+          <w:rFonts w:ascii="Courier New" w:hAnsi="Courier New" w:cs="Courier New"/>
+          <w:b/>
+          <w:sz w:val="24"/>
+          <w:szCs w:val="24"/>
+        </w:rPr>
+        <w:tab/>
+        <w:t>Sid</w:t>
+      </w:r>
+      <w:r>
+        <w:rPr>
+          <w:rFonts w:ascii="Courier New" w:hAnsi="Courier New" w:cs="Courier New"/>
+          <w:b/>
+          <w:sz w:val="24"/>
+          <w:szCs w:val="24"/>
+        </w:rPr>
+        <w:tab/>
+      </w:r>
+      <w:r>
+        <w:rPr>
+          <w:rFonts w:ascii="Courier New" w:hAnsi="Courier New" w:cs="Courier New"/>
+          <w:b/>
+          <w:sz w:val="24"/>
+          <w:szCs w:val="24"/>
+        </w:rPr>
+        <w:tab/>
+        <w:t>Sname</w:t>
+      </w:r>
+      <w:r>
+        <w:rPr>
+          <w:rFonts w:ascii="Courier New" w:hAnsi="Courier New" w:cs="Courier New"/>
+          <w:b/>
+          <w:sz w:val="24"/>
+          <w:szCs w:val="24"/>
+        </w:rPr>
+        <w:tab/>
+        <w:t xml:space="preserve">Age </w:t>
+      </w:r>
+    </w:p>
+    <w:p>
+      <w:pPr>
+        <w:rPr>
+          <w:rFonts w:ascii="Courier New" w:hAnsi="Courier New" w:cs="Courier New"/>
+          <w:b/>
+          <w:sz w:val="24"/>
+          <w:szCs w:val="24"/>
+        </w:rPr>
+      </w:pPr>
+      <w:r>
+        <w:rPr>
+          <w:rFonts w:ascii="Courier New" w:hAnsi="Courier New" w:cs="Courier New"/>
+          <w:b/>
+          <w:sz w:val="24"/>
+          <w:szCs w:val="24"/>
+        </w:rPr>
+        <w:t>100</w:t>
+      </w:r>
+      <w:r>
+        <w:rPr>
+          <w:rFonts w:ascii="Courier New" w:hAnsi="Courier New" w:cs="Courier New"/>
+          <w:b/>
+          <w:sz w:val="24"/>
+          <w:szCs w:val="24"/>
+        </w:rPr>
+        <w:tab/>
+      </w:r>
+      <w:r>
+        <w:rPr>
+          <w:rFonts w:ascii="Courier New" w:hAnsi="Courier New" w:cs="Courier New"/>
+          <w:b/>
+          <w:sz w:val="24"/>
+          <w:szCs w:val="24"/>
+        </w:rPr>
+        <w:tab/>
+        <w:t>Raj</w:t>
+      </w:r>
+      <w:r>
+        <w:rPr>
+          <w:rFonts w:ascii="Courier New" w:hAnsi="Courier New" w:cs="Courier New"/>
+          <w:b/>
+          <w:sz w:val="24"/>
+          <w:szCs w:val="24"/>
+        </w:rPr>
+        <w:tab/>
+      </w:r>
+      <w:r>
+        <w:rPr>
+          <w:rFonts w:ascii="Courier New" w:hAnsi="Courier New" w:cs="Courier New"/>
+          <w:b/>
+          <w:sz w:val="24"/>
+          <w:szCs w:val="24"/>
+        </w:rPr>
+        <w:tab/>
+        <w:t>Java</w:t>
+      </w:r>
+      <w:r>
+        <w:rPr>
+          <w:rFonts w:ascii="Courier New" w:hAnsi="Courier New" w:cs="Courier New"/>
+          <w:b/>
+          <w:sz w:val="24"/>
+          <w:szCs w:val="24"/>
+        </w:rPr>
+        <w:tab/>
+      </w:r>
+      <w:r>
+        <w:rPr>
+          <w:rFonts w:ascii="Courier New" w:hAnsi="Courier New" w:cs="Courier New"/>
+          <w:b/>
+          <w:sz w:val="24"/>
+          <w:szCs w:val="24"/>
+        </w:rPr>
+        <w:tab/>
+        <w:t>1</w:t>
+      </w:r>
+      <w:r>
+        <w:rPr>
+          <w:rFonts w:ascii="Courier New" w:hAnsi="Courier New" w:cs="Courier New"/>
+          <w:b/>
+          <w:sz w:val="24"/>
+          <w:szCs w:val="24"/>
+        </w:rPr>
+        <w:tab/>
+      </w:r>
+      <w:r>
+        <w:rPr>
+          <w:rFonts w:ascii="Courier New" w:hAnsi="Courier New" w:cs="Courier New"/>
+          <w:b/>
+          <w:sz w:val="24"/>
+          <w:szCs w:val="24"/>
+        </w:rPr>
+        <w:tab/>
+        <w:t>Seeta</w:t>
+      </w:r>
+      <w:r>
+        <w:rPr>
+          <w:rFonts w:ascii="Courier New" w:hAnsi="Courier New" w:cs="Courier New"/>
+          <w:b/>
+          <w:sz w:val="24"/>
+          <w:szCs w:val="24"/>
+        </w:rPr>
+        <w:tab/>
+        <w:t>21</w:t>
+      </w:r>
+    </w:p>
+    <w:p>
+      <w:pPr>
+        <w:rPr>
+          <w:rFonts w:ascii="Courier New" w:hAnsi="Courier New" w:cs="Courier New"/>
+          <w:b/>
+          <w:sz w:val="24"/>
+          <w:szCs w:val="24"/>
+        </w:rPr>
+      </w:pPr>
+      <w:r>
+        <w:rPr>
+          <w:rFonts w:ascii="Courier New" w:hAnsi="Courier New" w:cs="Courier New"/>
+          <w:b/>
+          <w:sz w:val="24"/>
+          <w:szCs w:val="24"/>
+        </w:rPr>
+        <w:t>100</w:t>
+      </w:r>
+      <w:r>
+        <w:rPr>
+          <w:rFonts w:ascii="Courier New" w:hAnsi="Courier New" w:cs="Courier New"/>
+          <w:b/>
+          <w:sz w:val="24"/>
+          <w:szCs w:val="24"/>
+        </w:rPr>
+        <w:tab/>
+      </w:r>
+      <w:r>
+        <w:rPr>
+          <w:rFonts w:ascii="Courier New" w:hAnsi="Courier New" w:cs="Courier New"/>
+          <w:b/>
+          <w:sz w:val="24"/>
+          <w:szCs w:val="24"/>
+        </w:rPr>
+        <w:tab/>
+        <w:t>Raj</w:t>
+      </w:r>
+      <w:r>
+        <w:rPr>
+          <w:rFonts w:ascii="Courier New" w:hAnsi="Courier New" w:cs="Courier New"/>
+          <w:b/>
+          <w:sz w:val="24"/>
+          <w:szCs w:val="24"/>
+        </w:rPr>
+        <w:tab/>
+      </w:r>
+      <w:r>
+        <w:rPr>
+          <w:rFonts w:ascii="Courier New" w:hAnsi="Courier New" w:cs="Courier New"/>
+          <w:b/>
+          <w:sz w:val="24"/>
+          <w:szCs w:val="24"/>
+        </w:rPr>
+        <w:tab/>
+        <w:t>Java</w:t>
+      </w:r>
+      <w:r>
+        <w:rPr>
+          <w:rFonts w:ascii="Courier New" w:hAnsi="Courier New" w:cs="Courier New"/>
+          <w:b/>
+          <w:sz w:val="24"/>
+          <w:szCs w:val="24"/>
+        </w:rPr>
+        <w:tab/>
+      </w:r>
+      <w:r>
+        <w:rPr>
+          <w:rFonts w:ascii="Courier New" w:hAnsi="Courier New" w:cs="Courier New"/>
+          <w:b/>
+          <w:sz w:val="24"/>
+          <w:szCs w:val="24"/>
+        </w:rPr>
+        <w:tab/>
+        <w:t>2</w:t>
+      </w:r>
+      <w:r>
+        <w:rPr>
+          <w:rFonts w:ascii="Courier New" w:hAnsi="Courier New" w:cs="Courier New"/>
+          <w:b/>
+          <w:sz w:val="24"/>
+          <w:szCs w:val="24"/>
+        </w:rPr>
+        <w:tab/>
+      </w:r>
+      <w:r>
+        <w:rPr>
+          <w:rFonts w:ascii="Courier New" w:hAnsi="Courier New" w:cs="Courier New"/>
+          <w:b/>
+          <w:sz w:val="24"/>
+          <w:szCs w:val="24"/>
+        </w:rPr>
+        <w:tab/>
+        <w:t>Meeta</w:t>
+      </w:r>
+      <w:r>
+        <w:rPr>
+          <w:rFonts w:ascii="Courier New" w:hAnsi="Courier New" w:cs="Courier New"/>
+          <w:b/>
+          <w:sz w:val="24"/>
+          <w:szCs w:val="24"/>
+        </w:rPr>
+        <w:tab/>
+        <w:t>22</w:t>
+      </w:r>
+    </w:p>
+    <w:p>
+      <w:pPr>
+        <w:rPr>
+          <w:rFonts w:ascii="Courier New" w:hAnsi="Courier New" w:cs="Courier New"/>
+          <w:b/>
+          <w:sz w:val="24"/>
+          <w:szCs w:val="24"/>
+        </w:rPr>
+      </w:pPr>
+      <w:r>
+        <w:rPr>
+          <w:rFonts w:ascii="Courier New" w:hAnsi="Courier New" w:cs="Courier New"/>
+          <w:b/>
+          <w:sz w:val="24"/>
+          <w:szCs w:val="24"/>
+        </w:rPr>
+        <w:t>100</w:t>
+      </w:r>
+      <w:r>
+        <w:rPr>
+          <w:rFonts w:ascii="Courier New" w:hAnsi="Courier New" w:cs="Courier New"/>
+          <w:b/>
+          <w:sz w:val="24"/>
+          <w:szCs w:val="24"/>
+        </w:rPr>
+        <w:tab/>
+      </w:r>
+      <w:r>
+        <w:rPr>
+          <w:rFonts w:ascii="Courier New" w:hAnsi="Courier New" w:cs="Courier New"/>
+          <w:b/>
+          <w:sz w:val="24"/>
+          <w:szCs w:val="24"/>
+        </w:rPr>
+        <w:tab/>
+        <w:t>Raj</w:t>
+      </w:r>
+      <w:r>
+        <w:rPr>
+          <w:rFonts w:ascii="Courier New" w:hAnsi="Courier New" w:cs="Courier New"/>
+          <w:b/>
+          <w:sz w:val="24"/>
+          <w:szCs w:val="24"/>
+        </w:rPr>
+        <w:tab/>
+      </w:r>
+      <w:r>
+        <w:rPr>
+          <w:rFonts w:ascii="Courier New" w:hAnsi="Courier New" w:cs="Courier New"/>
+          <w:b/>
+          <w:sz w:val="24"/>
+          <w:szCs w:val="24"/>
+        </w:rPr>
+        <w:tab/>
+        <w:t>Java</w:t>
+      </w:r>
+      <w:r>
+        <w:rPr>
+          <w:rFonts w:ascii="Courier New" w:hAnsi="Courier New" w:cs="Courier New"/>
+          <w:b/>
+          <w:sz w:val="24"/>
+          <w:szCs w:val="24"/>
+        </w:rPr>
+        <w:tab/>
+      </w:r>
+      <w:r>
+        <w:rPr>
+          <w:rFonts w:ascii="Courier New" w:hAnsi="Courier New" w:cs="Courier New"/>
+          <w:b/>
+          <w:sz w:val="24"/>
+          <w:szCs w:val="24"/>
+        </w:rPr>
+        <w:tab/>
+        <w:t>3</w:t>
+      </w:r>
+      <w:r>
+        <w:rPr>
+          <w:rFonts w:ascii="Courier New" w:hAnsi="Courier New" w:cs="Courier New"/>
+          <w:b/>
+          <w:sz w:val="24"/>
+          <w:szCs w:val="24"/>
+        </w:rPr>
+        <w:tab/>
+      </w:r>
+      <w:r>
+        <w:rPr>
+          <w:rFonts w:ascii="Courier New" w:hAnsi="Courier New" w:cs="Courier New"/>
+          <w:b/>
+          <w:sz w:val="24"/>
+          <w:szCs w:val="24"/>
+        </w:rPr>
+        <w:tab/>
+        <w:t>Reeta</w:t>
+      </w:r>
+      <w:r>
+        <w:rPr>
+          <w:rFonts w:ascii="Courier New" w:hAnsi="Courier New" w:cs="Courier New"/>
+          <w:b/>
+          <w:sz w:val="24"/>
+          <w:szCs w:val="24"/>
+        </w:rPr>
+        <w:tab/>
+        <w:t>23</w:t>
+      </w:r>
+    </w:p>
+    <w:p>
+      <w:pPr>
+        <w:rPr>
+          <w:rFonts w:ascii="Courier New" w:hAnsi="Courier New" w:cs="Courier New"/>
+          <w:b/>
+          <w:sz w:val="24"/>
+          <w:szCs w:val="24"/>
+        </w:rPr>
+      </w:pPr>
+    </w:p>
+    <w:p>
+      <w:pPr>
+        <w:rPr>
+          <w:rFonts w:ascii="Courier New" w:hAnsi="Courier New" w:cs="Courier New"/>
+          <w:b/>
+          <w:sz w:val="24"/>
+          <w:szCs w:val="24"/>
+        </w:rPr>
+      </w:pPr>
+      <w:r>
+        <w:rPr>
+          <w:rFonts w:ascii="Courier New" w:hAnsi="Courier New" w:cs="Courier New"/>
+          <w:b/>
+          <w:sz w:val="24"/>
+          <w:szCs w:val="24"/>
+        </w:rPr>
+        <w:t xml:space="preserve">Normalization is use to break the table base upon the type of NF. </w:t>
+      </w:r>
+    </w:p>
+    <w:p>
+      <w:pPr>
+        <w:rPr>
+          <w:rFonts w:ascii="Courier New" w:hAnsi="Courier New" w:cs="Courier New"/>
+          <w:b/>
+          <w:sz w:val="24"/>
+          <w:szCs w:val="24"/>
+        </w:rPr>
+      </w:pPr>
+      <w:r>
+        <w:rPr>
+          <w:rFonts w:ascii="Courier New" w:hAnsi="Courier New" w:cs="Courier New"/>
+          <w:b/>
+          <w:sz w:val="24"/>
+          <w:szCs w:val="24"/>
+        </w:rPr>
+        <w:t xml:space="preserve">Join is use to do De-normalization. </w:t>
+      </w:r>
+    </w:p>
+    <w:p>
+      <w:pPr>
+        <w:rPr>
+          <w:rFonts w:ascii="Courier New" w:hAnsi="Courier New" w:cs="Courier New"/>
+          <w:b/>
+          <w:sz w:val="24"/>
+          <w:szCs w:val="24"/>
+        </w:rPr>
+      </w:pPr>
+      <w:r>
+        <w:rPr>
+          <w:rFonts w:ascii="Courier New" w:hAnsi="Courier New" w:cs="Courier New"/>
+          <w:b/>
+          <w:sz w:val="24"/>
+          <w:szCs w:val="24"/>
+        </w:rPr>
+        <w:tab/>
+      </w:r>
+      <w:r>
+        <w:rPr>
+          <w:rFonts w:ascii="Courier New" w:hAnsi="Courier New" w:cs="Courier New"/>
+          <w:b/>
+          <w:sz w:val="24"/>
+          <w:szCs w:val="24"/>
+        </w:rPr>
+        <w:tab/>
+      </w:r>
+    </w:p>
+    <w:p>
+      <w:pPr>
+        <w:rPr>
+          <w:rFonts w:ascii="Courier New" w:hAnsi="Courier New" w:cs="Courier New"/>
+          <w:b/>
+          <w:sz w:val="24"/>
+          <w:szCs w:val="24"/>
+        </w:rPr>
+      </w:pPr>
+      <w:r>
+        <w:rPr>
+          <w:rFonts w:ascii="Courier New" w:hAnsi="Courier New" w:cs="Courier New"/>
+          <w:b/>
+          <w:sz w:val="24"/>
+          <w:szCs w:val="24"/>
+        </w:rPr>
+        <w:t xml:space="preserve">Trainer </w:t>
+      </w:r>
+    </w:p>
+    <w:p>
+      <w:pPr>
+        <w:rPr>
+          <w:rFonts w:ascii="Courier New" w:hAnsi="Courier New" w:cs="Courier New"/>
+          <w:b/>
+          <w:sz w:val="24"/>
+          <w:szCs w:val="24"/>
+        </w:rPr>
+      </w:pPr>
+      <w:r>
+        <w:rPr>
+          <w:rFonts w:ascii="Courier New" w:hAnsi="Courier New" w:cs="Courier New"/>
+          <w:b/>
+          <w:sz w:val="24"/>
+          <w:szCs w:val="24"/>
+        </w:rPr>
+        <w:t>PK</w:t>
+      </w:r>
+    </w:p>
+    <w:p>
+      <w:pPr>
+        <w:rPr>
+          <w:rFonts w:ascii="Courier New" w:hAnsi="Courier New" w:cs="Courier New"/>
+          <w:b/>
+          <w:sz w:val="24"/>
+          <w:szCs w:val="24"/>
+        </w:rPr>
+      </w:pPr>
+      <w:r>
+        <w:rPr>
+          <w:rFonts w:ascii="Courier New" w:hAnsi="Courier New" w:cs="Courier New"/>
+          <w:b/>
+          <w:sz w:val="24"/>
+          <w:szCs w:val="24"/>
+        </w:rPr>
+        <w:t>TId</w:t>
+      </w:r>
+      <w:r>
+        <w:rPr>
+          <w:rFonts w:ascii="Courier New" w:hAnsi="Courier New" w:cs="Courier New"/>
+          <w:b/>
+          <w:sz w:val="24"/>
+          <w:szCs w:val="24"/>
+        </w:rPr>
+        <w:tab/>
+      </w:r>
+      <w:r>
+        <w:rPr>
+          <w:rFonts w:ascii="Courier New" w:hAnsi="Courier New" w:cs="Courier New"/>
+          <w:b/>
+          <w:sz w:val="24"/>
+          <w:szCs w:val="24"/>
+        </w:rPr>
+        <w:tab/>
+        <w:t>TName</w:t>
+      </w:r>
+      <w:r>
+        <w:rPr>
+          <w:rFonts w:ascii="Courier New" w:hAnsi="Courier New" w:cs="Courier New"/>
+          <w:b/>
+          <w:sz w:val="24"/>
+          <w:szCs w:val="24"/>
+        </w:rPr>
+        <w:tab/>
+        <w:t xml:space="preserve">Tech </w:t>
+      </w:r>
+    </w:p>
+    <w:p>
+      <w:pPr>
+        <w:rPr>
+          <w:rFonts w:ascii="Courier New" w:hAnsi="Courier New" w:cs="Courier New"/>
+          <w:b/>
+          <w:sz w:val="24"/>
+          <w:szCs w:val="24"/>
+        </w:rPr>
+      </w:pPr>
+      <w:r>
+        <w:rPr>
+          <w:rFonts w:ascii="Courier New" w:hAnsi="Courier New" w:cs="Courier New"/>
+          <w:b/>
+          <w:sz w:val="24"/>
+          <w:szCs w:val="24"/>
+        </w:rPr>
+        <w:t>100</w:t>
+      </w:r>
+      <w:r>
+        <w:rPr>
+          <w:rFonts w:ascii="Courier New" w:hAnsi="Courier New" w:cs="Courier New"/>
+          <w:b/>
+          <w:sz w:val="24"/>
+          <w:szCs w:val="24"/>
+        </w:rPr>
+        <w:tab/>
+      </w:r>
+      <w:r>
+        <w:rPr>
+          <w:rFonts w:ascii="Courier New" w:hAnsi="Courier New" w:cs="Courier New"/>
+          <w:b/>
+          <w:sz w:val="24"/>
+          <w:szCs w:val="24"/>
+        </w:rPr>
+        <w:tab/>
+        <w:t>Raj</w:t>
+      </w:r>
+      <w:r>
+        <w:rPr>
+          <w:rFonts w:ascii="Courier New" w:hAnsi="Courier New" w:cs="Courier New"/>
+          <w:b/>
+          <w:sz w:val="24"/>
+          <w:szCs w:val="24"/>
+        </w:rPr>
+        <w:tab/>
+      </w:r>
+      <w:r>
+        <w:rPr>
+          <w:rFonts w:ascii="Courier New" w:hAnsi="Courier New" w:cs="Courier New"/>
+          <w:b/>
+          <w:sz w:val="24"/>
+          <w:szCs w:val="24"/>
+        </w:rPr>
+        <w:tab/>
+        <w:t xml:space="preserve">Java </w:t>
+      </w:r>
+    </w:p>
+    <w:p>
+      <w:pPr>
+        <w:rPr>
+          <w:rFonts w:ascii="Courier New" w:hAnsi="Courier New" w:cs="Courier New"/>
+          <w:b/>
+          <w:sz w:val="24"/>
+          <w:szCs w:val="24"/>
+        </w:rPr>
+      </w:pPr>
+    </w:p>
+    <w:p>
+      <w:pPr>
+        <w:rPr>
+          <w:rFonts w:ascii="Courier New" w:hAnsi="Courier New" w:cs="Courier New"/>
+          <w:b/>
+          <w:sz w:val="24"/>
+          <w:szCs w:val="24"/>
+        </w:rPr>
+      </w:pPr>
+      <w:r>
+        <w:rPr>
+          <w:rFonts w:ascii="Courier New" w:hAnsi="Courier New" w:cs="Courier New"/>
+          <w:b/>
+          <w:sz w:val="24"/>
+          <w:szCs w:val="24"/>
+        </w:rPr>
+        <w:t>Student</w:t>
+      </w:r>
+    </w:p>
+    <w:p>
+      <w:pPr>
+        <w:rPr>
+          <w:rFonts w:ascii="Courier New" w:hAnsi="Courier New" w:cs="Courier New"/>
+          <w:b/>
+          <w:sz w:val="24"/>
+          <w:szCs w:val="24"/>
+        </w:rPr>
+      </w:pPr>
+      <w:r>
+        <w:rPr>
+          <w:rFonts w:ascii="Courier New" w:hAnsi="Courier New" w:cs="Courier New"/>
+          <w:b/>
+          <w:sz w:val="24"/>
+          <w:szCs w:val="24"/>
+        </w:rPr>
+        <w:t>PK</w:t>
+      </w:r>
+      <w:r>
+        <w:rPr>
+          <w:rFonts w:ascii="Courier New" w:hAnsi="Courier New" w:cs="Courier New"/>
+          <w:b/>
+          <w:sz w:val="24"/>
+          <w:szCs w:val="24"/>
+        </w:rPr>
+        <w:tab/>
+      </w:r>
+      <w:r>
+        <w:rPr>
+          <w:rFonts w:ascii="Courier New" w:hAnsi="Courier New" w:cs="Courier New"/>
+          <w:b/>
+          <w:sz w:val="24"/>
+          <w:szCs w:val="24"/>
+        </w:rPr>
+        <w:tab/>
+      </w:r>
+      <w:r>
+        <w:rPr>
+          <w:rFonts w:ascii="Courier New" w:hAnsi="Courier New" w:cs="Courier New"/>
+          <w:b/>
+          <w:sz w:val="24"/>
+          <w:szCs w:val="24"/>
+        </w:rPr>
+        <w:tab/>
+      </w:r>
+      <w:r>
+        <w:rPr>
+          <w:rFonts w:ascii="Courier New" w:hAnsi="Courier New" w:cs="Courier New"/>
+          <w:b/>
+          <w:sz w:val="24"/>
+          <w:szCs w:val="24"/>
+        </w:rPr>
+        <w:tab/>
+      </w:r>
+      <w:r>
+        <w:rPr>
+          <w:rFonts w:ascii="Courier New" w:hAnsi="Courier New" w:cs="Courier New"/>
+          <w:b/>
+          <w:sz w:val="24"/>
+          <w:szCs w:val="24"/>
+        </w:rPr>
+        <w:tab/>
+      </w:r>
+      <w:r>
+        <w:rPr>
+          <w:rFonts w:ascii="Courier New" w:hAnsi="Courier New" w:cs="Courier New"/>
+          <w:b/>
+          <w:sz w:val="24"/>
+          <w:szCs w:val="24"/>
+        </w:rPr>
+        <w:tab/>
+      </w:r>
+      <w:r>
+        <w:rPr>
+          <w:rFonts w:ascii="Courier New" w:hAnsi="Courier New" w:cs="Courier New"/>
+          <w:b/>
+          <w:sz w:val="24"/>
+          <w:szCs w:val="24"/>
+        </w:rPr>
+        <w:tab/>
+        <w:t xml:space="preserve">FK  </w:t>
+      </w:r>
+      <w:r>
+        <w:rPr>
+          <w:rFonts w:ascii="Courier New" w:hAnsi="Courier New" w:cs="Courier New"/>
+          <w:b/>
+          <w:sz w:val="24"/>
+          <w:szCs w:val="24"/>
+        </w:rPr>
+        <w:tab/>
+      </w:r>
+      <w:r>
+        <w:rPr>
+          <w:rFonts w:ascii="Courier New" w:hAnsi="Courier New" w:cs="Courier New"/>
+          <w:b/>
+          <w:sz w:val="24"/>
+          <w:szCs w:val="24"/>
+        </w:rPr>
+        <w:tab/>
+      </w:r>
+      <w:r>
+        <w:rPr>
+          <w:rFonts w:ascii="Courier New" w:hAnsi="Courier New" w:cs="Courier New"/>
+          <w:b/>
+          <w:sz w:val="24"/>
+          <w:szCs w:val="24"/>
+        </w:rPr>
+        <w:tab/>
+      </w:r>
+      <w:r>
+        <w:rPr>
+          <w:rFonts w:ascii="Courier New" w:hAnsi="Courier New" w:cs="Courier New"/>
+          <w:b/>
+          <w:sz w:val="24"/>
+          <w:szCs w:val="24"/>
+        </w:rPr>
+        <w:tab/>
+      </w:r>
+    </w:p>
+    <w:p>
+      <w:pPr>
+        <w:rPr>
+          <w:rFonts w:ascii="Courier New" w:hAnsi="Courier New" w:cs="Courier New"/>
+          <w:b/>
+          <w:sz w:val="24"/>
+          <w:szCs w:val="24"/>
+        </w:rPr>
+      </w:pPr>
+      <w:r>
+        <w:rPr>
+          <w:rFonts w:ascii="Courier New" w:hAnsi="Courier New" w:cs="Courier New"/>
+          <w:b/>
+          <w:sz w:val="24"/>
+          <w:szCs w:val="24"/>
+        </w:rPr>
+        <w:t>Sid</w:t>
+      </w:r>
+      <w:r>
+        <w:rPr>
+          <w:rFonts w:ascii="Courier New" w:hAnsi="Courier New" w:cs="Courier New"/>
+          <w:b/>
+          <w:sz w:val="24"/>
+          <w:szCs w:val="24"/>
+        </w:rPr>
+        <w:tab/>
+      </w:r>
+      <w:r>
+        <w:rPr>
+          <w:rFonts w:ascii="Courier New" w:hAnsi="Courier New" w:cs="Courier New"/>
+          <w:b/>
+          <w:sz w:val="24"/>
+          <w:szCs w:val="24"/>
+        </w:rPr>
+        <w:tab/>
+        <w:t>SName</w:t>
+      </w:r>
+      <w:r>
+        <w:rPr>
+          <w:rFonts w:ascii="Courier New" w:hAnsi="Courier New" w:cs="Courier New"/>
+          <w:b/>
+          <w:sz w:val="24"/>
+          <w:szCs w:val="24"/>
+        </w:rPr>
+        <w:tab/>
+      </w:r>
+      <w:r>
+        <w:rPr>
+          <w:rFonts w:ascii="Courier New" w:hAnsi="Courier New" w:cs="Courier New"/>
+          <w:b/>
+          <w:sz w:val="24"/>
+          <w:szCs w:val="24"/>
+        </w:rPr>
+        <w:tab/>
+        <w:t xml:space="preserve">Age </w:t>
+      </w:r>
+      <w:r>
+        <w:rPr>
+          <w:rFonts w:ascii="Courier New" w:hAnsi="Courier New" w:cs="Courier New"/>
+          <w:b/>
+          <w:sz w:val="24"/>
+          <w:szCs w:val="24"/>
+        </w:rPr>
+        <w:tab/>
+      </w:r>
+      <w:r>
+        <w:rPr>
+          <w:rFonts w:ascii="Courier New" w:hAnsi="Courier New" w:cs="Courier New"/>
+          <w:b/>
+          <w:sz w:val="24"/>
+          <w:szCs w:val="24"/>
+        </w:rPr>
+        <w:tab/>
+        <w:t xml:space="preserve">TSId </w:t>
+      </w:r>
+    </w:p>
+    <w:p>
+      <w:pPr>
+        <w:rPr>
+          <w:rFonts w:ascii="Courier New" w:hAnsi="Courier New" w:cs="Courier New"/>
+          <w:b/>
+          <w:sz w:val="24"/>
+          <w:szCs w:val="24"/>
+        </w:rPr>
+      </w:pPr>
+      <w:r>
+        <w:rPr>
+          <w:rFonts w:ascii="Courier New" w:hAnsi="Courier New" w:cs="Courier New"/>
+          <w:b/>
+          <w:sz w:val="24"/>
+          <w:szCs w:val="24"/>
+        </w:rPr>
+        <w:t>1</w:t>
+      </w:r>
+      <w:r>
+        <w:rPr>
+          <w:rFonts w:ascii="Courier New" w:hAnsi="Courier New" w:cs="Courier New"/>
+          <w:b/>
+          <w:sz w:val="24"/>
+          <w:szCs w:val="24"/>
+        </w:rPr>
+        <w:tab/>
+      </w:r>
+      <w:r>
+        <w:rPr>
+          <w:rFonts w:ascii="Courier New" w:hAnsi="Courier New" w:cs="Courier New"/>
+          <w:b/>
+          <w:sz w:val="24"/>
+          <w:szCs w:val="24"/>
+        </w:rPr>
+        <w:tab/>
+        <w:t>Seeta</w:t>
+      </w:r>
+      <w:r>
+        <w:rPr>
+          <w:rFonts w:ascii="Courier New" w:hAnsi="Courier New" w:cs="Courier New"/>
+          <w:b/>
+          <w:sz w:val="24"/>
+          <w:szCs w:val="24"/>
+        </w:rPr>
+        <w:tab/>
+      </w:r>
+      <w:r>
+        <w:rPr>
+          <w:rFonts w:ascii="Courier New" w:hAnsi="Courier New" w:cs="Courier New"/>
+          <w:b/>
+          <w:sz w:val="24"/>
+          <w:szCs w:val="24"/>
+        </w:rPr>
+        <w:tab/>
+        <w:t>21</w:t>
+      </w:r>
+      <w:r>
+        <w:rPr>
+          <w:rFonts w:ascii="Courier New" w:hAnsi="Courier New" w:cs="Courier New"/>
+          <w:b/>
+          <w:sz w:val="24"/>
+          <w:szCs w:val="24"/>
+        </w:rPr>
+        <w:tab/>
+      </w:r>
+      <w:r>
+        <w:rPr>
+          <w:rFonts w:ascii="Courier New" w:hAnsi="Courier New" w:cs="Courier New"/>
+          <w:b/>
+          <w:sz w:val="24"/>
+          <w:szCs w:val="24"/>
+        </w:rPr>
+        <w:tab/>
+        <w:t>100</w:t>
+      </w:r>
+    </w:p>
+    <w:p>
+      <w:pPr>
+        <w:rPr>
+          <w:rFonts w:ascii="Courier New" w:hAnsi="Courier New" w:cs="Courier New"/>
+          <w:b/>
+          <w:sz w:val="24"/>
+          <w:szCs w:val="24"/>
+        </w:rPr>
+      </w:pPr>
+      <w:r>
+        <w:rPr>
+          <w:rFonts w:ascii="Courier New" w:hAnsi="Courier New" w:cs="Courier New"/>
+          <w:b/>
+          <w:sz w:val="24"/>
+          <w:szCs w:val="24"/>
+        </w:rPr>
+        <w:t>2</w:t>
+      </w:r>
+      <w:r>
+        <w:rPr>
+          <w:rFonts w:ascii="Courier New" w:hAnsi="Courier New" w:cs="Courier New"/>
+          <w:b/>
+          <w:sz w:val="24"/>
+          <w:szCs w:val="24"/>
+        </w:rPr>
+        <w:tab/>
+      </w:r>
+      <w:r>
+        <w:rPr>
+          <w:rFonts w:ascii="Courier New" w:hAnsi="Courier New" w:cs="Courier New"/>
+          <w:b/>
+          <w:sz w:val="24"/>
+          <w:szCs w:val="24"/>
+        </w:rPr>
+        <w:tab/>
+        <w:t>Meeta</w:t>
+      </w:r>
+      <w:r>
+        <w:rPr>
+          <w:rFonts w:ascii="Courier New" w:hAnsi="Courier New" w:cs="Courier New"/>
+          <w:b/>
+          <w:sz w:val="24"/>
+          <w:szCs w:val="24"/>
+        </w:rPr>
+        <w:tab/>
+      </w:r>
+      <w:r>
+        <w:rPr>
+          <w:rFonts w:ascii="Courier New" w:hAnsi="Courier New" w:cs="Courier New"/>
+          <w:b/>
+          <w:sz w:val="24"/>
+          <w:szCs w:val="24"/>
+        </w:rPr>
+        <w:tab/>
+        <w:t>22</w:t>
+      </w:r>
+      <w:r>
+        <w:rPr>
+          <w:rFonts w:ascii="Courier New" w:hAnsi="Courier New" w:cs="Courier New"/>
+          <w:b/>
+          <w:sz w:val="24"/>
+          <w:szCs w:val="24"/>
+        </w:rPr>
+        <w:tab/>
+      </w:r>
+      <w:r>
+        <w:rPr>
+          <w:rFonts w:ascii="Courier New" w:hAnsi="Courier New" w:cs="Courier New"/>
+          <w:b/>
+          <w:sz w:val="24"/>
+          <w:szCs w:val="24"/>
+        </w:rPr>
+        <w:tab/>
+        <w:t>100</w:t>
+      </w:r>
+    </w:p>
+    <w:p>
+      <w:pPr>
+        <w:rPr>
+          <w:rFonts w:ascii="Courier New" w:hAnsi="Courier New" w:cs="Courier New"/>
+          <w:b/>
+          <w:sz w:val="24"/>
+          <w:szCs w:val="24"/>
+        </w:rPr>
+      </w:pPr>
+      <w:r>
+        <w:rPr>
+          <w:rFonts w:ascii="Courier New" w:hAnsi="Courier New" w:cs="Courier New"/>
+          <w:b/>
+          <w:sz w:val="24"/>
+          <w:szCs w:val="24"/>
+        </w:rPr>
+        <w:t>3</w:t>
+      </w:r>
+      <w:r>
+        <w:rPr>
+          <w:rFonts w:ascii="Courier New" w:hAnsi="Courier New" w:cs="Courier New"/>
+          <w:b/>
+          <w:sz w:val="24"/>
+          <w:szCs w:val="24"/>
+        </w:rPr>
+        <w:tab/>
+      </w:r>
+      <w:r>
+        <w:rPr>
+          <w:rFonts w:ascii="Courier New" w:hAnsi="Courier New" w:cs="Courier New"/>
+          <w:b/>
+          <w:sz w:val="24"/>
+          <w:szCs w:val="24"/>
+        </w:rPr>
+        <w:tab/>
+        <w:t>Reeta</w:t>
+      </w:r>
+      <w:r>
+        <w:rPr>
+          <w:rFonts w:ascii="Courier New" w:hAnsi="Courier New" w:cs="Courier New"/>
+          <w:b/>
+          <w:sz w:val="24"/>
+          <w:szCs w:val="24"/>
+        </w:rPr>
+        <w:tab/>
+      </w:r>
+      <w:r>
+        <w:rPr>
+          <w:rFonts w:ascii="Courier New" w:hAnsi="Courier New" w:cs="Courier New"/>
+          <w:b/>
+          <w:sz w:val="24"/>
+          <w:szCs w:val="24"/>
+        </w:rPr>
+        <w:tab/>
+        <w:t>23</w:t>
+      </w:r>
+      <w:r>
+        <w:rPr>
+          <w:rFonts w:ascii="Courier New" w:hAnsi="Courier New" w:cs="Courier New"/>
+          <w:b/>
+          <w:sz w:val="24"/>
+          <w:szCs w:val="24"/>
+        </w:rPr>
+        <w:tab/>
+      </w:r>
+      <w:r>
+        <w:rPr>
+          <w:rFonts w:ascii="Courier New" w:hAnsi="Courier New" w:cs="Courier New"/>
+          <w:b/>
+          <w:sz w:val="24"/>
+          <w:szCs w:val="24"/>
+        </w:rPr>
+        <w:tab/>
+        <w:t>103</w:t>
+      </w:r>
+    </w:p>
+    <w:p>
+      <w:pPr>
+        <w:rPr>
+          <w:rFonts w:ascii="Courier New" w:hAnsi="Courier New" w:cs="Courier New"/>
+          <w:b/>
+          <w:sz w:val="24"/>
+          <w:szCs w:val="24"/>
+        </w:rPr>
+      </w:pPr>
+    </w:p>
+    <w:p>
+      <w:pPr>
+        <w:rPr>
+          <w:rFonts w:ascii="Courier New" w:hAnsi="Courier New" w:cs="Courier New"/>
+          <w:b/>
+          <w:sz w:val="24"/>
+          <w:szCs w:val="24"/>
+        </w:rPr>
+      </w:pPr>
+    </w:p>
+    <w:p>
+      <w:pPr>
+        <w:rPr>
+          <w:rFonts w:ascii="Courier New" w:hAnsi="Courier New" w:cs="Courier New"/>
+          <w:b/>
+          <w:sz w:val="24"/>
+          <w:szCs w:val="24"/>
+        </w:rPr>
+      </w:pPr>
+      <w:r>
+        <w:rPr>
+          <w:rFonts w:ascii="Courier New" w:hAnsi="Courier New" w:cs="Courier New"/>
+          <w:b/>
+          <w:sz w:val="24"/>
+          <w:szCs w:val="24"/>
+        </w:rPr>
+        <w:t xml:space="preserve">Mongo DB we can achieve relationship using two ways </w:t>
+      </w:r>
+    </w:p>
+    <w:p>
+      <w:pPr>
+        <w:pStyle w:val="ListParagraph"/>
+        <w:numPr>
+          <w:ilvl w:val="0"/>
+          <w:numId w:val="12"/>
+        </w:numPr>
+        <w:rPr>
+          <w:rFonts w:ascii="Courier New" w:hAnsi="Courier New" w:cs="Courier New"/>
+          <w:b/>
+          <w:sz w:val="24"/>
+          <w:szCs w:val="24"/>
+        </w:rPr>
+      </w:pPr>
+      <w:r>
+        <w:rPr>
+          <w:rFonts w:ascii="Courier New" w:hAnsi="Courier New" w:cs="Courier New"/>
+          <w:b/>
+          <w:sz w:val="24"/>
+          <w:szCs w:val="24"/>
+        </w:rPr>
+        <w:lastRenderedPageBreak/>
+        <w:t xml:space="preserve">Embedded style </w:t>
+      </w:r>
+    </w:p>
+    <w:p>
+      <w:pPr>
+        <w:pStyle w:val="ListParagraph"/>
+        <w:numPr>
+          <w:ilvl w:val="0"/>
+          <w:numId w:val="12"/>
+        </w:numPr>
+        <w:rPr>
+          <w:rFonts w:ascii="Courier New" w:hAnsi="Courier New" w:cs="Courier New"/>
+          <w:b/>
+          <w:sz w:val="24"/>
+          <w:szCs w:val="24"/>
+        </w:rPr>
+      </w:pPr>
+      <w:r>
+        <w:rPr>
+          <w:rFonts w:ascii="Courier New" w:hAnsi="Courier New" w:cs="Courier New"/>
+          <w:b/>
+          <w:sz w:val="24"/>
+          <w:szCs w:val="24"/>
+        </w:rPr>
+        <w:t xml:space="preserve">Linking style </w:t>
+      </w:r>
+    </w:p>
+    <w:p>
+      <w:pPr>
+        <w:rPr>
+          <w:rFonts w:ascii="Courier New" w:hAnsi="Courier New" w:cs="Courier New"/>
+          <w:b/>
+          <w:sz w:val="24"/>
+          <w:szCs w:val="24"/>
+        </w:rPr>
+      </w:pPr>
+    </w:p>
+    <w:p>
+      <w:pPr>
+        <w:rPr>
+          <w:rFonts w:ascii="Courier New" w:hAnsi="Courier New" w:cs="Courier New"/>
+          <w:b/>
+          <w:sz w:val="24"/>
+          <w:szCs w:val="24"/>
+        </w:rPr>
+      </w:pPr>
+    </w:p>
+    <w:p>
+      <w:pPr>
+        <w:rPr>
+          <w:rFonts w:ascii="Courier New" w:hAnsi="Courier New" w:cs="Courier New"/>
+          <w:b/>
+          <w:sz w:val="24"/>
+          <w:szCs w:val="24"/>
+        </w:rPr>
+      </w:pPr>
+      <w:r>
+        <w:rPr>
+          <w:rFonts w:ascii="Courier New" w:hAnsi="Courier New" w:cs="Courier New"/>
+          <w:b/>
+          <w:sz w:val="24"/>
+          <w:szCs w:val="24"/>
+        </w:rPr>
+        <w:t xml:space="preserve">Employee </w:t>
+      </w:r>
+    </w:p>
+    <w:p>
+      <w:pPr>
+        <w:rPr>
+          <w:rFonts w:ascii="Courier New" w:hAnsi="Courier New" w:cs="Courier New"/>
+          <w:b/>
+          <w:sz w:val="24"/>
+          <w:szCs w:val="24"/>
+        </w:rPr>
+      </w:pPr>
+      <w:r>
+        <w:rPr>
+          <w:rFonts w:ascii="Courier New" w:hAnsi="Courier New" w:cs="Courier New"/>
+          <w:b/>
+          <w:sz w:val="24"/>
+          <w:szCs w:val="24"/>
+        </w:rPr>
+        <w:t>{“empId”:100,name:”Ravi”,age:21}</w:t>
+      </w:r>
+    </w:p>
+    <w:p>
+      <w:pPr>
+        <w:rPr>
+          <w:rFonts w:ascii="Courier New" w:hAnsi="Courier New" w:cs="Courier New"/>
+          <w:b/>
+          <w:sz w:val="24"/>
+          <w:szCs w:val="24"/>
+        </w:rPr>
+      </w:pPr>
+      <w:r>
+        <w:rPr>
+          <w:rFonts w:ascii="Courier New" w:hAnsi="Courier New" w:cs="Courier New"/>
+          <w:b/>
+          <w:sz w:val="24"/>
+          <w:szCs w:val="24"/>
+        </w:rPr>
+        <w:t xml:space="preserve">Address </w:t>
+      </w:r>
+    </w:p>
+    <w:p>
+      <w:pPr>
+        <w:rPr>
+          <w:rFonts w:ascii="Courier New" w:hAnsi="Courier New" w:cs="Courier New"/>
+          <w:b/>
+          <w:sz w:val="24"/>
+          <w:szCs w:val="24"/>
+        </w:rPr>
+      </w:pPr>
+      <w:r>
+        <w:rPr>
+          <w:rFonts w:ascii="Courier New" w:hAnsi="Courier New" w:cs="Courier New"/>
+          <w:b/>
+          <w:sz w:val="24"/>
+          <w:szCs w:val="24"/>
+        </w:rPr>
+        <w:t>{“city”:”Bangalore”,”state”:”Kar”}</w:t>
+      </w:r>
+    </w:p>
+    <w:p>
+      <w:pPr>
+        <w:rPr>
+          <w:rFonts w:ascii="Courier New" w:hAnsi="Courier New" w:cs="Courier New"/>
+          <w:b/>
+          <w:sz w:val="24"/>
+          <w:szCs w:val="24"/>
+        </w:rPr>
+      </w:pPr>
+    </w:p>
+    <w:p>
+      <w:pPr>
+        <w:rPr>
+          <w:rFonts w:ascii="Courier New" w:hAnsi="Courier New" w:cs="Courier New"/>
+          <w:b/>
+          <w:sz w:val="24"/>
+          <w:szCs w:val="24"/>
+        </w:rPr>
+      </w:pPr>
+      <w:r>
+        <w:rPr>
+          <w:rFonts w:ascii="Courier New" w:hAnsi="Courier New" w:cs="Courier New"/>
+          <w:b/>
+          <w:sz w:val="24"/>
+          <w:szCs w:val="24"/>
+        </w:rPr>
+        <w:t>{_id:100,name:”Ravi”,age:21,</w:t>
+      </w:r>
+    </w:p>
+    <w:p>
+      <w:pPr>
+        <w:rPr>
+          <w:rFonts w:ascii="Courier New" w:hAnsi="Courier New" w:cs="Courier New"/>
+          <w:b/>
+          <w:sz w:val="24"/>
+          <w:szCs w:val="24"/>
+        </w:rPr>
+      </w:pPr>
+      <w:r>
+        <w:rPr>
+          <w:rFonts w:ascii="Courier New" w:hAnsi="Courier New" w:cs="Courier New"/>
+          <w:b/>
+          <w:sz w:val="24"/>
+          <w:szCs w:val="24"/>
+        </w:rPr>
+        <w:t>address:</w:t>
+      </w:r>
+    </w:p>
+    <w:p>
+      <w:pPr>
+        <w:rPr>
+          <w:rFonts w:ascii="Courier New" w:hAnsi="Courier New" w:cs="Courier New"/>
+          <w:b/>
+          <w:sz w:val="24"/>
+          <w:szCs w:val="24"/>
+        </w:rPr>
+      </w:pPr>
+      <w:r>
+        <w:rPr>
+          <w:rFonts w:ascii="Courier New" w:hAnsi="Courier New" w:cs="Courier New"/>
+          <w:b/>
+          <w:sz w:val="24"/>
+          <w:szCs w:val="24"/>
+        </w:rPr>
+        <w:t>{city:”Bangalore”,state:”Kar”},</w:t>
+      </w:r>
+    </w:p>
+    <w:p>
+      <w:pPr>
+        <w:rPr>
+          <w:rFonts w:ascii="Courier New" w:hAnsi="Courier New" w:cs="Courier New"/>
+          <w:b/>
+          <w:sz w:val="24"/>
+          <w:szCs w:val="24"/>
+        </w:rPr>
+      </w:pPr>
+      <w:r>
+        <w:rPr>
+          <w:rFonts w:ascii="Courier New" w:hAnsi="Courier New" w:cs="Courier New"/>
+          <w:b/>
+          <w:sz w:val="24"/>
+          <w:szCs w:val="24"/>
+        </w:rPr>
+        <w:t>projects:[{pid:1122,tech:”Java”},</w:t>
+      </w:r>
+    </w:p>
+    <w:p>
+      <w:pPr>
+        <w:ind w:firstLine="720"/>
+        <w:rPr>
+          <w:rFonts w:ascii="Courier New" w:hAnsi="Courier New" w:cs="Courier New"/>
+          <w:b/>
+          <w:sz w:val="24"/>
+          <w:szCs w:val="24"/>
+        </w:rPr>
+      </w:pPr>
+      <w:r>
+        <w:rPr>
+          <w:rFonts w:ascii="Courier New" w:hAnsi="Courier New" w:cs="Courier New"/>
+          <w:b/>
+          <w:sz w:val="24"/>
+          <w:szCs w:val="24"/>
+        </w:rPr>
+        <w:t>{pid:1123,tech:”Python”},</w:t>
+      </w:r>
+    </w:p>
+    <w:p>
+      <w:pPr>
+        <w:ind w:firstLine="720"/>
+        <w:rPr>
+          <w:rFonts w:ascii="Courier New" w:hAnsi="Courier New" w:cs="Courier New"/>
+          <w:b/>
+          <w:sz w:val="24"/>
+          <w:szCs w:val="24"/>
+        </w:rPr>
+      </w:pPr>
+      <w:r>
+        <w:rPr>
+          <w:rFonts w:ascii="Courier New" w:hAnsi="Courier New" w:cs="Courier New"/>
+          <w:b/>
+          <w:sz w:val="24"/>
+          <w:szCs w:val="24"/>
+        </w:rPr>
+        <w:t>{pid:1124,tech:”Angular”}]</w:t>
+      </w:r>
+    </w:p>
+    <w:p>
+      <w:pPr>
+        <w:rPr>
+          <w:rFonts w:ascii="Courier New" w:hAnsi="Courier New" w:cs="Courier New"/>
+          <w:b/>
+          <w:sz w:val="24"/>
+          <w:szCs w:val="24"/>
+        </w:rPr>
+      </w:pPr>
+      <w:r>
+        <w:rPr>
+          <w:rFonts w:ascii="Courier New" w:hAnsi="Courier New" w:cs="Courier New"/>
+          <w:b/>
+          <w:sz w:val="24"/>
+          <w:szCs w:val="24"/>
+        </w:rPr>
+        <w:t>}</w:t>
+      </w:r>
+    </w:p>
+    <w:p>
+      <w:pPr>
+        <w:rPr>
+          <w:rFonts w:ascii="Courier New" w:hAnsi="Courier New" w:cs="Courier New"/>
+          <w:b/>
+          <w:sz w:val="24"/>
+          <w:szCs w:val="24"/>
+        </w:rPr>
+      </w:pPr>
+    </w:p>
+    <w:p>
+      <w:pPr>
+        <w:rPr>
+          <w:rFonts w:ascii="Courier New" w:hAnsi="Courier New" w:cs="Courier New"/>
+          <w:b/>
+          <w:sz w:val="24"/>
+          <w:szCs w:val="24"/>
+        </w:rPr>
+      </w:pPr>
+    </w:p>
+    <w:p>
+      <w:pPr>
+        <w:rPr>
+          <w:rFonts w:ascii="Courier New" w:hAnsi="Courier New" w:cs="Courier New"/>
+          <w:b/>
+          <w:sz w:val="24"/>
+          <w:szCs w:val="24"/>
+          <w:highlight w:val="yellow"/>
+        </w:rPr>
+      </w:pPr>
+    </w:p>
+    <w:p>
+      <w:pPr>
+        <w:rPr>
+          <w:rFonts w:ascii="Courier New" w:hAnsi="Courier New" w:cs="Courier New"/>
+          <w:b/>
+          <w:sz w:val="24"/>
+          <w:szCs w:val="24"/>
+          <w:highlight w:val="yellow"/>
+        </w:rPr>
+      </w:pPr>
+    </w:p>
+    <w:p>
+      <w:pPr>
+        <w:rPr>
+          <w:rFonts w:ascii="Courier New" w:hAnsi="Courier New" w:cs="Courier New"/>
+          <w:b/>
+          <w:sz w:val="24"/>
+          <w:szCs w:val="24"/>
+          <w:highlight w:val="yellow"/>
+        </w:rPr>
+      </w:pPr>
+    </w:p>
+    <w:p>
+      <w:pPr>
+        <w:rPr>
+          <w:rFonts w:ascii="Courier New" w:hAnsi="Courier New" w:cs="Courier New"/>
+          <w:b/>
+          <w:sz w:val="24"/>
+          <w:szCs w:val="24"/>
+          <w:highlight w:val="yellow"/>
+        </w:rPr>
+      </w:pPr>
+    </w:p>
+    <w:p>
+      <w:pPr>
+        <w:rPr>
+          <w:rFonts w:ascii="Courier New" w:hAnsi="Courier New" w:cs="Courier New"/>
+          <w:b/>
+          <w:sz w:val="24"/>
+          <w:szCs w:val="24"/>
+          <w:highlight w:val="yellow"/>
+        </w:rPr>
+      </w:pPr>
+    </w:p>
+    <w:p>
+      <w:pPr>
+        <w:rPr>
+          <w:rFonts w:ascii="Courier New" w:hAnsi="Courier New" w:cs="Courier New"/>
+          <w:b/>
+          <w:sz w:val="24"/>
+          <w:szCs w:val="24"/>
+          <w:highlight w:val="yellow"/>
+        </w:rPr>
+      </w:pPr>
+    </w:p>
+    <w:p>
+      <w:pPr>
+        <w:rPr>
+          <w:rFonts w:ascii="Courier New" w:hAnsi="Courier New" w:cs="Courier New"/>
+          <w:b/>
+          <w:sz w:val="24"/>
+          <w:szCs w:val="24"/>
+          <w:highlight w:val="yellow"/>
+        </w:rPr>
+      </w:pPr>
+    </w:p>
+    <w:p>
+      <w:pPr>
+        <w:rPr>
+          <w:rFonts w:ascii="Courier New" w:hAnsi="Courier New" w:cs="Courier New"/>
+          <w:b/>
+          <w:sz w:val="24"/>
+          <w:szCs w:val="24"/>
+          <w:highlight w:val="yellow"/>
+        </w:rPr>
+      </w:pPr>
+    </w:p>
+    <w:p>
+      <w:pPr>
+        <w:rPr>
+          <w:rFonts w:ascii="Courier New" w:hAnsi="Courier New" w:cs="Courier New"/>
+          <w:b/>
+          <w:sz w:val="24"/>
+          <w:szCs w:val="24"/>
+          <w:highlight w:val="yellow"/>
+        </w:rPr>
+      </w:pPr>
+    </w:p>
+    <w:p>
+      <w:pPr>
+        <w:rPr>
+          <w:rFonts w:ascii="Courier New" w:hAnsi="Courier New" w:cs="Courier New"/>
+          <w:b/>
+          <w:sz w:val="24"/>
+          <w:szCs w:val="24"/>
+          <w:highlight w:val="yellow"/>
+        </w:rPr>
+      </w:pPr>
+    </w:p>
+    <w:p>
+      <w:pPr>
+        <w:rPr>
+          <w:rFonts w:ascii="Courier New" w:hAnsi="Courier New" w:cs="Courier New"/>
+          <w:b/>
+          <w:sz w:val="24"/>
+          <w:szCs w:val="24"/>
+          <w:highlight w:val="yellow"/>
+        </w:rPr>
+      </w:pPr>
+    </w:p>
+    <w:p>
+      <w:pPr>
+        <w:rPr>
+          <w:rFonts w:ascii="Courier New" w:hAnsi="Courier New" w:cs="Courier New"/>
+          <w:b/>
+          <w:sz w:val="24"/>
+          <w:szCs w:val="24"/>
+          <w:highlight w:val="yellow"/>
+        </w:rPr>
+      </w:pPr>
+    </w:p>
+    <w:p>
+      <w:pPr>
+        <w:rPr>
+          <w:rFonts w:ascii="Courier New" w:hAnsi="Courier New" w:cs="Courier New"/>
+          <w:b/>
+          <w:sz w:val="24"/>
+          <w:szCs w:val="24"/>
+          <w:highlight w:val="yellow"/>
+        </w:rPr>
+      </w:pPr>
+    </w:p>
+    <w:p>
+      <w:pPr>
+        <w:rPr>
+          <w:rFonts w:ascii="Courier New" w:hAnsi="Courier New" w:cs="Courier New"/>
+          <w:b/>
+          <w:sz w:val="24"/>
+          <w:szCs w:val="24"/>
+          <w:highlight w:val="yellow"/>
+        </w:rPr>
+      </w:pPr>
+      <w:r>
+        <w:rPr>
+          <w:rFonts w:ascii="Courier New" w:hAnsi="Courier New" w:cs="Courier New"/>
+          <w:b/>
+          <w:sz w:val="24"/>
+          <w:szCs w:val="24"/>
+          <w:highlight w:val="yellow"/>
+        </w:rPr>
+        <w:lastRenderedPageBreak/>
+        <w:t>Phase 2</w:t>
+      </w:r>
+      <w:r>
+        <w:rPr>
+          <w:rFonts w:ascii="Courier New" w:hAnsi="Courier New" w:cs="Courier New"/>
+          <w:b/>
+          <w:sz w:val="24"/>
+          <w:szCs w:val="24"/>
+          <w:highlight w:val="yellow"/>
+        </w:rPr>
+        <w:t xml:space="preserve"> </w:t>
+      </w:r>
+    </w:p>
+    <w:p>
+      <w:pPr>
+        <w:rPr>
+          <w:rFonts w:ascii="Courier New" w:hAnsi="Courier New" w:cs="Courier New"/>
+          <w:b/>
+          <w:sz w:val="24"/>
+          <w:szCs w:val="24"/>
+          <w:highlight w:val="yellow"/>
+        </w:rPr>
+      </w:pPr>
+      <w:r>
+        <w:rPr>
+          <w:rFonts w:ascii="Courier New" w:hAnsi="Courier New" w:cs="Courier New"/>
+          <w:b/>
+          <w:sz w:val="24"/>
+          <w:szCs w:val="24"/>
+          <w:highlight w:val="yellow"/>
+        </w:rPr>
+        <w:t xml:space="preserve">Day 1 </w:t>
+      </w:r>
+    </w:p>
+    <w:p>
+      <w:pPr>
+        <w:rPr>
+          <w:rFonts w:ascii="Courier New" w:hAnsi="Courier New" w:cs="Courier New"/>
+          <w:sz w:val="24"/>
+          <w:szCs w:val="24"/>
+          <w:highlight w:val="yellow"/>
+        </w:rPr>
+      </w:pPr>
+    </w:p>
+    <w:p>
+      <w:pPr>
+        <w:rPr>
+          <w:rFonts w:ascii="Courier New" w:hAnsi="Courier New" w:cs="Courier New"/>
+          <w:b/>
+          <w:sz w:val="24"/>
+          <w:szCs w:val="24"/>
+        </w:rPr>
+      </w:pPr>
+      <w:r>
+        <w:rPr>
+          <w:rFonts w:ascii="Courier New" w:hAnsi="Courier New" w:cs="Courier New"/>
+          <w:b/>
+          <w:sz w:val="24"/>
+          <w:szCs w:val="24"/>
+          <w:highlight w:val="yellow"/>
+        </w:rPr>
+        <w:t>1</w:t>
+      </w:r>
+      <w:r>
+        <w:rPr>
+          <w:rFonts w:ascii="Courier New" w:hAnsi="Courier New" w:cs="Courier New"/>
+          <w:b/>
+          <w:sz w:val="24"/>
+          <w:szCs w:val="24"/>
+          <w:highlight w:val="yellow"/>
+        </w:rPr>
+        <w:t>2-08-2021</w:t>
+      </w:r>
+    </w:p>
+    <w:p>
+      <w:pPr>
+        <w:rPr>
+          <w:rFonts w:ascii="Courier New" w:hAnsi="Courier New" w:cs="Courier New"/>
+          <w:b/>
+          <w:sz w:val="24"/>
+          <w:szCs w:val="24"/>
+        </w:rPr>
+      </w:pPr>
+    </w:p>
+    <w:p>
+      <w:pPr>
+        <w:rPr>
+          <w:rFonts w:ascii="Courier New" w:hAnsi="Courier New" w:cs="Courier New"/>
+          <w:b/>
+          <w:sz w:val="24"/>
+          <w:szCs w:val="24"/>
+        </w:rPr>
+      </w:pPr>
+      <w:r>
+        <w:rPr>
+          <w:rFonts w:ascii="Courier New" w:hAnsi="Courier New" w:cs="Courier New"/>
+          <w:b/>
+          <w:sz w:val="24"/>
+          <w:szCs w:val="24"/>
+        </w:rPr>
+        <w:t xml:space="preserve">Java </w:t>
+      </w:r>
+    </w:p>
+    <w:p>
+      <w:pPr>
+        <w:rPr>
+          <w:rFonts w:ascii="Courier New" w:hAnsi="Courier New" w:cs="Courier New"/>
+          <w:b/>
+          <w:sz w:val="24"/>
+          <w:szCs w:val="24"/>
+        </w:rPr>
+      </w:pPr>
+      <w:r>
+        <w:rPr>
+          <w:rFonts w:ascii="Courier New" w:hAnsi="Courier New" w:cs="Courier New"/>
+          <w:b/>
+          <w:sz w:val="24"/>
+          <w:szCs w:val="24"/>
+        </w:rPr>
+        <w:tab/>
+      </w:r>
+      <w:r>
+        <w:rPr>
+          <w:rFonts w:ascii="Courier New" w:hAnsi="Courier New" w:cs="Courier New"/>
+          <w:b/>
+          <w:sz w:val="24"/>
+          <w:szCs w:val="24"/>
+        </w:rPr>
+        <w:tab/>
+        <w:t xml:space="preserve">DevOps </w:t>
+      </w:r>
+    </w:p>
+    <w:p>
+      <w:pPr>
+        <w:rPr>
+          <w:rFonts w:ascii="Courier New" w:hAnsi="Courier New" w:cs="Courier New"/>
+          <w:b/>
+          <w:sz w:val="24"/>
+          <w:szCs w:val="24"/>
+        </w:rPr>
+      </w:pPr>
+      <w:r>
+        <w:rPr>
+          <w:rFonts w:ascii="Courier New" w:hAnsi="Courier New" w:cs="Courier New"/>
+          <w:b/>
+          <w:sz w:val="24"/>
+          <w:szCs w:val="24"/>
+        </w:rPr>
+        <w:tab/>
+        <w:t>Agile :</w:t>
+      </w:r>
+    </w:p>
+    <w:p>
+      <w:pPr>
+        <w:rPr>
+          <w:rFonts w:ascii="Courier New" w:hAnsi="Courier New" w:cs="Courier New"/>
+          <w:b/>
+          <w:sz w:val="24"/>
+          <w:szCs w:val="24"/>
+        </w:rPr>
+      </w:pPr>
+      <w:r>
+        <w:rPr>
+          <w:rFonts w:ascii="Courier New" w:hAnsi="Courier New" w:cs="Courier New"/>
+          <w:b/>
+          <w:sz w:val="24"/>
+          <w:szCs w:val="24"/>
+        </w:rPr>
+        <w:tab/>
+        <w:t>Git :</w:t>
+      </w:r>
+    </w:p>
+    <w:p>
+      <w:pPr>
+        <w:rPr>
+          <w:rFonts w:ascii="Courier New" w:hAnsi="Courier New" w:cs="Courier New"/>
+          <w:b/>
+          <w:sz w:val="24"/>
+          <w:szCs w:val="24"/>
+        </w:rPr>
+      </w:pPr>
+      <w:r>
+        <w:rPr>
+          <w:rFonts w:ascii="Courier New" w:hAnsi="Courier New" w:cs="Courier New"/>
+          <w:b/>
+          <w:sz w:val="24"/>
+          <w:szCs w:val="24"/>
+        </w:rPr>
+        <w:tab/>
+        <w:t>Core Java :</w:t>
+      </w:r>
+    </w:p>
+    <w:p>
+      <w:pPr>
+        <w:rPr>
+          <w:rFonts w:ascii="Courier New" w:hAnsi="Courier New" w:cs="Courier New"/>
+          <w:b/>
+          <w:sz w:val="24"/>
+          <w:szCs w:val="24"/>
+        </w:rPr>
+      </w:pPr>
+      <w:r>
+        <w:rPr>
+          <w:rFonts w:ascii="Courier New" w:hAnsi="Courier New" w:cs="Courier New"/>
+          <w:b/>
+          <w:sz w:val="24"/>
+          <w:szCs w:val="24"/>
+        </w:rPr>
+        <w:tab/>
+      </w:r>
+      <w:r>
+        <w:rPr>
+          <w:rFonts w:ascii="Courier New" w:hAnsi="Courier New" w:cs="Courier New"/>
+          <w:b/>
+          <w:sz w:val="24"/>
+          <w:szCs w:val="24"/>
+        </w:rPr>
+        <w:tab/>
+        <w:t xml:space="preserve">Basic Programming </w:t>
+      </w:r>
+    </w:p>
+    <w:p>
+      <w:pPr>
+        <w:rPr>
+          <w:rFonts w:ascii="Courier New" w:hAnsi="Courier New" w:cs="Courier New"/>
+          <w:b/>
+          <w:sz w:val="24"/>
+          <w:szCs w:val="24"/>
+        </w:rPr>
+      </w:pPr>
+      <w:r>
+        <w:rPr>
+          <w:rFonts w:ascii="Courier New" w:hAnsi="Courier New" w:cs="Courier New"/>
+          <w:b/>
+          <w:sz w:val="24"/>
+          <w:szCs w:val="24"/>
+        </w:rPr>
+        <w:tab/>
+      </w:r>
+      <w:r>
+        <w:rPr>
+          <w:rFonts w:ascii="Courier New" w:hAnsi="Courier New" w:cs="Courier New"/>
+          <w:b/>
+          <w:sz w:val="24"/>
+          <w:szCs w:val="24"/>
+        </w:rPr>
+        <w:tab/>
+        <w:t xml:space="preserve">Oops Concept </w:t>
+      </w:r>
+    </w:p>
+    <w:p>
+      <w:pPr>
+        <w:rPr>
+          <w:rFonts w:ascii="Courier New" w:hAnsi="Courier New" w:cs="Courier New"/>
+          <w:b/>
+          <w:sz w:val="24"/>
+          <w:szCs w:val="24"/>
+        </w:rPr>
+      </w:pPr>
+      <w:r>
+        <w:rPr>
+          <w:rFonts w:ascii="Courier New" w:hAnsi="Courier New" w:cs="Courier New"/>
+          <w:b/>
+          <w:sz w:val="24"/>
+          <w:szCs w:val="24"/>
+        </w:rPr>
+        <w:tab/>
+      </w:r>
+      <w:r>
+        <w:rPr>
+          <w:rFonts w:ascii="Courier New" w:hAnsi="Courier New" w:cs="Courier New"/>
+          <w:b/>
+          <w:sz w:val="24"/>
+          <w:szCs w:val="24"/>
+        </w:rPr>
+        <w:tab/>
+        <w:t xml:space="preserve">Object, class, </w:t>
+      </w:r>
+      <w:r>
+        <w:rPr>
+          <w:rFonts w:ascii="Courier New" w:hAnsi="Courier New" w:cs="Courier New"/>
+          <w:b/>
+          <w:sz w:val="24"/>
+          <w:szCs w:val="24"/>
+        </w:rPr>
+        <w:t xml:space="preserve">Encapsulation, </w:t>
+      </w:r>
+    </w:p>
+    <w:p>
+      <w:pPr>
+        <w:rPr>
+          <w:rFonts w:ascii="Courier New" w:hAnsi="Courier New" w:cs="Courier New"/>
+          <w:b/>
+          <w:sz w:val="24"/>
+          <w:szCs w:val="24"/>
+        </w:rPr>
+      </w:pPr>
+      <w:r>
+        <w:rPr>
+          <w:rFonts w:ascii="Courier New" w:hAnsi="Courier New" w:cs="Courier New"/>
+          <w:b/>
+          <w:sz w:val="24"/>
+          <w:szCs w:val="24"/>
+        </w:rPr>
+        <w:tab/>
+      </w:r>
+      <w:r>
+        <w:rPr>
+          <w:rFonts w:ascii="Courier New" w:hAnsi="Courier New" w:cs="Courier New"/>
+          <w:b/>
+          <w:sz w:val="24"/>
+          <w:szCs w:val="24"/>
+        </w:rPr>
+        <w:tab/>
+        <w:t xml:space="preserve">Abstraction, Inheritance, Polymorphism </w:t>
+      </w:r>
+    </w:p>
+    <w:p>
+      <w:pPr>
+        <w:rPr>
+          <w:rFonts w:ascii="Courier New" w:hAnsi="Courier New" w:cs="Courier New"/>
+          <w:b/>
+          <w:sz w:val="24"/>
+          <w:szCs w:val="24"/>
+        </w:rPr>
+      </w:pPr>
+      <w:r>
+        <w:rPr>
+          <w:rFonts w:ascii="Courier New" w:hAnsi="Courier New" w:cs="Courier New"/>
+          <w:b/>
+          <w:sz w:val="24"/>
+          <w:szCs w:val="24"/>
+        </w:rPr>
+        <w:tab/>
+      </w:r>
+      <w:r>
+        <w:rPr>
+          <w:rFonts w:ascii="Courier New" w:hAnsi="Courier New" w:cs="Courier New"/>
+          <w:b/>
+          <w:sz w:val="24"/>
+          <w:szCs w:val="24"/>
+        </w:rPr>
+        <w:tab/>
+        <w:t xml:space="preserve">Static, abstract and final. </w:t>
+      </w:r>
+    </w:p>
+    <w:p>
+      <w:pPr>
+        <w:rPr>
+          <w:rFonts w:ascii="Courier New" w:hAnsi="Courier New" w:cs="Courier New"/>
+          <w:b/>
+          <w:sz w:val="24"/>
+          <w:szCs w:val="24"/>
+        </w:rPr>
+      </w:pPr>
+      <w:r>
+        <w:rPr>
+          <w:rFonts w:ascii="Courier New" w:hAnsi="Courier New" w:cs="Courier New"/>
+          <w:b/>
+          <w:sz w:val="24"/>
+          <w:szCs w:val="24"/>
+        </w:rPr>
+        <w:tab/>
+      </w:r>
+      <w:r>
+        <w:rPr>
+          <w:rFonts w:ascii="Courier New" w:hAnsi="Courier New" w:cs="Courier New"/>
+          <w:b/>
+          <w:sz w:val="24"/>
+          <w:szCs w:val="24"/>
+        </w:rPr>
+        <w:tab/>
+        <w:t xml:space="preserve">Interface. </w:t>
+      </w:r>
+    </w:p>
+    <w:p>
+      <w:pPr>
+        <w:rPr>
+          <w:rFonts w:ascii="Courier New" w:hAnsi="Courier New" w:cs="Courier New"/>
+          <w:b/>
+          <w:sz w:val="24"/>
+          <w:szCs w:val="24"/>
+        </w:rPr>
+      </w:pPr>
+      <w:r>
+        <w:rPr>
+          <w:rFonts w:ascii="Courier New" w:hAnsi="Courier New" w:cs="Courier New"/>
+          <w:b/>
+          <w:sz w:val="24"/>
+          <w:szCs w:val="24"/>
+        </w:rPr>
+        <w:tab/>
+      </w:r>
+      <w:r>
+        <w:rPr>
+          <w:rFonts w:ascii="Courier New" w:hAnsi="Courier New" w:cs="Courier New"/>
+          <w:b/>
+          <w:sz w:val="24"/>
+          <w:szCs w:val="24"/>
+        </w:rPr>
+        <w:tab/>
+        <w:t xml:space="preserve">Package </w:t>
+      </w:r>
+    </w:p>
+    <w:p>
+      <w:pPr>
+        <w:rPr>
+          <w:rFonts w:ascii="Courier New" w:hAnsi="Courier New" w:cs="Courier New"/>
+          <w:b/>
+          <w:sz w:val="24"/>
+          <w:szCs w:val="24"/>
+        </w:rPr>
+      </w:pPr>
+      <w:r>
+        <w:rPr>
+          <w:rFonts w:ascii="Courier New" w:hAnsi="Courier New" w:cs="Courier New"/>
+          <w:b/>
+          <w:sz w:val="24"/>
+          <w:szCs w:val="24"/>
+        </w:rPr>
+        <w:tab/>
+      </w:r>
+      <w:r>
+        <w:rPr>
+          <w:rFonts w:ascii="Courier New" w:hAnsi="Courier New" w:cs="Courier New"/>
+          <w:b/>
+          <w:sz w:val="24"/>
+          <w:szCs w:val="24"/>
+        </w:rPr>
+        <w:tab/>
+        <w:t xml:space="preserve">User-defined </w:t>
+      </w:r>
+    </w:p>
+    <w:p>
+      <w:pPr>
+        <w:rPr>
+          <w:rFonts w:ascii="Courier New" w:hAnsi="Courier New" w:cs="Courier New"/>
+          <w:b/>
+          <w:sz w:val="24"/>
+          <w:szCs w:val="24"/>
+        </w:rPr>
+      </w:pPr>
+      <w:r>
+        <w:rPr>
+          <w:rFonts w:ascii="Courier New" w:hAnsi="Courier New" w:cs="Courier New"/>
+          <w:b/>
+          <w:sz w:val="24"/>
+          <w:szCs w:val="24"/>
+        </w:rPr>
+        <w:tab/>
+      </w:r>
+      <w:r>
+        <w:rPr>
+          <w:rFonts w:ascii="Courier New" w:hAnsi="Courier New" w:cs="Courier New"/>
+          <w:b/>
+          <w:sz w:val="24"/>
+          <w:szCs w:val="24"/>
+        </w:rPr>
+        <w:tab/>
+        <w:t xml:space="preserve">Built in packages </w:t>
+      </w:r>
+    </w:p>
+    <w:p>
+      <w:pPr>
+        <w:rPr>
+          <w:rFonts w:ascii="Courier New" w:hAnsi="Courier New" w:cs="Courier New"/>
+          <w:b/>
+          <w:sz w:val="24"/>
+          <w:szCs w:val="24"/>
+        </w:rPr>
+      </w:pPr>
+      <w:r>
+        <w:rPr>
+          <w:rFonts w:ascii="Courier New" w:hAnsi="Courier New" w:cs="Courier New"/>
+          <w:b/>
+          <w:sz w:val="24"/>
+          <w:szCs w:val="24"/>
+        </w:rPr>
+        <w:tab/>
+      </w:r>
+      <w:r>
+        <w:rPr>
+          <w:rFonts w:ascii="Courier New" w:hAnsi="Courier New" w:cs="Courier New"/>
+          <w:b/>
+          <w:sz w:val="24"/>
+          <w:szCs w:val="24"/>
+        </w:rPr>
+        <w:tab/>
+        <w:t xml:space="preserve">Lang </w:t>
+      </w:r>
+    </w:p>
+    <w:p>
+      <w:pPr>
+        <w:rPr>
+          <w:rFonts w:ascii="Courier New" w:hAnsi="Courier New" w:cs="Courier New"/>
+          <w:b/>
+          <w:sz w:val="24"/>
+          <w:szCs w:val="24"/>
+        </w:rPr>
+      </w:pPr>
+      <w:r>
+        <w:rPr>
+          <w:rFonts w:ascii="Courier New" w:hAnsi="Courier New" w:cs="Courier New"/>
+          <w:b/>
+          <w:sz w:val="24"/>
+          <w:szCs w:val="24"/>
+        </w:rPr>
+        <w:tab/>
+      </w:r>
+      <w:r>
+        <w:rPr>
+          <w:rFonts w:ascii="Courier New" w:hAnsi="Courier New" w:cs="Courier New"/>
+          <w:b/>
+          <w:sz w:val="24"/>
+          <w:szCs w:val="24"/>
+        </w:rPr>
+        <w:tab/>
+        <w:t xml:space="preserve">Exception Handling </w:t>
+      </w:r>
+    </w:p>
+    <w:p>
+      <w:pPr>
+        <w:rPr>
+          <w:rFonts w:ascii="Courier New" w:hAnsi="Courier New" w:cs="Courier New"/>
+          <w:b/>
+          <w:sz w:val="24"/>
+          <w:szCs w:val="24"/>
+        </w:rPr>
+      </w:pPr>
+      <w:r>
+        <w:rPr>
+          <w:rFonts w:ascii="Courier New" w:hAnsi="Courier New" w:cs="Courier New"/>
+          <w:b/>
+          <w:sz w:val="24"/>
+          <w:szCs w:val="24"/>
+        </w:rPr>
+        <w:tab/>
+      </w:r>
+      <w:r>
+        <w:rPr>
+          <w:rFonts w:ascii="Courier New" w:hAnsi="Courier New" w:cs="Courier New"/>
+          <w:b/>
+          <w:sz w:val="24"/>
+          <w:szCs w:val="24"/>
+        </w:rPr>
+        <w:tab/>
+        <w:t xml:space="preserve">IO package </w:t>
+      </w:r>
+    </w:p>
+    <w:p>
+      <w:pPr>
+        <w:rPr>
+          <w:rFonts w:ascii="Courier New" w:hAnsi="Courier New" w:cs="Courier New"/>
+          <w:b/>
+          <w:sz w:val="24"/>
+          <w:szCs w:val="24"/>
+        </w:rPr>
+      </w:pPr>
+      <w:r>
+        <w:rPr>
+          <w:rFonts w:ascii="Courier New" w:hAnsi="Courier New" w:cs="Courier New"/>
+          <w:b/>
+          <w:sz w:val="24"/>
+          <w:szCs w:val="24"/>
+        </w:rPr>
+        <w:tab/>
+      </w:r>
+      <w:r>
+        <w:rPr>
+          <w:rFonts w:ascii="Courier New" w:hAnsi="Courier New" w:cs="Courier New"/>
+          <w:b/>
+          <w:sz w:val="24"/>
+          <w:szCs w:val="24"/>
+        </w:rPr>
+        <w:tab/>
+        <w:t xml:space="preserve">Util package </w:t>
+      </w:r>
+    </w:p>
+    <w:p>
+      <w:pPr>
+        <w:rPr>
+          <w:rFonts w:ascii="Courier New" w:hAnsi="Courier New" w:cs="Courier New"/>
+          <w:b/>
+          <w:sz w:val="24"/>
+          <w:szCs w:val="24"/>
+        </w:rPr>
+      </w:pPr>
+      <w:r>
+        <w:rPr>
+          <w:rFonts w:ascii="Courier New" w:hAnsi="Courier New" w:cs="Courier New"/>
+          <w:b/>
+          <w:sz w:val="24"/>
+          <w:szCs w:val="24"/>
+        </w:rPr>
+        <w:tab/>
+      </w:r>
+      <w:r>
+        <w:rPr>
+          <w:rFonts w:ascii="Courier New" w:hAnsi="Courier New" w:cs="Courier New"/>
+          <w:b/>
+          <w:sz w:val="24"/>
+          <w:szCs w:val="24"/>
+        </w:rPr>
+        <w:tab/>
+        <w:t>Collection framework and data structure</w:t>
+      </w:r>
+    </w:p>
+    <w:p>
+      <w:pPr>
+        <w:rPr>
+          <w:rFonts w:ascii="Courier New" w:hAnsi="Courier New" w:cs="Courier New"/>
+          <w:b/>
+          <w:sz w:val="24"/>
+          <w:szCs w:val="24"/>
+        </w:rPr>
+      </w:pPr>
+      <w:r>
+        <w:rPr>
+          <w:rFonts w:ascii="Courier New" w:hAnsi="Courier New" w:cs="Courier New"/>
+          <w:b/>
+          <w:sz w:val="24"/>
+          <w:szCs w:val="24"/>
+        </w:rPr>
+        <w:tab/>
+      </w:r>
+      <w:r>
+        <w:rPr>
+          <w:rFonts w:ascii="Courier New" w:hAnsi="Courier New" w:cs="Courier New"/>
+          <w:b/>
+          <w:sz w:val="24"/>
+          <w:szCs w:val="24"/>
+        </w:rPr>
+        <w:tab/>
+        <w:t xml:space="preserve">Generic </w:t>
+      </w:r>
+      <w:r>
+        <w:rPr>
+          <w:rFonts w:ascii="Courier New" w:hAnsi="Courier New" w:cs="Courier New"/>
+          <w:b/>
+          <w:sz w:val="24"/>
+          <w:szCs w:val="24"/>
+        </w:rPr>
+        <w:t xml:space="preserve"> </w:t>
+      </w:r>
+    </w:p>
+    <w:p>
+      <w:pPr>
+        <w:rPr>
+          <w:rFonts w:ascii="Courier New" w:hAnsi="Courier New" w:cs="Courier New"/>
+          <w:b/>
+          <w:sz w:val="24"/>
+          <w:szCs w:val="24"/>
+        </w:rPr>
+      </w:pPr>
+      <w:r>
+        <w:rPr>
+          <w:rFonts w:ascii="Courier New" w:hAnsi="Courier New" w:cs="Courier New"/>
+          <w:b/>
+          <w:sz w:val="24"/>
+          <w:szCs w:val="24"/>
+        </w:rPr>
+        <w:tab/>
+      </w:r>
+      <w:r>
+        <w:rPr>
+          <w:rFonts w:ascii="Courier New" w:hAnsi="Courier New" w:cs="Courier New"/>
+          <w:b/>
+          <w:sz w:val="24"/>
+          <w:szCs w:val="24"/>
+        </w:rPr>
+        <w:tab/>
+        <w:t xml:space="preserve">JDBC </w:t>
+      </w:r>
+    </w:p>
+    <w:p>
+      <w:pPr>
+        <w:rPr>
+          <w:rFonts w:ascii="Courier New" w:hAnsi="Courier New" w:cs="Courier New"/>
+          <w:b/>
+          <w:sz w:val="24"/>
+          <w:szCs w:val="24"/>
+        </w:rPr>
+      </w:pPr>
+      <w:r>
+        <w:rPr>
+          <w:rFonts w:ascii="Courier New" w:hAnsi="Courier New" w:cs="Courier New"/>
+          <w:b/>
+          <w:sz w:val="24"/>
+          <w:szCs w:val="24"/>
+        </w:rPr>
+        <w:tab/>
+      </w:r>
+      <w:r>
+        <w:rPr>
+          <w:rFonts w:ascii="Courier New" w:hAnsi="Courier New" w:cs="Courier New"/>
+          <w:b/>
+          <w:sz w:val="24"/>
+          <w:szCs w:val="24"/>
+        </w:rPr>
+        <w:tab/>
+        <w:t xml:space="preserve">Java 8 Features </w:t>
+      </w:r>
+    </w:p>
+    <w:p>
+      <w:pPr>
+        <w:rPr>
+          <w:rFonts w:ascii="Courier New" w:hAnsi="Courier New" w:cs="Courier New"/>
+          <w:b/>
+          <w:sz w:val="24"/>
+          <w:szCs w:val="24"/>
+        </w:rPr>
+      </w:pPr>
+      <w:r>
+        <w:rPr>
+          <w:rFonts w:ascii="Courier New" w:hAnsi="Courier New" w:cs="Courier New"/>
+          <w:b/>
+          <w:sz w:val="24"/>
+          <w:szCs w:val="24"/>
+        </w:rPr>
+        <w:tab/>
+      </w:r>
+      <w:r>
+        <w:rPr>
+          <w:rFonts w:ascii="Courier New" w:hAnsi="Courier New" w:cs="Courier New"/>
+          <w:b/>
+          <w:sz w:val="24"/>
+          <w:szCs w:val="24"/>
+        </w:rPr>
+        <w:tab/>
+        <w:t xml:space="preserve">Default interfaces and static interfaces </w:t>
+      </w:r>
+    </w:p>
+    <w:p>
+      <w:pPr>
+        <w:rPr>
+          <w:rFonts w:ascii="Courier New" w:hAnsi="Courier New" w:cs="Courier New"/>
+          <w:b/>
+          <w:sz w:val="24"/>
+          <w:szCs w:val="24"/>
+        </w:rPr>
+      </w:pPr>
+      <w:r>
+        <w:rPr>
+          <w:rFonts w:ascii="Courier New" w:hAnsi="Courier New" w:cs="Courier New"/>
+          <w:b/>
+          <w:sz w:val="24"/>
+          <w:szCs w:val="24"/>
+        </w:rPr>
+        <w:tab/>
+      </w:r>
+      <w:r>
+        <w:rPr>
+          <w:rFonts w:ascii="Courier New" w:hAnsi="Courier New" w:cs="Courier New"/>
+          <w:b/>
+          <w:sz w:val="24"/>
+          <w:szCs w:val="24"/>
+        </w:rPr>
+        <w:tab/>
+        <w:t xml:space="preserve">Functional interfaces </w:t>
+      </w:r>
+    </w:p>
+    <w:p>
+      <w:pPr>
+        <w:rPr>
+          <w:rFonts w:ascii="Courier New" w:hAnsi="Courier New" w:cs="Courier New"/>
+          <w:b/>
+          <w:sz w:val="24"/>
+          <w:szCs w:val="24"/>
+        </w:rPr>
+      </w:pPr>
+      <w:r>
+        <w:rPr>
+          <w:rFonts w:ascii="Courier New" w:hAnsi="Courier New" w:cs="Courier New"/>
+          <w:b/>
+          <w:sz w:val="24"/>
+          <w:szCs w:val="24"/>
+        </w:rPr>
+        <w:tab/>
+      </w:r>
+      <w:r>
+        <w:rPr>
+          <w:rFonts w:ascii="Courier New" w:hAnsi="Courier New" w:cs="Courier New"/>
+          <w:b/>
+          <w:sz w:val="24"/>
+          <w:szCs w:val="24"/>
+        </w:rPr>
+        <w:tab/>
+        <w:t xml:space="preserve">Lambda expression </w:t>
+      </w:r>
+    </w:p>
+    <w:p>
+      <w:pPr>
+        <w:rPr>
+          <w:rFonts w:ascii="Courier New" w:hAnsi="Courier New" w:cs="Courier New"/>
+          <w:b/>
+          <w:sz w:val="24"/>
+          <w:szCs w:val="24"/>
+        </w:rPr>
+      </w:pPr>
+      <w:r>
+        <w:rPr>
+          <w:rFonts w:ascii="Courier New" w:hAnsi="Courier New" w:cs="Courier New"/>
+          <w:b/>
+          <w:sz w:val="24"/>
+          <w:szCs w:val="24"/>
+        </w:rPr>
+        <w:tab/>
+      </w:r>
+      <w:r>
+        <w:rPr>
+          <w:rFonts w:ascii="Courier New" w:hAnsi="Courier New" w:cs="Courier New"/>
+          <w:b/>
+          <w:sz w:val="24"/>
+          <w:szCs w:val="24"/>
+        </w:rPr>
+        <w:tab/>
+        <w:t xml:space="preserve">Stream API. </w:t>
+      </w:r>
+    </w:p>
+    <w:p>
+      <w:pPr>
+        <w:rPr>
+          <w:rFonts w:ascii="Courier New" w:hAnsi="Courier New" w:cs="Courier New"/>
+          <w:b/>
+          <w:sz w:val="24"/>
+          <w:szCs w:val="24"/>
+        </w:rPr>
+      </w:pPr>
+      <w:r>
+        <w:rPr>
+          <w:rFonts w:ascii="Courier New" w:hAnsi="Courier New" w:cs="Courier New"/>
+          <w:b/>
+          <w:sz w:val="24"/>
+          <w:szCs w:val="24"/>
+        </w:rPr>
+        <w:lastRenderedPageBreak/>
+        <w:tab/>
+      </w:r>
+      <w:r>
+        <w:rPr>
+          <w:rFonts w:ascii="Courier New" w:hAnsi="Courier New" w:cs="Courier New"/>
+          <w:b/>
+          <w:sz w:val="24"/>
+          <w:szCs w:val="24"/>
+        </w:rPr>
+        <w:tab/>
+        <w:t xml:space="preserve">Date API. </w:t>
+      </w:r>
+    </w:p>
+    <w:p>
+      <w:pPr>
+        <w:rPr>
+          <w:rFonts w:ascii="Courier New" w:hAnsi="Courier New" w:cs="Courier New"/>
+          <w:b/>
+          <w:sz w:val="24"/>
+          <w:szCs w:val="24"/>
+        </w:rPr>
+      </w:pPr>
+      <w:r>
+        <w:rPr>
+          <w:rFonts w:ascii="Courier New" w:hAnsi="Courier New" w:cs="Courier New"/>
+          <w:b/>
+          <w:sz w:val="24"/>
+          <w:szCs w:val="24"/>
+        </w:rPr>
+        <w:tab/>
+      </w:r>
+      <w:r>
+        <w:rPr>
+          <w:rFonts w:ascii="Courier New" w:hAnsi="Courier New" w:cs="Courier New"/>
+          <w:b/>
+          <w:sz w:val="24"/>
+          <w:szCs w:val="24"/>
+        </w:rPr>
+        <w:tab/>
+        <w:t xml:space="preserve">Unit testing. </w:t>
+      </w:r>
+    </w:p>
+    <w:p>
+      <w:pPr>
+        <w:rPr>
+          <w:rFonts w:ascii="Courier New" w:hAnsi="Courier New" w:cs="Courier New"/>
+          <w:b/>
+          <w:sz w:val="24"/>
+          <w:szCs w:val="24"/>
+        </w:rPr>
+      </w:pPr>
+      <w:r>
+        <w:rPr>
+          <w:rFonts w:ascii="Courier New" w:hAnsi="Courier New" w:cs="Courier New"/>
+          <w:b/>
+          <w:sz w:val="24"/>
+          <w:szCs w:val="24"/>
+        </w:rPr>
+        <w:tab/>
+      </w:r>
+      <w:r>
+        <w:rPr>
+          <w:rFonts w:ascii="Courier New" w:hAnsi="Courier New" w:cs="Courier New"/>
+          <w:b/>
+          <w:sz w:val="24"/>
+          <w:szCs w:val="24"/>
+        </w:rPr>
+        <w:tab/>
+      </w:r>
+    </w:p>
+    <w:p>
+      <w:pPr>
+        <w:rPr>
+          <w:rFonts w:ascii="Courier New" w:hAnsi="Courier New" w:cs="Courier New"/>
+          <w:b/>
+          <w:sz w:val="24"/>
+          <w:szCs w:val="24"/>
+        </w:rPr>
+      </w:pPr>
+      <w:r>
+        <w:rPr>
+          <w:rFonts w:ascii="Courier New" w:hAnsi="Courier New" w:cs="Courier New"/>
+          <w:b/>
+          <w:sz w:val="24"/>
+          <w:szCs w:val="24"/>
+        </w:rPr>
+        <w:tab/>
+      </w:r>
+      <w:r>
+        <w:rPr>
+          <w:rFonts w:ascii="Courier New" w:hAnsi="Courier New" w:cs="Courier New"/>
+          <w:b/>
+          <w:sz w:val="24"/>
+          <w:szCs w:val="24"/>
+        </w:rPr>
+        <w:tab/>
+        <w:t xml:space="preserve">Data structure </w:t>
+      </w:r>
+    </w:p>
+    <w:p>
+      <w:pPr>
+        <w:rPr>
+          <w:rFonts w:ascii="Courier New" w:hAnsi="Courier New" w:cs="Courier New"/>
+          <w:b/>
+          <w:sz w:val="24"/>
+          <w:szCs w:val="24"/>
+        </w:rPr>
+      </w:pPr>
+      <w:r>
+        <w:rPr>
+          <w:rFonts w:ascii="Courier New" w:hAnsi="Courier New" w:cs="Courier New"/>
+          <w:b/>
+          <w:sz w:val="24"/>
+          <w:szCs w:val="24"/>
+        </w:rPr>
+        <w:tab/>
+      </w:r>
+      <w:r>
+        <w:rPr>
+          <w:rFonts w:ascii="Courier New" w:hAnsi="Courier New" w:cs="Courier New"/>
+          <w:b/>
+          <w:sz w:val="24"/>
+          <w:szCs w:val="24"/>
+        </w:rPr>
+        <w:tab/>
+      </w:r>
+      <w:r>
+        <w:rPr>
+          <w:rFonts w:ascii="Courier New" w:hAnsi="Courier New" w:cs="Courier New"/>
+          <w:b/>
+          <w:sz w:val="24"/>
+          <w:szCs w:val="24"/>
+        </w:rPr>
+        <w:t>Internalization</w:t>
+      </w:r>
+      <w:r>
+        <w:rPr>
+          <w:rFonts w:ascii="Courier New" w:hAnsi="Courier New" w:cs="Courier New"/>
+          <w:b/>
+          <w:sz w:val="24"/>
+          <w:szCs w:val="24"/>
+        </w:rPr>
+        <w:t xml:space="preserve">, </w:t>
+      </w:r>
+      <w:r>
+        <w:rPr>
+          <w:rFonts w:ascii="Courier New" w:hAnsi="Courier New" w:cs="Courier New"/>
+          <w:b/>
+          <w:sz w:val="24"/>
+          <w:szCs w:val="24"/>
+        </w:rPr>
+        <w:t>Regular Expressions</w:t>
+      </w:r>
+      <w:r>
+        <w:rPr>
+          <w:rFonts w:ascii="Courier New" w:hAnsi="Courier New" w:cs="Courier New"/>
+          <w:b/>
+          <w:sz w:val="24"/>
+          <w:szCs w:val="24"/>
+        </w:rPr>
+        <w:t xml:space="preserve"> and </w:t>
+      </w:r>
+      <w:r>
+        <w:rPr>
+          <w:rFonts w:ascii="Courier New" w:hAnsi="Courier New" w:cs="Courier New"/>
+          <w:b/>
+          <w:sz w:val="24"/>
+          <w:szCs w:val="24"/>
+        </w:rPr>
+        <w:t>reflection</w:t>
+      </w:r>
+    </w:p>
+    <w:p>
+      <w:pPr>
+        <w:rPr>
+          <w:rFonts w:ascii="Courier New" w:hAnsi="Courier New" w:cs="Courier New"/>
+          <w:b/>
+          <w:sz w:val="24"/>
+          <w:szCs w:val="24"/>
+        </w:rPr>
+      </w:pPr>
+    </w:p>
+    <w:p>
+      <w:pPr>
+        <w:rPr>
+          <w:rFonts w:ascii="Courier New" w:hAnsi="Courier New" w:cs="Courier New"/>
+          <w:b/>
+          <w:sz w:val="24"/>
+          <w:szCs w:val="24"/>
+        </w:rPr>
+      </w:pPr>
+      <w:r>
+        <w:rPr>
+          <w:rFonts w:ascii="Courier New" w:hAnsi="Courier New" w:cs="Courier New"/>
+          <w:b/>
+          <w:sz w:val="24"/>
+          <w:szCs w:val="24"/>
+        </w:rPr>
+        <w:tab/>
+      </w:r>
+      <w:r>
+        <w:rPr>
+          <w:rFonts w:ascii="Courier New" w:hAnsi="Courier New" w:cs="Courier New"/>
+          <w:b/>
+          <w:sz w:val="24"/>
+          <w:szCs w:val="24"/>
+        </w:rPr>
+        <w:tab/>
+        <w:t xml:space="preserve">Maven </w:t>
+      </w:r>
+    </w:p>
+    <w:p>
+      <w:pPr>
+        <w:rPr>
+          <w:rFonts w:ascii="Courier New" w:hAnsi="Courier New" w:cs="Courier New"/>
+          <w:b/>
+          <w:sz w:val="24"/>
+          <w:szCs w:val="24"/>
+        </w:rPr>
+      </w:pPr>
+    </w:p>
+    <w:p>
+      <w:pPr>
+        <w:rPr>
+          <w:rFonts w:ascii="Courier New" w:hAnsi="Courier New" w:cs="Courier New"/>
+          <w:b/>
+          <w:sz w:val="24"/>
+          <w:szCs w:val="24"/>
+        </w:rPr>
+      </w:pPr>
+      <w:r>
+        <w:rPr>
+          <w:rFonts w:ascii="Courier New" w:hAnsi="Courier New" w:cs="Courier New"/>
+          <w:b/>
+          <w:sz w:val="24"/>
+          <w:szCs w:val="24"/>
+        </w:rPr>
+        <w:tab/>
+      </w:r>
+      <w:r>
+        <w:rPr>
+          <w:rFonts w:ascii="Courier New" w:hAnsi="Courier New" w:cs="Courier New"/>
+          <w:b/>
+          <w:sz w:val="24"/>
+          <w:szCs w:val="24"/>
+        </w:rPr>
+        <w:tab/>
+      </w:r>
+    </w:p>
+    <w:p>
+      <w:pPr>
+        <w:rPr>
+          <w:rFonts w:ascii="Courier New" w:hAnsi="Courier New" w:cs="Courier New"/>
+          <w:b/>
+          <w:sz w:val="24"/>
+          <w:szCs w:val="24"/>
+        </w:rPr>
+      </w:pPr>
+    </w:p>
+    <w:p>
+      <w:pPr>
+        <w:rPr>
+          <w:rFonts w:ascii="Courier New" w:hAnsi="Courier New" w:cs="Courier New"/>
+          <w:b/>
+          <w:sz w:val="24"/>
+          <w:szCs w:val="24"/>
+        </w:rPr>
+      </w:pPr>
+    </w:p>
+    <w:p>
+      <w:pPr>
+        <w:rPr>
+          <w:rFonts w:ascii="Courier New" w:hAnsi="Courier New" w:cs="Courier New"/>
+          <w:b/>
+          <w:sz w:val="24"/>
+          <w:szCs w:val="24"/>
+        </w:rPr>
+      </w:pPr>
+      <w:r>
+        <w:rPr>
+          <w:rFonts w:ascii="Courier New" w:hAnsi="Courier New" w:cs="Courier New"/>
+          <w:b/>
+          <w:sz w:val="24"/>
+          <w:szCs w:val="24"/>
+        </w:rPr>
+        <w:tab/>
+      </w:r>
+      <w:r>
+        <w:rPr>
+          <w:rFonts w:ascii="Courier New" w:hAnsi="Courier New" w:cs="Courier New"/>
+          <w:b/>
+          <w:sz w:val="24"/>
+          <w:szCs w:val="24"/>
+        </w:rPr>
+        <w:tab/>
+        <w:t>1:</w:t>
+      </w:r>
+      <w:r>
+        <w:rPr>
+          <w:rFonts w:ascii="Courier New" w:hAnsi="Courier New" w:cs="Courier New"/>
+          <w:b/>
+          <w:sz w:val="24"/>
+          <w:szCs w:val="24"/>
+        </w:rPr>
+        <w:tab/>
+      </w:r>
+      <w:r>
+        <w:rPr>
+          <w:rFonts w:ascii="Courier New" w:hAnsi="Courier New" w:cs="Courier New"/>
+          <w:b/>
+          <w:sz w:val="24"/>
+          <w:szCs w:val="24"/>
+        </w:rPr>
+        <w:t xml:space="preserve">Display all files in ascending order. </w:t>
+      </w:r>
+    </w:p>
+    <w:p>
+      <w:pPr>
+        <w:rPr>
+          <w:rFonts w:ascii="Courier New" w:hAnsi="Courier New" w:cs="Courier New"/>
+          <w:b/>
+          <w:sz w:val="24"/>
+          <w:szCs w:val="24"/>
+        </w:rPr>
+      </w:pPr>
+      <w:r>
+        <w:rPr>
+          <w:rFonts w:ascii="Courier New" w:hAnsi="Courier New" w:cs="Courier New"/>
+          <w:b/>
+          <w:sz w:val="24"/>
+          <w:szCs w:val="24"/>
+        </w:rPr>
+        <w:tab/>
+      </w:r>
+      <w:r>
+        <w:rPr>
+          <w:rFonts w:ascii="Courier New" w:hAnsi="Courier New" w:cs="Courier New"/>
+          <w:b/>
+          <w:sz w:val="24"/>
+          <w:szCs w:val="24"/>
+        </w:rPr>
+        <w:tab/>
+        <w:t>2:</w:t>
+      </w:r>
+      <w:r>
+        <w:rPr>
+          <w:rFonts w:ascii="Courier New" w:hAnsi="Courier New" w:cs="Courier New"/>
+          <w:b/>
+          <w:sz w:val="24"/>
+          <w:szCs w:val="24"/>
+        </w:rPr>
+        <w:tab/>
+        <w:t xml:space="preserve">Sub Option </w:t>
+      </w:r>
+    </w:p>
+    <w:p>
+      <w:pPr>
+        <w:pStyle w:val="ListParagraph"/>
+        <w:numPr>
+          <w:ilvl w:val="0"/>
+          <w:numId w:val="15"/>
+        </w:numPr>
+        <w:rPr>
+          <w:rFonts w:ascii="Courier New" w:hAnsi="Courier New" w:cs="Courier New"/>
+          <w:b/>
+          <w:sz w:val="24"/>
+          <w:szCs w:val="24"/>
+        </w:rPr>
+      </w:pPr>
+      <w:r>
+        <w:rPr>
+          <w:rFonts w:ascii="Courier New" w:hAnsi="Courier New" w:cs="Courier New"/>
+          <w:b/>
+          <w:sz w:val="24"/>
+          <w:szCs w:val="24"/>
+        </w:rPr>
+        <w:t>Add new file (take the file name through keyboards).</w:t>
+      </w:r>
+    </w:p>
+    <w:p>
+      <w:pPr>
+        <w:pStyle w:val="ListParagraph"/>
+        <w:numPr>
+          <w:ilvl w:val="0"/>
+          <w:numId w:val="15"/>
+        </w:numPr>
+        <w:rPr>
+          <w:rFonts w:ascii="Courier New" w:hAnsi="Courier New" w:cs="Courier New"/>
+          <w:b/>
+          <w:sz w:val="24"/>
+          <w:szCs w:val="24"/>
+        </w:rPr>
+      </w:pPr>
+      <w:r>
+        <w:rPr>
+          <w:rFonts w:ascii="Courier New" w:hAnsi="Courier New" w:cs="Courier New"/>
+          <w:b/>
+          <w:sz w:val="24"/>
+          <w:szCs w:val="24"/>
+        </w:rPr>
+        <w:t xml:space="preserve">Delete the file may be present or not </w:t>
+      </w:r>
+    </w:p>
+    <w:p>
+      <w:pPr>
+        <w:pStyle w:val="ListParagraph"/>
+        <w:numPr>
+          <w:ilvl w:val="0"/>
+          <w:numId w:val="15"/>
+        </w:numPr>
+        <w:rPr>
+          <w:rFonts w:ascii="Courier New" w:hAnsi="Courier New" w:cs="Courier New"/>
+          <w:b/>
+          <w:sz w:val="24"/>
+          <w:szCs w:val="24"/>
+        </w:rPr>
+      </w:pPr>
+      <w:r>
+        <w:rPr>
+          <w:rFonts w:ascii="Courier New" w:hAnsi="Courier New" w:cs="Courier New"/>
+          <w:b/>
+          <w:sz w:val="24"/>
+          <w:szCs w:val="24"/>
+        </w:rPr>
+        <w:t xml:space="preserve">Search file </w:t>
+      </w:r>
+    </w:p>
+    <w:p>
+      <w:pPr>
+        <w:pStyle w:val="ListParagraph"/>
+        <w:numPr>
+          <w:ilvl w:val="0"/>
+          <w:numId w:val="15"/>
+        </w:numPr>
+        <w:rPr>
+          <w:rFonts w:ascii="Courier New" w:hAnsi="Courier New" w:cs="Courier New"/>
+          <w:b/>
+          <w:sz w:val="24"/>
+          <w:szCs w:val="24"/>
+        </w:rPr>
+      </w:pPr>
+      <w:r>
+        <w:rPr>
+          <w:rFonts w:ascii="Courier New" w:hAnsi="Courier New" w:cs="Courier New"/>
+          <w:b/>
+          <w:sz w:val="24"/>
+          <w:szCs w:val="24"/>
+        </w:rPr>
+        <w:t xml:space="preserve">Exit sub option. </w:t>
+      </w:r>
+    </w:p>
+    <w:p>
+      <w:pPr>
+        <w:rPr>
+          <w:rFonts w:ascii="Courier New" w:hAnsi="Courier New" w:cs="Courier New"/>
+          <w:b/>
+          <w:sz w:val="24"/>
+          <w:szCs w:val="24"/>
+        </w:rPr>
+      </w:pPr>
+      <w:r>
+        <w:rPr>
+          <w:rFonts w:ascii="Courier New" w:hAnsi="Courier New" w:cs="Courier New"/>
+          <w:b/>
+          <w:sz w:val="24"/>
+          <w:szCs w:val="24"/>
+        </w:rPr>
+        <w:tab/>
+      </w:r>
+      <w:r>
+        <w:rPr>
+          <w:rFonts w:ascii="Courier New" w:hAnsi="Courier New" w:cs="Courier New"/>
+          <w:b/>
+          <w:sz w:val="24"/>
+          <w:szCs w:val="24"/>
+        </w:rPr>
+        <w:tab/>
+        <w:t>3:</w:t>
+      </w:r>
+      <w:r>
+        <w:rPr>
+          <w:rFonts w:ascii="Courier New" w:hAnsi="Courier New" w:cs="Courier New"/>
+          <w:b/>
+          <w:sz w:val="24"/>
+          <w:szCs w:val="24"/>
+        </w:rPr>
+        <w:tab/>
+        <w:t xml:space="preserve">Exit </w:t>
+      </w:r>
+    </w:p>
+    <w:p>
+      <w:pPr>
+        <w:rPr>
+          <w:rFonts w:ascii="Courier New" w:hAnsi="Courier New" w:cs="Courier New"/>
+          <w:b/>
+          <w:sz w:val="24"/>
+          <w:szCs w:val="24"/>
+        </w:rPr>
+      </w:pPr>
+    </w:p>
+    <w:p>
+      <w:pPr>
+        <w:rPr>
+          <w:rFonts w:ascii="Courier New" w:hAnsi="Courier New" w:cs="Courier New"/>
+          <w:b/>
+          <w:sz w:val="24"/>
+          <w:szCs w:val="24"/>
+        </w:rPr>
+      </w:pPr>
+    </w:p>
+    <w:p>
+      <w:pPr>
+        <w:rPr>
+          <w:rFonts w:ascii="Courier New" w:hAnsi="Courier New" w:cs="Courier New"/>
+          <w:b/>
+          <w:sz w:val="24"/>
+          <w:szCs w:val="24"/>
+        </w:rPr>
+      </w:pPr>
+    </w:p>
+    <w:p>
+      <w:pPr>
+        <w:rPr>
+          <w:rFonts w:ascii="Courier New" w:hAnsi="Courier New" w:cs="Courier New"/>
+          <w:b/>
+          <w:sz w:val="24"/>
+          <w:szCs w:val="24"/>
+        </w:rPr>
+      </w:pPr>
+      <w:r>
+        <w:rPr>
+          <w:rFonts w:ascii="Courier New" w:hAnsi="Courier New" w:cs="Courier New"/>
+          <w:b/>
+          <w:sz w:val="24"/>
+          <w:szCs w:val="24"/>
+        </w:rPr>
+        <w:t xml:space="preserve">Git : git is known as sub version control system. </w:t>
+      </w:r>
+    </w:p>
+    <w:p>
+      <w:pPr>
+        <w:rPr>
+          <w:rFonts w:ascii="Courier New" w:hAnsi="Courier New" w:cs="Courier New"/>
+          <w:b/>
+          <w:sz w:val="24"/>
+          <w:szCs w:val="24"/>
+        </w:rPr>
+      </w:pPr>
+      <w:r>
+        <w:rPr>
+          <w:rFonts w:ascii="Courier New" w:hAnsi="Courier New" w:cs="Courier New"/>
+          <w:b/>
+          <w:sz w:val="24"/>
+          <w:szCs w:val="24"/>
+        </w:rPr>
+        <w:t xml:space="preserve">Sub Version control system is use to record the application or project flow. </w:t>
+      </w:r>
+    </w:p>
+    <w:p>
+      <w:pPr>
+        <w:rPr>
+          <w:rFonts w:ascii="Courier New" w:hAnsi="Courier New" w:cs="Courier New"/>
+          <w:b/>
+          <w:sz w:val="24"/>
+          <w:szCs w:val="24"/>
+        </w:rPr>
+      </w:pPr>
+    </w:p>
+    <w:p>
+      <w:pPr>
+        <w:rPr>
+          <w:rFonts w:ascii="Courier New" w:hAnsi="Courier New" w:cs="Courier New"/>
+          <w:b/>
+          <w:sz w:val="24"/>
+          <w:szCs w:val="24"/>
+        </w:rPr>
+      </w:pPr>
+      <w:r>
+        <w:rPr>
+          <w:rFonts w:ascii="Courier New" w:hAnsi="Courier New" w:cs="Courier New"/>
+          <w:b/>
+          <w:sz w:val="24"/>
+          <w:szCs w:val="24"/>
+        </w:rPr>
+        <w:t xml:space="preserve">Online Shopping </w:t>
+      </w:r>
+    </w:p>
+    <w:p>
+      <w:pPr>
+        <w:rPr>
+          <w:rFonts w:ascii="Courier New" w:hAnsi="Courier New" w:cs="Courier New"/>
+          <w:b/>
+          <w:sz w:val="24"/>
+          <w:szCs w:val="24"/>
+        </w:rPr>
+      </w:pPr>
+    </w:p>
+    <w:p>
+      <w:pPr>
+        <w:rPr>
+          <w:rFonts w:ascii="Courier New" w:hAnsi="Courier New" w:cs="Courier New"/>
+          <w:b/>
+          <w:sz w:val="24"/>
+          <w:szCs w:val="24"/>
+        </w:rPr>
+      </w:pPr>
+      <w:r>
+        <w:rPr>
+          <w:rFonts w:ascii="Courier New" w:hAnsi="Courier New" w:cs="Courier New"/>
+          <w:b/>
+          <w:sz w:val="24"/>
+          <w:szCs w:val="24"/>
+        </w:rPr>
+        <w:t xml:space="preserve">Git is type of distributed sub version control system. </w:t>
+      </w:r>
+    </w:p>
+    <w:p>
+      <w:pPr>
+        <w:rPr>
+          <w:rFonts w:ascii="Courier New" w:hAnsi="Courier New" w:cs="Courier New"/>
+          <w:b/>
+          <w:sz w:val="24"/>
+          <w:szCs w:val="24"/>
+        </w:rPr>
+      </w:pPr>
+    </w:p>
+    <w:p>
+      <w:pPr>
+        <w:rPr>
+          <w:rFonts w:ascii="Courier New" w:hAnsi="Courier New" w:cs="Courier New"/>
+          <w:b/>
+          <w:sz w:val="24"/>
+          <w:szCs w:val="24"/>
+        </w:rPr>
+      </w:pPr>
+      <w:r>
+        <w:rPr>
+          <w:rFonts w:ascii="Courier New" w:hAnsi="Courier New" w:cs="Courier New"/>
+          <w:b/>
+          <w:sz w:val="24"/>
+          <w:szCs w:val="24"/>
+          <w:highlight w:val="yellow"/>
+        </w:rPr>
+        <w:t>git –version</w:t>
+      </w:r>
+    </w:p>
+    <w:p>
+      <w:pPr>
+        <w:rPr>
+          <w:rFonts w:ascii="Courier New" w:hAnsi="Courier New" w:cs="Courier New"/>
+          <w:b/>
+          <w:sz w:val="24"/>
+          <w:szCs w:val="24"/>
+        </w:rPr>
+      </w:pPr>
+    </w:p>
+    <w:p>
+      <w:pPr>
+        <w:rPr>
+          <w:rFonts w:ascii="Courier New" w:hAnsi="Courier New" w:cs="Courier New"/>
+          <w:b/>
+          <w:sz w:val="24"/>
+          <w:szCs w:val="24"/>
+        </w:rPr>
+      </w:pPr>
+      <w:r>
+        <w:rPr>
+          <w:rFonts w:ascii="Courier New" w:hAnsi="Courier New" w:cs="Courier New"/>
+          <w:b/>
+          <w:sz w:val="24"/>
+          <w:szCs w:val="24"/>
+        </w:rPr>
+        <w:lastRenderedPageBreak/>
+        <w:t xml:space="preserve">To make the folder as local repositories </w:t>
+      </w:r>
+    </w:p>
+    <w:p>
+      <w:pPr>
+        <w:rPr>
+          <w:rFonts w:ascii="Courier New" w:hAnsi="Courier New" w:cs="Courier New"/>
+          <w:b/>
+          <w:sz w:val="24"/>
+          <w:szCs w:val="24"/>
+        </w:rPr>
+      </w:pPr>
+    </w:p>
+    <w:p>
+      <w:pPr>
+        <w:rPr>
+          <w:rFonts w:ascii="Courier New" w:hAnsi="Courier New" w:cs="Courier New"/>
+          <w:b/>
+          <w:sz w:val="24"/>
+          <w:szCs w:val="24"/>
+        </w:rPr>
+      </w:pPr>
+      <w:r>
+        <w:rPr>
+          <w:rFonts w:ascii="Courier New" w:hAnsi="Courier New" w:cs="Courier New"/>
+          <w:b/>
+          <w:sz w:val="24"/>
+          <w:szCs w:val="24"/>
+          <w:highlight w:val="yellow"/>
+        </w:rPr>
+        <w:t>git init</w:t>
+      </w:r>
+      <w:r>
+        <w:rPr>
+          <w:rFonts w:ascii="Courier New" w:hAnsi="Courier New" w:cs="Courier New"/>
+          <w:b/>
+          <w:sz w:val="24"/>
+          <w:szCs w:val="24"/>
+        </w:rPr>
+        <w:t xml:space="preserve"> </w:t>
+      </w:r>
+    </w:p>
+    <w:p>
+      <w:pPr>
+        <w:rPr>
+          <w:rFonts w:ascii="Courier New" w:hAnsi="Courier New" w:cs="Courier New"/>
+          <w:b/>
+          <w:sz w:val="24"/>
+          <w:szCs w:val="24"/>
+        </w:rPr>
+      </w:pPr>
+    </w:p>
+    <w:p>
+      <w:pPr>
+        <w:rPr>
+          <w:rFonts w:ascii="Courier New" w:hAnsi="Courier New" w:cs="Courier New"/>
+          <w:b/>
+          <w:sz w:val="24"/>
+          <w:szCs w:val="24"/>
+        </w:rPr>
+      </w:pPr>
+      <w:r>
+        <w:rPr>
+          <w:rFonts w:ascii="Courier New" w:hAnsi="Courier New" w:cs="Courier New"/>
+          <w:b/>
+          <w:sz w:val="24"/>
+          <w:szCs w:val="24"/>
+        </w:rPr>
+        <w:t xml:space="preserve">This command is use to check the current status of local repositories. </w:t>
+      </w:r>
+    </w:p>
+    <w:p>
+      <w:pPr>
+        <w:rPr>
+          <w:rFonts w:ascii="Courier New" w:hAnsi="Courier New" w:cs="Courier New"/>
+          <w:b/>
+          <w:sz w:val="24"/>
+          <w:szCs w:val="24"/>
+        </w:rPr>
+      </w:pPr>
+    </w:p>
+    <w:p>
+      <w:pPr>
+        <w:rPr>
+          <w:rFonts w:ascii="Courier New" w:hAnsi="Courier New" w:cs="Courier New"/>
+          <w:b/>
+          <w:sz w:val="24"/>
+          <w:szCs w:val="24"/>
+        </w:rPr>
+      </w:pPr>
+      <w:r>
+        <w:rPr>
+          <w:rFonts w:ascii="Courier New" w:hAnsi="Courier New" w:cs="Courier New"/>
+          <w:b/>
+          <w:sz w:val="24"/>
+          <w:szCs w:val="24"/>
+          <w:highlight w:val="yellow"/>
+        </w:rPr>
+        <w:t>git status</w:t>
+      </w:r>
+      <w:r>
+        <w:rPr>
+          <w:rFonts w:ascii="Courier New" w:hAnsi="Courier New" w:cs="Courier New"/>
+          <w:b/>
+          <w:sz w:val="24"/>
+          <w:szCs w:val="24"/>
+        </w:rPr>
+        <w:t xml:space="preserve"> </w:t>
+      </w:r>
+    </w:p>
+    <w:p>
+      <w:pPr>
+        <w:rPr>
+          <w:rFonts w:ascii="Courier New" w:hAnsi="Courier New" w:cs="Courier New"/>
+          <w:b/>
+          <w:sz w:val="24"/>
+          <w:szCs w:val="24"/>
+        </w:rPr>
+      </w:pPr>
+    </w:p>
+    <w:p>
+      <w:pPr>
+        <w:rPr>
+          <w:rFonts w:ascii="Courier New" w:hAnsi="Courier New" w:cs="Courier New"/>
+          <w:b/>
+          <w:sz w:val="24"/>
+          <w:szCs w:val="24"/>
+        </w:rPr>
+      </w:pPr>
+      <w:r>
+        <w:rPr>
+          <w:rFonts w:ascii="Courier New" w:hAnsi="Courier New" w:cs="Courier New"/>
+          <w:b/>
+          <w:sz w:val="24"/>
+          <w:szCs w:val="24"/>
+        </w:rPr>
+        <w:t xml:space="preserve">To add the file from file system to staging area. </w:t>
+      </w:r>
+    </w:p>
+    <w:p>
+      <w:pPr>
+        <w:rPr>
+          <w:rFonts w:ascii="Courier New" w:hAnsi="Courier New" w:cs="Courier New"/>
+          <w:b/>
+          <w:sz w:val="24"/>
+          <w:szCs w:val="24"/>
+        </w:rPr>
+      </w:pPr>
+    </w:p>
+    <w:p>
+      <w:pPr>
+        <w:rPr>
+          <w:rFonts w:ascii="Courier New" w:hAnsi="Courier New" w:cs="Courier New"/>
+          <w:b/>
+          <w:sz w:val="24"/>
+          <w:szCs w:val="24"/>
+        </w:rPr>
+      </w:pPr>
+      <w:r>
+        <w:rPr>
+          <w:rFonts w:ascii="Courier New" w:hAnsi="Courier New" w:cs="Courier New"/>
+          <w:b/>
+          <w:sz w:val="24"/>
+          <w:szCs w:val="24"/>
+          <w:highlight w:val="yellow"/>
+        </w:rPr>
+        <w:t>git add filename</w:t>
+      </w:r>
+    </w:p>
+    <w:p>
+      <w:pPr>
+        <w:rPr>
+          <w:rFonts w:ascii="Courier New" w:hAnsi="Courier New" w:cs="Courier New"/>
+          <w:b/>
+          <w:sz w:val="24"/>
+          <w:szCs w:val="24"/>
+        </w:rPr>
+      </w:pPr>
+    </w:p>
+    <w:p>
+      <w:pPr>
+        <w:rPr>
+          <w:rFonts w:ascii="Courier New" w:hAnsi="Courier New" w:cs="Courier New"/>
+          <w:b/>
+          <w:sz w:val="24"/>
+          <w:szCs w:val="24"/>
+        </w:rPr>
+      </w:pPr>
+      <w:r>
+        <w:rPr>
+          <w:rFonts w:ascii="Courier New" w:hAnsi="Courier New" w:cs="Courier New"/>
+          <w:b/>
+          <w:sz w:val="24"/>
+          <w:szCs w:val="24"/>
+        </w:rPr>
+        <w:t xml:space="preserve">To move the file from staging area to local repositories. </w:t>
+      </w:r>
+    </w:p>
+    <w:p>
+      <w:pPr>
+        <w:rPr>
+          <w:rFonts w:ascii="Courier New" w:hAnsi="Courier New" w:cs="Courier New"/>
+          <w:b/>
+          <w:sz w:val="24"/>
+          <w:szCs w:val="24"/>
+        </w:rPr>
+      </w:pPr>
+    </w:p>
+    <w:p>
+      <w:pPr>
+        <w:rPr>
+          <w:rFonts w:ascii="Courier New" w:hAnsi="Courier New" w:cs="Courier New"/>
+          <w:b/>
+          <w:sz w:val="24"/>
+          <w:szCs w:val="24"/>
+        </w:rPr>
+      </w:pPr>
+      <w:r>
+        <w:rPr>
+          <w:rFonts w:ascii="Courier New" w:hAnsi="Courier New" w:cs="Courier New"/>
+          <w:b/>
+          <w:sz w:val="24"/>
+          <w:szCs w:val="24"/>
+          <w:highlight w:val="yellow"/>
+        </w:rPr>
+        <w:t>git commit –m “commit message”</w:t>
+      </w:r>
+      <w:r>
+        <w:rPr>
+          <w:rFonts w:ascii="Courier New" w:hAnsi="Courier New" w:cs="Courier New"/>
+          <w:b/>
+          <w:sz w:val="24"/>
+          <w:szCs w:val="24"/>
+        </w:rPr>
+        <w:t xml:space="preserve"> </w:t>
+      </w:r>
+    </w:p>
+    <w:p>
+      <w:pPr>
+        <w:rPr>
+          <w:rFonts w:ascii="Courier New" w:hAnsi="Courier New" w:cs="Courier New"/>
+          <w:b/>
+          <w:sz w:val="24"/>
+          <w:szCs w:val="24"/>
+        </w:rPr>
+      </w:pPr>
+    </w:p>
+    <w:p>
+      <w:pPr>
+        <w:rPr>
+          <w:rFonts w:ascii="Courier New" w:hAnsi="Courier New" w:cs="Courier New"/>
+          <w:b/>
+          <w:sz w:val="24"/>
+          <w:szCs w:val="24"/>
+        </w:rPr>
+      </w:pPr>
+    </w:p>
+    <w:p>
+      <w:pPr>
+        <w:rPr>
+          <w:rFonts w:ascii="Courier New" w:hAnsi="Courier New" w:cs="Courier New"/>
+          <w:b/>
+          <w:sz w:val="24"/>
+          <w:szCs w:val="24"/>
+        </w:rPr>
+      </w:pPr>
+      <w:r>
+        <w:rPr>
+          <w:rFonts w:ascii="Courier New" w:hAnsi="Courier New" w:cs="Courier New"/>
+          <w:b/>
+          <w:sz w:val="24"/>
+          <w:szCs w:val="24"/>
+        </w:rPr>
+        <w:t>Remote repositories :</w:t>
+      </w:r>
+    </w:p>
+    <w:p>
+      <w:pPr>
+        <w:rPr>
+          <w:rFonts w:ascii="Courier New" w:hAnsi="Courier New" w:cs="Courier New"/>
+          <w:b/>
+          <w:sz w:val="24"/>
+          <w:szCs w:val="24"/>
+        </w:rPr>
+      </w:pPr>
+      <w:r>
+        <w:rPr>
+          <w:rFonts w:ascii="Courier New" w:hAnsi="Courier New" w:cs="Courier New"/>
+          <w:b/>
+          <w:sz w:val="24"/>
+          <w:szCs w:val="24"/>
+        </w:rPr>
+        <w:t xml:space="preserve">Git hub </w:t>
+      </w:r>
+    </w:p>
+    <w:p>
+      <w:pPr>
+        <w:rPr>
+          <w:rFonts w:ascii="Courier New" w:hAnsi="Courier New" w:cs="Courier New"/>
+          <w:b/>
+          <w:sz w:val="24"/>
+          <w:szCs w:val="24"/>
+        </w:rPr>
+      </w:pPr>
+      <w:r>
+        <w:rPr>
+          <w:rFonts w:ascii="Courier New" w:hAnsi="Courier New" w:cs="Courier New"/>
+          <w:b/>
+          <w:sz w:val="24"/>
+          <w:szCs w:val="24"/>
+        </w:rPr>
+        <w:t>Git lab</w:t>
+      </w:r>
+    </w:p>
+    <w:p>
+      <w:pPr>
+        <w:rPr>
+          <w:rFonts w:ascii="Courier New" w:hAnsi="Courier New" w:cs="Courier New"/>
+          <w:b/>
+          <w:sz w:val="24"/>
+          <w:szCs w:val="24"/>
+        </w:rPr>
+      </w:pPr>
+      <w:r>
+        <w:rPr>
+          <w:rFonts w:ascii="Courier New" w:hAnsi="Courier New" w:cs="Courier New"/>
+          <w:b/>
+          <w:sz w:val="24"/>
+          <w:szCs w:val="24"/>
+        </w:rPr>
+        <w:t xml:space="preserve">Aws : code commit </w:t>
+      </w:r>
+    </w:p>
+    <w:p>
+      <w:pPr>
+        <w:rPr>
+          <w:rFonts w:ascii="Courier New" w:hAnsi="Courier New" w:cs="Courier New"/>
+          <w:b/>
+          <w:sz w:val="24"/>
+          <w:szCs w:val="24"/>
+        </w:rPr>
+      </w:pPr>
+      <w:r>
+        <w:rPr>
+          <w:rFonts w:ascii="Courier New" w:hAnsi="Courier New" w:cs="Courier New"/>
+          <w:b/>
+          <w:sz w:val="24"/>
+          <w:szCs w:val="24"/>
+        </w:rPr>
+        <w:t>Azure :</w:t>
+      </w:r>
+    </w:p>
+    <w:p>
+      <w:pPr>
+        <w:rPr>
+          <w:rFonts w:ascii="Courier New" w:hAnsi="Courier New" w:cs="Courier New"/>
+          <w:b/>
+          <w:sz w:val="24"/>
+          <w:szCs w:val="24"/>
+        </w:rPr>
+      </w:pPr>
+      <w:r>
+        <w:rPr>
+          <w:rFonts w:ascii="Courier New" w:hAnsi="Courier New" w:cs="Courier New"/>
+          <w:b/>
+          <w:sz w:val="24"/>
+          <w:szCs w:val="24"/>
+        </w:rPr>
+        <w:tab/>
+        <w:t xml:space="preserve">Cloud machine which provide the remote repositories. </w:t>
+      </w:r>
+    </w:p>
+    <w:p>
+      <w:pPr>
+        <w:rPr>
+          <w:rFonts w:ascii="Courier New" w:hAnsi="Courier New" w:cs="Courier New"/>
+          <w:b/>
+          <w:sz w:val="24"/>
+          <w:szCs w:val="24"/>
+        </w:rPr>
+      </w:pPr>
+    </w:p>
+    <w:p>
+      <w:pPr>
+        <w:rPr>
+          <w:rFonts w:ascii="Courier New" w:hAnsi="Courier New" w:cs="Courier New"/>
+          <w:b/>
+          <w:sz w:val="24"/>
+          <w:szCs w:val="24"/>
+        </w:rPr>
+      </w:pPr>
+    </w:p>
+    <w:p>
+      <w:pPr>
+        <w:rPr>
+          <w:rFonts w:ascii="Courier New" w:hAnsi="Courier New" w:cs="Courier New"/>
+          <w:b/>
+          <w:sz w:val="24"/>
+          <w:szCs w:val="24"/>
+        </w:rPr>
+      </w:pPr>
+      <w:r>
+        <w:rPr>
+          <w:rFonts w:ascii="Courier New" w:hAnsi="Courier New" w:cs="Courier New"/>
+          <w:b/>
+          <w:sz w:val="24"/>
+          <w:szCs w:val="24"/>
+        </w:rPr>
+        <w:t xml:space="preserve">To link local repositories to remote repositories we have to run the command ad </w:t>
+      </w:r>
+    </w:p>
+    <w:p>
+      <w:pPr>
+        <w:rPr>
+          <w:rFonts w:ascii="Courier New" w:hAnsi="Courier New" w:cs="Courier New"/>
+          <w:b/>
+          <w:sz w:val="24"/>
+          <w:szCs w:val="24"/>
+        </w:rPr>
+      </w:pPr>
+    </w:p>
+    <w:p>
+      <w:pPr>
+        <w:rPr>
+          <w:rFonts w:ascii="Courier New" w:hAnsi="Courier New" w:cs="Courier New"/>
+          <w:b/>
+          <w:sz w:val="24"/>
+          <w:szCs w:val="24"/>
+        </w:rPr>
+      </w:pPr>
+      <w:r>
+        <w:rPr>
+          <w:rFonts w:ascii="Courier New" w:hAnsi="Courier New" w:cs="Courier New"/>
+          <w:b/>
+          <w:sz w:val="24"/>
+          <w:szCs w:val="24"/>
+        </w:rPr>
+        <w:t xml:space="preserve">Git remote add origin URL </w:t>
+      </w:r>
+    </w:p>
+    <w:p>
+      <w:pPr>
+        <w:rPr>
+          <w:rFonts w:ascii="Courier New" w:hAnsi="Courier New" w:cs="Courier New"/>
+          <w:b/>
+          <w:sz w:val="24"/>
+          <w:szCs w:val="24"/>
+        </w:rPr>
+      </w:pPr>
+    </w:p>
+    <w:p>
+      <w:pPr>
+        <w:tabs>
+          <w:tab w:val="left" w:pos="916"/>
+          <w:tab w:val="left" w:pos="1832"/>
+          <w:tab w:val="left" w:pos="2748"/>
+          <w:tab w:val="left" w:pos="3664"/>
+          <w:tab w:val="left" w:pos="4580"/>
+          <w:tab w:val="left" w:pos="5496"/>
+          <w:tab w:val="left" w:pos="6412"/>
+          <w:tab w:val="left" w:pos="7328"/>
+          <w:tab w:val="left" w:pos="8244"/>
+          <w:tab w:val="left" w:pos="9160"/>
+          <w:tab w:val="left" w:pos="10076"/>
+          <w:tab w:val="left" w:pos="10992"/>
+          <w:tab w:val="left" w:pos="11908"/>
+          <w:tab w:val="left" w:pos="12824"/>
+          <w:tab w:val="left" w:pos="13740"/>
+          <w:tab w:val="left" w:pos="14656"/>
+        </w:tabs>
+        <w:spacing w:after="0" w:line="240" w:lineRule="auto"/>
+        <w:rPr>
+          <w:rFonts w:ascii="Consolas" w:eastAsia="Times New Roman" w:hAnsi="Consolas" w:cs="Courier New"/>
+          <w:color w:val="24292E"/>
+          <w:sz w:val="21"/>
+          <w:szCs w:val="21"/>
+          <w:lang w:eastAsia="en-IN"/>
+        </w:rPr>
+      </w:pPr>
+      <w:r>
+        <w:rPr>
+          <w:rFonts w:ascii="Consolas" w:eastAsia="Times New Roman" w:hAnsi="Consolas" w:cs="Courier New"/>
+          <w:color w:val="24292E"/>
+          <w:sz w:val="21"/>
+          <w:szCs w:val="21"/>
+          <w:lang w:eastAsia="en-IN"/>
+        </w:rPr>
+        <w:lastRenderedPageBreak/>
+        <w:t>git remote add origin https://github.com/Kaleakash/test_java_app.git</w:t>
+      </w:r>
+    </w:p>
+    <w:p>
+      <w:pPr>
+        <w:rPr>
+          <w:rFonts w:ascii="Courier New" w:hAnsi="Courier New" w:cs="Courier New"/>
+          <w:b/>
+          <w:sz w:val="24"/>
+          <w:szCs w:val="24"/>
+        </w:rPr>
+      </w:pPr>
+    </w:p>
+    <w:p>
+      <w:pPr>
+        <w:rPr>
+          <w:rFonts w:ascii="Courier New" w:hAnsi="Courier New" w:cs="Courier New"/>
+          <w:b/>
+          <w:sz w:val="24"/>
+          <w:szCs w:val="24"/>
+        </w:rPr>
+      </w:pPr>
+    </w:p>
+    <w:p>
+      <w:pPr>
+        <w:rPr>
+          <w:rFonts w:ascii="Courier New" w:hAnsi="Courier New" w:cs="Courier New"/>
+          <w:b/>
+          <w:sz w:val="24"/>
+          <w:szCs w:val="24"/>
+        </w:rPr>
+      </w:pPr>
+      <w:r>
+        <w:rPr>
+          <w:rFonts w:ascii="Courier New" w:hAnsi="Courier New" w:cs="Courier New"/>
+          <w:b/>
+          <w:sz w:val="24"/>
+          <w:szCs w:val="24"/>
+        </w:rPr>
+        <w:t xml:space="preserve">git push </w:t>
+      </w:r>
+    </w:p>
+    <w:p>
+      <w:pPr>
+        <w:rPr>
+          <w:rFonts w:ascii="Courier New" w:hAnsi="Courier New" w:cs="Courier New"/>
+          <w:b/>
+          <w:sz w:val="24"/>
+          <w:szCs w:val="24"/>
+        </w:rPr>
+      </w:pPr>
+      <w:r>
+        <w:rPr>
+          <w:rFonts w:ascii="Courier New" w:hAnsi="Courier New" w:cs="Courier New"/>
+          <w:b/>
+          <w:sz w:val="24"/>
+          <w:szCs w:val="24"/>
+        </w:rPr>
+        <w:t xml:space="preserve">git push –u origin branchName </w:t>
+      </w:r>
+    </w:p>
+    <w:p>
+      <w:pPr>
+        <w:rPr>
+          <w:rFonts w:ascii="Courier New" w:hAnsi="Courier New" w:cs="Courier New"/>
+          <w:b/>
+          <w:sz w:val="24"/>
+          <w:szCs w:val="24"/>
+        </w:rPr>
+      </w:pPr>
+      <w:r>
+        <w:rPr>
+          <w:rFonts w:ascii="Courier New" w:hAnsi="Courier New" w:cs="Courier New"/>
+          <w:b/>
+          <w:sz w:val="24"/>
+          <w:szCs w:val="24"/>
+        </w:rPr>
+        <w:t>git push –u origin HEAD</w:t>
+      </w:r>
+      <w:r>
+        <w:rPr>
+          <w:rFonts w:ascii="Courier New" w:hAnsi="Courier New" w:cs="Courier New"/>
+          <w:b/>
+          <w:sz w:val="24"/>
+          <w:szCs w:val="24"/>
+        </w:rPr>
+        <w:tab/>
+        <w:t xml:space="preserve">HEAD consider as last commit. </w:t>
+      </w:r>
+    </w:p>
+    <w:p>
+      <w:pPr>
+        <w:rPr>
+          <w:rFonts w:ascii="Courier New" w:hAnsi="Courier New" w:cs="Courier New"/>
+          <w:b/>
+          <w:sz w:val="24"/>
+          <w:szCs w:val="24"/>
+        </w:rPr>
+      </w:pPr>
+    </w:p>
+    <w:p>
+      <w:pPr>
+        <w:rPr>
+          <w:rFonts w:ascii="Courier New" w:hAnsi="Courier New" w:cs="Courier New"/>
+          <w:b/>
+          <w:sz w:val="24"/>
+          <w:szCs w:val="24"/>
+        </w:rPr>
+      </w:pPr>
+    </w:p>
+    <w:p>
+      <w:pPr>
+        <w:rPr>
+          <w:rFonts w:ascii="Courier New" w:hAnsi="Courier New" w:cs="Courier New"/>
+          <w:b/>
+          <w:sz w:val="24"/>
+          <w:szCs w:val="24"/>
+        </w:rPr>
+      </w:pPr>
+      <w:r>
+        <w:rPr>
+          <w:rFonts w:ascii="Courier New" w:hAnsi="Courier New" w:cs="Courier New"/>
+          <w:b/>
+          <w:sz w:val="24"/>
+          <w:szCs w:val="24"/>
+        </w:rPr>
+        <w:t>Git branch :</w:t>
+      </w:r>
+    </w:p>
+    <w:p>
+      <w:pPr>
+        <w:rPr>
+          <w:rFonts w:ascii="Courier New" w:hAnsi="Courier New" w:cs="Courier New"/>
+          <w:b/>
+          <w:sz w:val="24"/>
+          <w:szCs w:val="24"/>
+        </w:rPr>
+      </w:pPr>
+    </w:p>
+    <w:p>
+      <w:pPr>
+        <w:rPr>
+          <w:rFonts w:ascii="Courier New" w:hAnsi="Courier New" w:cs="Courier New"/>
+          <w:b/>
+          <w:sz w:val="24"/>
+          <w:szCs w:val="24"/>
+        </w:rPr>
+      </w:pPr>
+      <w:r>
+        <w:rPr>
+          <w:rFonts w:ascii="Courier New" w:hAnsi="Courier New" w:cs="Courier New"/>
+          <w:b/>
+          <w:sz w:val="24"/>
+          <w:szCs w:val="24"/>
+        </w:rPr>
+        <w:t xml:space="preserve">Manager </w:t>
+      </w:r>
+      <w:r>
+        <w:rPr>
+          <w:rFonts w:ascii="Courier New" w:hAnsi="Courier New" w:cs="Courier New"/>
+          <w:b/>
+          <w:sz w:val="24"/>
+          <w:szCs w:val="24"/>
+        </w:rPr>
+        <w:tab/>
+      </w:r>
+      <w:r>
+        <w:rPr>
+          <w:rFonts w:ascii="Courier New" w:hAnsi="Courier New" w:cs="Courier New"/>
+          <w:b/>
+          <w:sz w:val="24"/>
+          <w:szCs w:val="24"/>
+        </w:rPr>
+        <w:tab/>
+        <w:t xml:space="preserve">: project skeleton </w:t>
+      </w:r>
+    </w:p>
+    <w:p>
+      <w:pPr>
+        <w:rPr>
+          <w:rFonts w:ascii="Courier New" w:hAnsi="Courier New" w:cs="Courier New"/>
+          <w:b/>
+          <w:sz w:val="24"/>
+          <w:szCs w:val="24"/>
+        </w:rPr>
+      </w:pPr>
+      <w:r>
+        <w:rPr>
+          <w:rFonts w:ascii="Courier New" w:hAnsi="Courier New" w:cs="Courier New"/>
+          <w:b/>
+          <w:sz w:val="24"/>
+          <w:szCs w:val="24"/>
+        </w:rPr>
+        <w:tab/>
+      </w:r>
+      <w:r>
+        <w:rPr>
+          <w:rFonts w:ascii="Courier New" w:hAnsi="Courier New" w:cs="Courier New"/>
+          <w:b/>
+          <w:sz w:val="24"/>
+          <w:szCs w:val="24"/>
+        </w:rPr>
+        <w:tab/>
+      </w:r>
+      <w:r>
+        <w:rPr>
+          <w:rFonts w:ascii="Courier New" w:hAnsi="Courier New" w:cs="Courier New"/>
+          <w:b/>
+          <w:sz w:val="24"/>
+          <w:szCs w:val="24"/>
+        </w:rPr>
+        <w:tab/>
+      </w:r>
+    </w:p>
+    <w:p>
+      <w:pPr>
+        <w:rPr>
+          <w:rFonts w:ascii="Courier New" w:hAnsi="Courier New" w:cs="Courier New"/>
+          <w:b/>
+          <w:sz w:val="24"/>
+          <w:szCs w:val="24"/>
+        </w:rPr>
+      </w:pPr>
+    </w:p>
+    <w:p>
+      <w:pPr>
+        <w:rPr>
+          <w:rFonts w:ascii="Courier New" w:hAnsi="Courier New" w:cs="Courier New"/>
+          <w:b/>
+          <w:sz w:val="24"/>
+          <w:szCs w:val="24"/>
+        </w:rPr>
+      </w:pPr>
+      <w:r>
+        <w:rPr>
+          <w:rFonts w:ascii="Courier New" w:hAnsi="Courier New" w:cs="Courier New"/>
+          <w:b/>
+          <w:sz w:val="24"/>
+          <w:szCs w:val="24"/>
+        </w:rPr>
+        <w:t>Developer1</w:t>
+      </w:r>
+      <w:r>
+        <w:rPr>
+          <w:rFonts w:ascii="Courier New" w:hAnsi="Courier New" w:cs="Courier New"/>
+          <w:b/>
+          <w:sz w:val="24"/>
+          <w:szCs w:val="24"/>
+        </w:rPr>
+        <w:tab/>
+      </w:r>
+      <w:r>
+        <w:rPr>
+          <w:rFonts w:ascii="Courier New" w:hAnsi="Courier New" w:cs="Courier New"/>
+          <w:b/>
+          <w:sz w:val="24"/>
+          <w:szCs w:val="24"/>
+        </w:rPr>
+        <w:tab/>
+      </w:r>
+      <w:r>
+        <w:rPr>
+          <w:rFonts w:ascii="Courier New" w:hAnsi="Courier New" w:cs="Courier New"/>
+          <w:b/>
+          <w:sz w:val="24"/>
+          <w:szCs w:val="24"/>
+        </w:rPr>
+        <w:tab/>
+      </w:r>
+      <w:r>
+        <w:rPr>
+          <w:rFonts w:ascii="Courier New" w:hAnsi="Courier New" w:cs="Courier New"/>
+          <w:b/>
+          <w:sz w:val="24"/>
+          <w:szCs w:val="24"/>
+        </w:rPr>
+        <w:tab/>
+      </w:r>
+      <w:r>
+        <w:rPr>
+          <w:rFonts w:ascii="Courier New" w:hAnsi="Courier New" w:cs="Courier New"/>
+          <w:b/>
+          <w:sz w:val="24"/>
+          <w:szCs w:val="24"/>
+        </w:rPr>
+        <w:tab/>
+      </w:r>
+      <w:r>
+        <w:rPr>
+          <w:rFonts w:ascii="Courier New" w:hAnsi="Courier New" w:cs="Courier New"/>
+          <w:b/>
+          <w:sz w:val="24"/>
+          <w:szCs w:val="24"/>
+        </w:rPr>
+        <w:tab/>
+      </w:r>
+      <w:r>
+        <w:rPr>
+          <w:rFonts w:ascii="Courier New" w:hAnsi="Courier New" w:cs="Courier New"/>
+          <w:b/>
+          <w:sz w:val="24"/>
+          <w:szCs w:val="24"/>
+        </w:rPr>
+        <w:tab/>
+      </w:r>
+      <w:r>
+        <w:rPr>
+          <w:rFonts w:ascii="Courier New" w:hAnsi="Courier New" w:cs="Courier New"/>
+          <w:b/>
+          <w:sz w:val="24"/>
+          <w:szCs w:val="24"/>
+        </w:rPr>
+        <w:tab/>
+        <w:t xml:space="preserve">Developer2 </w:t>
+      </w:r>
+    </w:p>
+    <w:p>
+      <w:pPr>
+        <w:rPr>
+          <w:rFonts w:ascii="Courier New" w:hAnsi="Courier New" w:cs="Courier New"/>
+          <w:b/>
+          <w:sz w:val="24"/>
+          <w:szCs w:val="24"/>
+        </w:rPr>
+      </w:pPr>
+    </w:p>
+    <w:p>
+      <w:pPr>
+        <w:rPr>
+          <w:rFonts w:ascii="Courier New" w:hAnsi="Courier New" w:cs="Courier New"/>
+          <w:b/>
+          <w:sz w:val="24"/>
+          <w:szCs w:val="24"/>
+        </w:rPr>
+      </w:pPr>
+    </w:p>
+    <w:p>
+      <w:pPr>
+        <w:rPr>
+          <w:rFonts w:ascii="Courier New" w:hAnsi="Courier New" w:cs="Courier New"/>
+          <w:b/>
+          <w:sz w:val="24"/>
+          <w:szCs w:val="24"/>
+        </w:rPr>
+      </w:pPr>
+      <w:r>
+        <w:rPr>
+          <w:rFonts w:ascii="Courier New" w:hAnsi="Courier New" w:cs="Courier New"/>
+          <w:b/>
+          <w:sz w:val="24"/>
+          <w:szCs w:val="24"/>
+        </w:rPr>
+        <w:t xml:space="preserve">To create local repositories from existing remote repositories </w:t>
+      </w:r>
+    </w:p>
+    <w:p>
+      <w:pPr>
+        <w:rPr>
+          <w:rFonts w:ascii="Courier New" w:hAnsi="Courier New" w:cs="Courier New"/>
+          <w:b/>
+          <w:sz w:val="24"/>
+          <w:szCs w:val="24"/>
+        </w:rPr>
+      </w:pPr>
+    </w:p>
+    <w:p>
+      <w:pPr>
+        <w:rPr>
+          <w:rFonts w:ascii="Courier New" w:hAnsi="Courier New" w:cs="Courier New"/>
+          <w:b/>
+          <w:sz w:val="24"/>
+          <w:szCs w:val="24"/>
+        </w:rPr>
+      </w:pPr>
+      <w:r>
+        <w:rPr>
+          <w:rFonts w:ascii="Courier New" w:hAnsi="Courier New" w:cs="Courier New"/>
+          <w:b/>
+          <w:sz w:val="24"/>
+          <w:szCs w:val="24"/>
+          <w:highlight w:val="yellow"/>
+        </w:rPr>
+        <w:t>git clone URL</w:t>
+      </w:r>
+    </w:p>
+    <w:p>
+      <w:pPr>
+        <w:rPr>
+          <w:rFonts w:ascii="Courier New" w:hAnsi="Courier New" w:cs="Courier New"/>
+          <w:b/>
+          <w:sz w:val="24"/>
+          <w:szCs w:val="24"/>
+        </w:rPr>
+      </w:pPr>
+    </w:p>
+    <w:p>
+      <w:pPr>
+        <w:rPr>
+          <w:rFonts w:ascii="Courier New" w:hAnsi="Courier New" w:cs="Courier New"/>
+          <w:b/>
+          <w:sz w:val="24"/>
+          <w:szCs w:val="24"/>
+        </w:rPr>
+      </w:pPr>
+    </w:p>
+    <w:p>
+      <w:pPr>
+        <w:rPr>
+          <w:rFonts w:ascii="Courier New" w:hAnsi="Courier New" w:cs="Courier New"/>
+          <w:b/>
+          <w:sz w:val="24"/>
+          <w:szCs w:val="24"/>
+        </w:rPr>
+      </w:pPr>
+      <w:r>
+        <w:rPr>
+          <w:rFonts w:ascii="Courier New" w:hAnsi="Courier New" w:cs="Courier New"/>
+          <w:b/>
+          <w:sz w:val="24"/>
+          <w:szCs w:val="24"/>
+        </w:rPr>
+        <w:t xml:space="preserve">git branch </w:t>
+      </w:r>
+    </w:p>
+    <w:p>
+      <w:pPr>
+        <w:rPr>
+          <w:rFonts w:ascii="Courier New" w:hAnsi="Courier New" w:cs="Courier New"/>
+          <w:b/>
+          <w:sz w:val="24"/>
+          <w:szCs w:val="24"/>
+        </w:rPr>
+      </w:pPr>
+      <w:r>
+        <w:rPr>
+          <w:rFonts w:ascii="Courier New" w:hAnsi="Courier New" w:cs="Courier New"/>
+          <w:b/>
+          <w:sz w:val="24"/>
+          <w:szCs w:val="24"/>
+        </w:rPr>
+        <w:t xml:space="preserve">branch is like a pointer which hold more than one commit details. </w:t>
+      </w:r>
+    </w:p>
+    <w:p>
+      <w:pPr>
+        <w:rPr>
+          <w:rFonts w:ascii="Courier New" w:hAnsi="Courier New" w:cs="Courier New"/>
+          <w:b/>
+          <w:sz w:val="24"/>
+          <w:szCs w:val="24"/>
+        </w:rPr>
+      </w:pPr>
+    </w:p>
+    <w:p>
+      <w:pPr>
+        <w:rPr>
+          <w:rFonts w:ascii="Courier New" w:hAnsi="Courier New" w:cs="Courier New"/>
+          <w:b/>
+          <w:sz w:val="24"/>
+          <w:szCs w:val="24"/>
+        </w:rPr>
+      </w:pPr>
+      <w:r>
+        <w:rPr>
+          <w:rFonts w:ascii="Courier New" w:hAnsi="Courier New" w:cs="Courier New"/>
+          <w:b/>
+          <w:sz w:val="24"/>
+          <w:szCs w:val="24"/>
+        </w:rPr>
+        <w:t xml:space="preserve">This command is use to display all branches present in local repositories. </w:t>
+      </w:r>
+    </w:p>
+    <w:p>
+      <w:pPr>
+        <w:rPr>
+          <w:rFonts w:ascii="Courier New" w:hAnsi="Courier New" w:cs="Courier New"/>
+          <w:b/>
+          <w:sz w:val="24"/>
+          <w:szCs w:val="24"/>
+        </w:rPr>
+      </w:pPr>
+      <w:r>
+        <w:rPr>
+          <w:rFonts w:ascii="Courier New" w:hAnsi="Courier New" w:cs="Courier New"/>
+          <w:b/>
+          <w:sz w:val="24"/>
+          <w:szCs w:val="24"/>
+          <w:highlight w:val="yellow"/>
+        </w:rPr>
+        <w:t>git branch :</w:t>
+      </w:r>
+    </w:p>
+    <w:p>
+      <w:pPr>
+        <w:rPr>
+          <w:rFonts w:ascii="Courier New" w:hAnsi="Courier New" w:cs="Courier New"/>
+          <w:b/>
+          <w:sz w:val="24"/>
+          <w:szCs w:val="24"/>
+        </w:rPr>
+      </w:pPr>
+    </w:p>
+    <w:p>
+      <w:pPr>
+        <w:rPr>
+          <w:rFonts w:ascii="Courier New" w:hAnsi="Courier New" w:cs="Courier New"/>
+          <w:b/>
+          <w:sz w:val="24"/>
+          <w:szCs w:val="24"/>
+        </w:rPr>
+      </w:pPr>
+      <w:r>
+        <w:rPr>
+          <w:rFonts w:ascii="Courier New" w:hAnsi="Courier New" w:cs="Courier New"/>
+          <w:b/>
+          <w:sz w:val="24"/>
+          <w:szCs w:val="24"/>
+        </w:rPr>
+        <w:t xml:space="preserve">to create new branch command is </w:t>
+      </w:r>
+    </w:p>
+    <w:p>
+      <w:pPr>
+        <w:rPr>
+          <w:rFonts w:ascii="Courier New" w:hAnsi="Courier New" w:cs="Courier New"/>
+          <w:b/>
+          <w:sz w:val="24"/>
+          <w:szCs w:val="24"/>
+        </w:rPr>
+      </w:pPr>
+    </w:p>
+    <w:p>
+      <w:pPr>
+        <w:rPr>
+          <w:rFonts w:ascii="Courier New" w:hAnsi="Courier New" w:cs="Courier New"/>
+          <w:b/>
+          <w:sz w:val="24"/>
+          <w:szCs w:val="24"/>
+        </w:rPr>
+      </w:pPr>
+      <w:r>
+        <w:rPr>
+          <w:rFonts w:ascii="Courier New" w:hAnsi="Courier New" w:cs="Courier New"/>
+          <w:b/>
+          <w:sz w:val="24"/>
+          <w:szCs w:val="24"/>
+          <w:highlight w:val="yellow"/>
+        </w:rPr>
+        <w:t>git branch branchName</w:t>
+      </w:r>
+    </w:p>
+    <w:p>
+      <w:pPr>
+        <w:rPr>
+          <w:rFonts w:ascii="Courier New" w:hAnsi="Courier New" w:cs="Courier New"/>
+          <w:b/>
+          <w:sz w:val="24"/>
+          <w:szCs w:val="24"/>
+        </w:rPr>
+      </w:pPr>
+      <w:r>
+        <w:rPr>
+          <w:rFonts w:ascii="Courier New" w:hAnsi="Courier New" w:cs="Courier New"/>
+          <w:b/>
+          <w:sz w:val="24"/>
+          <w:szCs w:val="24"/>
+          <w:highlight w:val="yellow"/>
+        </w:rPr>
+        <w:lastRenderedPageBreak/>
+        <w:t>git checkout branchName</w:t>
+      </w:r>
+      <w:r>
+        <w:rPr>
+          <w:rFonts w:ascii="Courier New" w:hAnsi="Courier New" w:cs="Courier New"/>
+          <w:b/>
+          <w:sz w:val="24"/>
+          <w:szCs w:val="24"/>
+        </w:rPr>
+        <w:t xml:space="preserve"> </w:t>
+      </w:r>
+    </w:p>
+    <w:p>
+      <w:pPr>
+        <w:rPr>
+          <w:rFonts w:ascii="Courier New" w:hAnsi="Courier New" w:cs="Courier New"/>
+          <w:b/>
+          <w:sz w:val="24"/>
+          <w:szCs w:val="24"/>
+        </w:rPr>
+      </w:pPr>
+    </w:p>
+    <w:p>
+      <w:pPr>
+        <w:rPr>
+          <w:rFonts w:ascii="Courier New" w:hAnsi="Courier New" w:cs="Courier New"/>
+          <w:b/>
+          <w:sz w:val="24"/>
+          <w:szCs w:val="24"/>
+        </w:rPr>
+      </w:pPr>
+    </w:p>
+    <w:p>
+      <w:pPr>
+        <w:rPr>
+          <w:rFonts w:ascii="Courier New" w:hAnsi="Courier New" w:cs="Courier New"/>
+          <w:b/>
+          <w:sz w:val="24"/>
+          <w:szCs w:val="24"/>
+        </w:rPr>
+      </w:pPr>
+      <w:r>
+        <w:rPr>
+          <w:rFonts w:ascii="Courier New" w:hAnsi="Courier New" w:cs="Courier New"/>
+          <w:b/>
+          <w:sz w:val="24"/>
+          <w:szCs w:val="24"/>
+        </w:rPr>
+        <w:t xml:space="preserve">This command is use to merge other branch code in current branch. </w:t>
+      </w:r>
+    </w:p>
+    <w:p>
+      <w:pPr>
+        <w:rPr>
+          <w:rFonts w:ascii="Courier New" w:hAnsi="Courier New" w:cs="Courier New"/>
+          <w:b/>
+          <w:sz w:val="24"/>
+          <w:szCs w:val="24"/>
+        </w:rPr>
+      </w:pPr>
+    </w:p>
+    <w:p>
+      <w:pPr>
+        <w:rPr>
+          <w:rFonts w:ascii="Courier New" w:hAnsi="Courier New" w:cs="Courier New"/>
+          <w:b/>
+          <w:sz w:val="24"/>
+          <w:szCs w:val="24"/>
+        </w:rPr>
+      </w:pPr>
+      <w:r>
+        <w:rPr>
+          <w:rFonts w:ascii="Courier New" w:hAnsi="Courier New" w:cs="Courier New"/>
+          <w:b/>
+          <w:sz w:val="24"/>
+          <w:szCs w:val="24"/>
+          <w:highlight w:val="yellow"/>
+        </w:rPr>
+        <w:t>git merge branchName</w:t>
+      </w:r>
+    </w:p>
+    <w:p>
+      <w:pPr>
+        <w:rPr>
+          <w:rFonts w:ascii="Courier New" w:hAnsi="Courier New" w:cs="Courier New"/>
+          <w:b/>
+          <w:sz w:val="24"/>
+          <w:szCs w:val="24"/>
+        </w:rPr>
+      </w:pPr>
+    </w:p>
+    <w:p>
+      <w:pPr>
+        <w:rPr>
+          <w:rFonts w:ascii="Courier New" w:hAnsi="Courier New" w:cs="Courier New"/>
+          <w:b/>
+          <w:sz w:val="24"/>
+          <w:szCs w:val="24"/>
+        </w:rPr>
+      </w:pPr>
+      <w:r>
+        <w:rPr>
+          <w:rFonts w:ascii="Courier New" w:hAnsi="Courier New" w:cs="Courier New"/>
+          <w:b/>
+          <w:sz w:val="24"/>
+          <w:szCs w:val="24"/>
+        </w:rPr>
+        <w:t xml:space="preserve">To delete the branch we have to use the command as </w:t>
+      </w:r>
+    </w:p>
+    <w:p>
+      <w:pPr>
+        <w:rPr>
+          <w:rFonts w:ascii="Courier New" w:hAnsi="Courier New" w:cs="Courier New"/>
+          <w:b/>
+          <w:sz w:val="24"/>
+          <w:szCs w:val="24"/>
+        </w:rPr>
+      </w:pPr>
+    </w:p>
+    <w:p>
+      <w:pPr>
+        <w:rPr>
+          <w:rFonts w:ascii="Courier New" w:hAnsi="Courier New" w:cs="Courier New"/>
+          <w:b/>
+          <w:sz w:val="24"/>
+          <w:szCs w:val="24"/>
+        </w:rPr>
+      </w:pPr>
+      <w:r>
+        <w:rPr>
+          <w:rFonts w:ascii="Courier New" w:hAnsi="Courier New" w:cs="Courier New"/>
+          <w:b/>
+          <w:sz w:val="24"/>
+          <w:szCs w:val="24"/>
+          <w:highlight w:val="yellow"/>
+        </w:rPr>
+        <w:t>git branch –D branchName</w:t>
+      </w:r>
+      <w:r>
+        <w:rPr>
+          <w:rFonts w:ascii="Courier New" w:hAnsi="Courier New" w:cs="Courier New"/>
+          <w:b/>
+          <w:sz w:val="24"/>
+          <w:szCs w:val="24"/>
+        </w:rPr>
+        <w:t xml:space="preserve"> </w:t>
+      </w:r>
+    </w:p>
+    <w:p>
+      <w:pPr>
+        <w:rPr>
+          <w:rFonts w:ascii="Courier New" w:hAnsi="Courier New" w:cs="Courier New"/>
+          <w:b/>
+          <w:sz w:val="24"/>
+          <w:szCs w:val="24"/>
+        </w:rPr>
+      </w:pPr>
+    </w:p>
+    <w:p>
+      <w:pPr>
+        <w:rPr>
+          <w:rFonts w:ascii="Courier New" w:hAnsi="Courier New" w:cs="Courier New"/>
+          <w:b/>
+          <w:sz w:val="24"/>
+          <w:szCs w:val="24"/>
+        </w:rPr>
+      </w:pPr>
+    </w:p>
+    <w:p>
+      <w:pPr>
+        <w:rPr>
+          <w:rFonts w:ascii="Courier New" w:hAnsi="Courier New" w:cs="Courier New"/>
+          <w:b/>
+          <w:sz w:val="24"/>
+          <w:szCs w:val="24"/>
+        </w:rPr>
+      </w:pPr>
+      <w:r>
+        <w:rPr>
+          <w:rFonts w:ascii="Courier New" w:hAnsi="Courier New" w:cs="Courier New"/>
+          <w:b/>
+          <w:sz w:val="24"/>
+          <w:szCs w:val="24"/>
+        </w:rPr>
+        <w:t xml:space="preserve">Java </w:t>
+      </w:r>
+    </w:p>
+    <w:p>
+      <w:pPr>
+        <w:rPr>
+          <w:rFonts w:ascii="Courier New" w:hAnsi="Courier New" w:cs="Courier New"/>
+          <w:b/>
+          <w:sz w:val="24"/>
+          <w:szCs w:val="24"/>
+        </w:rPr>
+      </w:pPr>
+    </w:p>
+    <w:p>
+      <w:pPr>
+        <w:rPr>
+          <w:rFonts w:ascii="Courier New" w:hAnsi="Courier New" w:cs="Courier New"/>
+          <w:b/>
+          <w:sz w:val="24"/>
+          <w:szCs w:val="24"/>
+        </w:rPr>
+      </w:pPr>
+      <w:r>
+        <w:rPr>
+          <w:rFonts w:ascii="Courier New" w:hAnsi="Courier New" w:cs="Courier New"/>
+          <w:b/>
+          <w:sz w:val="24"/>
+          <w:szCs w:val="24"/>
+        </w:rPr>
+        <w:t xml:space="preserve">Collection Framework. </w:t>
+      </w:r>
+    </w:p>
+    <w:p>
+      <w:pPr>
+        <w:rPr>
+          <w:rFonts w:ascii="Courier New" w:hAnsi="Courier New" w:cs="Courier New"/>
+          <w:b/>
+          <w:sz w:val="24"/>
+          <w:szCs w:val="24"/>
+        </w:rPr>
+      </w:pPr>
+      <w:r>
+        <w:rPr>
+          <w:rFonts w:ascii="Courier New" w:hAnsi="Courier New" w:cs="Courier New"/>
+          <w:b/>
+          <w:sz w:val="24"/>
+          <w:szCs w:val="24"/>
+        </w:rPr>
+        <w:t xml:space="preserve">Exception </w:t>
+      </w:r>
+    </w:p>
+    <w:p>
+      <w:pPr>
+        <w:rPr>
+          <w:rFonts w:ascii="Courier New" w:hAnsi="Courier New" w:cs="Courier New"/>
+          <w:b/>
+          <w:sz w:val="24"/>
+          <w:szCs w:val="24"/>
+        </w:rPr>
+      </w:pPr>
+      <w:r>
+        <w:rPr>
+          <w:rFonts w:ascii="Courier New" w:hAnsi="Courier New" w:cs="Courier New"/>
+          <w:b/>
+          <w:sz w:val="24"/>
+          <w:szCs w:val="24"/>
+        </w:rPr>
+        <w:t xml:space="preserve">Interface </w:t>
+      </w:r>
+    </w:p>
+    <w:p>
+      <w:pPr>
+        <w:ind w:left="1440" w:firstLine="720"/>
+        <w:rPr>
+          <w:rFonts w:ascii="Courier New" w:hAnsi="Courier New" w:cs="Courier New"/>
+          <w:b/>
+          <w:sz w:val="24"/>
+          <w:szCs w:val="24"/>
+        </w:rPr>
+      </w:pPr>
+      <w:r>
+        <w:rPr>
+          <w:rFonts w:ascii="Courier New" w:hAnsi="Courier New" w:cs="Courier New"/>
+          <w:b/>
+          <w:sz w:val="24"/>
+          <w:szCs w:val="24"/>
+        </w:rPr>
+        <w:t xml:space="preserve">Multithreading </w:t>
+      </w:r>
+    </w:p>
+    <w:p>
+      <w:pPr>
+        <w:rPr>
+          <w:rFonts w:ascii="Courier New" w:hAnsi="Courier New" w:cs="Courier New"/>
+          <w:b/>
+          <w:sz w:val="24"/>
+          <w:szCs w:val="24"/>
+        </w:rPr>
+      </w:pPr>
+      <w:r>
+        <w:rPr>
+          <w:rFonts w:ascii="Courier New" w:hAnsi="Courier New" w:cs="Courier New"/>
+          <w:b/>
+          <w:sz w:val="24"/>
+          <w:szCs w:val="24"/>
+        </w:rPr>
+        <w:t xml:space="preserve">Java 8 </w:t>
+      </w:r>
+    </w:p>
+    <w:p>
+      <w:pPr>
+        <w:rPr>
+          <w:rFonts w:ascii="Courier New" w:hAnsi="Courier New" w:cs="Courier New"/>
+          <w:b/>
+          <w:sz w:val="24"/>
+          <w:szCs w:val="24"/>
+        </w:rPr>
+      </w:pPr>
+      <w:r>
+        <w:rPr>
+          <w:rFonts w:ascii="Courier New" w:hAnsi="Courier New" w:cs="Courier New"/>
+          <w:b/>
+          <w:sz w:val="24"/>
+          <w:szCs w:val="24"/>
+        </w:rPr>
+        <w:t xml:space="preserve">Polymorphism </w:t>
+      </w:r>
+    </w:p>
+    <w:p>
+      <w:pPr>
+        <w:rPr>
+          <w:rFonts w:ascii="Courier New" w:hAnsi="Courier New" w:cs="Courier New"/>
+          <w:b/>
+          <w:sz w:val="24"/>
+          <w:szCs w:val="24"/>
+        </w:rPr>
+      </w:pPr>
+      <w:r>
+        <w:rPr>
+          <w:rFonts w:ascii="Courier New" w:hAnsi="Courier New" w:cs="Courier New"/>
+          <w:b/>
+          <w:sz w:val="24"/>
+          <w:szCs w:val="24"/>
+        </w:rPr>
+        <w:t xml:space="preserve">File handling </w:t>
+      </w:r>
+    </w:p>
+    <w:p>
+      <w:pPr>
+        <w:rPr>
+          <w:rFonts w:ascii="Courier New" w:hAnsi="Courier New" w:cs="Courier New"/>
+          <w:b/>
+          <w:sz w:val="24"/>
+          <w:szCs w:val="24"/>
+        </w:rPr>
+      </w:pPr>
+    </w:p>
+    <w:p>
+      <w:pPr>
+        <w:rPr>
+          <w:rFonts w:ascii="Courier New" w:hAnsi="Courier New" w:cs="Courier New"/>
+          <w:b/>
+          <w:sz w:val="24"/>
+          <w:szCs w:val="24"/>
+        </w:rPr>
+      </w:pPr>
+      <w:r>
+        <w:rPr>
+          <w:rFonts w:ascii="Courier New" w:hAnsi="Courier New" w:cs="Courier New"/>
+          <w:b/>
+          <w:sz w:val="24"/>
+          <w:szCs w:val="24"/>
+        </w:rPr>
+        <w:t>What is Java :</w:t>
+      </w:r>
+    </w:p>
+    <w:p>
+      <w:pPr>
+        <w:rPr>
+          <w:rFonts w:ascii="Courier New" w:hAnsi="Courier New" w:cs="Courier New"/>
+          <w:b/>
+          <w:sz w:val="24"/>
+          <w:szCs w:val="24"/>
+        </w:rPr>
+      </w:pPr>
+      <w:r>
+        <w:rPr>
+          <w:rFonts w:ascii="Courier New" w:hAnsi="Courier New" w:cs="Courier New"/>
+          <w:b/>
+          <w:sz w:val="24"/>
+          <w:szCs w:val="24"/>
+        </w:rPr>
+        <w:t xml:space="preserve">Java is platform independent and pure object oriented programing language. </w:t>
+      </w:r>
+    </w:p>
+    <w:p>
+      <w:pPr>
+        <w:rPr>
+          <w:rFonts w:ascii="Courier New" w:hAnsi="Courier New" w:cs="Courier New"/>
+          <w:b/>
+          <w:sz w:val="24"/>
+          <w:szCs w:val="24"/>
+        </w:rPr>
+      </w:pPr>
+    </w:p>
+    <w:p>
+      <w:pPr>
+        <w:rPr>
+          <w:rFonts w:ascii="Courier New" w:hAnsi="Courier New" w:cs="Courier New"/>
+          <w:b/>
+          <w:sz w:val="24"/>
+          <w:szCs w:val="24"/>
+        </w:rPr>
+      </w:pPr>
+      <w:r>
+        <w:rPr>
+          <w:rFonts w:ascii="Courier New" w:hAnsi="Courier New" w:cs="Courier New"/>
+          <w:b/>
+          <w:sz w:val="24"/>
+          <w:szCs w:val="24"/>
+        </w:rPr>
+        <w:t>70 era --- C</w:t>
+      </w:r>
+    </w:p>
+    <w:p>
+      <w:pPr>
+        <w:rPr>
+          <w:rFonts w:ascii="Courier New" w:hAnsi="Courier New" w:cs="Courier New"/>
+          <w:b/>
+          <w:sz w:val="24"/>
+          <w:szCs w:val="24"/>
+        </w:rPr>
+      </w:pPr>
+      <w:r>
+        <w:rPr>
+          <w:rFonts w:ascii="Courier New" w:hAnsi="Courier New" w:cs="Courier New"/>
+          <w:b/>
+          <w:sz w:val="24"/>
+          <w:szCs w:val="24"/>
+        </w:rPr>
+        <w:t xml:space="preserve">80 Era </w:t>
+      </w:r>
+      <w:r>
+        <w:rPr>
+          <w:rFonts w:ascii="Courier New" w:hAnsi="Courier New" w:cs="Courier New"/>
+          <w:b/>
+          <w:sz w:val="24"/>
+          <w:szCs w:val="24"/>
+        </w:rPr>
+        <w:tab/>
+        <w:t>--- C++</w:t>
+      </w:r>
+    </w:p>
+    <w:p>
+      <w:pPr>
+        <w:rPr>
+          <w:rFonts w:ascii="Courier New" w:hAnsi="Courier New" w:cs="Courier New"/>
+          <w:b/>
+          <w:sz w:val="24"/>
+          <w:szCs w:val="24"/>
+        </w:rPr>
+      </w:pPr>
+      <w:r>
+        <w:rPr>
+          <w:rFonts w:ascii="Courier New" w:hAnsi="Courier New" w:cs="Courier New"/>
+          <w:b/>
+          <w:sz w:val="24"/>
+          <w:szCs w:val="24"/>
+        </w:rPr>
+        <w:t>90</w:t>
+      </w:r>
+      <w:r>
+        <w:rPr>
+          <w:rFonts w:ascii="Courier New" w:hAnsi="Courier New" w:cs="Courier New"/>
+          <w:b/>
+          <w:sz w:val="24"/>
+          <w:szCs w:val="24"/>
+        </w:rPr>
+        <w:tab/>
+      </w:r>
+      <w:r>
+        <w:rPr>
+          <w:rFonts w:ascii="Courier New" w:hAnsi="Courier New" w:cs="Courier New"/>
+          <w:b/>
+          <w:sz w:val="24"/>
+          <w:szCs w:val="24"/>
+        </w:rPr>
+        <w:tab/>
+        <w:t>-- Java (Oak)</w:t>
+      </w:r>
+    </w:p>
+    <w:p>
+      <w:pPr>
+        <w:rPr>
+          <w:rFonts w:ascii="Courier New" w:hAnsi="Courier New" w:cs="Courier New"/>
+          <w:b/>
+          <w:sz w:val="24"/>
+          <w:szCs w:val="24"/>
+        </w:rPr>
+      </w:pPr>
+      <w:r>
+        <w:rPr>
+          <w:rFonts w:ascii="Courier New" w:hAnsi="Courier New" w:cs="Courier New"/>
+          <w:b/>
+          <w:sz w:val="24"/>
+          <w:szCs w:val="24"/>
+        </w:rPr>
+        <w:tab/>
+      </w:r>
+      <w:r>
+        <w:rPr>
+          <w:rFonts w:ascii="Courier New" w:hAnsi="Courier New" w:cs="Courier New"/>
+          <w:b/>
+          <w:sz w:val="24"/>
+          <w:szCs w:val="24"/>
+        </w:rPr>
+        <w:tab/>
+        <w:t xml:space="preserve">Nov 1995 rename Java. </w:t>
+      </w:r>
+    </w:p>
+    <w:p>
+      <w:pPr>
+        <w:rPr>
+          <w:rFonts w:ascii="Courier New" w:hAnsi="Courier New" w:cs="Courier New"/>
+          <w:b/>
+          <w:sz w:val="24"/>
+          <w:szCs w:val="24"/>
+        </w:rPr>
+      </w:pPr>
+      <w:r>
+        <w:rPr>
+          <w:rFonts w:ascii="Courier New" w:hAnsi="Courier New" w:cs="Courier New"/>
+          <w:b/>
+          <w:sz w:val="24"/>
+          <w:szCs w:val="24"/>
+        </w:rPr>
+        <w:lastRenderedPageBreak/>
+        <w:t>2000</w:t>
+      </w:r>
+      <w:r>
+        <w:rPr>
+          <w:rFonts w:ascii="Courier New" w:hAnsi="Courier New" w:cs="Courier New"/>
+          <w:b/>
+          <w:sz w:val="24"/>
+          <w:szCs w:val="24"/>
+        </w:rPr>
+        <w:tab/>
+      </w:r>
+      <w:r>
+        <w:rPr>
+          <w:rFonts w:ascii="Courier New" w:hAnsi="Courier New" w:cs="Courier New"/>
+          <w:b/>
+          <w:sz w:val="24"/>
+          <w:szCs w:val="24"/>
+        </w:rPr>
+        <w:tab/>
+        <w:t xml:space="preserve">.net </w:t>
+      </w:r>
+    </w:p>
+    <w:p>
+      <w:pPr>
+        <w:rPr>
+          <w:rFonts w:ascii="Courier New" w:hAnsi="Courier New" w:cs="Courier New"/>
+          <w:b/>
+          <w:sz w:val="24"/>
+          <w:szCs w:val="24"/>
+        </w:rPr>
+      </w:pPr>
+      <w:r>
+        <w:rPr>
+          <w:rFonts w:ascii="Courier New" w:hAnsi="Courier New" w:cs="Courier New"/>
+          <w:b/>
+          <w:sz w:val="24"/>
+          <w:szCs w:val="24"/>
+        </w:rPr>
+        <w:t>2010</w:t>
+      </w:r>
+      <w:r>
+        <w:rPr>
+          <w:rFonts w:ascii="Courier New" w:hAnsi="Courier New" w:cs="Courier New"/>
+          <w:b/>
+          <w:sz w:val="24"/>
+          <w:szCs w:val="24"/>
+        </w:rPr>
+        <w:tab/>
+      </w:r>
+      <w:r>
+        <w:rPr>
+          <w:rFonts w:ascii="Courier New" w:hAnsi="Courier New" w:cs="Courier New"/>
+          <w:b/>
+          <w:sz w:val="24"/>
+          <w:szCs w:val="24"/>
+        </w:rPr>
+        <w:tab/>
+        <w:t>JavaScript</w:t>
+      </w:r>
+      <w:r>
+        <w:rPr>
+          <w:rFonts w:ascii="Courier New" w:hAnsi="Courier New" w:cs="Courier New"/>
+          <w:b/>
+          <w:sz w:val="24"/>
+          <w:szCs w:val="24"/>
+        </w:rPr>
+        <w:tab/>
+        <w:t xml:space="preserve">and Big data and Hadoop  </w:t>
+      </w:r>
+    </w:p>
+    <w:p>
+      <w:pPr>
+        <w:rPr>
+          <w:rFonts w:ascii="Courier New" w:hAnsi="Courier New" w:cs="Courier New"/>
+          <w:b/>
+          <w:sz w:val="24"/>
+          <w:szCs w:val="24"/>
+        </w:rPr>
+      </w:pPr>
+      <w:r>
+        <w:rPr>
+          <w:rFonts w:ascii="Courier New" w:hAnsi="Courier New" w:cs="Courier New"/>
+          <w:b/>
+          <w:sz w:val="24"/>
+          <w:szCs w:val="24"/>
+        </w:rPr>
+        <w:t>2020</w:t>
+      </w:r>
+      <w:r>
+        <w:rPr>
+          <w:rFonts w:ascii="Courier New" w:hAnsi="Courier New" w:cs="Courier New"/>
+          <w:b/>
+          <w:sz w:val="24"/>
+          <w:szCs w:val="24"/>
+        </w:rPr>
+        <w:tab/>
+      </w:r>
+      <w:r>
+        <w:rPr>
+          <w:rFonts w:ascii="Courier New" w:hAnsi="Courier New" w:cs="Courier New"/>
+          <w:b/>
+          <w:sz w:val="24"/>
+          <w:szCs w:val="24"/>
+        </w:rPr>
+        <w:tab/>
+        <w:t xml:space="preserve">AI and Python </w:t>
+      </w:r>
+    </w:p>
+    <w:p>
+      <w:pPr>
+        <w:rPr>
+          <w:rFonts w:ascii="Courier New" w:hAnsi="Courier New" w:cs="Courier New"/>
+          <w:b/>
+          <w:sz w:val="24"/>
+          <w:szCs w:val="24"/>
+        </w:rPr>
+      </w:pPr>
+    </w:p>
+    <w:p>
+      <w:pPr>
+        <w:rPr>
+          <w:rFonts w:ascii="Courier New" w:hAnsi="Courier New" w:cs="Courier New"/>
+          <w:b/>
+          <w:sz w:val="24"/>
+          <w:szCs w:val="24"/>
+        </w:rPr>
+      </w:pPr>
+    </w:p>
+    <w:p>
+      <w:pPr>
+        <w:rPr>
+          <w:rFonts w:ascii="Courier New" w:hAnsi="Courier New" w:cs="Courier New"/>
+          <w:b/>
+          <w:sz w:val="24"/>
+          <w:szCs w:val="24"/>
+        </w:rPr>
+      </w:pPr>
+      <w:r>
+        <w:rPr>
+          <w:rFonts w:ascii="Courier New" w:hAnsi="Courier New" w:cs="Courier New"/>
+          <w:b/>
+          <w:sz w:val="24"/>
+          <w:szCs w:val="24"/>
+        </w:rPr>
+        <w:t xml:space="preserve">Features of Java </w:t>
+      </w:r>
+    </w:p>
+    <w:p>
+      <w:pPr>
+        <w:pStyle w:val="ListParagraph"/>
+        <w:numPr>
+          <w:ilvl w:val="0"/>
+          <w:numId w:val="16"/>
+        </w:numPr>
+        <w:rPr>
+          <w:rFonts w:ascii="Courier New" w:hAnsi="Courier New" w:cs="Courier New"/>
+          <w:b/>
+          <w:sz w:val="24"/>
+          <w:szCs w:val="24"/>
+        </w:rPr>
+      </w:pPr>
+      <w:r>
+        <w:rPr>
+          <w:rFonts w:ascii="Courier New" w:hAnsi="Courier New" w:cs="Courier New"/>
+          <w:b/>
+          <w:sz w:val="24"/>
+          <w:szCs w:val="24"/>
+        </w:rPr>
+        <w:t xml:space="preserve">Simple :C Pointer, </w:t>
+      </w:r>
+      <w:r>
+        <w:rPr>
+          <w:rFonts w:ascii="Courier New" w:hAnsi="Courier New" w:cs="Courier New"/>
+          <w:b/>
+          <w:sz w:val="24"/>
+          <w:szCs w:val="24"/>
+        </w:rPr>
+        <w:t xml:space="preserve">destructor, friend keyword, virtual keyword, operator overloading, pointer object. </w:t>
+      </w:r>
+    </w:p>
+    <w:p>
+      <w:pPr>
+        <w:pStyle w:val="ListParagraph"/>
+        <w:rPr>
+          <w:rFonts w:ascii="Courier New" w:hAnsi="Courier New" w:cs="Courier New"/>
+          <w:b/>
+          <w:sz w:val="24"/>
+          <w:szCs w:val="24"/>
+        </w:rPr>
+      </w:pPr>
+      <w:r>
+        <w:rPr>
+          <w:rFonts w:ascii="Courier New" w:hAnsi="Courier New" w:cs="Courier New"/>
+          <w:b/>
+          <w:sz w:val="24"/>
+          <w:szCs w:val="24"/>
+        </w:rPr>
+        <w:t xml:space="preserve">In Java they remove this concept. In Java Pointer is there. </w:t>
+      </w:r>
+    </w:p>
+    <w:p>
+      <w:pPr>
+        <w:pStyle w:val="ListParagraph"/>
+        <w:rPr>
+          <w:rFonts w:ascii="Courier New" w:hAnsi="Courier New" w:cs="Courier New"/>
+          <w:b/>
+          <w:sz w:val="24"/>
+          <w:szCs w:val="24"/>
+        </w:rPr>
+      </w:pPr>
+      <w:r>
+        <w:rPr>
+          <w:rFonts w:ascii="Courier New" w:hAnsi="Courier New" w:cs="Courier New"/>
+          <w:b/>
+          <w:sz w:val="24"/>
+          <w:szCs w:val="24"/>
+        </w:rPr>
+        <w:t xml:space="preserve">But we are not working on pointer. Memory task taken care by JVM. </w:t>
+      </w:r>
+    </w:p>
+    <w:p>
+      <w:pPr>
+        <w:pStyle w:val="ListParagraph"/>
+        <w:rPr>
+          <w:rFonts w:ascii="Courier New" w:hAnsi="Courier New" w:cs="Courier New"/>
+          <w:b/>
+          <w:sz w:val="24"/>
+          <w:szCs w:val="24"/>
+        </w:rPr>
+      </w:pPr>
+    </w:p>
+    <w:p>
+      <w:pPr>
+        <w:pStyle w:val="ListParagraph"/>
+        <w:numPr>
+          <w:ilvl w:val="0"/>
+          <w:numId w:val="16"/>
+        </w:numPr>
+        <w:rPr>
+          <w:rFonts w:ascii="Courier New" w:hAnsi="Courier New" w:cs="Courier New"/>
+          <w:b/>
+          <w:sz w:val="24"/>
+          <w:szCs w:val="24"/>
+        </w:rPr>
+      </w:pPr>
+      <w:r>
+        <w:rPr>
+          <w:rFonts w:ascii="Courier New" w:hAnsi="Courier New" w:cs="Courier New"/>
+          <w:b/>
+          <w:sz w:val="24"/>
+          <w:szCs w:val="24"/>
+        </w:rPr>
+        <w:t xml:space="preserve">Compiler and interpreter: </w:t>
+      </w:r>
+    </w:p>
+    <w:p>
+      <w:pPr>
+        <w:pStyle w:val="ListParagraph"/>
+        <w:numPr>
+          <w:ilvl w:val="0"/>
+          <w:numId w:val="16"/>
+        </w:numPr>
+        <w:rPr>
+          <w:rFonts w:ascii="Courier New" w:hAnsi="Courier New" w:cs="Courier New"/>
+          <w:b/>
+          <w:sz w:val="24"/>
+          <w:szCs w:val="24"/>
+        </w:rPr>
+      </w:pPr>
+      <w:r>
+        <w:rPr>
+          <w:rFonts w:ascii="Courier New" w:hAnsi="Courier New" w:cs="Courier New"/>
+          <w:b/>
+          <w:sz w:val="24"/>
+          <w:szCs w:val="24"/>
+        </w:rPr>
+        <w:t xml:space="preserve">Pure object oriented programming language. </w:t>
+      </w:r>
+    </w:p>
+    <w:p>
+      <w:pPr>
+        <w:pStyle w:val="ListParagraph"/>
+        <w:numPr>
+          <w:ilvl w:val="0"/>
+          <w:numId w:val="16"/>
+        </w:numPr>
+        <w:rPr>
+          <w:rFonts w:ascii="Courier New" w:hAnsi="Courier New" w:cs="Courier New"/>
+          <w:b/>
+          <w:sz w:val="24"/>
+          <w:szCs w:val="24"/>
+        </w:rPr>
+      </w:pPr>
+      <w:r>
+        <w:rPr>
+          <w:rFonts w:ascii="Courier New" w:hAnsi="Courier New" w:cs="Courier New"/>
+          <w:b/>
+          <w:sz w:val="24"/>
+          <w:szCs w:val="24"/>
+        </w:rPr>
+        <w:t xml:space="preserve">Portable </w:t>
+      </w:r>
+      <w:r>
+        <w:rPr>
+          <w:rFonts w:ascii="Courier New" w:hAnsi="Courier New" w:cs="Courier New"/>
+          <w:b/>
+          <w:sz w:val="24"/>
+          <w:szCs w:val="24"/>
+        </w:rPr>
+        <w:tab/>
+      </w:r>
+      <w:r>
+        <w:rPr>
+          <w:rFonts w:ascii="Courier New" w:hAnsi="Courier New" w:cs="Courier New"/>
+          <w:b/>
+          <w:sz w:val="24"/>
+          <w:szCs w:val="24"/>
+        </w:rPr>
+        <w:tab/>
+      </w:r>
+      <w:r>
+        <w:rPr>
+          <w:rFonts w:ascii="Courier New" w:hAnsi="Courier New" w:cs="Courier New"/>
+          <w:b/>
+          <w:sz w:val="24"/>
+          <w:szCs w:val="24"/>
+        </w:rPr>
+        <w:tab/>
+        <w:t>: machine must be change not os</w:t>
+      </w:r>
+    </w:p>
+    <w:p>
+      <w:pPr>
+        <w:pStyle w:val="ListParagraph"/>
+        <w:numPr>
+          <w:ilvl w:val="0"/>
+          <w:numId w:val="16"/>
+        </w:numPr>
+        <w:rPr>
+          <w:rFonts w:ascii="Courier New" w:hAnsi="Courier New" w:cs="Courier New"/>
+          <w:b/>
+          <w:sz w:val="24"/>
+          <w:szCs w:val="24"/>
+        </w:rPr>
+      </w:pPr>
+      <w:r>
+        <w:rPr>
+          <w:rFonts w:ascii="Courier New" w:hAnsi="Courier New" w:cs="Courier New"/>
+          <w:b/>
+          <w:sz w:val="24"/>
+          <w:szCs w:val="24"/>
+        </w:rPr>
+        <w:t xml:space="preserve">Platform </w:t>
+      </w:r>
+      <w:r>
+        <w:rPr>
+          <w:rFonts w:ascii="Courier New" w:hAnsi="Courier New" w:cs="Courier New"/>
+          <w:b/>
+          <w:sz w:val="24"/>
+          <w:szCs w:val="24"/>
+        </w:rPr>
+        <w:t>independent:</w:t>
+      </w:r>
+      <w:r>
+        <w:rPr>
+          <w:rFonts w:ascii="Courier New" w:hAnsi="Courier New" w:cs="Courier New"/>
+          <w:b/>
+          <w:sz w:val="24"/>
+          <w:szCs w:val="24"/>
+        </w:rPr>
+        <w:t xml:space="preserve"> </w:t>
+      </w:r>
+      <w:r>
+        <w:rPr>
+          <w:rFonts w:ascii="Courier New" w:hAnsi="Courier New" w:cs="Courier New"/>
+          <w:b/>
+          <w:sz w:val="24"/>
+          <w:szCs w:val="24"/>
+        </w:rPr>
+        <w:t xml:space="preserve">machine with os must be change. </w:t>
+      </w:r>
+    </w:p>
+    <w:p>
+      <w:pPr>
+        <w:pStyle w:val="ListParagraph"/>
+        <w:numPr>
+          <w:ilvl w:val="0"/>
+          <w:numId w:val="16"/>
+        </w:numPr>
+        <w:rPr>
+          <w:rFonts w:ascii="Courier New" w:hAnsi="Courier New" w:cs="Courier New"/>
+          <w:b/>
+          <w:sz w:val="24"/>
+          <w:szCs w:val="24"/>
+        </w:rPr>
+      </w:pPr>
+      <w:r>
+        <w:rPr>
+          <w:rFonts w:ascii="Courier New" w:hAnsi="Courier New" w:cs="Courier New"/>
+          <w:b/>
+          <w:sz w:val="24"/>
+          <w:szCs w:val="24"/>
+        </w:rPr>
+        <w:t xml:space="preserve">Exception handling </w:t>
+      </w:r>
+    </w:p>
+    <w:p>
+      <w:pPr>
+        <w:pStyle w:val="ListParagraph"/>
+        <w:numPr>
+          <w:ilvl w:val="0"/>
+          <w:numId w:val="16"/>
+        </w:numPr>
+        <w:rPr>
+          <w:rFonts w:ascii="Courier New" w:hAnsi="Courier New" w:cs="Courier New"/>
+          <w:b/>
+          <w:sz w:val="24"/>
+          <w:szCs w:val="24"/>
+        </w:rPr>
+      </w:pPr>
+      <w:r>
+        <w:rPr>
+          <w:rFonts w:ascii="Courier New" w:hAnsi="Courier New" w:cs="Courier New"/>
+          <w:b/>
+          <w:sz w:val="24"/>
+          <w:szCs w:val="24"/>
+        </w:rPr>
+        <w:t xml:space="preserve">Multi threading </w:t>
+      </w:r>
+    </w:p>
+    <w:p>
+      <w:pPr>
+        <w:pStyle w:val="ListParagraph"/>
+        <w:numPr>
+          <w:ilvl w:val="0"/>
+          <w:numId w:val="16"/>
+        </w:numPr>
+        <w:rPr>
+          <w:rFonts w:ascii="Courier New" w:hAnsi="Courier New" w:cs="Courier New"/>
+          <w:b/>
+          <w:sz w:val="24"/>
+          <w:szCs w:val="24"/>
+        </w:rPr>
+      </w:pPr>
+      <w:r>
+        <w:rPr>
+          <w:rFonts w:ascii="Courier New" w:hAnsi="Courier New" w:cs="Courier New"/>
+          <w:b/>
+          <w:sz w:val="24"/>
+          <w:szCs w:val="24"/>
+        </w:rPr>
+        <w:t xml:space="preserve">Auto GC </w:t>
+      </w:r>
+    </w:p>
+    <w:p>
+      <w:pPr>
+        <w:pStyle w:val="ListParagraph"/>
+        <w:numPr>
+          <w:ilvl w:val="0"/>
+          <w:numId w:val="16"/>
+        </w:numPr>
+        <w:rPr>
+          <w:rFonts w:ascii="Courier New" w:hAnsi="Courier New" w:cs="Courier New"/>
+          <w:b/>
+          <w:sz w:val="24"/>
+          <w:szCs w:val="24"/>
+        </w:rPr>
+      </w:pPr>
+      <w:r>
+        <w:rPr>
+          <w:rFonts w:ascii="Courier New" w:hAnsi="Courier New" w:cs="Courier New"/>
+          <w:b/>
+          <w:sz w:val="24"/>
+          <w:szCs w:val="24"/>
+        </w:rPr>
+        <w:t>Robust</w:t>
+      </w:r>
+    </w:p>
+    <w:p>
+      <w:pPr>
+        <w:pStyle w:val="ListParagraph"/>
+        <w:numPr>
+          <w:ilvl w:val="0"/>
+          <w:numId w:val="16"/>
+        </w:numPr>
+        <w:rPr>
+          <w:rFonts w:ascii="Courier New" w:hAnsi="Courier New" w:cs="Courier New"/>
+          <w:b/>
+          <w:sz w:val="24"/>
+          <w:szCs w:val="24"/>
+        </w:rPr>
+      </w:pPr>
+      <w:r>
+        <w:rPr>
+          <w:rFonts w:ascii="Courier New" w:hAnsi="Courier New" w:cs="Courier New"/>
+          <w:b/>
+          <w:sz w:val="24"/>
+          <w:szCs w:val="24"/>
+        </w:rPr>
+        <w:t xml:space="preserve">Secure </w:t>
+      </w:r>
+    </w:p>
+    <w:p>
+      <w:pPr>
+        <w:pStyle w:val="ListParagraph"/>
+        <w:numPr>
+          <w:ilvl w:val="0"/>
+          <w:numId w:val="16"/>
+        </w:numPr>
+        <w:rPr>
+          <w:rFonts w:ascii="Courier New" w:hAnsi="Courier New" w:cs="Courier New"/>
+          <w:b/>
+          <w:sz w:val="24"/>
+          <w:szCs w:val="24"/>
+        </w:rPr>
+      </w:pPr>
+      <w:r>
+        <w:rPr>
+          <w:rFonts w:ascii="Courier New" w:hAnsi="Courier New" w:cs="Courier New"/>
+          <w:b/>
+          <w:sz w:val="24"/>
+          <w:szCs w:val="24"/>
+        </w:rPr>
+        <w:t xml:space="preserve">Distributed using RMI and EJB </w:t>
+      </w:r>
+    </w:p>
+    <w:p>
+      <w:pPr>
+        <w:ind w:left="360"/>
+        <w:rPr>
+          <w:rFonts w:ascii="Courier New" w:hAnsi="Courier New" w:cs="Courier New"/>
+          <w:b/>
+          <w:sz w:val="24"/>
+          <w:szCs w:val="24"/>
+        </w:rPr>
+      </w:pPr>
+      <w:r>
+        <w:rPr>
+          <w:rFonts w:ascii="Courier New" w:hAnsi="Courier New" w:cs="Courier New"/>
+          <w:b/>
+          <w:sz w:val="24"/>
+          <w:szCs w:val="24"/>
+        </w:rPr>
+        <w:t>RMI-</w:t>
+      </w:r>
+      <w:r>
+        <w:rPr>
+          <w:rFonts w:ascii="Courier New" w:hAnsi="Courier New" w:cs="Courier New"/>
+          <w:b/>
+          <w:sz w:val="24"/>
+          <w:szCs w:val="24"/>
+        </w:rPr>
+        <w:sym w:font="Wingdings" w:char="F0E0"/>
+      </w:r>
+      <w:r>
+        <w:rPr>
+          <w:rFonts w:ascii="Courier New" w:hAnsi="Courier New" w:cs="Courier New"/>
+          <w:b/>
+          <w:sz w:val="24"/>
+          <w:szCs w:val="24"/>
+        </w:rPr>
+        <w:t>EJB</w:t>
+      </w:r>
+      <w:r>
+        <w:rPr>
+          <w:rFonts w:ascii="Courier New" w:hAnsi="Courier New" w:cs="Courier New"/>
+          <w:b/>
+          <w:sz w:val="24"/>
+          <w:szCs w:val="24"/>
+        </w:rPr>
+        <w:sym w:font="Wingdings" w:char="F0E0"/>
+      </w:r>
+      <w:r>
+        <w:rPr>
+          <w:rFonts w:ascii="Courier New" w:hAnsi="Courier New" w:cs="Courier New"/>
+          <w:b/>
+          <w:sz w:val="24"/>
+          <w:szCs w:val="24"/>
+        </w:rPr>
+        <w:t xml:space="preserve"> Web Service (SOAP)--</w:t>
+      </w:r>
+      <w:r>
+        <w:rPr>
+          <w:rFonts w:ascii="Courier New" w:hAnsi="Courier New" w:cs="Courier New"/>
+          <w:b/>
+          <w:sz w:val="24"/>
+          <w:szCs w:val="24"/>
+        </w:rPr>
+        <w:sym w:font="Wingdings" w:char="F0E0"/>
+      </w:r>
+      <w:r>
+        <w:rPr>
+          <w:rFonts w:ascii="Courier New" w:hAnsi="Courier New" w:cs="Courier New"/>
+          <w:b/>
+          <w:sz w:val="24"/>
+          <w:szCs w:val="24"/>
+        </w:rPr>
+        <w:t xml:space="preserve">REST Web Service </w:t>
+      </w:r>
+    </w:p>
+    <w:p>
+      <w:pPr>
+        <w:ind w:left="360"/>
+        <w:rPr>
+          <w:rFonts w:ascii="Courier New" w:hAnsi="Courier New" w:cs="Courier New"/>
+          <w:b/>
+          <w:sz w:val="24"/>
+          <w:szCs w:val="24"/>
+        </w:rPr>
+      </w:pPr>
+      <w:r>
+        <w:rPr>
+          <w:rFonts w:ascii="Courier New" w:hAnsi="Courier New" w:cs="Courier New"/>
+          <w:b/>
+          <w:sz w:val="24"/>
+          <w:szCs w:val="24"/>
+        </w:rPr>
+        <w:tab/>
+      </w:r>
+      <w:r>
+        <w:rPr>
+          <w:rFonts w:ascii="Courier New" w:hAnsi="Courier New" w:cs="Courier New"/>
+          <w:b/>
+          <w:sz w:val="24"/>
+          <w:szCs w:val="24"/>
+        </w:rPr>
+        <w:tab/>
+        <w:t>Spring Framework -</w:t>
+      </w:r>
+      <w:r>
+        <w:rPr>
+          <w:rFonts w:ascii="Courier New" w:hAnsi="Courier New" w:cs="Courier New"/>
+          <w:b/>
+          <w:sz w:val="24"/>
+          <w:szCs w:val="24"/>
+        </w:rPr>
+        <w:sym w:font="Wingdings" w:char="F0E0"/>
+      </w:r>
+      <w:r>
+        <w:rPr>
+          <w:rFonts w:ascii="Courier New" w:hAnsi="Courier New" w:cs="Courier New"/>
+          <w:b/>
+          <w:sz w:val="24"/>
+          <w:szCs w:val="24"/>
+        </w:rPr>
+        <w:t xml:space="preserve"> Spring boot </w:t>
+      </w:r>
+    </w:p>
+    <w:p>
+      <w:pPr>
+        <w:ind w:left="360"/>
+        <w:rPr>
+          <w:rFonts w:ascii="Courier New" w:hAnsi="Courier New" w:cs="Courier New"/>
+          <w:b/>
+          <w:sz w:val="24"/>
+          <w:szCs w:val="24"/>
+        </w:rPr>
+      </w:pPr>
+      <w:r>
+        <w:rPr>
+          <w:rFonts w:ascii="Courier New" w:hAnsi="Courier New" w:cs="Courier New"/>
+          <w:b/>
+          <w:sz w:val="24"/>
+          <w:szCs w:val="24"/>
+        </w:rPr>
+        <w:t>Spring REST-</w:t>
+      </w:r>
+      <w:r>
+        <w:rPr>
+          <w:rFonts w:ascii="Courier New" w:hAnsi="Courier New" w:cs="Courier New"/>
+          <w:b/>
+          <w:sz w:val="24"/>
+          <w:szCs w:val="24"/>
+        </w:rPr>
+        <w:sym w:font="Wingdings" w:char="F0E0"/>
+      </w:r>
+      <w:r>
+        <w:rPr>
+          <w:rFonts w:ascii="Courier New" w:hAnsi="Courier New" w:cs="Courier New"/>
+          <w:b/>
+          <w:sz w:val="24"/>
+          <w:szCs w:val="24"/>
+        </w:rPr>
+        <w:t xml:space="preserve"> Spring micro services </w:t>
+      </w:r>
+    </w:p>
+    <w:p>
+      <w:pPr>
+        <w:ind w:left="360"/>
+        <w:rPr>
+          <w:rFonts w:ascii="Courier New" w:hAnsi="Courier New" w:cs="Courier New"/>
+          <w:b/>
+          <w:sz w:val="24"/>
+          <w:szCs w:val="24"/>
+        </w:rPr>
+      </w:pPr>
+    </w:p>
+    <w:p>
+      <w:pPr>
+        <w:ind w:left="360"/>
+        <w:rPr>
+          <w:rFonts w:ascii="Courier New" w:hAnsi="Courier New" w:cs="Courier New"/>
+          <w:b/>
+          <w:sz w:val="24"/>
+          <w:szCs w:val="24"/>
+        </w:rPr>
+      </w:pPr>
+      <w:r>
+        <w:rPr>
+          <w:rFonts w:ascii="Courier New" w:hAnsi="Courier New" w:cs="Courier New"/>
+          <w:b/>
+          <w:sz w:val="24"/>
+          <w:szCs w:val="24"/>
+        </w:rPr>
+        <w:t>Object :</w:t>
+      </w:r>
+    </w:p>
+    <w:p>
+      <w:pPr>
+        <w:ind w:left="360"/>
+        <w:rPr>
+          <w:rFonts w:ascii="Courier New" w:hAnsi="Courier New" w:cs="Courier New"/>
+          <w:b/>
+          <w:sz w:val="24"/>
+          <w:szCs w:val="24"/>
+        </w:rPr>
+      </w:pPr>
+      <w:r>
+        <w:rPr>
+          <w:rFonts w:ascii="Courier New" w:hAnsi="Courier New" w:cs="Courier New"/>
+          <w:b/>
+          <w:sz w:val="24"/>
+          <w:szCs w:val="24"/>
+        </w:rPr>
+        <w:t>Class :</w:t>
+      </w:r>
+    </w:p>
+    <w:p>
+      <w:pPr>
+        <w:ind w:left="360"/>
+        <w:rPr>
+          <w:rFonts w:ascii="Courier New" w:hAnsi="Courier New" w:cs="Courier New"/>
+          <w:b/>
+          <w:sz w:val="24"/>
+          <w:szCs w:val="24"/>
+        </w:rPr>
+      </w:pPr>
+    </w:p>
+    <w:p>
+      <w:pPr>
+        <w:ind w:left="360"/>
+        <w:rPr>
+          <w:rFonts w:ascii="Courier New" w:hAnsi="Courier New" w:cs="Courier New"/>
+          <w:b/>
+          <w:sz w:val="24"/>
+          <w:szCs w:val="24"/>
+        </w:rPr>
+      </w:pPr>
+      <w:r>
+        <w:rPr>
+          <w:rFonts w:ascii="Courier New" w:hAnsi="Courier New" w:cs="Courier New"/>
+          <w:b/>
+          <w:sz w:val="24"/>
+          <w:szCs w:val="24"/>
+        </w:rPr>
+        <w:t xml:space="preserve">Class syntax </w:t>
+      </w:r>
+    </w:p>
+    <w:p>
+      <w:pPr>
+        <w:ind w:left="360"/>
+        <w:rPr>
+          <w:rFonts w:ascii="Courier New" w:hAnsi="Courier New" w:cs="Courier New"/>
+          <w:b/>
+          <w:sz w:val="24"/>
+          <w:szCs w:val="24"/>
+        </w:rPr>
+      </w:pPr>
+    </w:p>
+    <w:p>
+      <w:pPr>
+        <w:ind w:left="360"/>
+        <w:rPr>
+          <w:rFonts w:ascii="Courier New" w:hAnsi="Courier New" w:cs="Courier New"/>
+          <w:b/>
+          <w:sz w:val="24"/>
+          <w:szCs w:val="24"/>
+        </w:rPr>
+      </w:pPr>
+      <w:r>
+        <w:rPr>
+          <w:rFonts w:ascii="Courier New" w:hAnsi="Courier New" w:cs="Courier New"/>
+          <w:b/>
+          <w:sz w:val="24"/>
+          <w:szCs w:val="24"/>
+        </w:rPr>
+        <w:t>class className {</w:t>
+      </w:r>
+    </w:p>
+    <w:p>
+      <w:pPr>
+        <w:ind w:left="360"/>
+        <w:rPr>
+          <w:rFonts w:ascii="Courier New" w:hAnsi="Courier New" w:cs="Courier New"/>
+          <w:b/>
+          <w:sz w:val="24"/>
+          <w:szCs w:val="24"/>
+        </w:rPr>
+      </w:pPr>
+      <w:r>
+        <w:rPr>
+          <w:rFonts w:ascii="Courier New" w:hAnsi="Courier New" w:cs="Courier New"/>
+          <w:b/>
+          <w:sz w:val="24"/>
+          <w:szCs w:val="24"/>
+        </w:rPr>
+        <w:tab/>
+      </w:r>
+      <w:r>
+        <w:rPr>
+          <w:rFonts w:ascii="Courier New" w:hAnsi="Courier New" w:cs="Courier New"/>
+          <w:b/>
+          <w:sz w:val="24"/>
+          <w:szCs w:val="24"/>
+        </w:rPr>
+        <w:tab/>
+        <w:t xml:space="preserve">variables; </w:t>
+      </w:r>
+    </w:p>
+    <w:p>
+      <w:pPr>
+        <w:ind w:left="360"/>
+        <w:rPr>
+          <w:rFonts w:ascii="Courier New" w:hAnsi="Courier New" w:cs="Courier New"/>
+          <w:b/>
+          <w:sz w:val="24"/>
+          <w:szCs w:val="24"/>
+        </w:rPr>
+      </w:pPr>
+      <w:r>
+        <w:rPr>
+          <w:rFonts w:ascii="Courier New" w:hAnsi="Courier New" w:cs="Courier New"/>
+          <w:b/>
+          <w:sz w:val="24"/>
+          <w:szCs w:val="24"/>
+        </w:rPr>
+        <w:tab/>
+      </w:r>
+      <w:r>
+        <w:rPr>
+          <w:rFonts w:ascii="Courier New" w:hAnsi="Courier New" w:cs="Courier New"/>
+          <w:b/>
+          <w:sz w:val="24"/>
+          <w:szCs w:val="24"/>
+        </w:rPr>
+        <w:tab/>
+        <w:t>methods;</w:t>
+      </w:r>
+    </w:p>
+    <w:p>
+      <w:pPr>
+        <w:ind w:left="360"/>
+        <w:rPr>
+          <w:rFonts w:ascii="Courier New" w:hAnsi="Courier New" w:cs="Courier New"/>
+          <w:b/>
+          <w:sz w:val="24"/>
+          <w:szCs w:val="24"/>
+        </w:rPr>
+      </w:pPr>
+      <w:r>
+        <w:rPr>
+          <w:rFonts w:ascii="Courier New" w:hAnsi="Courier New" w:cs="Courier New"/>
+          <w:b/>
+          <w:sz w:val="24"/>
+          <w:szCs w:val="24"/>
+        </w:rPr>
+        <w:t>}</w:t>
+      </w:r>
+    </w:p>
+    <w:p>
+      <w:pPr>
+        <w:rPr>
+          <w:rFonts w:ascii="Courier New" w:hAnsi="Courier New" w:cs="Courier New"/>
+          <w:b/>
+          <w:sz w:val="24"/>
+          <w:szCs w:val="24"/>
+        </w:rPr>
+      </w:pPr>
+      <w:r>
+        <w:rPr>
+          <w:rFonts w:ascii="Courier New" w:hAnsi="Courier New" w:cs="Courier New"/>
+          <w:b/>
+          <w:sz w:val="24"/>
+          <w:szCs w:val="24"/>
+        </w:rPr>
+        <w:lastRenderedPageBreak/>
+        <w:t>Pascal naming rules :</w:t>
+      </w:r>
+    </w:p>
+    <w:p>
+      <w:pPr>
+        <w:rPr>
+          <w:rFonts w:ascii="Courier New" w:hAnsi="Courier New" w:cs="Courier New"/>
+          <w:b/>
+          <w:sz w:val="24"/>
+          <w:szCs w:val="24"/>
+        </w:rPr>
+      </w:pPr>
+      <w:r>
+        <w:rPr>
+          <w:rFonts w:ascii="Courier New" w:hAnsi="Courier New" w:cs="Courier New"/>
+          <w:b/>
+          <w:sz w:val="24"/>
+          <w:szCs w:val="24"/>
+        </w:rPr>
+        <w:t xml:space="preserve">One world  first letter must be upper case </w:t>
+      </w:r>
+    </w:p>
+    <w:p>
+      <w:pPr>
+        <w:rPr>
+          <w:rFonts w:ascii="Courier New" w:hAnsi="Courier New" w:cs="Courier New"/>
+          <w:b/>
+          <w:sz w:val="24"/>
+          <w:szCs w:val="24"/>
+        </w:rPr>
+      </w:pPr>
+      <w:r>
+        <w:rPr>
+          <w:rFonts w:ascii="Courier New" w:hAnsi="Courier New" w:cs="Courier New"/>
+          <w:b/>
+          <w:sz w:val="24"/>
+          <w:szCs w:val="24"/>
+        </w:rPr>
+        <w:t xml:space="preserve">If more than one world each world first letter must be upper case. </w:t>
+      </w:r>
+    </w:p>
+    <w:p>
+      <w:pPr>
+        <w:rPr>
+          <w:rFonts w:ascii="Courier New" w:hAnsi="Courier New" w:cs="Courier New"/>
+          <w:b/>
+          <w:sz w:val="24"/>
+          <w:szCs w:val="24"/>
+        </w:rPr>
+      </w:pPr>
+    </w:p>
+    <w:p>
+      <w:pPr>
+        <w:rPr>
+          <w:rFonts w:ascii="Courier New" w:hAnsi="Courier New" w:cs="Courier New"/>
+          <w:b/>
+          <w:sz w:val="24"/>
+          <w:szCs w:val="24"/>
+        </w:rPr>
+      </w:pPr>
+      <w:r>
+        <w:rPr>
+          <w:rFonts w:ascii="Courier New" w:hAnsi="Courier New" w:cs="Courier New"/>
+          <w:b/>
+          <w:sz w:val="24"/>
+          <w:szCs w:val="24"/>
+        </w:rPr>
+        <w:t xml:space="preserve">Demo </w:t>
+      </w:r>
+    </w:p>
+    <w:p>
+      <w:pPr>
+        <w:rPr>
+          <w:rFonts w:ascii="Courier New" w:hAnsi="Courier New" w:cs="Courier New"/>
+          <w:b/>
+          <w:sz w:val="24"/>
+          <w:szCs w:val="24"/>
+        </w:rPr>
+      </w:pPr>
+      <w:r>
+        <w:rPr>
+          <w:rFonts w:ascii="Courier New" w:hAnsi="Courier New" w:cs="Courier New"/>
+          <w:b/>
+          <w:sz w:val="24"/>
+          <w:szCs w:val="24"/>
+        </w:rPr>
+        <w:t xml:space="preserve">Employee </w:t>
+      </w:r>
+    </w:p>
+    <w:p>
+      <w:pPr>
+        <w:rPr>
+          <w:rFonts w:ascii="Courier New" w:hAnsi="Courier New" w:cs="Courier New"/>
+          <w:b/>
+          <w:sz w:val="24"/>
+          <w:szCs w:val="24"/>
+        </w:rPr>
+      </w:pPr>
+      <w:r>
+        <w:rPr>
+          <w:rFonts w:ascii="Courier New" w:hAnsi="Courier New" w:cs="Courier New"/>
+          <w:b/>
+          <w:sz w:val="24"/>
+          <w:szCs w:val="24"/>
+        </w:rPr>
+        <w:t xml:space="preserve">EmployeeDetails </w:t>
+      </w:r>
+    </w:p>
+    <w:p>
+      <w:pPr>
+        <w:rPr>
+          <w:rFonts w:ascii="Courier New" w:hAnsi="Courier New" w:cs="Courier New"/>
+          <w:b/>
+          <w:sz w:val="24"/>
+          <w:szCs w:val="24"/>
+        </w:rPr>
+      </w:pPr>
+    </w:p>
+    <w:p>
+      <w:pPr>
+        <w:rPr>
+          <w:rFonts w:ascii="Courier New" w:hAnsi="Courier New" w:cs="Courier New"/>
+          <w:b/>
+          <w:sz w:val="24"/>
+          <w:szCs w:val="24"/>
+        </w:rPr>
+      </w:pPr>
       <w:bookmarkStart w:id="0" w:name="_GoBack"/>
       <w:bookmarkEnd w:id="0"/>
     </w:p>
@@ -20643,16 +26399,6 @@
           <w:szCs w:val="24"/>
         </w:rPr>
       </w:pPr>
-    </w:p>
-    <w:p>
-      <w:pPr>
-        <w:rPr>
-          <w:rFonts w:ascii="Courier New" w:hAnsi="Courier New" w:cs="Courier New"/>
-          <w:b/>
-          <w:sz w:val="24"/>
-          <w:szCs w:val="24"/>
-        </w:rPr>
-      </w:pPr>
       <w:r>
         <w:rPr>
           <w:rFonts w:ascii="Courier New" w:hAnsi="Courier New" w:cs="Courier New"/>
@@ -20662,6 +26408,184 @@
         </w:rPr>
         <w:t xml:space="preserve"> </w:t>
       </w:r>
+    </w:p>
+    <w:p>
+      <w:pPr>
+        <w:rPr>
+          <w:rFonts w:ascii="Courier New" w:hAnsi="Courier New" w:cs="Courier New"/>
+          <w:b/>
+          <w:sz w:val="24"/>
+          <w:szCs w:val="24"/>
+        </w:rPr>
+      </w:pPr>
+    </w:p>
+    <w:p>
+      <w:pPr>
+        <w:rPr>
+          <w:rFonts w:ascii="Courier New" w:hAnsi="Courier New" w:cs="Courier New"/>
+          <w:b/>
+          <w:sz w:val="24"/>
+          <w:szCs w:val="24"/>
+        </w:rPr>
+      </w:pPr>
+    </w:p>
+    <w:p>
+      <w:pPr>
+        <w:rPr>
+          <w:rFonts w:ascii="Courier New" w:hAnsi="Courier New" w:cs="Courier New"/>
+          <w:b/>
+          <w:sz w:val="24"/>
+          <w:szCs w:val="24"/>
+        </w:rPr>
+      </w:pPr>
+    </w:p>
+    <w:p>
+      <w:pPr>
+        <w:rPr>
+          <w:rFonts w:ascii="Courier New" w:hAnsi="Courier New" w:cs="Courier New"/>
+          <w:b/>
+          <w:sz w:val="24"/>
+          <w:szCs w:val="24"/>
+        </w:rPr>
+      </w:pPr>
+    </w:p>
+    <w:p>
+      <w:pPr>
+        <w:rPr>
+          <w:rFonts w:ascii="Courier New" w:hAnsi="Courier New" w:cs="Courier New"/>
+          <w:b/>
+          <w:sz w:val="24"/>
+          <w:szCs w:val="24"/>
+        </w:rPr>
+      </w:pPr>
+    </w:p>
+    <w:p>
+      <w:pPr>
+        <w:rPr>
+          <w:rFonts w:ascii="Courier New" w:hAnsi="Courier New" w:cs="Courier New"/>
+          <w:b/>
+          <w:sz w:val="24"/>
+          <w:szCs w:val="24"/>
+        </w:rPr>
+      </w:pPr>
+    </w:p>
+    <w:p>
+      <w:pPr>
+        <w:rPr>
+          <w:rFonts w:ascii="Courier New" w:hAnsi="Courier New" w:cs="Courier New"/>
+          <w:b/>
+          <w:sz w:val="24"/>
+          <w:szCs w:val="24"/>
+        </w:rPr>
+      </w:pPr>
+    </w:p>
+    <w:p>
+      <w:pPr>
+        <w:rPr>
+          <w:rFonts w:ascii="Courier New" w:hAnsi="Courier New" w:cs="Courier New"/>
+          <w:b/>
+          <w:sz w:val="24"/>
+          <w:szCs w:val="24"/>
+        </w:rPr>
+      </w:pPr>
+      <w:r>
+        <w:rPr>
+          <w:rFonts w:ascii="Courier New" w:hAnsi="Courier New" w:cs="Courier New"/>
+          <w:b/>
+          <w:sz w:val="24"/>
+          <w:szCs w:val="24"/>
+        </w:rPr>
+        <w:t xml:space="preserve"> </w:t>
+      </w:r>
+    </w:p>
+    <w:p>
+      <w:pPr>
+        <w:rPr>
+          <w:rFonts w:ascii="Courier New" w:hAnsi="Courier New" w:cs="Courier New"/>
+          <w:b/>
+          <w:sz w:val="24"/>
+          <w:szCs w:val="24"/>
+        </w:rPr>
+      </w:pPr>
+    </w:p>
+    <w:p>
+      <w:pPr>
+        <w:rPr>
+          <w:rFonts w:ascii="Courier New" w:hAnsi="Courier New" w:cs="Courier New"/>
+          <w:b/>
+          <w:sz w:val="24"/>
+          <w:szCs w:val="24"/>
+        </w:rPr>
+      </w:pPr>
+      <w:r>
+        <w:rPr>
+          <w:rFonts w:ascii="Courier New" w:hAnsi="Courier New" w:cs="Courier New"/>
+          <w:b/>
+          <w:sz w:val="24"/>
+          <w:szCs w:val="24"/>
+        </w:rPr>
+        <w:t xml:space="preserve"> </w:t>
+      </w:r>
+    </w:p>
+    <w:p>
+      <w:pPr>
+        <w:rPr>
+          <w:rFonts w:ascii="Courier New" w:hAnsi="Courier New" w:cs="Courier New"/>
+          <w:b/>
+          <w:sz w:val="24"/>
+          <w:szCs w:val="24"/>
+        </w:rPr>
+      </w:pPr>
+    </w:p>
+    <w:p>
+      <w:pPr>
+        <w:rPr>
+          <w:rFonts w:ascii="Courier New" w:hAnsi="Courier New" w:cs="Courier New"/>
+          <w:b/>
+          <w:sz w:val="24"/>
+          <w:szCs w:val="24"/>
+        </w:rPr>
+      </w:pPr>
+    </w:p>
+    <w:p>
+      <w:pPr>
+        <w:rPr>
+          <w:rFonts w:ascii="Courier New" w:hAnsi="Courier New" w:cs="Courier New"/>
+          <w:b/>
+          <w:sz w:val="24"/>
+          <w:szCs w:val="24"/>
+        </w:rPr>
+      </w:pPr>
+    </w:p>
+    <w:p>
+      <w:pPr>
+        <w:rPr>
+          <w:rFonts w:ascii="Courier New" w:hAnsi="Courier New" w:cs="Courier New"/>
+          <w:b/>
+          <w:sz w:val="24"/>
+          <w:szCs w:val="24"/>
+        </w:rPr>
+      </w:pPr>
+    </w:p>
+    <w:p>
+      <w:pPr>
+        <w:rPr>
+          <w:rFonts w:ascii="Courier New" w:hAnsi="Courier New" w:cs="Courier New"/>
+          <w:b/>
+          <w:sz w:val="24"/>
+          <w:szCs w:val="24"/>
+        </w:rPr>
+      </w:pPr>
+    </w:p>
+    <w:p>
+      <w:pPr>
+        <w:rPr>
+          <w:rFonts w:ascii="Courier New" w:hAnsi="Courier New" w:cs="Courier New"/>
+          <w:b/>
+          <w:sz w:val="24"/>
+          <w:szCs w:val="24"/>
+        </w:rPr>
+      </w:pPr>
     </w:p>
     <w:sectPr>
       <w:pgSz w:w="11906" w:h="16838"/>
@@ -21121,16 +27045,16 @@
     </w:lvl>
   </w:abstractNum>
   <w:abstractNum w:abstractNumId="5" w15:restartNumberingAfterBreak="0">
-    <w:nsid w:val="3D227161"/>
+    <w:nsid w:val="332E2F7B"/>
     <w:multiLevelType w:val="hybridMultilevel"/>
-    <w:tmpl w:val="732A6CB8"/>
-    <w:lvl w:ilvl="0" w:tplc="4009000F">
+    <w:tmpl w:val="D374C5F0"/>
+    <w:lvl w:ilvl="0" w:tplc="EC8C41EE">
       <w:start w:val="1"/>
-      <w:numFmt w:val="decimal"/>
+      <w:numFmt w:val="lowerLetter"/>
       <w:lvlText w:val="%1."/>
       <w:lvlJc w:val="left"/>
       <w:pPr>
-        <w:ind w:left="720" w:hanging="360"/>
+        <w:ind w:left="3240" w:hanging="360"/>
       </w:pPr>
       <w:rPr>
         <w:rFonts w:hint="default"/>
@@ -21142,7 +27066,7 @@
       <w:lvlText w:val="%2."/>
       <w:lvlJc w:val="left"/>
       <w:pPr>
-        <w:ind w:left="1440" w:hanging="360"/>
+        <w:ind w:left="3960" w:hanging="360"/>
       </w:pPr>
     </w:lvl>
     <w:lvl w:ilvl="2" w:tplc="4009001B" w:tentative="1">
@@ -21151,7 +27075,7 @@
       <w:lvlText w:val="%3."/>
       <w:lvlJc w:val="right"/>
       <w:pPr>
-        <w:ind w:left="2160" w:hanging="180"/>
+        <w:ind w:left="4680" w:hanging="180"/>
       </w:pPr>
     </w:lvl>
     <w:lvl w:ilvl="3" w:tplc="4009000F" w:tentative="1">
@@ -21160,7 +27084,7 @@
       <w:lvlText w:val="%4."/>
       <w:lvlJc w:val="left"/>
       <w:pPr>
-        <w:ind w:left="2880" w:hanging="360"/>
+        <w:ind w:left="5400" w:hanging="360"/>
       </w:pPr>
     </w:lvl>
     <w:lvl w:ilvl="4" w:tplc="40090019" w:tentative="1">
@@ -21169,7 +27093,7 @@
       <w:lvlText w:val="%5."/>
       <w:lvlJc w:val="left"/>
       <w:pPr>
-        <w:ind w:left="3600" w:hanging="360"/>
+        <w:ind w:left="6120" w:hanging="360"/>
       </w:pPr>
     </w:lvl>
     <w:lvl w:ilvl="5" w:tplc="4009001B" w:tentative="1">
@@ -21178,7 +27102,7 @@
       <w:lvlText w:val="%6."/>
       <w:lvlJc w:val="right"/>
       <w:pPr>
-        <w:ind w:left="4320" w:hanging="180"/>
+        <w:ind w:left="6840" w:hanging="180"/>
       </w:pPr>
     </w:lvl>
     <w:lvl w:ilvl="6" w:tplc="4009000F" w:tentative="1">
@@ -21187,7 +27111,7 @@
       <w:lvlText w:val="%7."/>
       <w:lvlJc w:val="left"/>
       <w:pPr>
-        <w:ind w:left="5040" w:hanging="360"/>
+        <w:ind w:left="7560" w:hanging="360"/>
       </w:pPr>
     </w:lvl>
     <w:lvl w:ilvl="7" w:tplc="40090019" w:tentative="1">
@@ -21196,7 +27120,7 @@
       <w:lvlText w:val="%8."/>
       <w:lvlJc w:val="left"/>
       <w:pPr>
-        <w:ind w:left="5760" w:hanging="360"/>
+        <w:ind w:left="8280" w:hanging="360"/>
       </w:pPr>
     </w:lvl>
     <w:lvl w:ilvl="8" w:tplc="4009001B" w:tentative="1">
@@ -21205,14 +27129,14 @@
       <w:lvlText w:val="%9."/>
       <w:lvlJc w:val="right"/>
       <w:pPr>
-        <w:ind w:left="6480" w:hanging="180"/>
+        <w:ind w:left="9000" w:hanging="180"/>
       </w:pPr>
     </w:lvl>
   </w:abstractNum>
   <w:abstractNum w:abstractNumId="6" w15:restartNumberingAfterBreak="0">
-    <w:nsid w:val="4B5C4B99"/>
+    <w:nsid w:val="355078AF"/>
     <w:multiLevelType w:val="hybridMultilevel"/>
-    <w:tmpl w:val="A7143CA2"/>
+    <w:tmpl w:val="63D0B810"/>
     <w:lvl w:ilvl="0" w:tplc="4009000F">
       <w:start w:val="1"/>
       <w:numFmt w:val="decimal"/>
@@ -21299,16 +27223,16 @@
     </w:lvl>
   </w:abstractNum>
   <w:abstractNum w:abstractNumId="7" w15:restartNumberingAfterBreak="0">
-    <w:nsid w:val="51F97683"/>
+    <w:nsid w:val="3D227161"/>
     <w:multiLevelType w:val="hybridMultilevel"/>
-    <w:tmpl w:val="3AF6692E"/>
-    <w:lvl w:ilvl="0" w:tplc="286058C0">
+    <w:tmpl w:val="732A6CB8"/>
+    <w:lvl w:ilvl="0" w:tplc="4009000F">
       <w:start w:val="1"/>
       <w:numFmt w:val="decimal"/>
       <w:lvlText w:val="%1."/>
       <w:lvlJc w:val="left"/>
       <w:pPr>
-        <w:ind w:left="1080" w:hanging="360"/>
+        <w:ind w:left="720" w:hanging="360"/>
       </w:pPr>
       <w:rPr>
         <w:rFonts w:hint="default"/>
@@ -21320,7 +27244,7 @@
       <w:lvlText w:val="%2."/>
       <w:lvlJc w:val="left"/>
       <w:pPr>
-        <w:ind w:left="1800" w:hanging="360"/>
+        <w:ind w:left="1440" w:hanging="360"/>
       </w:pPr>
     </w:lvl>
     <w:lvl w:ilvl="2" w:tplc="4009001B" w:tentative="1">
@@ -21329,7 +27253,7 @@
       <w:lvlText w:val="%3."/>
       <w:lvlJc w:val="right"/>
       <w:pPr>
-        <w:ind w:left="2520" w:hanging="180"/>
+        <w:ind w:left="2160" w:hanging="180"/>
       </w:pPr>
     </w:lvl>
     <w:lvl w:ilvl="3" w:tplc="4009000F" w:tentative="1">
@@ -21338,7 +27262,7 @@
       <w:lvlText w:val="%4."/>
       <w:lvlJc w:val="left"/>
       <w:pPr>
-        <w:ind w:left="3240" w:hanging="360"/>
+        <w:ind w:left="2880" w:hanging="360"/>
       </w:pPr>
     </w:lvl>
     <w:lvl w:ilvl="4" w:tplc="40090019" w:tentative="1">
@@ -21347,7 +27271,7 @@
       <w:lvlText w:val="%5."/>
       <w:lvlJc w:val="left"/>
       <w:pPr>
-        <w:ind w:left="3960" w:hanging="360"/>
+        <w:ind w:left="3600" w:hanging="360"/>
       </w:pPr>
     </w:lvl>
     <w:lvl w:ilvl="5" w:tplc="4009001B" w:tentative="1">
@@ -21356,7 +27280,7 @@
       <w:lvlText w:val="%6."/>
       <w:lvlJc w:val="right"/>
       <w:pPr>
-        <w:ind w:left="4680" w:hanging="180"/>
+        <w:ind w:left="4320" w:hanging="180"/>
       </w:pPr>
     </w:lvl>
     <w:lvl w:ilvl="6" w:tplc="4009000F" w:tentative="1">
@@ -21365,7 +27289,7 @@
       <w:lvlText w:val="%7."/>
       <w:lvlJc w:val="left"/>
       <w:pPr>
-        <w:ind w:left="5400" w:hanging="360"/>
+        <w:ind w:left="5040" w:hanging="360"/>
       </w:pPr>
     </w:lvl>
     <w:lvl w:ilvl="7" w:tplc="40090019" w:tentative="1">
@@ -21374,7 +27298,7 @@
       <w:lvlText w:val="%8."/>
       <w:lvlJc w:val="left"/>
       <w:pPr>
-        <w:ind w:left="6120" w:hanging="360"/>
+        <w:ind w:left="5760" w:hanging="360"/>
       </w:pPr>
     </w:lvl>
     <w:lvl w:ilvl="8" w:tplc="4009001B" w:tentative="1">
@@ -21383,21 +27307,21 @@
       <w:lvlText w:val="%9."/>
       <w:lvlJc w:val="right"/>
       <w:pPr>
-        <w:ind w:left="6840" w:hanging="180"/>
+        <w:ind w:left="6480" w:hanging="180"/>
       </w:pPr>
     </w:lvl>
   </w:abstractNum>
   <w:abstractNum w:abstractNumId="8" w15:restartNumberingAfterBreak="0">
-    <w:nsid w:val="536E6AAD"/>
+    <w:nsid w:val="4B5C4B99"/>
     <w:multiLevelType w:val="hybridMultilevel"/>
-    <w:tmpl w:val="E7182FFC"/>
-    <w:lvl w:ilvl="0" w:tplc="5E66F886">
+    <w:tmpl w:val="A7143CA2"/>
+    <w:lvl w:ilvl="0" w:tplc="4009000F">
       <w:start w:val="1"/>
-      <w:numFmt w:val="lowerLetter"/>
+      <w:numFmt w:val="decimal"/>
       <w:lvlText w:val="%1."/>
       <w:lvlJc w:val="left"/>
       <w:pPr>
-        <w:ind w:left="1944" w:hanging="360"/>
+        <w:ind w:left="720" w:hanging="360"/>
       </w:pPr>
       <w:rPr>
         <w:rFonts w:hint="default"/>
@@ -21409,7 +27333,7 @@
       <w:lvlText w:val="%2."/>
       <w:lvlJc w:val="left"/>
       <w:pPr>
-        <w:ind w:left="2664" w:hanging="360"/>
+        <w:ind w:left="1440" w:hanging="360"/>
       </w:pPr>
     </w:lvl>
     <w:lvl w:ilvl="2" w:tplc="4009001B" w:tentative="1">
@@ -21418,7 +27342,7 @@
       <w:lvlText w:val="%3."/>
       <w:lvlJc w:val="right"/>
       <w:pPr>
-        <w:ind w:left="3384" w:hanging="180"/>
+        <w:ind w:left="2160" w:hanging="180"/>
       </w:pPr>
     </w:lvl>
     <w:lvl w:ilvl="3" w:tplc="4009000F" w:tentative="1">
@@ -21427,7 +27351,7 @@
       <w:lvlText w:val="%4."/>
       <w:lvlJc w:val="left"/>
       <w:pPr>
-        <w:ind w:left="4104" w:hanging="360"/>
+        <w:ind w:left="2880" w:hanging="360"/>
       </w:pPr>
     </w:lvl>
     <w:lvl w:ilvl="4" w:tplc="40090019" w:tentative="1">
@@ -21436,7 +27360,7 @@
       <w:lvlText w:val="%5."/>
       <w:lvlJc w:val="left"/>
       <w:pPr>
-        <w:ind w:left="4824" w:hanging="360"/>
+        <w:ind w:left="3600" w:hanging="360"/>
       </w:pPr>
     </w:lvl>
     <w:lvl w:ilvl="5" w:tplc="4009001B" w:tentative="1">
@@ -21445,7 +27369,7 @@
       <w:lvlText w:val="%6."/>
       <w:lvlJc w:val="right"/>
       <w:pPr>
-        <w:ind w:left="5544" w:hanging="180"/>
+        <w:ind w:left="4320" w:hanging="180"/>
       </w:pPr>
     </w:lvl>
     <w:lvl w:ilvl="6" w:tplc="4009000F" w:tentative="1">
@@ -21454,7 +27378,7 @@
       <w:lvlText w:val="%7."/>
       <w:lvlJc w:val="left"/>
       <w:pPr>
-        <w:ind w:left="6264" w:hanging="360"/>
+        <w:ind w:left="5040" w:hanging="360"/>
       </w:pPr>
     </w:lvl>
     <w:lvl w:ilvl="7" w:tplc="40090019" w:tentative="1">
@@ -21463,7 +27387,7 @@
       <w:lvlText w:val="%8."/>
       <w:lvlJc w:val="left"/>
       <w:pPr>
-        <w:ind w:left="6984" w:hanging="360"/>
+        <w:ind w:left="5760" w:hanging="360"/>
       </w:pPr>
     </w:lvl>
     <w:lvl w:ilvl="8" w:tplc="4009001B" w:tentative="1">
@@ -21472,21 +27396,21 @@
       <w:lvlText w:val="%9."/>
       <w:lvlJc w:val="right"/>
       <w:pPr>
-        <w:ind w:left="7704" w:hanging="180"/>
+        <w:ind w:left="6480" w:hanging="180"/>
       </w:pPr>
     </w:lvl>
   </w:abstractNum>
   <w:abstractNum w:abstractNumId="9" w15:restartNumberingAfterBreak="0">
-    <w:nsid w:val="61D91913"/>
+    <w:nsid w:val="51F97683"/>
     <w:multiLevelType w:val="hybridMultilevel"/>
-    <w:tmpl w:val="4478FD84"/>
-    <w:lvl w:ilvl="0" w:tplc="4009000F">
+    <w:tmpl w:val="3AF6692E"/>
+    <w:lvl w:ilvl="0" w:tplc="286058C0">
       <w:start w:val="1"/>
       <w:numFmt w:val="decimal"/>
       <w:lvlText w:val="%1."/>
       <w:lvlJc w:val="left"/>
       <w:pPr>
-        <w:ind w:left="720" w:hanging="360"/>
+        <w:ind w:left="1080" w:hanging="360"/>
       </w:pPr>
       <w:rPr>
         <w:rFonts w:hint="default"/>
@@ -21498,7 +27422,7 @@
       <w:lvlText w:val="%2."/>
       <w:lvlJc w:val="left"/>
       <w:pPr>
-        <w:ind w:left="1440" w:hanging="360"/>
+        <w:ind w:left="1800" w:hanging="360"/>
       </w:pPr>
     </w:lvl>
     <w:lvl w:ilvl="2" w:tplc="4009001B" w:tentative="1">
@@ -21507,7 +27431,7 @@
       <w:lvlText w:val="%3."/>
       <w:lvlJc w:val="right"/>
       <w:pPr>
-        <w:ind w:left="2160" w:hanging="180"/>
+        <w:ind w:left="2520" w:hanging="180"/>
       </w:pPr>
     </w:lvl>
     <w:lvl w:ilvl="3" w:tplc="4009000F" w:tentative="1">
@@ -21516,7 +27440,7 @@
       <w:lvlText w:val="%4."/>
       <w:lvlJc w:val="left"/>
       <w:pPr>
-        <w:ind w:left="2880" w:hanging="360"/>
+        <w:ind w:left="3240" w:hanging="360"/>
       </w:pPr>
     </w:lvl>
     <w:lvl w:ilvl="4" w:tplc="40090019" w:tentative="1">
@@ -21525,7 +27449,7 @@
       <w:lvlText w:val="%5."/>
       <w:lvlJc w:val="left"/>
       <w:pPr>
-        <w:ind w:left="3600" w:hanging="360"/>
+        <w:ind w:left="3960" w:hanging="360"/>
       </w:pPr>
     </w:lvl>
     <w:lvl w:ilvl="5" w:tplc="4009001B" w:tentative="1">
@@ -21534,7 +27458,7 @@
       <w:lvlText w:val="%6."/>
       <w:lvlJc w:val="right"/>
       <w:pPr>
-        <w:ind w:left="4320" w:hanging="180"/>
+        <w:ind w:left="4680" w:hanging="180"/>
       </w:pPr>
     </w:lvl>
     <w:lvl w:ilvl="6" w:tplc="4009000F" w:tentative="1">
@@ -21543,7 +27467,7 @@
       <w:lvlText w:val="%7."/>
       <w:lvlJc w:val="left"/>
       <w:pPr>
-        <w:ind w:left="5040" w:hanging="360"/>
+        <w:ind w:left="5400" w:hanging="360"/>
       </w:pPr>
     </w:lvl>
     <w:lvl w:ilvl="7" w:tplc="40090019" w:tentative="1">
@@ -21552,7 +27476,7 @@
       <w:lvlText w:val="%8."/>
       <w:lvlJc w:val="left"/>
       <w:pPr>
-        <w:ind w:left="5760" w:hanging="360"/>
+        <w:ind w:left="6120" w:hanging="360"/>
       </w:pPr>
     </w:lvl>
     <w:lvl w:ilvl="8" w:tplc="4009001B" w:tentative="1">
@@ -21561,21 +27485,21 @@
       <w:lvlText w:val="%9."/>
       <w:lvlJc w:val="right"/>
       <w:pPr>
-        <w:ind w:left="6480" w:hanging="180"/>
+        <w:ind w:left="6840" w:hanging="180"/>
       </w:pPr>
     </w:lvl>
   </w:abstractNum>
   <w:abstractNum w:abstractNumId="10" w15:restartNumberingAfterBreak="0">
-    <w:nsid w:val="76BF4938"/>
+    <w:nsid w:val="536E6AAD"/>
     <w:multiLevelType w:val="hybridMultilevel"/>
-    <w:tmpl w:val="98044090"/>
-    <w:lvl w:ilvl="0" w:tplc="4009000F">
+    <w:tmpl w:val="E7182FFC"/>
+    <w:lvl w:ilvl="0" w:tplc="5E66F886">
       <w:start w:val="1"/>
-      <w:numFmt w:val="decimal"/>
+      <w:numFmt w:val="lowerLetter"/>
       <w:lvlText w:val="%1."/>
       <w:lvlJc w:val="left"/>
       <w:pPr>
-        <w:ind w:left="720" w:hanging="360"/>
+        <w:ind w:left="1944" w:hanging="360"/>
       </w:pPr>
       <w:rPr>
         <w:rFonts w:hint="default"/>
@@ -21587,7 +27511,7 @@
       <w:lvlText w:val="%2."/>
       <w:lvlJc w:val="left"/>
       <w:pPr>
-        <w:ind w:left="1440" w:hanging="360"/>
+        <w:ind w:left="2664" w:hanging="360"/>
       </w:pPr>
     </w:lvl>
     <w:lvl w:ilvl="2" w:tplc="4009001B" w:tentative="1">
@@ -21596,7 +27520,7 @@
       <w:lvlText w:val="%3."/>
       <w:lvlJc w:val="right"/>
       <w:pPr>
-        <w:ind w:left="2160" w:hanging="180"/>
+        <w:ind w:left="3384" w:hanging="180"/>
       </w:pPr>
     </w:lvl>
     <w:lvl w:ilvl="3" w:tplc="4009000F" w:tentative="1">
@@ -21605,7 +27529,7 @@
       <w:lvlText w:val="%4."/>
       <w:lvlJc w:val="left"/>
       <w:pPr>
-        <w:ind w:left="2880" w:hanging="360"/>
+        <w:ind w:left="4104" w:hanging="360"/>
       </w:pPr>
     </w:lvl>
     <w:lvl w:ilvl="4" w:tplc="40090019" w:tentative="1">
@@ -21614,7 +27538,7 @@
       <w:lvlText w:val="%5."/>
       <w:lvlJc w:val="left"/>
       <w:pPr>
-        <w:ind w:left="3600" w:hanging="360"/>
+        <w:ind w:left="4824" w:hanging="360"/>
       </w:pPr>
     </w:lvl>
     <w:lvl w:ilvl="5" w:tplc="4009001B" w:tentative="1">
@@ -21623,7 +27547,7 @@
       <w:lvlText w:val="%6."/>
       <w:lvlJc w:val="right"/>
       <w:pPr>
-        <w:ind w:left="4320" w:hanging="180"/>
+        <w:ind w:left="5544" w:hanging="180"/>
       </w:pPr>
     </w:lvl>
     <w:lvl w:ilvl="6" w:tplc="4009000F" w:tentative="1">
@@ -21632,7 +27556,7 @@
       <w:lvlText w:val="%7."/>
       <w:lvlJc w:val="left"/>
       <w:pPr>
-        <w:ind w:left="5040" w:hanging="360"/>
+        <w:ind w:left="6264" w:hanging="360"/>
       </w:pPr>
     </w:lvl>
     <w:lvl w:ilvl="7" w:tplc="40090019" w:tentative="1">
@@ -21641,7 +27565,7 @@
       <w:lvlText w:val="%8."/>
       <w:lvlJc w:val="left"/>
       <w:pPr>
-        <w:ind w:left="5760" w:hanging="360"/>
+        <w:ind w:left="6984" w:hanging="360"/>
       </w:pPr>
     </w:lvl>
     <w:lvl w:ilvl="8" w:tplc="4009001B" w:tentative="1">
@@ -21650,12 +27574,457 @@
       <w:lvlText w:val="%9."/>
       <w:lvlJc w:val="right"/>
       <w:pPr>
+        <w:ind w:left="7704" w:hanging="180"/>
+      </w:pPr>
+    </w:lvl>
+  </w:abstractNum>
+  <w:abstractNum w:abstractNumId="11" w15:restartNumberingAfterBreak="0">
+    <w:nsid w:val="5A6B0A98"/>
+    <w:multiLevelType w:val="hybridMultilevel"/>
+    <w:tmpl w:val="0292FDE6"/>
+    <w:lvl w:ilvl="0" w:tplc="4009000F">
+      <w:start w:val="1"/>
+      <w:numFmt w:val="decimal"/>
+      <w:lvlText w:val="%1."/>
+      <w:lvlJc w:val="left"/>
+      <w:pPr>
+        <w:ind w:left="720" w:hanging="360"/>
+      </w:pPr>
+      <w:rPr>
+        <w:rFonts w:hint="default"/>
+      </w:rPr>
+    </w:lvl>
+    <w:lvl w:ilvl="1" w:tplc="40090019" w:tentative="1">
+      <w:start w:val="1"/>
+      <w:numFmt w:val="lowerLetter"/>
+      <w:lvlText w:val="%2."/>
+      <w:lvlJc w:val="left"/>
+      <w:pPr>
+        <w:ind w:left="1440" w:hanging="360"/>
+      </w:pPr>
+    </w:lvl>
+    <w:lvl w:ilvl="2" w:tplc="4009001B" w:tentative="1">
+      <w:start w:val="1"/>
+      <w:numFmt w:val="lowerRoman"/>
+      <w:lvlText w:val="%3."/>
+      <w:lvlJc w:val="right"/>
+      <w:pPr>
+        <w:ind w:left="2160" w:hanging="180"/>
+      </w:pPr>
+    </w:lvl>
+    <w:lvl w:ilvl="3" w:tplc="4009000F" w:tentative="1">
+      <w:start w:val="1"/>
+      <w:numFmt w:val="decimal"/>
+      <w:lvlText w:val="%4."/>
+      <w:lvlJc w:val="left"/>
+      <w:pPr>
+        <w:ind w:left="2880" w:hanging="360"/>
+      </w:pPr>
+    </w:lvl>
+    <w:lvl w:ilvl="4" w:tplc="40090019" w:tentative="1">
+      <w:start w:val="1"/>
+      <w:numFmt w:val="lowerLetter"/>
+      <w:lvlText w:val="%5."/>
+      <w:lvlJc w:val="left"/>
+      <w:pPr>
+        <w:ind w:left="3600" w:hanging="360"/>
+      </w:pPr>
+    </w:lvl>
+    <w:lvl w:ilvl="5" w:tplc="4009001B" w:tentative="1">
+      <w:start w:val="1"/>
+      <w:numFmt w:val="lowerRoman"/>
+      <w:lvlText w:val="%6."/>
+      <w:lvlJc w:val="right"/>
+      <w:pPr>
+        <w:ind w:left="4320" w:hanging="180"/>
+      </w:pPr>
+    </w:lvl>
+    <w:lvl w:ilvl="6" w:tplc="4009000F" w:tentative="1">
+      <w:start w:val="1"/>
+      <w:numFmt w:val="decimal"/>
+      <w:lvlText w:val="%7."/>
+      <w:lvlJc w:val="left"/>
+      <w:pPr>
+        <w:ind w:left="5040" w:hanging="360"/>
+      </w:pPr>
+    </w:lvl>
+    <w:lvl w:ilvl="7" w:tplc="40090019" w:tentative="1">
+      <w:start w:val="1"/>
+      <w:numFmt w:val="lowerLetter"/>
+      <w:lvlText w:val="%8."/>
+      <w:lvlJc w:val="left"/>
+      <w:pPr>
+        <w:ind w:left="5760" w:hanging="360"/>
+      </w:pPr>
+    </w:lvl>
+    <w:lvl w:ilvl="8" w:tplc="4009001B" w:tentative="1">
+      <w:start w:val="1"/>
+      <w:numFmt w:val="lowerRoman"/>
+      <w:lvlText w:val="%9."/>
+      <w:lvlJc w:val="right"/>
+      <w:pPr>
         <w:ind w:left="6480" w:hanging="180"/>
+      </w:pPr>
+    </w:lvl>
+  </w:abstractNum>
+  <w:abstractNum w:abstractNumId="12" w15:restartNumberingAfterBreak="0">
+    <w:nsid w:val="61D91913"/>
+    <w:multiLevelType w:val="hybridMultilevel"/>
+    <w:tmpl w:val="4478FD84"/>
+    <w:lvl w:ilvl="0" w:tplc="4009000F">
+      <w:start w:val="1"/>
+      <w:numFmt w:val="decimal"/>
+      <w:lvlText w:val="%1."/>
+      <w:lvlJc w:val="left"/>
+      <w:pPr>
+        <w:ind w:left="720" w:hanging="360"/>
+      </w:pPr>
+      <w:rPr>
+        <w:rFonts w:hint="default"/>
+      </w:rPr>
+    </w:lvl>
+    <w:lvl w:ilvl="1" w:tplc="40090019" w:tentative="1">
+      <w:start w:val="1"/>
+      <w:numFmt w:val="lowerLetter"/>
+      <w:lvlText w:val="%2."/>
+      <w:lvlJc w:val="left"/>
+      <w:pPr>
+        <w:ind w:left="1440" w:hanging="360"/>
+      </w:pPr>
+    </w:lvl>
+    <w:lvl w:ilvl="2" w:tplc="4009001B" w:tentative="1">
+      <w:start w:val="1"/>
+      <w:numFmt w:val="lowerRoman"/>
+      <w:lvlText w:val="%3."/>
+      <w:lvlJc w:val="right"/>
+      <w:pPr>
+        <w:ind w:left="2160" w:hanging="180"/>
+      </w:pPr>
+    </w:lvl>
+    <w:lvl w:ilvl="3" w:tplc="4009000F" w:tentative="1">
+      <w:start w:val="1"/>
+      <w:numFmt w:val="decimal"/>
+      <w:lvlText w:val="%4."/>
+      <w:lvlJc w:val="left"/>
+      <w:pPr>
+        <w:ind w:left="2880" w:hanging="360"/>
+      </w:pPr>
+    </w:lvl>
+    <w:lvl w:ilvl="4" w:tplc="40090019" w:tentative="1">
+      <w:start w:val="1"/>
+      <w:numFmt w:val="lowerLetter"/>
+      <w:lvlText w:val="%5."/>
+      <w:lvlJc w:val="left"/>
+      <w:pPr>
+        <w:ind w:left="3600" w:hanging="360"/>
+      </w:pPr>
+    </w:lvl>
+    <w:lvl w:ilvl="5" w:tplc="4009001B" w:tentative="1">
+      <w:start w:val="1"/>
+      <w:numFmt w:val="lowerRoman"/>
+      <w:lvlText w:val="%6."/>
+      <w:lvlJc w:val="right"/>
+      <w:pPr>
+        <w:ind w:left="4320" w:hanging="180"/>
+      </w:pPr>
+    </w:lvl>
+    <w:lvl w:ilvl="6" w:tplc="4009000F" w:tentative="1">
+      <w:start w:val="1"/>
+      <w:numFmt w:val="decimal"/>
+      <w:lvlText w:val="%7."/>
+      <w:lvlJc w:val="left"/>
+      <w:pPr>
+        <w:ind w:left="5040" w:hanging="360"/>
+      </w:pPr>
+    </w:lvl>
+    <w:lvl w:ilvl="7" w:tplc="40090019" w:tentative="1">
+      <w:start w:val="1"/>
+      <w:numFmt w:val="lowerLetter"/>
+      <w:lvlText w:val="%8."/>
+      <w:lvlJc w:val="left"/>
+      <w:pPr>
+        <w:ind w:left="5760" w:hanging="360"/>
+      </w:pPr>
+    </w:lvl>
+    <w:lvl w:ilvl="8" w:tplc="4009001B" w:tentative="1">
+      <w:start w:val="1"/>
+      <w:numFmt w:val="lowerRoman"/>
+      <w:lvlText w:val="%9."/>
+      <w:lvlJc w:val="right"/>
+      <w:pPr>
+        <w:ind w:left="6480" w:hanging="180"/>
+      </w:pPr>
+    </w:lvl>
+  </w:abstractNum>
+  <w:abstractNum w:abstractNumId="13" w15:restartNumberingAfterBreak="0">
+    <w:nsid w:val="74D44BA5"/>
+    <w:multiLevelType w:val="hybridMultilevel"/>
+    <w:tmpl w:val="ED12771A"/>
+    <w:lvl w:ilvl="0" w:tplc="7BE6CAC8">
+      <w:start w:val="1"/>
+      <w:numFmt w:val="lowerLetter"/>
+      <w:lvlText w:val="%1."/>
+      <w:lvlJc w:val="left"/>
+      <w:pPr>
+        <w:ind w:left="3240" w:hanging="360"/>
+      </w:pPr>
+      <w:rPr>
+        <w:rFonts w:hint="default"/>
+      </w:rPr>
+    </w:lvl>
+    <w:lvl w:ilvl="1" w:tplc="40090019" w:tentative="1">
+      <w:start w:val="1"/>
+      <w:numFmt w:val="lowerLetter"/>
+      <w:lvlText w:val="%2."/>
+      <w:lvlJc w:val="left"/>
+      <w:pPr>
+        <w:ind w:left="3960" w:hanging="360"/>
+      </w:pPr>
+    </w:lvl>
+    <w:lvl w:ilvl="2" w:tplc="4009001B" w:tentative="1">
+      <w:start w:val="1"/>
+      <w:numFmt w:val="lowerRoman"/>
+      <w:lvlText w:val="%3."/>
+      <w:lvlJc w:val="right"/>
+      <w:pPr>
+        <w:ind w:left="4680" w:hanging="180"/>
+      </w:pPr>
+    </w:lvl>
+    <w:lvl w:ilvl="3" w:tplc="4009000F" w:tentative="1">
+      <w:start w:val="1"/>
+      <w:numFmt w:val="decimal"/>
+      <w:lvlText w:val="%4."/>
+      <w:lvlJc w:val="left"/>
+      <w:pPr>
+        <w:ind w:left="5400" w:hanging="360"/>
+      </w:pPr>
+    </w:lvl>
+    <w:lvl w:ilvl="4" w:tplc="40090019" w:tentative="1">
+      <w:start w:val="1"/>
+      <w:numFmt w:val="lowerLetter"/>
+      <w:lvlText w:val="%5."/>
+      <w:lvlJc w:val="left"/>
+      <w:pPr>
+        <w:ind w:left="6120" w:hanging="360"/>
+      </w:pPr>
+    </w:lvl>
+    <w:lvl w:ilvl="5" w:tplc="4009001B" w:tentative="1">
+      <w:start w:val="1"/>
+      <w:numFmt w:val="lowerRoman"/>
+      <w:lvlText w:val="%6."/>
+      <w:lvlJc w:val="right"/>
+      <w:pPr>
+        <w:ind w:left="6840" w:hanging="180"/>
+      </w:pPr>
+    </w:lvl>
+    <w:lvl w:ilvl="6" w:tplc="4009000F" w:tentative="1">
+      <w:start w:val="1"/>
+      <w:numFmt w:val="decimal"/>
+      <w:lvlText w:val="%7."/>
+      <w:lvlJc w:val="left"/>
+      <w:pPr>
+        <w:ind w:left="7560" w:hanging="360"/>
+      </w:pPr>
+    </w:lvl>
+    <w:lvl w:ilvl="7" w:tplc="40090019" w:tentative="1">
+      <w:start w:val="1"/>
+      <w:numFmt w:val="lowerLetter"/>
+      <w:lvlText w:val="%8."/>
+      <w:lvlJc w:val="left"/>
+      <w:pPr>
+        <w:ind w:left="8280" w:hanging="360"/>
+      </w:pPr>
+    </w:lvl>
+    <w:lvl w:ilvl="8" w:tplc="4009001B" w:tentative="1">
+      <w:start w:val="1"/>
+      <w:numFmt w:val="lowerRoman"/>
+      <w:lvlText w:val="%9."/>
+      <w:lvlJc w:val="right"/>
+      <w:pPr>
+        <w:ind w:left="9000" w:hanging="180"/>
+      </w:pPr>
+    </w:lvl>
+  </w:abstractNum>
+  <w:abstractNum w:abstractNumId="14" w15:restartNumberingAfterBreak="0">
+    <w:nsid w:val="76BF4938"/>
+    <w:multiLevelType w:val="hybridMultilevel"/>
+    <w:tmpl w:val="98044090"/>
+    <w:lvl w:ilvl="0" w:tplc="4009000F">
+      <w:start w:val="1"/>
+      <w:numFmt w:val="decimal"/>
+      <w:lvlText w:val="%1."/>
+      <w:lvlJc w:val="left"/>
+      <w:pPr>
+        <w:ind w:left="720" w:hanging="360"/>
+      </w:pPr>
+      <w:rPr>
+        <w:rFonts w:hint="default"/>
+      </w:rPr>
+    </w:lvl>
+    <w:lvl w:ilvl="1" w:tplc="40090019" w:tentative="1">
+      <w:start w:val="1"/>
+      <w:numFmt w:val="lowerLetter"/>
+      <w:lvlText w:val="%2."/>
+      <w:lvlJc w:val="left"/>
+      <w:pPr>
+        <w:ind w:left="1440" w:hanging="360"/>
+      </w:pPr>
+    </w:lvl>
+    <w:lvl w:ilvl="2" w:tplc="4009001B" w:tentative="1">
+      <w:start w:val="1"/>
+      <w:numFmt w:val="lowerRoman"/>
+      <w:lvlText w:val="%3."/>
+      <w:lvlJc w:val="right"/>
+      <w:pPr>
+        <w:ind w:left="2160" w:hanging="180"/>
+      </w:pPr>
+    </w:lvl>
+    <w:lvl w:ilvl="3" w:tplc="4009000F" w:tentative="1">
+      <w:start w:val="1"/>
+      <w:numFmt w:val="decimal"/>
+      <w:lvlText w:val="%4."/>
+      <w:lvlJc w:val="left"/>
+      <w:pPr>
+        <w:ind w:left="2880" w:hanging="360"/>
+      </w:pPr>
+    </w:lvl>
+    <w:lvl w:ilvl="4" w:tplc="40090019" w:tentative="1">
+      <w:start w:val="1"/>
+      <w:numFmt w:val="lowerLetter"/>
+      <w:lvlText w:val="%5."/>
+      <w:lvlJc w:val="left"/>
+      <w:pPr>
+        <w:ind w:left="3600" w:hanging="360"/>
+      </w:pPr>
+    </w:lvl>
+    <w:lvl w:ilvl="5" w:tplc="4009001B" w:tentative="1">
+      <w:start w:val="1"/>
+      <w:numFmt w:val="lowerRoman"/>
+      <w:lvlText w:val="%6."/>
+      <w:lvlJc w:val="right"/>
+      <w:pPr>
+        <w:ind w:left="4320" w:hanging="180"/>
+      </w:pPr>
+    </w:lvl>
+    <w:lvl w:ilvl="6" w:tplc="4009000F" w:tentative="1">
+      <w:start w:val="1"/>
+      <w:numFmt w:val="decimal"/>
+      <w:lvlText w:val="%7."/>
+      <w:lvlJc w:val="left"/>
+      <w:pPr>
+        <w:ind w:left="5040" w:hanging="360"/>
+      </w:pPr>
+    </w:lvl>
+    <w:lvl w:ilvl="7" w:tplc="40090019" w:tentative="1">
+      <w:start w:val="1"/>
+      <w:numFmt w:val="lowerLetter"/>
+      <w:lvlText w:val="%8."/>
+      <w:lvlJc w:val="left"/>
+      <w:pPr>
+        <w:ind w:left="5760" w:hanging="360"/>
+      </w:pPr>
+    </w:lvl>
+    <w:lvl w:ilvl="8" w:tplc="4009001B" w:tentative="1">
+      <w:start w:val="1"/>
+      <w:numFmt w:val="lowerRoman"/>
+      <w:lvlText w:val="%9."/>
+      <w:lvlJc w:val="right"/>
+      <w:pPr>
+        <w:ind w:left="6480" w:hanging="180"/>
+      </w:pPr>
+    </w:lvl>
+  </w:abstractNum>
+  <w:abstractNum w:abstractNumId="15" w15:restartNumberingAfterBreak="0">
+    <w:nsid w:val="7E8F149E"/>
+    <w:multiLevelType w:val="hybridMultilevel"/>
+    <w:tmpl w:val="0850334E"/>
+    <w:lvl w:ilvl="0" w:tplc="EFF66714">
+      <w:start w:val="1"/>
+      <w:numFmt w:val="lowerLetter"/>
+      <w:lvlText w:val="%1."/>
+      <w:lvlJc w:val="left"/>
+      <w:pPr>
+        <w:ind w:left="3240" w:hanging="360"/>
+      </w:pPr>
+      <w:rPr>
+        <w:rFonts w:hint="default"/>
+      </w:rPr>
+    </w:lvl>
+    <w:lvl w:ilvl="1" w:tplc="40090019">
+      <w:start w:val="1"/>
+      <w:numFmt w:val="lowerLetter"/>
+      <w:lvlText w:val="%2."/>
+      <w:lvlJc w:val="left"/>
+      <w:pPr>
+        <w:ind w:left="3960" w:hanging="360"/>
+      </w:pPr>
+    </w:lvl>
+    <w:lvl w:ilvl="2" w:tplc="4009001B" w:tentative="1">
+      <w:start w:val="1"/>
+      <w:numFmt w:val="lowerRoman"/>
+      <w:lvlText w:val="%3."/>
+      <w:lvlJc w:val="right"/>
+      <w:pPr>
+        <w:ind w:left="4680" w:hanging="180"/>
+      </w:pPr>
+    </w:lvl>
+    <w:lvl w:ilvl="3" w:tplc="4009000F" w:tentative="1">
+      <w:start w:val="1"/>
+      <w:numFmt w:val="decimal"/>
+      <w:lvlText w:val="%4."/>
+      <w:lvlJc w:val="left"/>
+      <w:pPr>
+        <w:ind w:left="5400" w:hanging="360"/>
+      </w:pPr>
+    </w:lvl>
+    <w:lvl w:ilvl="4" w:tplc="40090019" w:tentative="1">
+      <w:start w:val="1"/>
+      <w:numFmt w:val="lowerLetter"/>
+      <w:lvlText w:val="%5."/>
+      <w:lvlJc w:val="left"/>
+      <w:pPr>
+        <w:ind w:left="6120" w:hanging="360"/>
+      </w:pPr>
+    </w:lvl>
+    <w:lvl w:ilvl="5" w:tplc="4009001B" w:tentative="1">
+      <w:start w:val="1"/>
+      <w:numFmt w:val="lowerRoman"/>
+      <w:lvlText w:val="%6."/>
+      <w:lvlJc w:val="right"/>
+      <w:pPr>
+        <w:ind w:left="6840" w:hanging="180"/>
+      </w:pPr>
+    </w:lvl>
+    <w:lvl w:ilvl="6" w:tplc="4009000F" w:tentative="1">
+      <w:start w:val="1"/>
+      <w:numFmt w:val="decimal"/>
+      <w:lvlText w:val="%7."/>
+      <w:lvlJc w:val="left"/>
+      <w:pPr>
+        <w:ind w:left="7560" w:hanging="360"/>
+      </w:pPr>
+    </w:lvl>
+    <w:lvl w:ilvl="7" w:tplc="40090019" w:tentative="1">
+      <w:start w:val="1"/>
+      <w:numFmt w:val="lowerLetter"/>
+      <w:lvlText w:val="%8."/>
+      <w:lvlJc w:val="left"/>
+      <w:pPr>
+        <w:ind w:left="8280" w:hanging="360"/>
+      </w:pPr>
+    </w:lvl>
+    <w:lvl w:ilvl="8" w:tplc="4009001B" w:tentative="1">
+      <w:start w:val="1"/>
+      <w:numFmt w:val="lowerRoman"/>
+      <w:lvlText w:val="%9."/>
+      <w:lvlJc w:val="right"/>
+      <w:pPr>
+        <w:ind w:left="9000" w:hanging="180"/>
       </w:pPr>
     </w:lvl>
   </w:abstractNum>
   <w:num w:numId="1">
-    <w:abstractNumId w:val="9"/>
+    <w:abstractNumId w:val="12"/>
   </w:num>
   <w:num w:numId="2">
     <w:abstractNumId w:val="1"/>
@@ -21664,10 +28033,10 @@
     <w:abstractNumId w:val="0"/>
   </w:num>
   <w:num w:numId="4">
-    <w:abstractNumId w:val="5"/>
+    <w:abstractNumId w:val="7"/>
   </w:num>
   <w:num w:numId="5">
-    <w:abstractNumId w:val="6"/>
+    <w:abstractNumId w:val="8"/>
   </w:num>
   <w:num w:numId="6">
     <w:abstractNumId w:val="3"/>
@@ -21676,16 +28045,31 @@
     <w:abstractNumId w:val="4"/>
   </w:num>
   <w:num w:numId="8">
-    <w:abstractNumId w:val="7"/>
+    <w:abstractNumId w:val="9"/>
   </w:num>
   <w:num w:numId="9">
     <w:abstractNumId w:val="2"/>
   </w:num>
   <w:num w:numId="10">
-    <w:abstractNumId w:val="8"/>
+    <w:abstractNumId w:val="10"/>
   </w:num>
   <w:num w:numId="11">
-    <w:abstractNumId w:val="10"/>
+    <w:abstractNumId w:val="14"/>
+  </w:num>
+  <w:num w:numId="12">
+    <w:abstractNumId w:val="6"/>
+  </w:num>
+  <w:num w:numId="13">
+    <w:abstractNumId w:val="5"/>
+  </w:num>
+  <w:num w:numId="14">
+    <w:abstractNumId w:val="13"/>
+  </w:num>
+  <w:num w:numId="15">
+    <w:abstractNumId w:val="15"/>
+  </w:num>
+  <w:num w:numId="16">
+    <w:abstractNumId w:val="11"/>
   </w:num>
 </w:numbering>
 </file>
@@ -22133,6 +28517,61 @@
       <w:contextualSpacing/>
     </w:pPr>
   </w:style>
+  <w:style w:type="paragraph" w:styleId="HTMLPreformatted">
+    <w:name w:val="HTML Preformatted"/>
+    <w:basedOn w:val="Normal"/>
+    <w:link w:val="HTMLPreformattedChar"/>
+    <w:uiPriority w:val="99"/>
+    <w:semiHidden/>
+    <w:unhideWhenUsed/>
+    <w:rsid w:val="00F23261"/>
+    <w:pPr>
+      <w:tabs>
+        <w:tab w:val="left" w:pos="916"/>
+        <w:tab w:val="left" w:pos="1832"/>
+        <w:tab w:val="left" w:pos="2748"/>
+        <w:tab w:val="left" w:pos="3664"/>
+        <w:tab w:val="left" w:pos="4580"/>
+        <w:tab w:val="left" w:pos="5496"/>
+        <w:tab w:val="left" w:pos="6412"/>
+        <w:tab w:val="left" w:pos="7328"/>
+        <w:tab w:val="left" w:pos="8244"/>
+        <w:tab w:val="left" w:pos="9160"/>
+        <w:tab w:val="left" w:pos="10076"/>
+        <w:tab w:val="left" w:pos="10992"/>
+        <w:tab w:val="left" w:pos="11908"/>
+        <w:tab w:val="left" w:pos="12824"/>
+        <w:tab w:val="left" w:pos="13740"/>
+        <w:tab w:val="left" w:pos="14656"/>
+      </w:tabs>
+      <w:spacing w:after="0" w:line="240" w:lineRule="auto"/>
+    </w:pPr>
+    <w:rPr>
+      <w:rFonts w:ascii="Courier New" w:eastAsia="Times New Roman" w:hAnsi="Courier New" w:cs="Courier New"/>
+      <w:sz w:val="20"/>
+      <w:szCs w:val="20"/>
+      <w:lang w:eastAsia="en-IN"/>
+    </w:rPr>
+  </w:style>
+  <w:style w:type="character" w:customStyle="1" w:styleId="HTMLPreformattedChar">
+    <w:name w:val="HTML Preformatted Char"/>
+    <w:basedOn w:val="DefaultParagraphFont"/>
+    <w:link w:val="HTMLPreformatted"/>
+    <w:uiPriority w:val="99"/>
+    <w:semiHidden/>
+    <w:rsid w:val="00F23261"/>
+    <w:rPr>
+      <w:rFonts w:ascii="Courier New" w:eastAsia="Times New Roman" w:hAnsi="Courier New" w:cs="Courier New"/>
+      <w:sz w:val="20"/>
+      <w:szCs w:val="20"/>
+      <w:lang w:eastAsia="en-IN"/>
+    </w:rPr>
+  </w:style>
+  <w:style w:type="character" w:customStyle="1" w:styleId="user-select-contain">
+    <w:name w:val="user-select-contain"/>
+    <w:basedOn w:val="DefaultParagraphFont"/>
+    <w:rsid w:val="00F23261"/>
+  </w:style>
 </w:styles>
 </file>
 

--- a/New Microsoft Word Document.docx
+++ b/New Microsoft Word Document.docx
@@ -62567,26 +62567,8292 @@
           <w:szCs w:val="24"/>
         </w:rPr>
       </w:pPr>
+      <w:r>
+        <w:rPr>
+          <w:rFonts w:ascii="Courier New" w:hAnsi="Courier New" w:cs="Courier New"/>
+          <w:b/>
+          <w:sz w:val="24"/>
+          <w:szCs w:val="24"/>
+        </w:rPr>
+        <w:tab/>
+      </w:r>
+      <w:r>
+        <w:rPr>
+          <w:rFonts w:ascii="Courier New" w:hAnsi="Courier New" w:cs="Courier New"/>
+          <w:b/>
+          <w:sz w:val="24"/>
+          <w:szCs w:val="24"/>
+        </w:rPr>
+        <w:tab/>
+      </w:r>
+    </w:p>
+    <w:p>
+      <w:pPr>
+        <w:rPr>
+          <w:rFonts w:ascii="Courier New" w:hAnsi="Courier New" w:cs="Courier New"/>
+          <w:b/>
+          <w:sz w:val="24"/>
+          <w:szCs w:val="24"/>
+        </w:rPr>
+      </w:pPr>
+      <w:r>
+        <w:rPr>
+          <w:rFonts w:ascii="Courier New" w:hAnsi="Courier New" w:cs="Courier New"/>
+          <w:b/>
+          <w:sz w:val="24"/>
+          <w:szCs w:val="24"/>
+          <w:highlight w:val="yellow"/>
+        </w:rPr>
+        <w:t>19-08-2021</w:t>
+      </w:r>
+    </w:p>
+    <w:p>
+      <w:pPr>
+        <w:rPr>
+          <w:rFonts w:ascii="Courier New" w:hAnsi="Courier New" w:cs="Courier New"/>
+          <w:b/>
+          <w:sz w:val="24"/>
+          <w:szCs w:val="24"/>
+        </w:rPr>
+      </w:pPr>
+    </w:p>
+    <w:p>
+      <w:pPr>
+        <w:rPr>
+          <w:rFonts w:ascii="Courier New" w:hAnsi="Courier New" w:cs="Courier New"/>
+          <w:b/>
+          <w:sz w:val="24"/>
+          <w:szCs w:val="24"/>
+        </w:rPr>
+      </w:pPr>
+      <w:r>
+        <w:rPr>
+          <w:rFonts w:ascii="Courier New" w:hAnsi="Courier New" w:cs="Courier New"/>
+          <w:b/>
+          <w:sz w:val="24"/>
+          <w:szCs w:val="24"/>
+        </w:rPr>
+        <w:t xml:space="preserve">Thread life cycle </w:t>
+      </w:r>
+    </w:p>
+    <w:p>
+      <w:pPr>
+        <w:rPr>
+          <w:rFonts w:ascii="Courier New" w:hAnsi="Courier New" w:cs="Courier New"/>
+          <w:b/>
+          <w:sz w:val="24"/>
+          <w:szCs w:val="24"/>
+        </w:rPr>
+      </w:pPr>
+      <w:r>
+        <w:rPr>
+          <w:rFonts w:ascii="Courier New" w:hAnsi="Courier New" w:cs="Courier New"/>
+          <w:b/>
+          <w:sz w:val="24"/>
+          <w:szCs w:val="24"/>
+        </w:rPr>
+        <w:tab/>
+      </w:r>
+      <w:r>
+        <w:rPr>
+          <w:rFonts w:ascii="Courier New" w:hAnsi="Courier New" w:cs="Courier New"/>
+          <w:b/>
+          <w:sz w:val="24"/>
+          <w:szCs w:val="24"/>
+        </w:rPr>
+        <w:tab/>
+      </w:r>
+      <w:r>
+        <w:rPr>
+          <w:rFonts w:ascii="Courier New" w:hAnsi="Courier New" w:cs="Courier New"/>
+          <w:b/>
+          <w:sz w:val="24"/>
+          <w:szCs w:val="24"/>
+        </w:rPr>
+        <w:tab/>
+      </w:r>
+      <w:r>
+        <w:rPr>
+          <w:rFonts w:ascii="Courier New" w:hAnsi="Courier New" w:cs="Courier New"/>
+          <w:b/>
+          <w:sz w:val="24"/>
+          <w:szCs w:val="24"/>
+        </w:rPr>
+        <w:tab/>
+      </w:r>
+      <w:r>
+        <w:rPr>
+          <w:rFonts w:ascii="Courier New" w:hAnsi="Courier New" w:cs="Courier New"/>
+          <w:b/>
+          <w:sz w:val="24"/>
+          <w:szCs w:val="24"/>
+        </w:rPr>
+        <w:tab/>
+        <w:t>sleep()</w:t>
+      </w:r>
+    </w:p>
+    <w:p>
+      <w:pPr>
+        <w:rPr>
+          <w:rFonts w:ascii="Courier New" w:hAnsi="Courier New" w:cs="Courier New"/>
+          <w:b/>
+          <w:sz w:val="24"/>
+          <w:szCs w:val="24"/>
+        </w:rPr>
+      </w:pPr>
+      <w:r>
+        <w:rPr>
+          <w:rFonts w:ascii="Courier New" w:hAnsi="Courier New" w:cs="Courier New"/>
+          <w:b/>
+          <w:sz w:val="24"/>
+          <w:szCs w:val="24"/>
+        </w:rPr>
+        <w:tab/>
+      </w:r>
+      <w:r>
+        <w:rPr>
+          <w:rFonts w:ascii="Courier New" w:hAnsi="Courier New" w:cs="Courier New"/>
+          <w:b/>
+          <w:sz w:val="24"/>
+          <w:szCs w:val="24"/>
+        </w:rPr>
+        <w:tab/>
+      </w:r>
+      <w:r>
+        <w:rPr>
+          <w:rFonts w:ascii="Courier New" w:hAnsi="Courier New" w:cs="Courier New"/>
+          <w:b/>
+          <w:sz w:val="24"/>
+          <w:szCs w:val="24"/>
+        </w:rPr>
+        <w:tab/>
+      </w:r>
+      <w:r>
+        <w:rPr>
+          <w:rFonts w:ascii="Courier New" w:hAnsi="Courier New" w:cs="Courier New"/>
+          <w:b/>
+          <w:sz w:val="24"/>
+          <w:szCs w:val="24"/>
+        </w:rPr>
+        <w:tab/>
+      </w:r>
+      <w:r>
+        <w:rPr>
+          <w:rFonts w:ascii="Courier New" w:hAnsi="Courier New" w:cs="Courier New"/>
+          <w:b/>
+          <w:sz w:val="24"/>
+          <w:szCs w:val="24"/>
+        </w:rPr>
+        <w:tab/>
+        <w:t xml:space="preserve">isAlive </w:t>
+      </w:r>
+    </w:p>
+    <w:p>
+      <w:pPr>
+        <w:rPr>
+          <w:rFonts w:ascii="Courier New" w:hAnsi="Courier New" w:cs="Courier New"/>
+          <w:b/>
+          <w:sz w:val="24"/>
+          <w:szCs w:val="24"/>
+        </w:rPr>
+      </w:pPr>
+    </w:p>
+    <w:p>
+      <w:pPr>
+        <w:rPr>
+          <w:rFonts w:ascii="Courier New" w:hAnsi="Courier New" w:cs="Courier New"/>
+          <w:b/>
+          <w:sz w:val="24"/>
+          <w:szCs w:val="24"/>
+        </w:rPr>
+      </w:pPr>
+      <w:r>
+        <w:rPr>
+          <w:rFonts w:ascii="Courier New" w:hAnsi="Courier New" w:cs="Courier New"/>
+          <w:b/>
+          <w:sz w:val="24"/>
+          <w:szCs w:val="24"/>
+        </w:rPr>
+        <w:tab/>
+      </w:r>
+      <w:r>
+        <w:rPr>
+          <w:rFonts w:ascii="Courier New" w:hAnsi="Courier New" w:cs="Courier New"/>
+          <w:b/>
+          <w:sz w:val="24"/>
+          <w:szCs w:val="24"/>
+        </w:rPr>
+        <w:tab/>
+      </w:r>
+      <w:r>
+        <w:rPr>
+          <w:rFonts w:ascii="Courier New" w:hAnsi="Courier New" w:cs="Courier New"/>
+          <w:b/>
+          <w:sz w:val="24"/>
+          <w:szCs w:val="24"/>
+        </w:rPr>
+        <w:tab/>
+      </w:r>
+      <w:r>
+        <w:rPr>
+          <w:rFonts w:ascii="Courier New" w:hAnsi="Courier New" w:cs="Courier New"/>
+          <w:b/>
+          <w:sz w:val="24"/>
+          <w:szCs w:val="24"/>
+        </w:rPr>
+        <w:tab/>
+      </w:r>
+      <w:r>
+        <w:rPr>
+          <w:rFonts w:ascii="Courier New" w:hAnsi="Courier New" w:cs="Courier New"/>
+          <w:b/>
+          <w:sz w:val="24"/>
+          <w:szCs w:val="24"/>
+        </w:rPr>
+        <w:tab/>
+        <w:t>wait(),notify and notifyAll()</w:t>
+      </w:r>
+      <w:r>
+        <w:rPr>
+          <w:rFonts w:ascii="Courier New" w:hAnsi="Courier New" w:cs="Courier New"/>
+          <w:b/>
+          <w:sz w:val="24"/>
+          <w:szCs w:val="24"/>
+        </w:rPr>
+        <w:tab/>
+      </w:r>
+      <w:r>
+        <w:rPr>
+          <w:rFonts w:ascii="Courier New" w:hAnsi="Courier New" w:cs="Courier New"/>
+          <w:b/>
+          <w:sz w:val="24"/>
+          <w:szCs w:val="24"/>
+        </w:rPr>
+        <w:tab/>
+      </w:r>
+      <w:r>
+        <w:rPr>
+          <w:rFonts w:ascii="Courier New" w:hAnsi="Courier New" w:cs="Courier New"/>
+          <w:b/>
+          <w:sz w:val="24"/>
+          <w:szCs w:val="24"/>
+        </w:rPr>
+        <w:tab/>
+      </w:r>
+      <w:r>
+        <w:rPr>
+          <w:rFonts w:ascii="Courier New" w:hAnsi="Courier New" w:cs="Courier New"/>
+          <w:b/>
+          <w:sz w:val="24"/>
+          <w:szCs w:val="24"/>
+        </w:rPr>
+        <w:tab/>
+      </w:r>
+      <w:r>
+        <w:rPr>
+          <w:rFonts w:ascii="Courier New" w:hAnsi="Courier New" w:cs="Courier New"/>
+          <w:b/>
+          <w:sz w:val="24"/>
+          <w:szCs w:val="24"/>
+        </w:rPr>
+        <w:tab/>
+      </w:r>
+      <w:r>
+        <w:rPr>
+          <w:rFonts w:ascii="Courier New" w:hAnsi="Courier New" w:cs="Courier New"/>
+          <w:b/>
+          <w:sz w:val="24"/>
+          <w:szCs w:val="24"/>
+        </w:rPr>
+        <w:tab/>
+      </w:r>
+    </w:p>
+    <w:p>
+      <w:pPr>
+        <w:rPr>
+          <w:rFonts w:ascii="Courier New" w:hAnsi="Courier New" w:cs="Courier New"/>
+          <w:b/>
+          <w:sz w:val="24"/>
+          <w:szCs w:val="24"/>
+        </w:rPr>
+      </w:pPr>
+    </w:p>
+    <w:p>
+      <w:pPr>
+        <w:rPr>
+          <w:rFonts w:ascii="Courier New" w:hAnsi="Courier New" w:cs="Courier New"/>
+          <w:b/>
+          <w:sz w:val="24"/>
+          <w:szCs w:val="24"/>
+        </w:rPr>
+      </w:pPr>
+      <w:r>
+        <w:rPr>
+          <w:rFonts w:ascii="Courier New" w:hAnsi="Courier New" w:cs="Courier New"/>
+          <w:b/>
+          <w:sz w:val="24"/>
+          <w:szCs w:val="24"/>
+        </w:rPr>
+        <w:t>Create --------</w:t>
+      </w:r>
+      <w:r>
+        <w:rPr>
+          <w:rFonts w:ascii="Courier New" w:hAnsi="Courier New" w:cs="Courier New"/>
+          <w:b/>
+          <w:sz w:val="24"/>
+          <w:szCs w:val="24"/>
+        </w:rPr>
+        <w:sym w:font="Wingdings" w:char="F0E0"/>
+      </w:r>
+      <w:r>
+        <w:rPr>
+          <w:rFonts w:ascii="Courier New" w:hAnsi="Courier New" w:cs="Courier New"/>
+          <w:b/>
+          <w:sz w:val="24"/>
+          <w:szCs w:val="24"/>
+        </w:rPr>
+        <w:t xml:space="preserve"> Runnable -------</w:t>
+      </w:r>
+      <w:r>
+        <w:rPr>
+          <w:rFonts w:ascii="Courier New" w:hAnsi="Courier New" w:cs="Courier New"/>
+          <w:b/>
+          <w:sz w:val="24"/>
+          <w:szCs w:val="24"/>
+        </w:rPr>
+        <w:sym w:font="Wingdings" w:char="F0E0"/>
+      </w:r>
+      <w:r>
+        <w:rPr>
+          <w:rFonts w:ascii="Courier New" w:hAnsi="Courier New" w:cs="Courier New"/>
+          <w:b/>
+          <w:sz w:val="24"/>
+          <w:szCs w:val="24"/>
+        </w:rPr>
+        <w:t>Running ----------</w:t>
+      </w:r>
+      <w:r>
+        <w:rPr>
+          <w:rFonts w:ascii="Courier New" w:hAnsi="Courier New" w:cs="Courier New"/>
+          <w:b/>
+          <w:sz w:val="24"/>
+          <w:szCs w:val="24"/>
+        </w:rPr>
+        <w:sym w:font="Wingdings" w:char="F0E0"/>
+      </w:r>
+      <w:r>
+        <w:rPr>
+          <w:rFonts w:ascii="Courier New" w:hAnsi="Courier New" w:cs="Courier New"/>
+          <w:b/>
+          <w:sz w:val="24"/>
+          <w:szCs w:val="24"/>
+        </w:rPr>
+        <w:t xml:space="preserve">Destroy </w:t>
+      </w:r>
+      <w:r>
+        <w:rPr>
+          <w:rFonts w:ascii="Courier New" w:hAnsi="Courier New" w:cs="Courier New"/>
+          <w:b/>
+          <w:sz w:val="24"/>
+          <w:szCs w:val="24"/>
+        </w:rPr>
+        <w:tab/>
+      </w:r>
+    </w:p>
+    <w:p>
+      <w:pPr>
+        <w:rPr>
+          <w:rFonts w:ascii="Courier New" w:hAnsi="Courier New" w:cs="Courier New"/>
+          <w:b/>
+          <w:sz w:val="24"/>
+          <w:szCs w:val="24"/>
+        </w:rPr>
+      </w:pPr>
+      <w:r>
+        <w:rPr>
+          <w:rFonts w:ascii="Courier New" w:hAnsi="Courier New" w:cs="Courier New"/>
+          <w:b/>
+          <w:sz w:val="24"/>
+          <w:szCs w:val="24"/>
+        </w:rPr>
+        <w:t>obj1</w:t>
+      </w:r>
+      <w:r>
+        <w:rPr>
+          <w:rFonts w:ascii="Courier New" w:hAnsi="Courier New" w:cs="Courier New"/>
+          <w:b/>
+          <w:sz w:val="24"/>
+          <w:szCs w:val="24"/>
+        </w:rPr>
+        <w:tab/>
+      </w:r>
+      <w:r>
+        <w:rPr>
+          <w:rFonts w:ascii="Courier New" w:hAnsi="Courier New" w:cs="Courier New"/>
+          <w:b/>
+          <w:sz w:val="24"/>
+          <w:szCs w:val="24"/>
+        </w:rPr>
+        <w:tab/>
+      </w:r>
+      <w:r>
+        <w:rPr>
+          <w:rFonts w:ascii="Courier New" w:hAnsi="Courier New" w:cs="Courier New"/>
+          <w:b/>
+          <w:sz w:val="24"/>
+          <w:szCs w:val="24"/>
+        </w:rPr>
+        <w:tab/>
+        <w:t>obj1.start()</w:t>
+      </w:r>
+      <w:r>
+        <w:rPr>
+          <w:rFonts w:ascii="Courier New" w:hAnsi="Courier New" w:cs="Courier New"/>
+          <w:b/>
+          <w:sz w:val="24"/>
+          <w:szCs w:val="24"/>
+        </w:rPr>
+        <w:tab/>
+      </w:r>
+      <w:r>
+        <w:rPr>
+          <w:rFonts w:ascii="Courier New" w:hAnsi="Courier New" w:cs="Courier New"/>
+          <w:b/>
+          <w:sz w:val="24"/>
+          <w:szCs w:val="24"/>
+        </w:rPr>
+        <w:tab/>
+        <w:t xml:space="preserve">run() </w:t>
+      </w:r>
+      <w:r>
+        <w:rPr>
+          <w:rFonts w:ascii="Courier New" w:hAnsi="Courier New" w:cs="Courier New"/>
+          <w:b/>
+          <w:sz w:val="24"/>
+          <w:szCs w:val="24"/>
+        </w:rPr>
+        <w:tab/>
+      </w:r>
+      <w:r>
+        <w:rPr>
+          <w:rFonts w:ascii="Courier New" w:hAnsi="Courier New" w:cs="Courier New"/>
+          <w:b/>
+          <w:sz w:val="24"/>
+          <w:szCs w:val="24"/>
+        </w:rPr>
+        <w:tab/>
+        <w:t>i=10,j=10</w:t>
+      </w:r>
+      <w:r>
+        <w:rPr>
+          <w:rFonts w:ascii="Courier New" w:hAnsi="Courier New" w:cs="Courier New"/>
+          <w:b/>
+          <w:sz w:val="24"/>
+          <w:szCs w:val="24"/>
+        </w:rPr>
+        <w:tab/>
+      </w:r>
+    </w:p>
+    <w:p>
+      <w:pPr>
+        <w:rPr>
+          <w:rFonts w:ascii="Courier New" w:hAnsi="Courier New" w:cs="Courier New"/>
+          <w:b/>
+          <w:sz w:val="24"/>
+          <w:szCs w:val="24"/>
+        </w:rPr>
+      </w:pPr>
+      <w:r>
+        <w:rPr>
+          <w:rFonts w:ascii="Courier New" w:hAnsi="Courier New" w:cs="Courier New"/>
+          <w:b/>
+          <w:sz w:val="24"/>
+          <w:szCs w:val="24"/>
+        </w:rPr>
+        <w:t>t1</w:t>
+      </w:r>
+      <w:r>
+        <w:rPr>
+          <w:rFonts w:ascii="Courier New" w:hAnsi="Courier New" w:cs="Courier New"/>
+          <w:b/>
+          <w:sz w:val="24"/>
+          <w:szCs w:val="24"/>
+        </w:rPr>
+        <w:tab/>
+      </w:r>
+      <w:r>
+        <w:rPr>
+          <w:rFonts w:ascii="Courier New" w:hAnsi="Courier New" w:cs="Courier New"/>
+          <w:b/>
+          <w:sz w:val="24"/>
+          <w:szCs w:val="24"/>
+        </w:rPr>
+        <w:tab/>
+      </w:r>
+      <w:r>
+        <w:rPr>
+          <w:rFonts w:ascii="Courier New" w:hAnsi="Courier New" w:cs="Courier New"/>
+          <w:b/>
+          <w:sz w:val="24"/>
+          <w:szCs w:val="24"/>
+        </w:rPr>
+        <w:tab/>
+        <w:t>t1.start()</w:t>
+      </w:r>
+    </w:p>
+    <w:p>
+      <w:pPr>
+        <w:rPr>
+          <w:rFonts w:ascii="Courier New" w:hAnsi="Courier New" w:cs="Courier New"/>
+          <w:b/>
+          <w:sz w:val="24"/>
+          <w:szCs w:val="24"/>
+        </w:rPr>
+      </w:pPr>
+    </w:p>
+    <w:p>
+      <w:pPr>
+        <w:rPr>
+          <w:rFonts w:ascii="Courier New" w:hAnsi="Courier New" w:cs="Courier New"/>
+          <w:b/>
+          <w:sz w:val="24"/>
+          <w:szCs w:val="24"/>
+        </w:rPr>
+      </w:pPr>
+    </w:p>
+    <w:p>
+      <w:pPr>
+        <w:rPr>
+          <w:rFonts w:ascii="Courier New" w:hAnsi="Courier New" w:cs="Courier New"/>
+          <w:b/>
+          <w:sz w:val="24"/>
+          <w:szCs w:val="24"/>
+        </w:rPr>
+      </w:pPr>
+      <w:r>
+        <w:rPr>
+          <w:rFonts w:ascii="Courier New" w:hAnsi="Courier New" w:cs="Courier New"/>
+          <w:b/>
+          <w:sz w:val="24"/>
+          <w:szCs w:val="24"/>
+        </w:rPr>
+        <w:t xml:space="preserve">synchronization : it is a concept which help to block or lock the thread. It allow only one thread to use all resource at time. </w:t>
+      </w:r>
+    </w:p>
+    <w:p>
+      <w:pPr>
+        <w:rPr>
+          <w:rFonts w:ascii="Courier New" w:hAnsi="Courier New" w:cs="Courier New"/>
+          <w:b/>
+          <w:sz w:val="24"/>
+          <w:szCs w:val="24"/>
+        </w:rPr>
+      </w:pPr>
+      <w:r>
+        <w:rPr>
+          <w:rFonts w:ascii="Courier New" w:hAnsi="Courier New" w:cs="Courier New"/>
+          <w:b/>
+          <w:sz w:val="24"/>
+          <w:szCs w:val="24"/>
+        </w:rPr>
+        <w:t xml:space="preserve">To achieve synchronization we have to use synchronized keyword. </w:t>
+      </w:r>
+    </w:p>
+    <w:p>
+      <w:pPr>
+        <w:rPr>
+          <w:rFonts w:ascii="Courier New" w:hAnsi="Courier New" w:cs="Courier New"/>
+          <w:b/>
+          <w:sz w:val="24"/>
+          <w:szCs w:val="24"/>
+        </w:rPr>
+      </w:pPr>
+      <w:r>
+        <w:rPr>
+          <w:rFonts w:ascii="Courier New" w:hAnsi="Courier New" w:cs="Courier New"/>
+          <w:b/>
+          <w:sz w:val="24"/>
+          <w:szCs w:val="24"/>
+        </w:rPr>
+        <w:t xml:space="preserve">This keyword we can use with method or synchronized block. </w:t>
+      </w:r>
+    </w:p>
+    <w:p>
+      <w:pPr>
+        <w:rPr>
+          <w:rFonts w:ascii="Courier New" w:hAnsi="Courier New" w:cs="Courier New"/>
+          <w:b/>
+          <w:sz w:val="24"/>
+          <w:szCs w:val="24"/>
+        </w:rPr>
+      </w:pPr>
+    </w:p>
+    <w:p>
+      <w:pPr>
+        <w:rPr>
+          <w:rFonts w:ascii="Courier New" w:hAnsi="Courier New" w:cs="Courier New"/>
+          <w:b/>
+          <w:sz w:val="24"/>
+          <w:szCs w:val="24"/>
+        </w:rPr>
+      </w:pPr>
+      <w:r>
+        <w:rPr>
+          <w:rFonts w:ascii="Courier New" w:hAnsi="Courier New" w:cs="Courier New"/>
+          <w:b/>
+          <w:sz w:val="24"/>
+          <w:szCs w:val="24"/>
+        </w:rPr>
+        <w:t>class Booking implements Runnable{</w:t>
+      </w:r>
+    </w:p>
+    <w:p>
+      <w:pPr>
+        <w:rPr>
+          <w:rFonts w:ascii="Courier New" w:hAnsi="Courier New" w:cs="Courier New"/>
+          <w:b/>
+          <w:sz w:val="24"/>
+          <w:szCs w:val="24"/>
+        </w:rPr>
+      </w:pPr>
+      <w:r>
+        <w:rPr>
+          <w:rFonts w:ascii="Courier New" w:hAnsi="Courier New" w:cs="Courier New"/>
+          <w:b/>
+          <w:sz w:val="24"/>
+          <w:szCs w:val="24"/>
+        </w:rPr>
+        <w:tab/>
+        <w:t>int avl=1;</w:t>
+      </w:r>
+    </w:p>
+    <w:p>
+      <w:pPr>
+        <w:rPr>
+          <w:rFonts w:ascii="Courier New" w:hAnsi="Courier New" w:cs="Courier New"/>
+          <w:b/>
+          <w:sz w:val="24"/>
+          <w:szCs w:val="24"/>
+        </w:rPr>
+      </w:pPr>
+      <w:r>
+        <w:rPr>
+          <w:rFonts w:ascii="Courier New" w:hAnsi="Courier New" w:cs="Courier New"/>
+          <w:b/>
+          <w:sz w:val="24"/>
+          <w:szCs w:val="24"/>
+        </w:rPr>
+        <w:tab/>
+        <w:t>@Override</w:t>
+      </w:r>
+    </w:p>
+    <w:p>
+      <w:pPr>
+        <w:rPr>
+          <w:rFonts w:ascii="Courier New" w:hAnsi="Courier New" w:cs="Courier New"/>
+          <w:b/>
+          <w:sz w:val="24"/>
+          <w:szCs w:val="24"/>
+        </w:rPr>
+      </w:pPr>
+      <w:r>
+        <w:rPr>
+          <w:rFonts w:ascii="Courier New" w:hAnsi="Courier New" w:cs="Courier New"/>
+          <w:b/>
+          <w:sz w:val="24"/>
+          <w:szCs w:val="24"/>
+        </w:rPr>
+        <w:tab/>
+        <w:t>public synchronized void run() {</w:t>
+      </w:r>
+    </w:p>
+    <w:p>
+      <w:pPr>
+        <w:rPr>
+          <w:rFonts w:ascii="Courier New" w:hAnsi="Courier New" w:cs="Courier New"/>
+          <w:b/>
+          <w:sz w:val="24"/>
+          <w:szCs w:val="24"/>
+        </w:rPr>
+      </w:pPr>
+      <w:r>
+        <w:rPr>
+          <w:rFonts w:ascii="Courier New" w:hAnsi="Courier New" w:cs="Courier New"/>
+          <w:b/>
+          <w:sz w:val="24"/>
+          <w:szCs w:val="24"/>
+        </w:rPr>
+        <w:tab/>
+        <w:t>Thread t1 = Thread.currentThread();</w:t>
+      </w:r>
+    </w:p>
+    <w:p>
+      <w:pPr>
+        <w:rPr>
+          <w:rFonts w:ascii="Courier New" w:hAnsi="Courier New" w:cs="Courier New"/>
+          <w:b/>
+          <w:sz w:val="24"/>
+          <w:szCs w:val="24"/>
+        </w:rPr>
+      </w:pPr>
+      <w:r>
+        <w:rPr>
+          <w:rFonts w:ascii="Courier New" w:hAnsi="Courier New" w:cs="Courier New"/>
+          <w:b/>
+          <w:sz w:val="24"/>
+          <w:szCs w:val="24"/>
+        </w:rPr>
+        <w:tab/>
+        <w:t>String name = t1.getName();</w:t>
+      </w:r>
+    </w:p>
+    <w:p>
+      <w:pPr>
+        <w:rPr>
+          <w:rFonts w:ascii="Courier New" w:hAnsi="Courier New" w:cs="Courier New"/>
+          <w:b/>
+          <w:sz w:val="24"/>
+          <w:szCs w:val="24"/>
+        </w:rPr>
+      </w:pPr>
+      <w:r>
+        <w:rPr>
+          <w:rFonts w:ascii="Courier New" w:hAnsi="Courier New" w:cs="Courier New"/>
+          <w:b/>
+          <w:sz w:val="24"/>
+          <w:szCs w:val="24"/>
+        </w:rPr>
+        <w:tab/>
+      </w:r>
+      <w:r>
+        <w:rPr>
+          <w:rFonts w:ascii="Courier New" w:hAnsi="Courier New" w:cs="Courier New"/>
+          <w:b/>
+          <w:sz w:val="24"/>
+          <w:szCs w:val="24"/>
+        </w:rPr>
+        <w:tab/>
+        <w:t>if(avl==1) {</w:t>
+      </w:r>
+    </w:p>
+    <w:p>
+      <w:pPr>
+        <w:rPr>
+          <w:rFonts w:ascii="Courier New" w:hAnsi="Courier New" w:cs="Courier New"/>
+          <w:b/>
+          <w:sz w:val="24"/>
+          <w:szCs w:val="24"/>
+        </w:rPr>
+      </w:pPr>
+      <w:r>
+        <w:rPr>
+          <w:rFonts w:ascii="Courier New" w:hAnsi="Courier New" w:cs="Courier New"/>
+          <w:b/>
+          <w:sz w:val="24"/>
+          <w:szCs w:val="24"/>
+        </w:rPr>
+        <w:lastRenderedPageBreak/>
+        <w:tab/>
+      </w:r>
+      <w:r>
+        <w:rPr>
+          <w:rFonts w:ascii="Courier New" w:hAnsi="Courier New" w:cs="Courier New"/>
+          <w:b/>
+          <w:sz w:val="24"/>
+          <w:szCs w:val="24"/>
+        </w:rPr>
+        <w:tab/>
+      </w:r>
+      <w:r>
+        <w:rPr>
+          <w:rFonts w:ascii="Courier New" w:hAnsi="Courier New" w:cs="Courier New"/>
+          <w:b/>
+          <w:sz w:val="24"/>
+          <w:szCs w:val="24"/>
+        </w:rPr>
+        <w:tab/>
+        <w:t>System.out.println(name+" got the ticket");</w:t>
+      </w:r>
+    </w:p>
+    <w:p>
+      <w:pPr>
+        <w:rPr>
+          <w:rFonts w:ascii="Courier New" w:hAnsi="Courier New" w:cs="Courier New"/>
+          <w:b/>
+          <w:sz w:val="24"/>
+          <w:szCs w:val="24"/>
+        </w:rPr>
+      </w:pPr>
+      <w:r>
+        <w:rPr>
+          <w:rFonts w:ascii="Courier New" w:hAnsi="Courier New" w:cs="Courier New"/>
+          <w:b/>
+          <w:sz w:val="24"/>
+          <w:szCs w:val="24"/>
+        </w:rPr>
+        <w:tab/>
+      </w:r>
+      <w:r>
+        <w:rPr>
+          <w:rFonts w:ascii="Courier New" w:hAnsi="Courier New" w:cs="Courier New"/>
+          <w:b/>
+          <w:sz w:val="24"/>
+          <w:szCs w:val="24"/>
+        </w:rPr>
+        <w:tab/>
+      </w:r>
+      <w:r>
+        <w:rPr>
+          <w:rFonts w:ascii="Courier New" w:hAnsi="Courier New" w:cs="Courier New"/>
+          <w:b/>
+          <w:sz w:val="24"/>
+          <w:szCs w:val="24"/>
+        </w:rPr>
+        <w:tab/>
+        <w:t>avl = avl-1;</w:t>
+      </w:r>
+    </w:p>
+    <w:p>
+      <w:pPr>
+        <w:rPr>
+          <w:rFonts w:ascii="Courier New" w:hAnsi="Courier New" w:cs="Courier New"/>
+          <w:b/>
+          <w:sz w:val="24"/>
+          <w:szCs w:val="24"/>
+        </w:rPr>
+      </w:pPr>
+      <w:r>
+        <w:rPr>
+          <w:rFonts w:ascii="Courier New" w:hAnsi="Courier New" w:cs="Courier New"/>
+          <w:b/>
+          <w:sz w:val="24"/>
+          <w:szCs w:val="24"/>
+        </w:rPr>
+        <w:tab/>
+      </w:r>
+      <w:r>
+        <w:rPr>
+          <w:rFonts w:ascii="Courier New" w:hAnsi="Courier New" w:cs="Courier New"/>
+          <w:b/>
+          <w:sz w:val="24"/>
+          <w:szCs w:val="24"/>
+        </w:rPr>
+        <w:tab/>
+        <w:t>}else {</w:t>
+      </w:r>
+    </w:p>
+    <w:p>
+      <w:pPr>
+        <w:rPr>
+          <w:rFonts w:ascii="Courier New" w:hAnsi="Courier New" w:cs="Courier New"/>
+          <w:b/>
+          <w:sz w:val="24"/>
+          <w:szCs w:val="24"/>
+        </w:rPr>
+      </w:pPr>
+      <w:r>
+        <w:rPr>
+          <w:rFonts w:ascii="Courier New" w:hAnsi="Courier New" w:cs="Courier New"/>
+          <w:b/>
+          <w:sz w:val="24"/>
+          <w:szCs w:val="24"/>
+        </w:rPr>
+        <w:tab/>
+      </w:r>
+      <w:r>
+        <w:rPr>
+          <w:rFonts w:ascii="Courier New" w:hAnsi="Courier New" w:cs="Courier New"/>
+          <w:b/>
+          <w:sz w:val="24"/>
+          <w:szCs w:val="24"/>
+        </w:rPr>
+        <w:tab/>
+      </w:r>
+      <w:r>
+        <w:rPr>
+          <w:rFonts w:ascii="Courier New" w:hAnsi="Courier New" w:cs="Courier New"/>
+          <w:b/>
+          <w:sz w:val="24"/>
+          <w:szCs w:val="24"/>
+        </w:rPr>
+        <w:tab/>
+        <w:t>System.out.println(name+"Sorry no ticket");</w:t>
+      </w:r>
+    </w:p>
+    <w:p>
+      <w:pPr>
+        <w:rPr>
+          <w:rFonts w:ascii="Courier New" w:hAnsi="Courier New" w:cs="Courier New"/>
+          <w:b/>
+          <w:sz w:val="24"/>
+          <w:szCs w:val="24"/>
+        </w:rPr>
+      </w:pPr>
+      <w:r>
+        <w:rPr>
+          <w:rFonts w:ascii="Courier New" w:hAnsi="Courier New" w:cs="Courier New"/>
+          <w:b/>
+          <w:sz w:val="24"/>
+          <w:szCs w:val="24"/>
+        </w:rPr>
+        <w:tab/>
+      </w:r>
+      <w:r>
+        <w:rPr>
+          <w:rFonts w:ascii="Courier New" w:hAnsi="Courier New" w:cs="Courier New"/>
+          <w:b/>
+          <w:sz w:val="24"/>
+          <w:szCs w:val="24"/>
+        </w:rPr>
+        <w:tab/>
+        <w:t>}</w:t>
+      </w:r>
+      <w:r>
+        <w:rPr>
+          <w:rFonts w:ascii="Courier New" w:hAnsi="Courier New" w:cs="Courier New"/>
+          <w:b/>
+          <w:sz w:val="24"/>
+          <w:szCs w:val="24"/>
+        </w:rPr>
+        <w:tab/>
+      </w:r>
+      <w:r>
+        <w:rPr>
+          <w:rFonts w:ascii="Courier New" w:hAnsi="Courier New" w:cs="Courier New"/>
+          <w:b/>
+          <w:sz w:val="24"/>
+          <w:szCs w:val="24"/>
+        </w:rPr>
+        <w:tab/>
+      </w:r>
+      <w:r>
+        <w:rPr>
+          <w:rFonts w:ascii="Courier New" w:hAnsi="Courier New" w:cs="Courier New"/>
+          <w:b/>
+          <w:sz w:val="24"/>
+          <w:szCs w:val="24"/>
+        </w:rPr>
+        <w:tab/>
+      </w:r>
+    </w:p>
+    <w:p>
+      <w:pPr>
+        <w:rPr>
+          <w:rFonts w:ascii="Courier New" w:hAnsi="Courier New" w:cs="Courier New"/>
+          <w:b/>
+          <w:sz w:val="24"/>
+          <w:szCs w:val="24"/>
+        </w:rPr>
+      </w:pPr>
+      <w:r>
+        <w:rPr>
+          <w:rFonts w:ascii="Courier New" w:hAnsi="Courier New" w:cs="Courier New"/>
+          <w:b/>
+          <w:sz w:val="24"/>
+          <w:szCs w:val="24"/>
+        </w:rPr>
+        <w:tab/>
+        <w:t>}</w:t>
+      </w:r>
+    </w:p>
+    <w:p>
+      <w:pPr>
+        <w:rPr>
+          <w:rFonts w:ascii="Courier New" w:hAnsi="Courier New" w:cs="Courier New"/>
+          <w:b/>
+          <w:sz w:val="24"/>
+          <w:szCs w:val="24"/>
+        </w:rPr>
+      </w:pPr>
+      <w:r>
+        <w:rPr>
+          <w:rFonts w:ascii="Courier New" w:hAnsi="Courier New" w:cs="Courier New"/>
+          <w:b/>
+          <w:sz w:val="24"/>
+          <w:szCs w:val="24"/>
+        </w:rPr>
+        <w:t>}</w:t>
+      </w:r>
+    </w:p>
+    <w:p>
+      <w:pPr>
+        <w:rPr>
+          <w:rFonts w:ascii="Courier New" w:hAnsi="Courier New" w:cs="Courier New"/>
+          <w:b/>
+          <w:sz w:val="24"/>
+          <w:szCs w:val="24"/>
+        </w:rPr>
+      </w:pPr>
+    </w:p>
+    <w:p>
+      <w:pPr>
+        <w:rPr>
+          <w:rFonts w:ascii="Courier New" w:hAnsi="Courier New" w:cs="Courier New"/>
+          <w:b/>
+          <w:sz w:val="24"/>
+          <w:szCs w:val="24"/>
+        </w:rPr>
+      </w:pPr>
+      <w:r>
+        <w:rPr>
+          <w:rFonts w:ascii="Courier New" w:hAnsi="Courier New" w:cs="Courier New"/>
+          <w:b/>
+          <w:sz w:val="24"/>
+          <w:szCs w:val="24"/>
+        </w:rPr>
+        <w:t>class Test {</w:t>
+      </w:r>
+    </w:p>
+    <w:p>
+      <w:pPr>
+        <w:rPr>
+          <w:rFonts w:ascii="Courier New" w:hAnsi="Courier New" w:cs="Courier New"/>
+          <w:b/>
+          <w:sz w:val="24"/>
+          <w:szCs w:val="24"/>
+        </w:rPr>
+      </w:pPr>
+      <w:r>
+        <w:rPr>
+          <w:rFonts w:ascii="Courier New" w:hAnsi="Courier New" w:cs="Courier New"/>
+          <w:b/>
+          <w:sz w:val="24"/>
+          <w:szCs w:val="24"/>
+        </w:rPr>
+        <w:tab/>
+        <w:t>public static void main(String args[]) throws Exception {</w:t>
+      </w:r>
+    </w:p>
+    <w:p>
+      <w:pPr>
+        <w:rPr>
+          <w:rFonts w:ascii="Courier New" w:hAnsi="Courier New" w:cs="Courier New"/>
+          <w:b/>
+          <w:sz w:val="24"/>
+          <w:szCs w:val="24"/>
+        </w:rPr>
+      </w:pPr>
+      <w:r>
+        <w:rPr>
+          <w:rFonts w:ascii="Courier New" w:hAnsi="Courier New" w:cs="Courier New"/>
+          <w:b/>
+          <w:sz w:val="24"/>
+          <w:szCs w:val="24"/>
+        </w:rPr>
+        <w:tab/>
+        <w:t>Booking b1 = new Booking();</w:t>
+      </w:r>
+      <w:r>
+        <w:rPr>
+          <w:rFonts w:ascii="Courier New" w:hAnsi="Courier New" w:cs="Courier New"/>
+          <w:b/>
+          <w:sz w:val="24"/>
+          <w:szCs w:val="24"/>
+        </w:rPr>
+        <w:tab/>
+      </w:r>
+      <w:r>
+        <w:rPr>
+          <w:rFonts w:ascii="Courier New" w:hAnsi="Courier New" w:cs="Courier New"/>
+          <w:b/>
+          <w:sz w:val="24"/>
+          <w:szCs w:val="24"/>
+        </w:rPr>
+        <w:tab/>
+        <w:t xml:space="preserve">//new memory new instance reference </w:t>
+      </w:r>
+    </w:p>
+    <w:p>
+      <w:pPr>
+        <w:rPr>
+          <w:rFonts w:ascii="Courier New" w:hAnsi="Courier New" w:cs="Courier New"/>
+          <w:b/>
+          <w:sz w:val="24"/>
+          <w:szCs w:val="24"/>
+        </w:rPr>
+      </w:pPr>
+      <w:r>
+        <w:rPr>
+          <w:rFonts w:ascii="Courier New" w:hAnsi="Courier New" w:cs="Courier New"/>
+          <w:b/>
+          <w:sz w:val="24"/>
+          <w:szCs w:val="24"/>
+        </w:rPr>
+        <w:tab/>
+        <w:t>//Booking b2 = new Booking();</w:t>
+      </w:r>
+      <w:r>
+        <w:rPr>
+          <w:rFonts w:ascii="Courier New" w:hAnsi="Courier New" w:cs="Courier New"/>
+          <w:b/>
+          <w:sz w:val="24"/>
+          <w:szCs w:val="24"/>
+        </w:rPr>
+        <w:tab/>
+      </w:r>
+      <w:r>
+        <w:rPr>
+          <w:rFonts w:ascii="Courier New" w:hAnsi="Courier New" w:cs="Courier New"/>
+          <w:b/>
+          <w:sz w:val="24"/>
+          <w:szCs w:val="24"/>
+        </w:rPr>
+        <w:tab/>
+        <w:t>//new memory new instance reference</w:t>
+      </w:r>
+    </w:p>
+    <w:p>
+      <w:pPr>
+        <w:rPr>
+          <w:rFonts w:ascii="Courier New" w:hAnsi="Courier New" w:cs="Courier New"/>
+          <w:b/>
+          <w:sz w:val="24"/>
+          <w:szCs w:val="24"/>
+        </w:rPr>
+      </w:pPr>
+      <w:r>
+        <w:rPr>
+          <w:rFonts w:ascii="Courier New" w:hAnsi="Courier New" w:cs="Courier New"/>
+          <w:b/>
+          <w:sz w:val="24"/>
+          <w:szCs w:val="24"/>
+        </w:rPr>
+        <w:tab/>
+        <w:t>//Booking b3 = new Booking();</w:t>
+      </w:r>
+      <w:r>
+        <w:rPr>
+          <w:rFonts w:ascii="Courier New" w:hAnsi="Courier New" w:cs="Courier New"/>
+          <w:b/>
+          <w:sz w:val="24"/>
+          <w:szCs w:val="24"/>
+        </w:rPr>
+        <w:tab/>
+      </w:r>
+      <w:r>
+        <w:rPr>
+          <w:rFonts w:ascii="Courier New" w:hAnsi="Courier New" w:cs="Courier New"/>
+          <w:b/>
+          <w:sz w:val="24"/>
+          <w:szCs w:val="24"/>
+        </w:rPr>
+        <w:tab/>
+        <w:t>//new memory new instance reference</w:t>
+      </w:r>
+    </w:p>
+    <w:p>
+      <w:pPr>
+        <w:rPr>
+          <w:rFonts w:ascii="Courier New" w:hAnsi="Courier New" w:cs="Courier New"/>
+          <w:b/>
+          <w:sz w:val="24"/>
+          <w:szCs w:val="24"/>
+        </w:rPr>
+      </w:pPr>
+      <w:r>
+        <w:rPr>
+          <w:rFonts w:ascii="Courier New" w:hAnsi="Courier New" w:cs="Courier New"/>
+          <w:b/>
+          <w:sz w:val="24"/>
+          <w:szCs w:val="24"/>
+        </w:rPr>
+        <w:tab/>
+        <w:t>Thread t1 = new Thread(b1);</w:t>
+      </w:r>
+      <w:r>
+        <w:rPr>
+          <w:rFonts w:ascii="Courier New" w:hAnsi="Courier New" w:cs="Courier New"/>
+          <w:b/>
+          <w:sz w:val="24"/>
+          <w:szCs w:val="24"/>
+        </w:rPr>
+        <w:tab/>
+      </w:r>
+      <w:r>
+        <w:rPr>
+          <w:rFonts w:ascii="Courier New" w:hAnsi="Courier New" w:cs="Courier New"/>
+          <w:b/>
+          <w:sz w:val="24"/>
+          <w:szCs w:val="24"/>
+        </w:rPr>
+        <w:tab/>
+        <w:t>t1.setName("Balaji");</w:t>
+      </w:r>
+    </w:p>
+    <w:p>
+      <w:pPr>
+        <w:rPr>
+          <w:rFonts w:ascii="Courier New" w:hAnsi="Courier New" w:cs="Courier New"/>
+          <w:b/>
+          <w:sz w:val="24"/>
+          <w:szCs w:val="24"/>
+        </w:rPr>
+      </w:pPr>
+      <w:r>
+        <w:rPr>
+          <w:rFonts w:ascii="Courier New" w:hAnsi="Courier New" w:cs="Courier New"/>
+          <w:b/>
+          <w:sz w:val="24"/>
+          <w:szCs w:val="24"/>
+        </w:rPr>
+        <w:tab/>
+        <w:t>Thread t2 = new Thread(b1);</w:t>
+      </w:r>
+      <w:r>
+        <w:rPr>
+          <w:rFonts w:ascii="Courier New" w:hAnsi="Courier New" w:cs="Courier New"/>
+          <w:b/>
+          <w:sz w:val="24"/>
+          <w:szCs w:val="24"/>
+        </w:rPr>
+        <w:tab/>
+      </w:r>
+      <w:r>
+        <w:rPr>
+          <w:rFonts w:ascii="Courier New" w:hAnsi="Courier New" w:cs="Courier New"/>
+          <w:b/>
+          <w:sz w:val="24"/>
+          <w:szCs w:val="24"/>
+        </w:rPr>
+        <w:tab/>
+        <w:t>t2.setName("Reeta");</w:t>
+      </w:r>
+      <w:r>
+        <w:rPr>
+          <w:rFonts w:ascii="Courier New" w:hAnsi="Courier New" w:cs="Courier New"/>
+          <w:b/>
+          <w:sz w:val="24"/>
+          <w:szCs w:val="24"/>
+        </w:rPr>
+        <w:tab/>
+      </w:r>
+    </w:p>
+    <w:p>
+      <w:pPr>
+        <w:rPr>
+          <w:rFonts w:ascii="Courier New" w:hAnsi="Courier New" w:cs="Courier New"/>
+          <w:b/>
+          <w:sz w:val="24"/>
+          <w:szCs w:val="24"/>
+        </w:rPr>
+      </w:pPr>
+      <w:r>
+        <w:rPr>
+          <w:rFonts w:ascii="Courier New" w:hAnsi="Courier New" w:cs="Courier New"/>
+          <w:b/>
+          <w:sz w:val="24"/>
+          <w:szCs w:val="24"/>
+        </w:rPr>
+        <w:tab/>
+        <w:t>Thread t3 = new Thread(b1);</w:t>
+      </w:r>
+      <w:r>
+        <w:rPr>
+          <w:rFonts w:ascii="Courier New" w:hAnsi="Courier New" w:cs="Courier New"/>
+          <w:b/>
+          <w:sz w:val="24"/>
+          <w:szCs w:val="24"/>
+        </w:rPr>
+        <w:tab/>
+      </w:r>
+      <w:r>
+        <w:rPr>
+          <w:rFonts w:ascii="Courier New" w:hAnsi="Courier New" w:cs="Courier New"/>
+          <w:b/>
+          <w:sz w:val="24"/>
+          <w:szCs w:val="24"/>
+        </w:rPr>
+        <w:tab/>
+        <w:t>t3.setName("Ajay");</w:t>
+      </w:r>
+      <w:r>
+        <w:rPr>
+          <w:rFonts w:ascii="Courier New" w:hAnsi="Courier New" w:cs="Courier New"/>
+          <w:b/>
+          <w:sz w:val="24"/>
+          <w:szCs w:val="24"/>
+        </w:rPr>
+        <w:tab/>
+      </w:r>
+    </w:p>
+    <w:p>
+      <w:pPr>
+        <w:rPr>
+          <w:rFonts w:ascii="Courier New" w:hAnsi="Courier New" w:cs="Courier New"/>
+          <w:b/>
+          <w:sz w:val="24"/>
+          <w:szCs w:val="24"/>
+        </w:rPr>
+      </w:pPr>
+      <w:r>
+        <w:rPr>
+          <w:rFonts w:ascii="Courier New" w:hAnsi="Courier New" w:cs="Courier New"/>
+          <w:b/>
+          <w:sz w:val="24"/>
+          <w:szCs w:val="24"/>
+        </w:rPr>
+        <w:tab/>
+        <w:t>t1.start();</w:t>
+      </w:r>
+      <w:r>
+        <w:rPr>
+          <w:rFonts w:ascii="Courier New" w:hAnsi="Courier New" w:cs="Courier New"/>
+          <w:b/>
+          <w:sz w:val="24"/>
+          <w:szCs w:val="24"/>
+        </w:rPr>
+        <w:tab/>
+        <w:t>t2.start();t3.start();</w:t>
+      </w:r>
+      <w:r>
+        <w:rPr>
+          <w:rFonts w:ascii="Courier New" w:hAnsi="Courier New" w:cs="Courier New"/>
+          <w:b/>
+          <w:sz w:val="24"/>
+          <w:szCs w:val="24"/>
+        </w:rPr>
+        <w:tab/>
+      </w:r>
+      <w:r>
+        <w:rPr>
+          <w:rFonts w:ascii="Courier New" w:hAnsi="Courier New" w:cs="Courier New"/>
+          <w:b/>
+          <w:sz w:val="24"/>
+          <w:szCs w:val="24"/>
+        </w:rPr>
+        <w:tab/>
+      </w:r>
+    </w:p>
+    <w:p>
+      <w:pPr>
+        <w:rPr>
+          <w:rFonts w:ascii="Courier New" w:hAnsi="Courier New" w:cs="Courier New"/>
+          <w:b/>
+          <w:sz w:val="24"/>
+          <w:szCs w:val="24"/>
+        </w:rPr>
+      </w:pPr>
+      <w:r>
+        <w:rPr>
+          <w:rFonts w:ascii="Courier New" w:hAnsi="Courier New" w:cs="Courier New"/>
+          <w:b/>
+          <w:sz w:val="24"/>
+          <w:szCs w:val="24"/>
+        </w:rPr>
+        <w:tab/>
+        <w:t>}</w:t>
+      </w:r>
+    </w:p>
+    <w:p>
+      <w:pPr>
+        <w:rPr>
+          <w:rFonts w:ascii="Courier New" w:hAnsi="Courier New" w:cs="Courier New"/>
+          <w:b/>
+          <w:sz w:val="24"/>
+          <w:szCs w:val="24"/>
+        </w:rPr>
+      </w:pPr>
+      <w:r>
+        <w:rPr>
+          <w:rFonts w:ascii="Courier New" w:hAnsi="Courier New" w:cs="Courier New"/>
+          <w:b/>
+          <w:sz w:val="24"/>
+          <w:szCs w:val="24"/>
+        </w:rPr>
+        <w:t>}</w:t>
+      </w:r>
+      <w:r>
+        <w:rPr>
+          <w:rFonts w:ascii="Courier New" w:hAnsi="Courier New" w:cs="Courier New"/>
+          <w:b/>
+          <w:sz w:val="24"/>
+          <w:szCs w:val="24"/>
+        </w:rPr>
+        <w:tab/>
+      </w:r>
+    </w:p>
+    <w:p>
+      <w:pPr>
+        <w:rPr>
+          <w:rFonts w:ascii="Courier New" w:hAnsi="Courier New" w:cs="Courier New"/>
+          <w:b/>
+          <w:sz w:val="24"/>
+          <w:szCs w:val="24"/>
+        </w:rPr>
+      </w:pPr>
+    </w:p>
+    <w:p>
+      <w:pPr>
+        <w:rPr>
+          <w:rFonts w:ascii="Courier New" w:hAnsi="Courier New" w:cs="Courier New"/>
+          <w:b/>
+          <w:sz w:val="24"/>
+          <w:szCs w:val="24"/>
+        </w:rPr>
+      </w:pPr>
+      <w:r>
+        <w:rPr>
+          <w:rFonts w:ascii="Courier New" w:hAnsi="Courier New" w:cs="Courier New"/>
+          <w:b/>
+          <w:sz w:val="24"/>
+          <w:szCs w:val="24"/>
+        </w:rPr>
+        <w:t xml:space="preserve">wait(), notify and notifyAll() </w:t>
+      </w:r>
+    </w:p>
+    <w:p>
+      <w:pPr>
+        <w:rPr>
+          <w:rFonts w:ascii="Courier New" w:hAnsi="Courier New" w:cs="Courier New"/>
+          <w:b/>
+          <w:sz w:val="24"/>
+          <w:szCs w:val="24"/>
+        </w:rPr>
+      </w:pPr>
+    </w:p>
+    <w:p>
+      <w:pPr>
+        <w:rPr>
+          <w:rFonts w:ascii="Courier New" w:hAnsi="Courier New" w:cs="Courier New"/>
+          <w:b/>
+          <w:sz w:val="24"/>
+          <w:szCs w:val="24"/>
+        </w:rPr>
+      </w:pPr>
+      <w:r>
+        <w:rPr>
+          <w:rFonts w:ascii="Courier New" w:hAnsi="Courier New" w:cs="Courier New"/>
+          <w:b/>
+          <w:sz w:val="24"/>
+          <w:szCs w:val="24"/>
+        </w:rPr>
+        <w:t xml:space="preserve">wait() : This method is use to make the thread to wait with some condition. </w:t>
+      </w:r>
+    </w:p>
+    <w:p>
+      <w:pPr>
+        <w:rPr>
+          <w:rFonts w:ascii="Courier New" w:hAnsi="Courier New" w:cs="Courier New"/>
+          <w:b/>
+          <w:sz w:val="24"/>
+          <w:szCs w:val="24"/>
+        </w:rPr>
+      </w:pPr>
+      <w:r>
+        <w:rPr>
+          <w:rFonts w:ascii="Courier New" w:hAnsi="Courier New" w:cs="Courier New"/>
+          <w:b/>
+          <w:sz w:val="24"/>
+          <w:szCs w:val="24"/>
+        </w:rPr>
+        <w:t xml:space="preserve">Notify() :This method is use to call back waited thread. It will notify only one thread if two or more thread are waiting </w:t>
+      </w:r>
+    </w:p>
+    <w:p>
+      <w:pPr>
+        <w:rPr>
+          <w:rFonts w:ascii="Courier New" w:hAnsi="Courier New" w:cs="Courier New"/>
+          <w:b/>
+          <w:sz w:val="24"/>
+          <w:szCs w:val="24"/>
+        </w:rPr>
+      </w:pPr>
+      <w:r>
+        <w:rPr>
+          <w:rFonts w:ascii="Courier New" w:hAnsi="Courier New" w:cs="Courier New"/>
+          <w:b/>
+          <w:sz w:val="24"/>
+          <w:szCs w:val="24"/>
+        </w:rPr>
+        <w:t xml:space="preserve">notifyAll(): This method is use to call back all waited thread. </w:t>
+      </w:r>
+    </w:p>
+    <w:p>
+      <w:pPr>
+        <w:rPr>
+          <w:rFonts w:ascii="Courier New" w:hAnsi="Courier New" w:cs="Courier New"/>
+          <w:b/>
+          <w:sz w:val="24"/>
+          <w:szCs w:val="24"/>
+        </w:rPr>
+      </w:pPr>
+    </w:p>
+    <w:p>
+      <w:pPr>
+        <w:rPr>
+          <w:rFonts w:ascii="Courier New" w:hAnsi="Courier New" w:cs="Courier New"/>
+          <w:b/>
+          <w:sz w:val="24"/>
+          <w:szCs w:val="24"/>
+        </w:rPr>
+      </w:pPr>
+    </w:p>
+    <w:p>
+      <w:pPr>
+        <w:rPr>
+          <w:rFonts w:ascii="Courier New" w:hAnsi="Courier New" w:cs="Courier New"/>
+          <w:b/>
+          <w:sz w:val="24"/>
+          <w:szCs w:val="24"/>
+        </w:rPr>
+      </w:pPr>
+      <w:r>
+        <w:rPr>
+          <w:rFonts w:ascii="Courier New" w:hAnsi="Courier New" w:cs="Courier New"/>
+          <w:b/>
+          <w:sz w:val="24"/>
+          <w:szCs w:val="24"/>
+        </w:rPr>
+        <w:t xml:space="preserve">Inner thread communication. </w:t>
+      </w:r>
+    </w:p>
+    <w:p>
+      <w:pPr>
+        <w:rPr>
+          <w:rFonts w:ascii="Courier New" w:hAnsi="Courier New" w:cs="Courier New"/>
+          <w:b/>
+          <w:sz w:val="24"/>
+          <w:szCs w:val="24"/>
+        </w:rPr>
+      </w:pPr>
+    </w:p>
+    <w:p>
+      <w:pPr>
+        <w:rPr>
+          <w:rFonts w:ascii="Courier New" w:hAnsi="Courier New" w:cs="Courier New"/>
+          <w:b/>
+          <w:sz w:val="24"/>
+          <w:szCs w:val="24"/>
+        </w:rPr>
+      </w:pPr>
+      <w:r>
+        <w:rPr>
+          <w:rFonts w:ascii="Courier New" w:hAnsi="Courier New" w:cs="Courier New"/>
+          <w:b/>
+          <w:sz w:val="24"/>
+          <w:szCs w:val="24"/>
+        </w:rPr>
+        <w:t xml:space="preserve">These </w:t>
+      </w:r>
+      <w:r>
+        <w:rPr>
+          <w:rFonts w:ascii="Courier New" w:hAnsi="Courier New" w:cs="Courier New"/>
+          <w:b/>
+          <w:sz w:val="24"/>
+          <w:szCs w:val="24"/>
+        </w:rPr>
+        <w:t xml:space="preserve">three methods belong to Object class. </w:t>
+      </w:r>
+    </w:p>
+    <w:p>
+      <w:pPr>
+        <w:rPr>
+          <w:rFonts w:ascii="Courier New" w:hAnsi="Courier New" w:cs="Courier New"/>
+          <w:b/>
+          <w:sz w:val="24"/>
+          <w:szCs w:val="24"/>
+        </w:rPr>
+      </w:pPr>
+      <w:r>
+        <w:rPr>
+          <w:rFonts w:ascii="Courier New" w:hAnsi="Courier New" w:cs="Courier New"/>
+          <w:b/>
+          <w:sz w:val="24"/>
+          <w:szCs w:val="24"/>
+        </w:rPr>
+        <w:t xml:space="preserve">These method work properly when methods be synchronized. </w:t>
+      </w:r>
+    </w:p>
+    <w:p>
+      <w:pPr>
+        <w:rPr>
+          <w:rFonts w:ascii="Courier New" w:hAnsi="Courier New" w:cs="Courier New"/>
+          <w:b/>
+          <w:sz w:val="24"/>
+          <w:szCs w:val="24"/>
+        </w:rPr>
+      </w:pPr>
+      <w:r>
+        <w:rPr>
+          <w:rFonts w:ascii="Courier New" w:hAnsi="Courier New" w:cs="Courier New"/>
+          <w:b/>
+          <w:sz w:val="24"/>
+          <w:szCs w:val="24"/>
+        </w:rPr>
+        <w:t xml:space="preserve">All thread must be part of same memory. </w:t>
+      </w:r>
+    </w:p>
+    <w:p>
+      <w:pPr>
+        <w:rPr>
+          <w:rFonts w:ascii="Courier New" w:hAnsi="Courier New" w:cs="Courier New"/>
+          <w:b/>
+          <w:sz w:val="24"/>
+          <w:szCs w:val="24"/>
+        </w:rPr>
+      </w:pPr>
+    </w:p>
+    <w:p>
+      <w:pPr>
+        <w:rPr>
+          <w:rFonts w:ascii="Courier New" w:hAnsi="Courier New" w:cs="Courier New"/>
+          <w:b/>
+          <w:sz w:val="24"/>
+          <w:szCs w:val="24"/>
+        </w:rPr>
+      </w:pPr>
+      <w:r>
+        <w:rPr>
+          <w:rFonts w:ascii="Courier New" w:hAnsi="Courier New" w:cs="Courier New"/>
+          <w:b/>
+          <w:sz w:val="24"/>
+          <w:szCs w:val="24"/>
+        </w:rPr>
+        <w:t xml:space="preserve"> </w:t>
+      </w:r>
+    </w:p>
+    <w:p>
+      <w:pPr>
+        <w:rPr>
+          <w:rFonts w:ascii="Courier New" w:hAnsi="Courier New" w:cs="Courier New"/>
+          <w:b/>
+          <w:sz w:val="24"/>
+          <w:szCs w:val="24"/>
+        </w:rPr>
+      </w:pPr>
+    </w:p>
+    <w:p>
+      <w:pPr>
+        <w:rPr>
+          <w:rFonts w:ascii="Courier New" w:hAnsi="Courier New" w:cs="Courier New"/>
+          <w:b/>
+          <w:sz w:val="24"/>
+          <w:szCs w:val="24"/>
+        </w:rPr>
+      </w:pPr>
+      <w:r>
+        <w:rPr>
+          <w:rFonts w:ascii="Courier New" w:hAnsi="Courier New" w:cs="Courier New"/>
+          <w:b/>
+          <w:sz w:val="24"/>
+          <w:szCs w:val="24"/>
+        </w:rPr>
+        <w:t>class Booking implements Runnable{</w:t>
+      </w:r>
+    </w:p>
+    <w:p>
+      <w:pPr>
+        <w:rPr>
+          <w:rFonts w:ascii="Courier New" w:hAnsi="Courier New" w:cs="Courier New"/>
+          <w:b/>
+          <w:sz w:val="24"/>
+          <w:szCs w:val="24"/>
+        </w:rPr>
+      </w:pPr>
+      <w:r>
+        <w:rPr>
+          <w:rFonts w:ascii="Courier New" w:hAnsi="Courier New" w:cs="Courier New"/>
+          <w:b/>
+          <w:sz w:val="24"/>
+          <w:szCs w:val="24"/>
+        </w:rPr>
+        <w:tab/>
+        <w:t>@Override</w:t>
+      </w:r>
+    </w:p>
+    <w:p>
+      <w:pPr>
+        <w:rPr>
+          <w:rFonts w:ascii="Courier New" w:hAnsi="Courier New" w:cs="Courier New"/>
+          <w:b/>
+          <w:sz w:val="24"/>
+          <w:szCs w:val="24"/>
+        </w:rPr>
+      </w:pPr>
+      <w:r>
+        <w:rPr>
+          <w:rFonts w:ascii="Courier New" w:hAnsi="Courier New" w:cs="Courier New"/>
+          <w:b/>
+          <w:sz w:val="24"/>
+          <w:szCs w:val="24"/>
+        </w:rPr>
+        <w:tab/>
+        <w:t>public synchronized void run() {</w:t>
+      </w:r>
+    </w:p>
+    <w:p>
+      <w:pPr>
+        <w:rPr>
+          <w:rFonts w:ascii="Courier New" w:hAnsi="Courier New" w:cs="Courier New"/>
+          <w:b/>
+          <w:sz w:val="24"/>
+          <w:szCs w:val="24"/>
+        </w:rPr>
+      </w:pPr>
+      <w:r>
+        <w:rPr>
+          <w:rFonts w:ascii="Courier New" w:hAnsi="Courier New" w:cs="Courier New"/>
+          <w:b/>
+          <w:sz w:val="24"/>
+          <w:szCs w:val="24"/>
+        </w:rPr>
+        <w:tab/>
+        <w:t>Thread t1 = Thread.currentThread();</w:t>
+      </w:r>
+    </w:p>
+    <w:p>
+      <w:pPr>
+        <w:rPr>
+          <w:rFonts w:ascii="Courier New" w:hAnsi="Courier New" w:cs="Courier New"/>
+          <w:b/>
+          <w:sz w:val="24"/>
+          <w:szCs w:val="24"/>
+        </w:rPr>
+      </w:pPr>
+      <w:r>
+        <w:rPr>
+          <w:rFonts w:ascii="Courier New" w:hAnsi="Courier New" w:cs="Courier New"/>
+          <w:b/>
+          <w:sz w:val="24"/>
+          <w:szCs w:val="24"/>
+        </w:rPr>
+        <w:tab/>
+        <w:t>String name = t1.getName();</w:t>
+      </w:r>
+    </w:p>
+    <w:p>
+      <w:pPr>
+        <w:rPr>
+          <w:rFonts w:ascii="Courier New" w:hAnsi="Courier New" w:cs="Courier New"/>
+          <w:b/>
+          <w:sz w:val="24"/>
+          <w:szCs w:val="24"/>
+        </w:rPr>
+      </w:pPr>
+      <w:r>
+        <w:rPr>
+          <w:rFonts w:ascii="Courier New" w:hAnsi="Courier New" w:cs="Courier New"/>
+          <w:b/>
+          <w:sz w:val="24"/>
+          <w:szCs w:val="24"/>
+        </w:rPr>
+        <w:tab/>
+      </w:r>
+      <w:r>
+        <w:rPr>
+          <w:rFonts w:ascii="Courier New" w:hAnsi="Courier New" w:cs="Courier New"/>
+          <w:b/>
+          <w:sz w:val="24"/>
+          <w:szCs w:val="24"/>
+        </w:rPr>
+        <w:tab/>
+        <w:t>for(int i=0;i&lt;10;i++) {</w:t>
+      </w:r>
+    </w:p>
+    <w:p>
+      <w:pPr>
+        <w:rPr>
+          <w:rFonts w:ascii="Courier New" w:hAnsi="Courier New" w:cs="Courier New"/>
+          <w:b/>
+          <w:sz w:val="24"/>
+          <w:szCs w:val="24"/>
+        </w:rPr>
+      </w:pPr>
+      <w:r>
+        <w:rPr>
+          <w:rFonts w:ascii="Courier New" w:hAnsi="Courier New" w:cs="Courier New"/>
+          <w:b/>
+          <w:sz w:val="24"/>
+          <w:szCs w:val="24"/>
+        </w:rPr>
+        <w:tab/>
+      </w:r>
+      <w:r>
+        <w:rPr>
+          <w:rFonts w:ascii="Courier New" w:hAnsi="Courier New" w:cs="Courier New"/>
+          <w:b/>
+          <w:sz w:val="24"/>
+          <w:szCs w:val="24"/>
+        </w:rPr>
+        <w:tab/>
+      </w:r>
+      <w:r>
+        <w:rPr>
+          <w:rFonts w:ascii="Courier New" w:hAnsi="Courier New" w:cs="Courier New"/>
+          <w:b/>
+          <w:sz w:val="24"/>
+          <w:szCs w:val="24"/>
+        </w:rPr>
+        <w:tab/>
+        <w:t>System.out.println(name+" "+i);</w:t>
+      </w:r>
+    </w:p>
+    <w:p>
+      <w:pPr>
+        <w:rPr>
+          <w:rFonts w:ascii="Courier New" w:hAnsi="Courier New" w:cs="Courier New"/>
+          <w:b/>
+          <w:sz w:val="24"/>
+          <w:szCs w:val="24"/>
+        </w:rPr>
+      </w:pPr>
+      <w:r>
+        <w:rPr>
+          <w:rFonts w:ascii="Courier New" w:hAnsi="Courier New" w:cs="Courier New"/>
+          <w:b/>
+          <w:sz w:val="24"/>
+          <w:szCs w:val="24"/>
+        </w:rPr>
+        <w:tab/>
+      </w:r>
+      <w:r>
+        <w:rPr>
+          <w:rFonts w:ascii="Courier New" w:hAnsi="Courier New" w:cs="Courier New"/>
+          <w:b/>
+          <w:sz w:val="24"/>
+          <w:szCs w:val="24"/>
+        </w:rPr>
+        <w:tab/>
+      </w:r>
+      <w:r>
+        <w:rPr>
+          <w:rFonts w:ascii="Courier New" w:hAnsi="Courier New" w:cs="Courier New"/>
+          <w:b/>
+          <w:sz w:val="24"/>
+          <w:szCs w:val="24"/>
+        </w:rPr>
+        <w:tab/>
+        <w:t>try {</w:t>
+      </w:r>
+    </w:p>
+    <w:p>
+      <w:pPr>
+        <w:rPr>
+          <w:rFonts w:ascii="Courier New" w:hAnsi="Courier New" w:cs="Courier New"/>
+          <w:b/>
+          <w:sz w:val="24"/>
+          <w:szCs w:val="24"/>
+        </w:rPr>
+      </w:pPr>
+      <w:r>
+        <w:rPr>
+          <w:rFonts w:ascii="Courier New" w:hAnsi="Courier New" w:cs="Courier New"/>
+          <w:b/>
+          <w:sz w:val="24"/>
+          <w:szCs w:val="24"/>
+        </w:rPr>
+        <w:tab/>
+      </w:r>
+      <w:r>
+        <w:rPr>
+          <w:rFonts w:ascii="Courier New" w:hAnsi="Courier New" w:cs="Courier New"/>
+          <w:b/>
+          <w:sz w:val="24"/>
+          <w:szCs w:val="24"/>
+        </w:rPr>
+        <w:tab/>
+      </w:r>
+      <w:r>
+        <w:rPr>
+          <w:rFonts w:ascii="Courier New" w:hAnsi="Courier New" w:cs="Courier New"/>
+          <w:b/>
+          <w:sz w:val="24"/>
+          <w:szCs w:val="24"/>
+        </w:rPr>
+        <w:tab/>
+      </w:r>
+      <w:r>
+        <w:rPr>
+          <w:rFonts w:ascii="Courier New" w:hAnsi="Courier New" w:cs="Courier New"/>
+          <w:b/>
+          <w:sz w:val="24"/>
+          <w:szCs w:val="24"/>
+        </w:rPr>
+        <w:tab/>
+        <w:t>Thread.sleep(1000);</w:t>
+      </w:r>
+    </w:p>
+    <w:p>
+      <w:pPr>
+        <w:rPr>
+          <w:rFonts w:ascii="Courier New" w:hAnsi="Courier New" w:cs="Courier New"/>
+          <w:b/>
+          <w:sz w:val="24"/>
+          <w:szCs w:val="24"/>
+        </w:rPr>
+      </w:pPr>
+      <w:r>
+        <w:rPr>
+          <w:rFonts w:ascii="Courier New" w:hAnsi="Courier New" w:cs="Courier New"/>
+          <w:b/>
+          <w:sz w:val="24"/>
+          <w:szCs w:val="24"/>
+        </w:rPr>
+        <w:tab/>
+      </w:r>
+      <w:r>
+        <w:rPr>
+          <w:rFonts w:ascii="Courier New" w:hAnsi="Courier New" w:cs="Courier New"/>
+          <w:b/>
+          <w:sz w:val="24"/>
+          <w:szCs w:val="24"/>
+        </w:rPr>
+        <w:tab/>
+      </w:r>
+      <w:r>
+        <w:rPr>
+          <w:rFonts w:ascii="Courier New" w:hAnsi="Courier New" w:cs="Courier New"/>
+          <w:b/>
+          <w:sz w:val="24"/>
+          <w:szCs w:val="24"/>
+        </w:rPr>
+        <w:tab/>
+      </w:r>
+      <w:r>
+        <w:rPr>
+          <w:rFonts w:ascii="Courier New" w:hAnsi="Courier New" w:cs="Courier New"/>
+          <w:b/>
+          <w:sz w:val="24"/>
+          <w:szCs w:val="24"/>
+        </w:rPr>
+        <w:tab/>
+        <w:t>if(i==5 &amp;&amp; name.equals("Balaji")) {</w:t>
+      </w:r>
+    </w:p>
+    <w:p>
+      <w:pPr>
+        <w:rPr>
+          <w:rFonts w:ascii="Courier New" w:hAnsi="Courier New" w:cs="Courier New"/>
+          <w:b/>
+          <w:sz w:val="24"/>
+          <w:szCs w:val="24"/>
+        </w:rPr>
+      </w:pPr>
+      <w:r>
+        <w:rPr>
+          <w:rFonts w:ascii="Courier New" w:hAnsi="Courier New" w:cs="Courier New"/>
+          <w:b/>
+          <w:sz w:val="24"/>
+          <w:szCs w:val="24"/>
+        </w:rPr>
+        <w:tab/>
+      </w:r>
+      <w:r>
+        <w:rPr>
+          <w:rFonts w:ascii="Courier New" w:hAnsi="Courier New" w:cs="Courier New"/>
+          <w:b/>
+          <w:sz w:val="24"/>
+          <w:szCs w:val="24"/>
+        </w:rPr>
+        <w:tab/>
+      </w:r>
+      <w:r>
+        <w:rPr>
+          <w:rFonts w:ascii="Courier New" w:hAnsi="Courier New" w:cs="Courier New"/>
+          <w:b/>
+          <w:sz w:val="24"/>
+          <w:szCs w:val="24"/>
+        </w:rPr>
+        <w:tab/>
+      </w:r>
+      <w:r>
+        <w:rPr>
+          <w:rFonts w:ascii="Courier New" w:hAnsi="Courier New" w:cs="Courier New"/>
+          <w:b/>
+          <w:sz w:val="24"/>
+          <w:szCs w:val="24"/>
+        </w:rPr>
+        <w:tab/>
+      </w:r>
+      <w:r>
+        <w:rPr>
+          <w:rFonts w:ascii="Courier New" w:hAnsi="Courier New" w:cs="Courier New"/>
+          <w:b/>
+          <w:sz w:val="24"/>
+          <w:szCs w:val="24"/>
+        </w:rPr>
+        <w:tab/>
+        <w:t>wait();</w:t>
+      </w:r>
+    </w:p>
+    <w:p>
+      <w:pPr>
+        <w:rPr>
+          <w:rFonts w:ascii="Courier New" w:hAnsi="Courier New" w:cs="Courier New"/>
+          <w:b/>
+          <w:sz w:val="24"/>
+          <w:szCs w:val="24"/>
+        </w:rPr>
+      </w:pPr>
+      <w:r>
+        <w:rPr>
+          <w:rFonts w:ascii="Courier New" w:hAnsi="Courier New" w:cs="Courier New"/>
+          <w:b/>
+          <w:sz w:val="24"/>
+          <w:szCs w:val="24"/>
+        </w:rPr>
+        <w:tab/>
+      </w:r>
+      <w:r>
+        <w:rPr>
+          <w:rFonts w:ascii="Courier New" w:hAnsi="Courier New" w:cs="Courier New"/>
+          <w:b/>
+          <w:sz w:val="24"/>
+          <w:szCs w:val="24"/>
+        </w:rPr>
+        <w:tab/>
+      </w:r>
+      <w:r>
+        <w:rPr>
+          <w:rFonts w:ascii="Courier New" w:hAnsi="Courier New" w:cs="Courier New"/>
+          <w:b/>
+          <w:sz w:val="24"/>
+          <w:szCs w:val="24"/>
+        </w:rPr>
+        <w:tab/>
+      </w:r>
+      <w:r>
+        <w:rPr>
+          <w:rFonts w:ascii="Courier New" w:hAnsi="Courier New" w:cs="Courier New"/>
+          <w:b/>
+          <w:sz w:val="24"/>
+          <w:szCs w:val="24"/>
+        </w:rPr>
+        <w:tab/>
+        <w:t>}</w:t>
+      </w:r>
+    </w:p>
+    <w:p>
+      <w:pPr>
+        <w:rPr>
+          <w:rFonts w:ascii="Courier New" w:hAnsi="Courier New" w:cs="Courier New"/>
+          <w:b/>
+          <w:sz w:val="24"/>
+          <w:szCs w:val="24"/>
+        </w:rPr>
+      </w:pPr>
+      <w:r>
+        <w:rPr>
+          <w:rFonts w:ascii="Courier New" w:hAnsi="Courier New" w:cs="Courier New"/>
+          <w:b/>
+          <w:sz w:val="24"/>
+          <w:szCs w:val="24"/>
+        </w:rPr>
+        <w:tab/>
+      </w:r>
+      <w:r>
+        <w:rPr>
+          <w:rFonts w:ascii="Courier New" w:hAnsi="Courier New" w:cs="Courier New"/>
+          <w:b/>
+          <w:sz w:val="24"/>
+          <w:szCs w:val="24"/>
+        </w:rPr>
+        <w:tab/>
+      </w:r>
+      <w:r>
+        <w:rPr>
+          <w:rFonts w:ascii="Courier New" w:hAnsi="Courier New" w:cs="Courier New"/>
+          <w:b/>
+          <w:sz w:val="24"/>
+          <w:szCs w:val="24"/>
+        </w:rPr>
+        <w:tab/>
+      </w:r>
+      <w:r>
+        <w:rPr>
+          <w:rFonts w:ascii="Courier New" w:hAnsi="Courier New" w:cs="Courier New"/>
+          <w:b/>
+          <w:sz w:val="24"/>
+          <w:szCs w:val="24"/>
+        </w:rPr>
+        <w:tab/>
+        <w:t>if(i==2 &amp;&amp; name.equals("Reeta")) {</w:t>
+      </w:r>
+    </w:p>
+    <w:p>
+      <w:pPr>
+        <w:rPr>
+          <w:rFonts w:ascii="Courier New" w:hAnsi="Courier New" w:cs="Courier New"/>
+          <w:b/>
+          <w:sz w:val="24"/>
+          <w:szCs w:val="24"/>
+        </w:rPr>
+      </w:pPr>
+      <w:r>
+        <w:rPr>
+          <w:rFonts w:ascii="Courier New" w:hAnsi="Courier New" w:cs="Courier New"/>
+          <w:b/>
+          <w:sz w:val="24"/>
+          <w:szCs w:val="24"/>
+        </w:rPr>
+        <w:tab/>
+      </w:r>
+      <w:r>
+        <w:rPr>
+          <w:rFonts w:ascii="Courier New" w:hAnsi="Courier New" w:cs="Courier New"/>
+          <w:b/>
+          <w:sz w:val="24"/>
+          <w:szCs w:val="24"/>
+        </w:rPr>
+        <w:tab/>
+      </w:r>
+      <w:r>
+        <w:rPr>
+          <w:rFonts w:ascii="Courier New" w:hAnsi="Courier New" w:cs="Courier New"/>
+          <w:b/>
+          <w:sz w:val="24"/>
+          <w:szCs w:val="24"/>
+        </w:rPr>
+        <w:tab/>
+      </w:r>
+      <w:r>
+        <w:rPr>
+          <w:rFonts w:ascii="Courier New" w:hAnsi="Courier New" w:cs="Courier New"/>
+          <w:b/>
+          <w:sz w:val="24"/>
+          <w:szCs w:val="24"/>
+        </w:rPr>
+        <w:tab/>
+      </w:r>
+      <w:r>
+        <w:rPr>
+          <w:rFonts w:ascii="Courier New" w:hAnsi="Courier New" w:cs="Courier New"/>
+          <w:b/>
+          <w:sz w:val="24"/>
+          <w:szCs w:val="24"/>
+        </w:rPr>
+        <w:tab/>
+        <w:t>wait();</w:t>
+      </w:r>
+    </w:p>
+    <w:p>
+      <w:pPr>
+        <w:rPr>
+          <w:rFonts w:ascii="Courier New" w:hAnsi="Courier New" w:cs="Courier New"/>
+          <w:b/>
+          <w:sz w:val="24"/>
+          <w:szCs w:val="24"/>
+        </w:rPr>
+      </w:pPr>
+      <w:r>
+        <w:rPr>
+          <w:rFonts w:ascii="Courier New" w:hAnsi="Courier New" w:cs="Courier New"/>
+          <w:b/>
+          <w:sz w:val="24"/>
+          <w:szCs w:val="24"/>
+        </w:rPr>
+        <w:tab/>
+      </w:r>
+      <w:r>
+        <w:rPr>
+          <w:rFonts w:ascii="Courier New" w:hAnsi="Courier New" w:cs="Courier New"/>
+          <w:b/>
+          <w:sz w:val="24"/>
+          <w:szCs w:val="24"/>
+        </w:rPr>
+        <w:tab/>
+      </w:r>
+      <w:r>
+        <w:rPr>
+          <w:rFonts w:ascii="Courier New" w:hAnsi="Courier New" w:cs="Courier New"/>
+          <w:b/>
+          <w:sz w:val="24"/>
+          <w:szCs w:val="24"/>
+        </w:rPr>
+        <w:tab/>
+      </w:r>
+      <w:r>
+        <w:rPr>
+          <w:rFonts w:ascii="Courier New" w:hAnsi="Courier New" w:cs="Courier New"/>
+          <w:b/>
+          <w:sz w:val="24"/>
+          <w:szCs w:val="24"/>
+        </w:rPr>
+        <w:tab/>
+        <w:t>}</w:t>
+      </w:r>
+    </w:p>
+    <w:p>
+      <w:pPr>
+        <w:rPr>
+          <w:rFonts w:ascii="Courier New" w:hAnsi="Courier New" w:cs="Courier New"/>
+          <w:b/>
+          <w:sz w:val="24"/>
+          <w:szCs w:val="24"/>
+        </w:rPr>
+      </w:pPr>
+      <w:r>
+        <w:rPr>
+          <w:rFonts w:ascii="Courier New" w:hAnsi="Courier New" w:cs="Courier New"/>
+          <w:b/>
+          <w:sz w:val="24"/>
+          <w:szCs w:val="24"/>
+        </w:rPr>
+        <w:tab/>
+      </w:r>
+      <w:r>
+        <w:rPr>
+          <w:rFonts w:ascii="Courier New" w:hAnsi="Courier New" w:cs="Courier New"/>
+          <w:b/>
+          <w:sz w:val="24"/>
+          <w:szCs w:val="24"/>
+        </w:rPr>
+        <w:tab/>
+      </w:r>
+      <w:r>
+        <w:rPr>
+          <w:rFonts w:ascii="Courier New" w:hAnsi="Courier New" w:cs="Courier New"/>
+          <w:b/>
+          <w:sz w:val="24"/>
+          <w:szCs w:val="24"/>
+        </w:rPr>
+        <w:tab/>
+      </w:r>
+      <w:r>
+        <w:rPr>
+          <w:rFonts w:ascii="Courier New" w:hAnsi="Courier New" w:cs="Courier New"/>
+          <w:b/>
+          <w:sz w:val="24"/>
+          <w:szCs w:val="24"/>
+        </w:rPr>
+        <w:tab/>
+      </w:r>
+    </w:p>
+    <w:p>
+      <w:pPr>
+        <w:rPr>
+          <w:rFonts w:ascii="Courier New" w:hAnsi="Courier New" w:cs="Courier New"/>
+          <w:b/>
+          <w:sz w:val="24"/>
+          <w:szCs w:val="24"/>
+        </w:rPr>
+      </w:pPr>
+      <w:r>
+        <w:rPr>
+          <w:rFonts w:ascii="Courier New" w:hAnsi="Courier New" w:cs="Courier New"/>
+          <w:b/>
+          <w:sz w:val="24"/>
+          <w:szCs w:val="24"/>
+        </w:rPr>
+        <w:tab/>
+      </w:r>
+      <w:r>
+        <w:rPr>
+          <w:rFonts w:ascii="Courier New" w:hAnsi="Courier New" w:cs="Courier New"/>
+          <w:b/>
+          <w:sz w:val="24"/>
+          <w:szCs w:val="24"/>
+        </w:rPr>
+        <w:tab/>
+      </w:r>
+      <w:r>
+        <w:rPr>
+          <w:rFonts w:ascii="Courier New" w:hAnsi="Courier New" w:cs="Courier New"/>
+          <w:b/>
+          <w:sz w:val="24"/>
+          <w:szCs w:val="24"/>
+        </w:rPr>
+        <w:tab/>
+        <w:t>}catch(Exception e){}</w:t>
+      </w:r>
+    </w:p>
+    <w:p>
+      <w:pPr>
+        <w:rPr>
+          <w:rFonts w:ascii="Courier New" w:hAnsi="Courier New" w:cs="Courier New"/>
+          <w:b/>
+          <w:sz w:val="24"/>
+          <w:szCs w:val="24"/>
+        </w:rPr>
+      </w:pPr>
+    </w:p>
+    <w:p>
+      <w:pPr>
+        <w:rPr>
+          <w:rFonts w:ascii="Courier New" w:hAnsi="Courier New" w:cs="Courier New"/>
+          <w:b/>
+          <w:sz w:val="24"/>
+          <w:szCs w:val="24"/>
+        </w:rPr>
+      </w:pPr>
+      <w:r>
+        <w:rPr>
+          <w:rFonts w:ascii="Courier New" w:hAnsi="Courier New" w:cs="Courier New"/>
+          <w:b/>
+          <w:sz w:val="24"/>
+          <w:szCs w:val="24"/>
+        </w:rPr>
+        <w:tab/>
+      </w:r>
+      <w:r>
+        <w:rPr>
+          <w:rFonts w:ascii="Courier New" w:hAnsi="Courier New" w:cs="Courier New"/>
+          <w:b/>
+          <w:sz w:val="24"/>
+          <w:szCs w:val="24"/>
+        </w:rPr>
+        <w:tab/>
+      </w:r>
+      <w:r>
+        <w:rPr>
+          <w:rFonts w:ascii="Courier New" w:hAnsi="Courier New" w:cs="Courier New"/>
+          <w:b/>
+          <w:sz w:val="24"/>
+          <w:szCs w:val="24"/>
+        </w:rPr>
+        <w:tab/>
+        <w:t>if(i==3 &amp;&amp; name.equals("Ajay")) {</w:t>
+      </w:r>
+    </w:p>
+    <w:p>
+      <w:pPr>
+        <w:rPr>
+          <w:rFonts w:ascii="Courier New" w:hAnsi="Courier New" w:cs="Courier New"/>
+          <w:b/>
+          <w:sz w:val="24"/>
+          <w:szCs w:val="24"/>
+        </w:rPr>
+      </w:pPr>
+      <w:r>
+        <w:rPr>
+          <w:rFonts w:ascii="Courier New" w:hAnsi="Courier New" w:cs="Courier New"/>
+          <w:b/>
+          <w:sz w:val="24"/>
+          <w:szCs w:val="24"/>
+        </w:rPr>
+        <w:tab/>
+      </w:r>
+      <w:r>
+        <w:rPr>
+          <w:rFonts w:ascii="Courier New" w:hAnsi="Courier New" w:cs="Courier New"/>
+          <w:b/>
+          <w:sz w:val="24"/>
+          <w:szCs w:val="24"/>
+        </w:rPr>
+        <w:tab/>
+      </w:r>
+      <w:r>
+        <w:rPr>
+          <w:rFonts w:ascii="Courier New" w:hAnsi="Courier New" w:cs="Courier New"/>
+          <w:b/>
+          <w:sz w:val="24"/>
+          <w:szCs w:val="24"/>
+        </w:rPr>
+        <w:tab/>
+      </w:r>
+      <w:r>
+        <w:rPr>
+          <w:rFonts w:ascii="Courier New" w:hAnsi="Courier New" w:cs="Courier New"/>
+          <w:b/>
+          <w:sz w:val="24"/>
+          <w:szCs w:val="24"/>
+        </w:rPr>
+        <w:tab/>
+      </w:r>
+      <w:r>
+        <w:rPr>
+          <w:rFonts w:ascii="Courier New" w:hAnsi="Courier New" w:cs="Courier New"/>
+          <w:b/>
+          <w:sz w:val="24"/>
+          <w:szCs w:val="24"/>
+        </w:rPr>
+        <w:tab/>
+        <w:t>notifyAll();</w:t>
+      </w:r>
+    </w:p>
+    <w:p>
+      <w:pPr>
+        <w:rPr>
+          <w:rFonts w:ascii="Courier New" w:hAnsi="Courier New" w:cs="Courier New"/>
+          <w:b/>
+          <w:sz w:val="24"/>
+          <w:szCs w:val="24"/>
+        </w:rPr>
+      </w:pPr>
+      <w:r>
+        <w:rPr>
+          <w:rFonts w:ascii="Courier New" w:hAnsi="Courier New" w:cs="Courier New"/>
+          <w:b/>
+          <w:sz w:val="24"/>
+          <w:szCs w:val="24"/>
+        </w:rPr>
+        <w:tab/>
+      </w:r>
+      <w:r>
+        <w:rPr>
+          <w:rFonts w:ascii="Courier New" w:hAnsi="Courier New" w:cs="Courier New"/>
+          <w:b/>
+          <w:sz w:val="24"/>
+          <w:szCs w:val="24"/>
+        </w:rPr>
+        <w:tab/>
+      </w:r>
+      <w:r>
+        <w:rPr>
+          <w:rFonts w:ascii="Courier New" w:hAnsi="Courier New" w:cs="Courier New"/>
+          <w:b/>
+          <w:sz w:val="24"/>
+          <w:szCs w:val="24"/>
+        </w:rPr>
+        <w:tab/>
+      </w:r>
+      <w:r>
+        <w:rPr>
+          <w:rFonts w:ascii="Courier New" w:hAnsi="Courier New" w:cs="Courier New"/>
+          <w:b/>
+          <w:sz w:val="24"/>
+          <w:szCs w:val="24"/>
+        </w:rPr>
+        <w:tab/>
+      </w:r>
+      <w:r>
+        <w:rPr>
+          <w:rFonts w:ascii="Courier New" w:hAnsi="Courier New" w:cs="Courier New"/>
+          <w:b/>
+          <w:sz w:val="24"/>
+          <w:szCs w:val="24"/>
+        </w:rPr>
+        <w:tab/>
+        <w:t>//wait();</w:t>
+      </w:r>
+    </w:p>
+    <w:p>
+      <w:pPr>
+        <w:rPr>
+          <w:rFonts w:ascii="Courier New" w:hAnsi="Courier New" w:cs="Courier New"/>
+          <w:b/>
+          <w:sz w:val="24"/>
+          <w:szCs w:val="24"/>
+        </w:rPr>
+      </w:pPr>
+      <w:r>
+        <w:rPr>
+          <w:rFonts w:ascii="Courier New" w:hAnsi="Courier New" w:cs="Courier New"/>
+          <w:b/>
+          <w:sz w:val="24"/>
+          <w:szCs w:val="24"/>
+        </w:rPr>
+        <w:tab/>
+      </w:r>
+      <w:r>
+        <w:rPr>
+          <w:rFonts w:ascii="Courier New" w:hAnsi="Courier New" w:cs="Courier New"/>
+          <w:b/>
+          <w:sz w:val="24"/>
+          <w:szCs w:val="24"/>
+        </w:rPr>
+        <w:tab/>
+      </w:r>
+      <w:r>
+        <w:rPr>
+          <w:rFonts w:ascii="Courier New" w:hAnsi="Courier New" w:cs="Courier New"/>
+          <w:b/>
+          <w:sz w:val="24"/>
+          <w:szCs w:val="24"/>
+        </w:rPr>
+        <w:tab/>
+      </w:r>
+      <w:r>
+        <w:rPr>
+          <w:rFonts w:ascii="Courier New" w:hAnsi="Courier New" w:cs="Courier New"/>
+          <w:b/>
+          <w:sz w:val="24"/>
+          <w:szCs w:val="24"/>
+        </w:rPr>
+        <w:tab/>
+        <w:t>}</w:t>
+      </w:r>
+    </w:p>
+    <w:p>
+      <w:pPr>
+        <w:rPr>
+          <w:rFonts w:ascii="Courier New" w:hAnsi="Courier New" w:cs="Courier New"/>
+          <w:b/>
+          <w:sz w:val="24"/>
+          <w:szCs w:val="24"/>
+        </w:rPr>
+      </w:pPr>
+      <w:r>
+        <w:rPr>
+          <w:rFonts w:ascii="Courier New" w:hAnsi="Courier New" w:cs="Courier New"/>
+          <w:b/>
+          <w:sz w:val="24"/>
+          <w:szCs w:val="24"/>
+        </w:rPr>
+        <w:lastRenderedPageBreak/>
+        <w:tab/>
+      </w:r>
+      <w:r>
+        <w:rPr>
+          <w:rFonts w:ascii="Courier New" w:hAnsi="Courier New" w:cs="Courier New"/>
+          <w:b/>
+          <w:sz w:val="24"/>
+          <w:szCs w:val="24"/>
+        </w:rPr>
+        <w:tab/>
+        <w:t>}</w:t>
+      </w:r>
+      <w:r>
+        <w:rPr>
+          <w:rFonts w:ascii="Courier New" w:hAnsi="Courier New" w:cs="Courier New"/>
+          <w:b/>
+          <w:sz w:val="24"/>
+          <w:szCs w:val="24"/>
+        </w:rPr>
+        <w:tab/>
+      </w:r>
+      <w:r>
+        <w:rPr>
+          <w:rFonts w:ascii="Courier New" w:hAnsi="Courier New" w:cs="Courier New"/>
+          <w:b/>
+          <w:sz w:val="24"/>
+          <w:szCs w:val="24"/>
+        </w:rPr>
+        <w:tab/>
+      </w:r>
+      <w:r>
+        <w:rPr>
+          <w:rFonts w:ascii="Courier New" w:hAnsi="Courier New" w:cs="Courier New"/>
+          <w:b/>
+          <w:sz w:val="24"/>
+          <w:szCs w:val="24"/>
+        </w:rPr>
+        <w:tab/>
+      </w:r>
+    </w:p>
+    <w:p>
+      <w:pPr>
+        <w:rPr>
+          <w:rFonts w:ascii="Courier New" w:hAnsi="Courier New" w:cs="Courier New"/>
+          <w:b/>
+          <w:sz w:val="24"/>
+          <w:szCs w:val="24"/>
+        </w:rPr>
+      </w:pPr>
+      <w:r>
+        <w:rPr>
+          <w:rFonts w:ascii="Courier New" w:hAnsi="Courier New" w:cs="Courier New"/>
+          <w:b/>
+          <w:sz w:val="24"/>
+          <w:szCs w:val="24"/>
+        </w:rPr>
+        <w:tab/>
+        <w:t>}</w:t>
+      </w:r>
+    </w:p>
+    <w:p>
+      <w:pPr>
+        <w:rPr>
+          <w:rFonts w:ascii="Courier New" w:hAnsi="Courier New" w:cs="Courier New"/>
+          <w:b/>
+          <w:sz w:val="24"/>
+          <w:szCs w:val="24"/>
+        </w:rPr>
+      </w:pPr>
+      <w:r>
+        <w:rPr>
+          <w:rFonts w:ascii="Courier New" w:hAnsi="Courier New" w:cs="Courier New"/>
+          <w:b/>
+          <w:sz w:val="24"/>
+          <w:szCs w:val="24"/>
+        </w:rPr>
+        <w:t>}</w:t>
+      </w:r>
+    </w:p>
+    <w:p>
+      <w:pPr>
+        <w:rPr>
+          <w:rFonts w:ascii="Courier New" w:hAnsi="Courier New" w:cs="Courier New"/>
+          <w:b/>
+          <w:sz w:val="24"/>
+          <w:szCs w:val="24"/>
+        </w:rPr>
+      </w:pPr>
+    </w:p>
+    <w:p>
+      <w:pPr>
+        <w:rPr>
+          <w:rFonts w:ascii="Courier New" w:hAnsi="Courier New" w:cs="Courier New"/>
+          <w:b/>
+          <w:sz w:val="24"/>
+          <w:szCs w:val="24"/>
+        </w:rPr>
+      </w:pPr>
+      <w:r>
+        <w:rPr>
+          <w:rFonts w:ascii="Courier New" w:hAnsi="Courier New" w:cs="Courier New"/>
+          <w:b/>
+          <w:sz w:val="24"/>
+          <w:szCs w:val="24"/>
+        </w:rPr>
+        <w:t>class Test {</w:t>
+      </w:r>
+    </w:p>
+    <w:p>
+      <w:pPr>
+        <w:rPr>
+          <w:rFonts w:ascii="Courier New" w:hAnsi="Courier New" w:cs="Courier New"/>
+          <w:b/>
+          <w:sz w:val="24"/>
+          <w:szCs w:val="24"/>
+        </w:rPr>
+      </w:pPr>
+      <w:r>
+        <w:rPr>
+          <w:rFonts w:ascii="Courier New" w:hAnsi="Courier New" w:cs="Courier New"/>
+          <w:b/>
+          <w:sz w:val="24"/>
+          <w:szCs w:val="24"/>
+        </w:rPr>
+        <w:tab/>
+        <w:t>public static void main(String args[]) throws Exception {</w:t>
+      </w:r>
+    </w:p>
+    <w:p>
+      <w:pPr>
+        <w:rPr>
+          <w:rFonts w:ascii="Courier New" w:hAnsi="Courier New" w:cs="Courier New"/>
+          <w:b/>
+          <w:sz w:val="24"/>
+          <w:szCs w:val="24"/>
+        </w:rPr>
+      </w:pPr>
+      <w:r>
+        <w:rPr>
+          <w:rFonts w:ascii="Courier New" w:hAnsi="Courier New" w:cs="Courier New"/>
+          <w:b/>
+          <w:sz w:val="24"/>
+          <w:szCs w:val="24"/>
+        </w:rPr>
+        <w:tab/>
+        <w:t>Booking b1 = new Booking();</w:t>
+      </w:r>
+      <w:r>
+        <w:rPr>
+          <w:rFonts w:ascii="Courier New" w:hAnsi="Courier New" w:cs="Courier New"/>
+          <w:b/>
+          <w:sz w:val="24"/>
+          <w:szCs w:val="24"/>
+        </w:rPr>
+        <w:tab/>
+      </w:r>
+      <w:r>
+        <w:rPr>
+          <w:rFonts w:ascii="Courier New" w:hAnsi="Courier New" w:cs="Courier New"/>
+          <w:b/>
+          <w:sz w:val="24"/>
+          <w:szCs w:val="24"/>
+        </w:rPr>
+        <w:tab/>
+        <w:t xml:space="preserve">//new memory new instance reference </w:t>
+      </w:r>
+    </w:p>
+    <w:p>
+      <w:pPr>
+        <w:rPr>
+          <w:rFonts w:ascii="Courier New" w:hAnsi="Courier New" w:cs="Courier New"/>
+          <w:b/>
+          <w:sz w:val="24"/>
+          <w:szCs w:val="24"/>
+        </w:rPr>
+      </w:pPr>
+      <w:r>
+        <w:rPr>
+          <w:rFonts w:ascii="Courier New" w:hAnsi="Courier New" w:cs="Courier New"/>
+          <w:b/>
+          <w:sz w:val="24"/>
+          <w:szCs w:val="24"/>
+        </w:rPr>
+        <w:tab/>
+      </w:r>
+    </w:p>
+    <w:p>
+      <w:pPr>
+        <w:rPr>
+          <w:rFonts w:ascii="Courier New" w:hAnsi="Courier New" w:cs="Courier New"/>
+          <w:b/>
+          <w:sz w:val="24"/>
+          <w:szCs w:val="24"/>
+        </w:rPr>
+      </w:pPr>
+      <w:r>
+        <w:rPr>
+          <w:rFonts w:ascii="Courier New" w:hAnsi="Courier New" w:cs="Courier New"/>
+          <w:b/>
+          <w:sz w:val="24"/>
+          <w:szCs w:val="24"/>
+        </w:rPr>
+        <w:tab/>
+        <w:t>Thread t1 = new Thread(b1);</w:t>
+      </w:r>
+      <w:r>
+        <w:rPr>
+          <w:rFonts w:ascii="Courier New" w:hAnsi="Courier New" w:cs="Courier New"/>
+          <w:b/>
+          <w:sz w:val="24"/>
+          <w:szCs w:val="24"/>
+        </w:rPr>
+        <w:tab/>
+      </w:r>
+      <w:r>
+        <w:rPr>
+          <w:rFonts w:ascii="Courier New" w:hAnsi="Courier New" w:cs="Courier New"/>
+          <w:b/>
+          <w:sz w:val="24"/>
+          <w:szCs w:val="24"/>
+        </w:rPr>
+        <w:tab/>
+        <w:t>t1.setName("Balaji");</w:t>
+      </w:r>
+    </w:p>
+    <w:p>
+      <w:pPr>
+        <w:rPr>
+          <w:rFonts w:ascii="Courier New" w:hAnsi="Courier New" w:cs="Courier New"/>
+          <w:b/>
+          <w:sz w:val="24"/>
+          <w:szCs w:val="24"/>
+        </w:rPr>
+      </w:pPr>
+      <w:r>
+        <w:rPr>
+          <w:rFonts w:ascii="Courier New" w:hAnsi="Courier New" w:cs="Courier New"/>
+          <w:b/>
+          <w:sz w:val="24"/>
+          <w:szCs w:val="24"/>
+        </w:rPr>
+        <w:tab/>
+        <w:t>Thread t2 = new Thread(b1);</w:t>
+      </w:r>
+      <w:r>
+        <w:rPr>
+          <w:rFonts w:ascii="Courier New" w:hAnsi="Courier New" w:cs="Courier New"/>
+          <w:b/>
+          <w:sz w:val="24"/>
+          <w:szCs w:val="24"/>
+        </w:rPr>
+        <w:tab/>
+      </w:r>
+      <w:r>
+        <w:rPr>
+          <w:rFonts w:ascii="Courier New" w:hAnsi="Courier New" w:cs="Courier New"/>
+          <w:b/>
+          <w:sz w:val="24"/>
+          <w:szCs w:val="24"/>
+        </w:rPr>
+        <w:tab/>
+        <w:t>t2.setName("Reeta");</w:t>
+      </w:r>
+      <w:r>
+        <w:rPr>
+          <w:rFonts w:ascii="Courier New" w:hAnsi="Courier New" w:cs="Courier New"/>
+          <w:b/>
+          <w:sz w:val="24"/>
+          <w:szCs w:val="24"/>
+        </w:rPr>
+        <w:tab/>
+      </w:r>
+    </w:p>
+    <w:p>
+      <w:pPr>
+        <w:rPr>
+          <w:rFonts w:ascii="Courier New" w:hAnsi="Courier New" w:cs="Courier New"/>
+          <w:b/>
+          <w:sz w:val="24"/>
+          <w:szCs w:val="24"/>
+        </w:rPr>
+      </w:pPr>
+      <w:r>
+        <w:rPr>
+          <w:rFonts w:ascii="Courier New" w:hAnsi="Courier New" w:cs="Courier New"/>
+          <w:b/>
+          <w:sz w:val="24"/>
+          <w:szCs w:val="24"/>
+        </w:rPr>
+        <w:tab/>
+        <w:t>Thread t3 = new Thread(b1);</w:t>
+      </w:r>
+      <w:r>
+        <w:rPr>
+          <w:rFonts w:ascii="Courier New" w:hAnsi="Courier New" w:cs="Courier New"/>
+          <w:b/>
+          <w:sz w:val="24"/>
+          <w:szCs w:val="24"/>
+        </w:rPr>
+        <w:tab/>
+      </w:r>
+      <w:r>
+        <w:rPr>
+          <w:rFonts w:ascii="Courier New" w:hAnsi="Courier New" w:cs="Courier New"/>
+          <w:b/>
+          <w:sz w:val="24"/>
+          <w:szCs w:val="24"/>
+        </w:rPr>
+        <w:tab/>
+        <w:t>t3.setName("Ajay");</w:t>
+      </w:r>
+      <w:r>
+        <w:rPr>
+          <w:rFonts w:ascii="Courier New" w:hAnsi="Courier New" w:cs="Courier New"/>
+          <w:b/>
+          <w:sz w:val="24"/>
+          <w:szCs w:val="24"/>
+        </w:rPr>
+        <w:tab/>
+      </w:r>
+    </w:p>
+    <w:p>
+      <w:pPr>
+        <w:rPr>
+          <w:rFonts w:ascii="Courier New" w:hAnsi="Courier New" w:cs="Courier New"/>
+          <w:b/>
+          <w:sz w:val="24"/>
+          <w:szCs w:val="24"/>
+        </w:rPr>
+      </w:pPr>
+      <w:r>
+        <w:rPr>
+          <w:rFonts w:ascii="Courier New" w:hAnsi="Courier New" w:cs="Courier New"/>
+          <w:b/>
+          <w:sz w:val="24"/>
+          <w:szCs w:val="24"/>
+        </w:rPr>
+        <w:tab/>
+        <w:t>t1.start();</w:t>
+      </w:r>
+      <w:r>
+        <w:rPr>
+          <w:rFonts w:ascii="Courier New" w:hAnsi="Courier New" w:cs="Courier New"/>
+          <w:b/>
+          <w:sz w:val="24"/>
+          <w:szCs w:val="24"/>
+        </w:rPr>
+        <w:tab/>
+        <w:t>t2.start();t3.start();</w:t>
+      </w:r>
+      <w:r>
+        <w:rPr>
+          <w:rFonts w:ascii="Courier New" w:hAnsi="Courier New" w:cs="Courier New"/>
+          <w:b/>
+          <w:sz w:val="24"/>
+          <w:szCs w:val="24"/>
+        </w:rPr>
+        <w:tab/>
+      </w:r>
+      <w:r>
+        <w:rPr>
+          <w:rFonts w:ascii="Courier New" w:hAnsi="Courier New" w:cs="Courier New"/>
+          <w:b/>
+          <w:sz w:val="24"/>
+          <w:szCs w:val="24"/>
+        </w:rPr>
+        <w:tab/>
+      </w:r>
+    </w:p>
+    <w:p>
+      <w:pPr>
+        <w:rPr>
+          <w:rFonts w:ascii="Courier New" w:hAnsi="Courier New" w:cs="Courier New"/>
+          <w:b/>
+          <w:sz w:val="24"/>
+          <w:szCs w:val="24"/>
+        </w:rPr>
+      </w:pPr>
+      <w:r>
+        <w:rPr>
+          <w:rFonts w:ascii="Courier New" w:hAnsi="Courier New" w:cs="Courier New"/>
+          <w:b/>
+          <w:sz w:val="24"/>
+          <w:szCs w:val="24"/>
+        </w:rPr>
+        <w:tab/>
+        <w:t>}</w:t>
+      </w:r>
+    </w:p>
+    <w:p>
+      <w:pPr>
+        <w:rPr>
+          <w:rFonts w:ascii="Courier New" w:hAnsi="Courier New" w:cs="Courier New"/>
+          <w:b/>
+          <w:sz w:val="24"/>
+          <w:szCs w:val="24"/>
+        </w:rPr>
+      </w:pPr>
+      <w:r>
+        <w:rPr>
+          <w:rFonts w:ascii="Courier New" w:hAnsi="Courier New" w:cs="Courier New"/>
+          <w:b/>
+          <w:sz w:val="24"/>
+          <w:szCs w:val="24"/>
+        </w:rPr>
+        <w:t>}</w:t>
+      </w:r>
+      <w:r>
+        <w:rPr>
+          <w:rFonts w:ascii="Courier New" w:hAnsi="Courier New" w:cs="Courier New"/>
+          <w:b/>
+          <w:sz w:val="24"/>
+          <w:szCs w:val="24"/>
+        </w:rPr>
+        <w:tab/>
+      </w:r>
+    </w:p>
+    <w:p>
+      <w:pPr>
+        <w:rPr>
+          <w:rFonts w:ascii="Courier New" w:hAnsi="Courier New" w:cs="Courier New"/>
+          <w:b/>
+          <w:sz w:val="24"/>
+          <w:szCs w:val="24"/>
+        </w:rPr>
+      </w:pPr>
+    </w:p>
+    <w:p>
+      <w:pPr>
+        <w:rPr>
+          <w:rFonts w:ascii="Courier New" w:hAnsi="Courier New" w:cs="Courier New"/>
+          <w:b/>
+          <w:sz w:val="24"/>
+          <w:szCs w:val="24"/>
+        </w:rPr>
+      </w:pPr>
+    </w:p>
+    <w:p>
+      <w:pPr>
+        <w:rPr>
+          <w:rFonts w:ascii="Courier New" w:hAnsi="Courier New" w:cs="Courier New"/>
+          <w:b/>
+          <w:sz w:val="24"/>
+          <w:szCs w:val="24"/>
+        </w:rPr>
+      </w:pPr>
+      <w:r>
+        <w:rPr>
+          <w:rFonts w:ascii="Courier New" w:hAnsi="Courier New" w:cs="Courier New"/>
+          <w:b/>
+          <w:sz w:val="24"/>
+          <w:szCs w:val="24"/>
+        </w:rPr>
+        <w:t xml:space="preserve">IO Package. </w:t>
+      </w:r>
+    </w:p>
+    <w:p>
+      <w:pPr>
+        <w:rPr>
+          <w:rFonts w:ascii="Courier New" w:hAnsi="Courier New" w:cs="Courier New"/>
+          <w:b/>
+          <w:sz w:val="24"/>
+          <w:szCs w:val="24"/>
+        </w:rPr>
+      </w:pPr>
+      <w:r>
+        <w:rPr>
+          <w:rFonts w:ascii="Courier New" w:hAnsi="Courier New" w:cs="Courier New"/>
+          <w:b/>
+          <w:sz w:val="24"/>
+          <w:szCs w:val="24"/>
+        </w:rPr>
+        <w:t xml:space="preserve">Java provide io package which help to do input and output operations. </w:t>
+      </w:r>
+    </w:p>
+    <w:p>
+      <w:pPr>
+        <w:rPr>
+          <w:rFonts w:ascii="Courier New" w:hAnsi="Courier New" w:cs="Courier New"/>
+          <w:b/>
+          <w:sz w:val="24"/>
+          <w:szCs w:val="24"/>
+        </w:rPr>
+      </w:pPr>
+      <w:r>
+        <w:rPr>
+          <w:rFonts w:ascii="Courier New" w:hAnsi="Courier New" w:cs="Courier New"/>
+          <w:b/>
+          <w:sz w:val="24"/>
+          <w:szCs w:val="24"/>
+        </w:rPr>
+        <w:t xml:space="preserve">Java can do io operation using stream. Stream means flow of data or it is a abstraction between source and destination. </w:t>
+      </w:r>
+    </w:p>
+    <w:p>
+      <w:pPr>
+        <w:rPr>
+          <w:rFonts w:ascii="Courier New" w:hAnsi="Courier New" w:cs="Courier New"/>
+          <w:b/>
+          <w:sz w:val="24"/>
+          <w:szCs w:val="24"/>
+        </w:rPr>
+      </w:pPr>
+      <w:r>
+        <w:rPr>
+          <w:rFonts w:ascii="Courier New" w:hAnsi="Courier New" w:cs="Courier New"/>
+          <w:b/>
+          <w:sz w:val="24"/>
+          <w:szCs w:val="24"/>
+        </w:rPr>
+        <w:t xml:space="preserve">We can do stream operation using two ways </w:t>
+      </w:r>
+    </w:p>
+    <w:p>
+      <w:pPr>
+        <w:pStyle w:val="ListParagraph"/>
+        <w:numPr>
+          <w:ilvl w:val="0"/>
+          <w:numId w:val="30"/>
+        </w:numPr>
+        <w:rPr>
+          <w:rFonts w:ascii="Courier New" w:hAnsi="Courier New" w:cs="Courier New"/>
+          <w:b/>
+          <w:sz w:val="24"/>
+          <w:szCs w:val="24"/>
+        </w:rPr>
+      </w:pPr>
+      <w:r>
+        <w:rPr>
+          <w:rFonts w:ascii="Courier New" w:hAnsi="Courier New" w:cs="Courier New"/>
+          <w:b/>
+          <w:sz w:val="24"/>
+          <w:szCs w:val="24"/>
+        </w:rPr>
+        <w:t xml:space="preserve">Byte wise </w:t>
+      </w:r>
+    </w:p>
+    <w:p>
+      <w:pPr>
+        <w:pStyle w:val="ListParagraph"/>
+        <w:numPr>
+          <w:ilvl w:val="0"/>
+          <w:numId w:val="30"/>
+        </w:numPr>
+        <w:rPr>
+          <w:rFonts w:ascii="Courier New" w:hAnsi="Courier New" w:cs="Courier New"/>
+          <w:b/>
+          <w:sz w:val="24"/>
+          <w:szCs w:val="24"/>
+        </w:rPr>
+      </w:pPr>
+      <w:r>
+        <w:rPr>
+          <w:rFonts w:ascii="Courier New" w:hAnsi="Courier New" w:cs="Courier New"/>
+          <w:b/>
+          <w:sz w:val="24"/>
+          <w:szCs w:val="24"/>
+        </w:rPr>
+        <w:t xml:space="preserve">Character wise </w:t>
+      </w:r>
+    </w:p>
+    <w:p>
+      <w:pPr>
+        <w:rPr>
+          <w:rFonts w:ascii="Courier New" w:hAnsi="Courier New" w:cs="Courier New"/>
+          <w:b/>
+          <w:sz w:val="24"/>
+          <w:szCs w:val="24"/>
+        </w:rPr>
+      </w:pPr>
+      <w:r>
+        <w:rPr>
+          <w:rFonts w:ascii="Courier New" w:hAnsi="Courier New" w:cs="Courier New"/>
+          <w:b/>
+          <w:sz w:val="24"/>
+          <w:szCs w:val="24"/>
+        </w:rPr>
+        <w:t>System.in</w:t>
+      </w:r>
+    </w:p>
+    <w:p>
+      <w:pPr>
+        <w:rPr>
+          <w:rFonts w:ascii="Courier New" w:hAnsi="Courier New" w:cs="Courier New"/>
+          <w:b/>
+          <w:sz w:val="24"/>
+          <w:szCs w:val="24"/>
+        </w:rPr>
+      </w:pPr>
+      <w:r>
+        <w:rPr>
+          <w:rFonts w:ascii="Courier New" w:hAnsi="Courier New" w:cs="Courier New"/>
+          <w:b/>
+          <w:sz w:val="24"/>
+          <w:szCs w:val="24"/>
+        </w:rPr>
+        <w:t xml:space="preserve">System.out </w:t>
+      </w:r>
+    </w:p>
+    <w:p>
+      <w:pPr>
+        <w:rPr>
+          <w:rFonts w:ascii="Courier New" w:hAnsi="Courier New" w:cs="Courier New"/>
+          <w:b/>
+          <w:sz w:val="24"/>
+          <w:szCs w:val="24"/>
+        </w:rPr>
+      </w:pPr>
+      <w:r>
+        <w:rPr>
+          <w:rFonts w:ascii="Courier New" w:hAnsi="Courier New" w:cs="Courier New"/>
+          <w:b/>
+          <w:sz w:val="24"/>
+          <w:szCs w:val="24"/>
+        </w:rPr>
+        <w:t xml:space="preserve">System.err </w:t>
+      </w:r>
+    </w:p>
+    <w:p>
+      <w:pPr>
+        <w:rPr>
+          <w:rFonts w:ascii="Courier New" w:hAnsi="Courier New" w:cs="Courier New"/>
+          <w:b/>
+          <w:sz w:val="24"/>
+          <w:szCs w:val="24"/>
+        </w:rPr>
+      </w:pPr>
+    </w:p>
+    <w:p>
+      <w:pPr>
+        <w:rPr>
+          <w:rFonts w:ascii="Courier New" w:hAnsi="Courier New" w:cs="Courier New"/>
+          <w:b/>
+          <w:sz w:val="24"/>
+          <w:szCs w:val="24"/>
+        </w:rPr>
+      </w:pPr>
+      <w:r>
+        <w:rPr>
+          <w:rFonts w:ascii="Courier New" w:hAnsi="Courier New" w:cs="Courier New"/>
+          <w:b/>
+          <w:sz w:val="24"/>
+          <w:szCs w:val="24"/>
+        </w:rPr>
+        <w:t xml:space="preserve">System is a pre-defined class part of lang package. It contains three static reference ie in, out and err. </w:t>
+      </w:r>
+    </w:p>
+    <w:p>
+      <w:pPr>
+        <w:rPr>
+          <w:rFonts w:ascii="Courier New" w:hAnsi="Courier New" w:cs="Courier New"/>
+          <w:b/>
+          <w:sz w:val="24"/>
+          <w:szCs w:val="24"/>
+        </w:rPr>
+      </w:pPr>
+    </w:p>
+    <w:p>
+      <w:pPr>
+        <w:rPr>
+          <w:rFonts w:ascii="Courier New" w:hAnsi="Courier New" w:cs="Courier New"/>
+          <w:b/>
+          <w:sz w:val="24"/>
+          <w:szCs w:val="24"/>
+        </w:rPr>
+      </w:pPr>
+      <w:r>
+        <w:rPr>
+          <w:rFonts w:ascii="Courier New" w:hAnsi="Courier New" w:cs="Courier New"/>
+          <w:b/>
+          <w:sz w:val="24"/>
+          <w:szCs w:val="24"/>
+        </w:rPr>
+        <w:lastRenderedPageBreak/>
+        <w:t xml:space="preserve">System.in we will get the reference of InputStream class reference. System.in always refer to standard input device </w:t>
+      </w:r>
+      <w:r>
+        <w:rPr>
+          <w:rFonts w:ascii="Courier New" w:hAnsi="Courier New" w:cs="Courier New"/>
+          <w:b/>
+          <w:sz w:val="24"/>
+          <w:szCs w:val="24"/>
+        </w:rPr>
+        <w:t>ie keyboard</w:t>
+      </w:r>
+      <w:r>
+        <w:rPr>
+          <w:rFonts w:ascii="Courier New" w:hAnsi="Courier New" w:cs="Courier New"/>
+          <w:b/>
+          <w:sz w:val="24"/>
+          <w:szCs w:val="24"/>
+        </w:rPr>
+        <w:t xml:space="preserve">. </w:t>
+      </w:r>
+    </w:p>
+    <w:p>
+      <w:pPr>
+        <w:rPr>
+          <w:rFonts w:ascii="Courier New" w:hAnsi="Courier New" w:cs="Courier New"/>
+          <w:b/>
+          <w:sz w:val="24"/>
+          <w:szCs w:val="24"/>
+        </w:rPr>
+      </w:pPr>
+      <w:r>
+        <w:rPr>
+          <w:rFonts w:ascii="Courier New" w:hAnsi="Courier New" w:cs="Courier New"/>
+          <w:b/>
+          <w:sz w:val="24"/>
+          <w:szCs w:val="24"/>
+        </w:rPr>
+        <w:t>Scanner sc = new Scanner(System.in);</w:t>
+      </w:r>
+      <w:r>
+        <w:rPr>
+          <w:rFonts w:ascii="Courier New" w:hAnsi="Courier New" w:cs="Courier New"/>
+          <w:b/>
+          <w:sz w:val="24"/>
+          <w:szCs w:val="24"/>
+        </w:rPr>
+        <w:t xml:space="preserve"> // through keyboards. </w:t>
+      </w:r>
+      <w:r>
+        <w:rPr>
+          <w:rFonts w:ascii="Courier New" w:hAnsi="Courier New" w:cs="Courier New"/>
+          <w:b/>
+          <w:sz w:val="24"/>
+          <w:szCs w:val="24"/>
+        </w:rPr>
+        <w:tab/>
+      </w:r>
+    </w:p>
+    <w:p>
+      <w:pPr>
+        <w:rPr>
+          <w:rFonts w:ascii="Courier New" w:hAnsi="Courier New" w:cs="Courier New"/>
+          <w:b/>
+          <w:sz w:val="24"/>
+          <w:szCs w:val="24"/>
+        </w:rPr>
+      </w:pPr>
+      <w:r>
+        <w:rPr>
+          <w:rFonts w:ascii="Courier New" w:hAnsi="Courier New" w:cs="Courier New"/>
+          <w:b/>
+          <w:sz w:val="24"/>
+          <w:szCs w:val="24"/>
+        </w:rPr>
+        <w:t xml:space="preserve">System.out and System.err we will get the reference of PrintStream. PrintStream always refer to Standard output device ie console. </w:t>
+      </w:r>
+    </w:p>
+    <w:p>
+      <w:pPr>
+        <w:rPr>
+          <w:rFonts w:ascii="Courier New" w:hAnsi="Courier New" w:cs="Courier New"/>
+          <w:b/>
+          <w:sz w:val="24"/>
+          <w:szCs w:val="24"/>
+        </w:rPr>
+      </w:pPr>
+      <w:r>
+        <w:rPr>
+          <w:rFonts w:ascii="Courier New" w:hAnsi="Courier New" w:cs="Courier New"/>
+          <w:b/>
+          <w:sz w:val="24"/>
+          <w:szCs w:val="24"/>
+        </w:rPr>
+        <w:t>System.out.println(“Welcome to Java”);</w:t>
+      </w:r>
+    </w:p>
+    <w:p>
+      <w:pPr>
+        <w:rPr>
+          <w:rFonts w:ascii="Courier New" w:hAnsi="Courier New" w:cs="Courier New"/>
+          <w:b/>
+          <w:sz w:val="24"/>
+          <w:szCs w:val="24"/>
+        </w:rPr>
+      </w:pPr>
+    </w:p>
+    <w:p>
+      <w:pPr>
+        <w:rPr>
+          <w:rFonts w:ascii="Courier New" w:hAnsi="Courier New" w:cs="Courier New"/>
+          <w:b/>
+          <w:sz w:val="24"/>
+          <w:szCs w:val="24"/>
+        </w:rPr>
+      </w:pPr>
+      <w:r>
+        <w:rPr>
+          <w:rFonts w:ascii="Courier New" w:hAnsi="Courier New" w:cs="Courier New"/>
+          <w:b/>
+          <w:sz w:val="24"/>
+          <w:szCs w:val="24"/>
+        </w:rPr>
+        <w:t>PrintStream ps = System.out;</w:t>
+      </w:r>
+    </w:p>
+    <w:p>
+      <w:pPr>
+        <w:rPr>
+          <w:rFonts w:ascii="Courier New" w:hAnsi="Courier New" w:cs="Courier New"/>
+          <w:b/>
+          <w:sz w:val="24"/>
+          <w:szCs w:val="24"/>
+        </w:rPr>
+      </w:pPr>
+      <w:r>
+        <w:rPr>
+          <w:rFonts w:ascii="Courier New" w:hAnsi="Courier New" w:cs="Courier New"/>
+          <w:b/>
+          <w:sz w:val="24"/>
+          <w:szCs w:val="24"/>
+        </w:rPr>
+        <w:t>ps.println(“Welcome to Java”);</w:t>
+      </w:r>
+    </w:p>
+    <w:p>
+      <w:pPr>
+        <w:rPr>
+          <w:rFonts w:ascii="Courier New" w:hAnsi="Courier New" w:cs="Courier New"/>
+          <w:b/>
+          <w:sz w:val="24"/>
+          <w:szCs w:val="24"/>
+        </w:rPr>
+      </w:pPr>
+    </w:p>
+    <w:p>
+      <w:pPr>
+        <w:rPr>
+          <w:rFonts w:ascii="Courier New" w:hAnsi="Courier New" w:cs="Courier New"/>
+          <w:b/>
+          <w:sz w:val="24"/>
+          <w:szCs w:val="24"/>
+        </w:rPr>
+      </w:pPr>
+    </w:p>
+    <w:p>
+      <w:pPr>
+        <w:rPr>
+          <w:rFonts w:ascii="Courier New" w:hAnsi="Courier New" w:cs="Courier New"/>
+          <w:b/>
+          <w:sz w:val="24"/>
+          <w:szCs w:val="24"/>
+        </w:rPr>
+      </w:pPr>
+      <w:r>
+        <w:rPr>
+          <w:rFonts w:ascii="Courier New" w:hAnsi="Courier New" w:cs="Courier New"/>
+          <w:b/>
+          <w:sz w:val="24"/>
+          <w:szCs w:val="24"/>
+        </w:rPr>
+        <w:tab/>
+      </w:r>
+      <w:r>
+        <w:rPr>
+          <w:rFonts w:ascii="Courier New" w:hAnsi="Courier New" w:cs="Courier New"/>
+          <w:b/>
+          <w:sz w:val="24"/>
+          <w:szCs w:val="24"/>
+        </w:rPr>
+        <w:tab/>
+      </w:r>
+      <w:r>
+        <w:rPr>
+          <w:rFonts w:ascii="Courier New" w:hAnsi="Courier New" w:cs="Courier New"/>
+          <w:b/>
+          <w:sz w:val="24"/>
+          <w:szCs w:val="24"/>
+        </w:rPr>
+        <w:tab/>
+      </w:r>
+      <w:r>
+        <w:rPr>
+          <w:rFonts w:ascii="Courier New" w:hAnsi="Courier New" w:cs="Courier New"/>
+          <w:b/>
+          <w:sz w:val="24"/>
+          <w:szCs w:val="24"/>
+        </w:rPr>
+        <w:tab/>
+      </w:r>
+      <w:r>
+        <w:rPr>
+          <w:rFonts w:ascii="Courier New" w:hAnsi="Courier New" w:cs="Courier New"/>
+          <w:b/>
+          <w:sz w:val="24"/>
+          <w:szCs w:val="24"/>
+        </w:rPr>
+        <w:tab/>
+        <w:t xml:space="preserve">stream </w:t>
+      </w:r>
+    </w:p>
+    <w:p>
+      <w:pPr>
+        <w:rPr>
+          <w:rFonts w:ascii="Courier New" w:hAnsi="Courier New" w:cs="Courier New"/>
+          <w:b/>
+          <w:sz w:val="24"/>
+          <w:szCs w:val="24"/>
+        </w:rPr>
+      </w:pPr>
+    </w:p>
+    <w:p>
+      <w:pPr>
+        <w:rPr>
+          <w:rFonts w:ascii="Courier New" w:hAnsi="Courier New" w:cs="Courier New"/>
+          <w:b/>
+          <w:sz w:val="24"/>
+          <w:szCs w:val="24"/>
+        </w:rPr>
+      </w:pPr>
+      <w:r>
+        <w:rPr>
+          <w:rFonts w:ascii="Courier New" w:hAnsi="Courier New" w:cs="Courier New"/>
+          <w:b/>
+          <w:sz w:val="24"/>
+          <w:szCs w:val="24"/>
+        </w:rPr>
+        <w:tab/>
+        <w:t xml:space="preserve">byte </w:t>
+      </w:r>
+      <w:r>
+        <w:rPr>
+          <w:rFonts w:ascii="Courier New" w:hAnsi="Courier New" w:cs="Courier New"/>
+          <w:b/>
+          <w:sz w:val="24"/>
+          <w:szCs w:val="24"/>
+        </w:rPr>
+        <w:tab/>
+      </w:r>
+      <w:r>
+        <w:rPr>
+          <w:rFonts w:ascii="Courier New" w:hAnsi="Courier New" w:cs="Courier New"/>
+          <w:b/>
+          <w:sz w:val="24"/>
+          <w:szCs w:val="24"/>
+        </w:rPr>
+        <w:tab/>
+      </w:r>
+      <w:r>
+        <w:rPr>
+          <w:rFonts w:ascii="Courier New" w:hAnsi="Courier New" w:cs="Courier New"/>
+          <w:b/>
+          <w:sz w:val="24"/>
+          <w:szCs w:val="24"/>
+        </w:rPr>
+        <w:tab/>
+      </w:r>
+      <w:r>
+        <w:rPr>
+          <w:rFonts w:ascii="Courier New" w:hAnsi="Courier New" w:cs="Courier New"/>
+          <w:b/>
+          <w:sz w:val="24"/>
+          <w:szCs w:val="24"/>
+        </w:rPr>
+        <w:tab/>
+      </w:r>
+      <w:r>
+        <w:rPr>
+          <w:rFonts w:ascii="Courier New" w:hAnsi="Courier New" w:cs="Courier New"/>
+          <w:b/>
+          <w:sz w:val="24"/>
+          <w:szCs w:val="24"/>
+        </w:rPr>
+        <w:tab/>
+      </w:r>
+      <w:r>
+        <w:rPr>
+          <w:rFonts w:ascii="Courier New" w:hAnsi="Courier New" w:cs="Courier New"/>
+          <w:b/>
+          <w:sz w:val="24"/>
+          <w:szCs w:val="24"/>
+        </w:rPr>
+        <w:tab/>
+      </w:r>
+      <w:r>
+        <w:rPr>
+          <w:rFonts w:ascii="Courier New" w:hAnsi="Courier New" w:cs="Courier New"/>
+          <w:b/>
+          <w:sz w:val="24"/>
+          <w:szCs w:val="24"/>
+        </w:rPr>
+        <w:tab/>
+      </w:r>
+      <w:r>
+        <w:rPr>
+          <w:rFonts w:ascii="Courier New" w:hAnsi="Courier New" w:cs="Courier New"/>
+          <w:b/>
+          <w:sz w:val="24"/>
+          <w:szCs w:val="24"/>
+        </w:rPr>
+        <w:tab/>
+        <w:t xml:space="preserve">char </w:t>
+      </w:r>
+    </w:p>
+    <w:p>
+      <w:pPr>
+        <w:rPr>
+          <w:rFonts w:ascii="Courier New" w:hAnsi="Courier New" w:cs="Courier New"/>
+          <w:b/>
+          <w:sz w:val="24"/>
+          <w:szCs w:val="24"/>
+        </w:rPr>
+      </w:pPr>
+    </w:p>
+    <w:p>
+      <w:pPr>
+        <w:rPr>
+          <w:rFonts w:ascii="Courier New" w:hAnsi="Courier New" w:cs="Courier New"/>
+          <w:b/>
+          <w:sz w:val="24"/>
+          <w:szCs w:val="24"/>
+        </w:rPr>
+      </w:pPr>
+      <w:r>
+        <w:rPr>
+          <w:rFonts w:ascii="Courier New" w:hAnsi="Courier New" w:cs="Courier New"/>
+          <w:b/>
+          <w:sz w:val="24"/>
+          <w:szCs w:val="24"/>
+        </w:rPr>
+        <w:t xml:space="preserve">input </w:t>
+      </w:r>
+      <w:r>
+        <w:rPr>
+          <w:rFonts w:ascii="Courier New" w:hAnsi="Courier New" w:cs="Courier New"/>
+          <w:b/>
+          <w:sz w:val="24"/>
+          <w:szCs w:val="24"/>
+        </w:rPr>
+        <w:tab/>
+      </w:r>
+      <w:r>
+        <w:rPr>
+          <w:rFonts w:ascii="Courier New" w:hAnsi="Courier New" w:cs="Courier New"/>
+          <w:b/>
+          <w:sz w:val="24"/>
+          <w:szCs w:val="24"/>
+        </w:rPr>
+        <w:tab/>
+      </w:r>
+      <w:r>
+        <w:rPr>
+          <w:rFonts w:ascii="Courier New" w:hAnsi="Courier New" w:cs="Courier New"/>
+          <w:b/>
+          <w:sz w:val="24"/>
+          <w:szCs w:val="24"/>
+        </w:rPr>
+        <w:tab/>
+        <w:t xml:space="preserve">output </w:t>
+      </w:r>
+      <w:r>
+        <w:rPr>
+          <w:rFonts w:ascii="Courier New" w:hAnsi="Courier New" w:cs="Courier New"/>
+          <w:b/>
+          <w:sz w:val="24"/>
+          <w:szCs w:val="24"/>
+        </w:rPr>
+        <w:tab/>
+      </w:r>
+      <w:r>
+        <w:rPr>
+          <w:rFonts w:ascii="Courier New" w:hAnsi="Courier New" w:cs="Courier New"/>
+          <w:b/>
+          <w:sz w:val="24"/>
+          <w:szCs w:val="24"/>
+        </w:rPr>
+        <w:tab/>
+      </w:r>
+      <w:r>
+        <w:rPr>
+          <w:rFonts w:ascii="Courier New" w:hAnsi="Courier New" w:cs="Courier New"/>
+          <w:b/>
+          <w:sz w:val="24"/>
+          <w:szCs w:val="24"/>
+        </w:rPr>
+        <w:tab/>
+        <w:t xml:space="preserve">input </w:t>
+      </w:r>
+      <w:r>
+        <w:rPr>
+          <w:rFonts w:ascii="Courier New" w:hAnsi="Courier New" w:cs="Courier New"/>
+          <w:b/>
+          <w:sz w:val="24"/>
+          <w:szCs w:val="24"/>
+        </w:rPr>
+        <w:tab/>
+      </w:r>
+      <w:r>
+        <w:rPr>
+          <w:rFonts w:ascii="Courier New" w:hAnsi="Courier New" w:cs="Courier New"/>
+          <w:b/>
+          <w:sz w:val="24"/>
+          <w:szCs w:val="24"/>
+        </w:rPr>
+        <w:tab/>
+        <w:t>output</w:t>
+      </w:r>
+    </w:p>
+    <w:p>
+      <w:pPr>
+        <w:rPr>
+          <w:rFonts w:ascii="Courier New" w:hAnsi="Courier New" w:cs="Courier New"/>
+          <w:b/>
+          <w:sz w:val="24"/>
+          <w:szCs w:val="24"/>
+        </w:rPr>
+      </w:pPr>
+      <w:r>
+        <w:rPr>
+          <w:rFonts w:ascii="Courier New" w:hAnsi="Courier New" w:cs="Courier New"/>
+          <w:b/>
+          <w:sz w:val="24"/>
+          <w:szCs w:val="24"/>
+        </w:rPr>
+        <w:t xml:space="preserve">InputStream </w:t>
+      </w:r>
+      <w:r>
+        <w:rPr>
+          <w:rFonts w:ascii="Courier New" w:hAnsi="Courier New" w:cs="Courier New"/>
+          <w:b/>
+          <w:sz w:val="24"/>
+          <w:szCs w:val="24"/>
+        </w:rPr>
+        <w:tab/>
+      </w:r>
+      <w:r>
+        <w:rPr>
+          <w:rFonts w:ascii="Courier New" w:hAnsi="Courier New" w:cs="Courier New"/>
+          <w:b/>
+          <w:sz w:val="24"/>
+          <w:szCs w:val="24"/>
+        </w:rPr>
+        <w:tab/>
+        <w:t>OutputStream</w:t>
+      </w:r>
+      <w:r>
+        <w:rPr>
+          <w:rFonts w:ascii="Courier New" w:hAnsi="Courier New" w:cs="Courier New"/>
+          <w:b/>
+          <w:sz w:val="24"/>
+          <w:szCs w:val="24"/>
+        </w:rPr>
+        <w:tab/>
+      </w:r>
+      <w:r>
+        <w:rPr>
+          <w:rFonts w:ascii="Courier New" w:hAnsi="Courier New" w:cs="Courier New"/>
+          <w:b/>
+          <w:sz w:val="24"/>
+          <w:szCs w:val="24"/>
+        </w:rPr>
+        <w:tab/>
+        <w:t xml:space="preserve">Reader </w:t>
+      </w:r>
+      <w:r>
+        <w:rPr>
+          <w:rFonts w:ascii="Courier New" w:hAnsi="Courier New" w:cs="Courier New"/>
+          <w:b/>
+          <w:sz w:val="24"/>
+          <w:szCs w:val="24"/>
+        </w:rPr>
+        <w:tab/>
+      </w:r>
+      <w:r>
+        <w:rPr>
+          <w:rFonts w:ascii="Courier New" w:hAnsi="Courier New" w:cs="Courier New"/>
+          <w:b/>
+          <w:sz w:val="24"/>
+          <w:szCs w:val="24"/>
+        </w:rPr>
+        <w:tab/>
+        <w:t xml:space="preserve">Writer </w:t>
+      </w:r>
+    </w:p>
+    <w:p>
+      <w:pPr>
+        <w:rPr>
+          <w:rFonts w:ascii="Courier New" w:hAnsi="Courier New" w:cs="Courier New"/>
+          <w:b/>
+          <w:sz w:val="20"/>
+          <w:szCs w:val="24"/>
+        </w:rPr>
+      </w:pPr>
+      <w:r>
+        <w:rPr>
+          <w:rFonts w:ascii="Courier New" w:hAnsi="Courier New" w:cs="Courier New"/>
+          <w:b/>
+          <w:sz w:val="20"/>
+          <w:szCs w:val="24"/>
+        </w:rPr>
+        <w:t>DataInputStream DataOutputStream</w:t>
+      </w:r>
+      <w:r>
+        <w:rPr>
+          <w:rFonts w:ascii="Courier New" w:hAnsi="Courier New" w:cs="Courier New"/>
+          <w:b/>
+          <w:sz w:val="20"/>
+          <w:szCs w:val="24"/>
+        </w:rPr>
+        <w:tab/>
+      </w:r>
+      <w:r>
+        <w:rPr>
+          <w:rFonts w:ascii="Courier New" w:hAnsi="Courier New" w:cs="Courier New"/>
+          <w:b/>
+          <w:sz w:val="20"/>
+          <w:szCs w:val="24"/>
+        </w:rPr>
+        <w:t xml:space="preserve">InputStreamReader,OutputStreamWriter FileInputStream FileOutputStream </w:t>
+      </w:r>
+      <w:r>
+        <w:rPr>
+          <w:rFonts w:ascii="Courier New" w:hAnsi="Courier New" w:cs="Courier New"/>
+          <w:b/>
+          <w:sz w:val="20"/>
+          <w:szCs w:val="24"/>
+        </w:rPr>
+        <w:tab/>
+        <w:t>FileReader</w:t>
+      </w:r>
+      <w:r>
+        <w:rPr>
+          <w:rFonts w:ascii="Courier New" w:hAnsi="Courier New" w:cs="Courier New"/>
+          <w:b/>
+          <w:sz w:val="20"/>
+          <w:szCs w:val="24"/>
+        </w:rPr>
+        <w:tab/>
+      </w:r>
+      <w:r>
+        <w:rPr>
+          <w:rFonts w:ascii="Courier New" w:hAnsi="Courier New" w:cs="Courier New"/>
+          <w:b/>
+          <w:sz w:val="20"/>
+          <w:szCs w:val="24"/>
+        </w:rPr>
+        <w:tab/>
+      </w:r>
+      <w:r>
+        <w:rPr>
+          <w:rFonts w:ascii="Courier New" w:hAnsi="Courier New" w:cs="Courier New"/>
+          <w:b/>
+          <w:sz w:val="20"/>
+          <w:szCs w:val="24"/>
+        </w:rPr>
+        <w:t xml:space="preserve">FileWriter  </w:t>
+      </w:r>
+    </w:p>
+    <w:p>
+      <w:pPr>
+        <w:rPr>
+          <w:rFonts w:ascii="Courier New" w:hAnsi="Courier New" w:cs="Courier New"/>
+          <w:b/>
+          <w:sz w:val="20"/>
+          <w:szCs w:val="24"/>
+        </w:rPr>
+      </w:pPr>
+      <w:r>
+        <w:rPr>
+          <w:rFonts w:ascii="Courier New" w:hAnsi="Courier New" w:cs="Courier New"/>
+          <w:b/>
+          <w:sz w:val="20"/>
+          <w:szCs w:val="24"/>
+        </w:rPr>
+        <w:t>BufferedInputStream BufferedOutputStream,</w:t>
+      </w:r>
+      <w:r>
+        <w:rPr>
+          <w:rFonts w:ascii="Courier New" w:hAnsi="Courier New" w:cs="Courier New"/>
+          <w:b/>
+          <w:sz w:val="20"/>
+          <w:szCs w:val="24"/>
+        </w:rPr>
+        <w:tab/>
+      </w:r>
+      <w:r>
+        <w:rPr>
+          <w:rFonts w:ascii="Courier New" w:hAnsi="Courier New" w:cs="Courier New"/>
+          <w:b/>
+          <w:sz w:val="20"/>
+          <w:szCs w:val="24"/>
+        </w:rPr>
+        <w:t xml:space="preserve">BufferdReader, BufferedWriter  </w:t>
+      </w:r>
+    </w:p>
+    <w:p>
+      <w:pPr>
+        <w:rPr>
+          <w:rFonts w:ascii="Courier New" w:hAnsi="Courier New" w:cs="Courier New"/>
+          <w:b/>
+          <w:sz w:val="20"/>
+          <w:szCs w:val="24"/>
+        </w:rPr>
+      </w:pPr>
+      <w:r>
+        <w:rPr>
+          <w:rFonts w:ascii="Courier New" w:hAnsi="Courier New" w:cs="Courier New"/>
+          <w:b/>
+          <w:sz w:val="20"/>
+          <w:szCs w:val="24"/>
+        </w:rPr>
+        <w:t xml:space="preserve">ObjectInputStream  ObjectOutputStream </w:t>
+      </w:r>
+      <w:r>
+        <w:rPr>
+          <w:rFonts w:ascii="Courier New" w:hAnsi="Courier New" w:cs="Courier New"/>
+          <w:b/>
+          <w:sz w:val="20"/>
+          <w:szCs w:val="24"/>
+        </w:rPr>
+        <w:tab/>
+      </w:r>
+      <w:r>
+        <w:rPr>
+          <w:rFonts w:ascii="Courier New" w:hAnsi="Courier New" w:cs="Courier New"/>
+          <w:b/>
+          <w:sz w:val="20"/>
+          <w:szCs w:val="24"/>
+        </w:rPr>
+        <w:tab/>
+      </w:r>
+      <w:r>
+        <w:rPr>
+          <w:rFonts w:ascii="Courier New" w:hAnsi="Courier New" w:cs="Courier New"/>
+          <w:b/>
+          <w:sz w:val="20"/>
+          <w:szCs w:val="24"/>
+        </w:rPr>
+        <w:tab/>
+      </w:r>
+      <w:r>
+        <w:rPr>
+          <w:rFonts w:ascii="Courier New" w:hAnsi="Courier New" w:cs="Courier New"/>
+          <w:b/>
+          <w:sz w:val="20"/>
+          <w:szCs w:val="24"/>
+        </w:rPr>
+        <w:tab/>
+        <w:t xml:space="preserve">PrintWriter </w:t>
+      </w:r>
+    </w:p>
+    <w:p>
+      <w:pPr>
+        <w:rPr>
+          <w:rFonts w:ascii="Courier New" w:hAnsi="Courier New" w:cs="Courier New"/>
+          <w:b/>
+          <w:sz w:val="24"/>
+          <w:szCs w:val="24"/>
+        </w:rPr>
+      </w:pPr>
+      <w:r>
+        <w:rPr>
+          <w:rFonts w:ascii="Courier New" w:hAnsi="Courier New" w:cs="Courier New"/>
+          <w:b/>
+          <w:sz w:val="24"/>
+          <w:szCs w:val="24"/>
+        </w:rPr>
+        <w:tab/>
+      </w:r>
+      <w:r>
+        <w:rPr>
+          <w:rFonts w:ascii="Courier New" w:hAnsi="Courier New" w:cs="Courier New"/>
+          <w:b/>
+          <w:sz w:val="24"/>
+          <w:szCs w:val="24"/>
+        </w:rPr>
+        <w:tab/>
+      </w:r>
+      <w:r>
+        <w:rPr>
+          <w:rFonts w:ascii="Courier New" w:hAnsi="Courier New" w:cs="Courier New"/>
+          <w:b/>
+          <w:sz w:val="24"/>
+          <w:szCs w:val="24"/>
+        </w:rPr>
+        <w:tab/>
+        <w:t xml:space="preserve"> PrintStream </w:t>
+      </w:r>
+    </w:p>
+    <w:p>
+      <w:pPr>
+        <w:rPr>
+          <w:rFonts w:ascii="Courier New" w:hAnsi="Courier New" w:cs="Courier New"/>
+          <w:b/>
+          <w:sz w:val="24"/>
+          <w:szCs w:val="24"/>
+        </w:rPr>
+      </w:pPr>
+    </w:p>
+    <w:p>
+      <w:pPr>
+        <w:rPr>
+          <w:rFonts w:ascii="Courier New" w:hAnsi="Courier New" w:cs="Courier New"/>
+          <w:b/>
+          <w:sz w:val="24"/>
+          <w:szCs w:val="24"/>
+        </w:rPr>
+      </w:pPr>
+      <w:r>
+        <w:rPr>
+          <w:rFonts w:ascii="Courier New" w:hAnsi="Courier New" w:cs="Courier New"/>
+          <w:b/>
+          <w:sz w:val="24"/>
+          <w:szCs w:val="24"/>
+        </w:rPr>
+        <w:t xml:space="preserve">Byte wise classes </w:t>
+      </w:r>
+    </w:p>
+    <w:p>
+      <w:pPr>
+        <w:rPr>
+          <w:rFonts w:ascii="Courier New" w:hAnsi="Courier New" w:cs="Courier New"/>
+          <w:b/>
+          <w:sz w:val="24"/>
+          <w:szCs w:val="24"/>
+        </w:rPr>
+      </w:pPr>
+      <w:r>
+        <w:rPr>
+          <w:rFonts w:ascii="Courier New" w:hAnsi="Courier New" w:cs="Courier New"/>
+          <w:b/>
+          <w:sz w:val="24"/>
+          <w:szCs w:val="24"/>
+        </w:rPr>
+        <w:t xml:space="preserve">Source : keyboard </w:t>
+      </w:r>
+      <w:r>
+        <w:rPr>
+          <w:rFonts w:ascii="Courier New" w:hAnsi="Courier New" w:cs="Courier New"/>
+          <w:b/>
+          <w:sz w:val="24"/>
+          <w:szCs w:val="24"/>
+        </w:rPr>
+        <w:tab/>
+      </w:r>
+      <w:r>
+        <w:rPr>
+          <w:rFonts w:ascii="Courier New" w:hAnsi="Courier New" w:cs="Courier New"/>
+          <w:b/>
+          <w:sz w:val="24"/>
+          <w:szCs w:val="24"/>
+        </w:rPr>
+        <w:tab/>
+        <w:t xml:space="preserve">DatatInputStream </w:t>
+      </w:r>
+    </w:p>
+    <w:p>
+      <w:pPr>
+        <w:rPr>
+          <w:rFonts w:ascii="Courier New" w:hAnsi="Courier New" w:cs="Courier New"/>
+          <w:b/>
+          <w:sz w:val="24"/>
+          <w:szCs w:val="24"/>
+        </w:rPr>
+      </w:pPr>
+      <w:r>
+        <w:rPr>
+          <w:rFonts w:ascii="Courier New" w:hAnsi="Courier New" w:cs="Courier New"/>
+          <w:b/>
+          <w:sz w:val="24"/>
+          <w:szCs w:val="24"/>
+        </w:rPr>
+        <w:t xml:space="preserve">Destination : console </w:t>
+      </w:r>
+      <w:r>
+        <w:rPr>
+          <w:rFonts w:ascii="Courier New" w:hAnsi="Courier New" w:cs="Courier New"/>
+          <w:b/>
+          <w:sz w:val="24"/>
+          <w:szCs w:val="24"/>
+        </w:rPr>
+        <w:tab/>
+        <w:t xml:space="preserve">PrintStream </w:t>
+      </w:r>
+    </w:p>
+    <w:p>
+      <w:pPr>
+        <w:rPr>
+          <w:rFonts w:ascii="Courier New" w:hAnsi="Courier New" w:cs="Courier New"/>
+          <w:b/>
+          <w:sz w:val="24"/>
+          <w:szCs w:val="24"/>
+        </w:rPr>
+      </w:pPr>
+    </w:p>
+    <w:p>
+      <w:pPr>
+        <w:rPr>
+          <w:rFonts w:ascii="Courier New" w:hAnsi="Courier New" w:cs="Courier New"/>
+          <w:b/>
+          <w:sz w:val="24"/>
+          <w:szCs w:val="24"/>
+        </w:rPr>
+      </w:pPr>
+    </w:p>
+    <w:p>
+      <w:pPr>
+        <w:rPr>
+          <w:rFonts w:ascii="Courier New" w:hAnsi="Courier New" w:cs="Courier New"/>
+          <w:b/>
+          <w:sz w:val="24"/>
+          <w:szCs w:val="24"/>
+        </w:rPr>
+      </w:pPr>
+    </w:p>
+    <w:p>
+      <w:pPr>
+        <w:rPr>
+          <w:rFonts w:ascii="Courier New" w:hAnsi="Courier New" w:cs="Courier New"/>
+          <w:b/>
+          <w:sz w:val="24"/>
+          <w:szCs w:val="24"/>
+        </w:rPr>
+      </w:pPr>
+      <w:r>
+        <w:rPr>
+          <w:rFonts w:ascii="Courier New" w:hAnsi="Courier New" w:cs="Courier New"/>
+          <w:b/>
+          <w:sz w:val="24"/>
+          <w:szCs w:val="24"/>
+        </w:rPr>
+        <w:t>import java.io.*;</w:t>
+      </w:r>
+    </w:p>
+    <w:p>
+      <w:pPr>
+        <w:rPr>
+          <w:rFonts w:ascii="Courier New" w:hAnsi="Courier New" w:cs="Courier New"/>
+          <w:b/>
+          <w:sz w:val="24"/>
+          <w:szCs w:val="24"/>
+        </w:rPr>
+      </w:pPr>
+      <w:r>
+        <w:rPr>
+          <w:rFonts w:ascii="Courier New" w:hAnsi="Courier New" w:cs="Courier New"/>
+          <w:b/>
+          <w:sz w:val="24"/>
+          <w:szCs w:val="24"/>
+        </w:rPr>
+        <w:t>class Test {</w:t>
+      </w:r>
+    </w:p>
+    <w:p>
+      <w:pPr>
+        <w:rPr>
+          <w:rFonts w:ascii="Courier New" w:hAnsi="Courier New" w:cs="Courier New"/>
+          <w:b/>
+          <w:sz w:val="24"/>
+          <w:szCs w:val="24"/>
+        </w:rPr>
+      </w:pPr>
+      <w:r>
+        <w:rPr>
+          <w:rFonts w:ascii="Courier New" w:hAnsi="Courier New" w:cs="Courier New"/>
+          <w:b/>
+          <w:sz w:val="24"/>
+          <w:szCs w:val="24"/>
+        </w:rPr>
+        <w:lastRenderedPageBreak/>
+        <w:tab/>
+        <w:t>public static void main(String args[])  throws Exception{</w:t>
+      </w:r>
+    </w:p>
+    <w:p>
+      <w:pPr>
+        <w:rPr>
+          <w:rFonts w:ascii="Courier New" w:hAnsi="Courier New" w:cs="Courier New"/>
+          <w:b/>
+          <w:sz w:val="24"/>
+          <w:szCs w:val="24"/>
+        </w:rPr>
+      </w:pPr>
+      <w:r>
+        <w:rPr>
+          <w:rFonts w:ascii="Courier New" w:hAnsi="Courier New" w:cs="Courier New"/>
+          <w:b/>
+          <w:sz w:val="24"/>
+          <w:szCs w:val="24"/>
+        </w:rPr>
+        <w:tab/>
+        <w:t>DataInputStream dis = new DataInputStream(System.in);</w:t>
+      </w:r>
+    </w:p>
+    <w:p>
+      <w:pPr>
+        <w:rPr>
+          <w:rFonts w:ascii="Courier New" w:hAnsi="Courier New" w:cs="Courier New"/>
+          <w:b/>
+          <w:sz w:val="24"/>
+          <w:szCs w:val="24"/>
+        </w:rPr>
+      </w:pPr>
+      <w:r>
+        <w:rPr>
+          <w:rFonts w:ascii="Courier New" w:hAnsi="Courier New" w:cs="Courier New"/>
+          <w:b/>
+          <w:sz w:val="24"/>
+          <w:szCs w:val="24"/>
+        </w:rPr>
+        <w:tab/>
+        <w:t>PrintStream ps = System.out;</w:t>
+      </w:r>
+    </w:p>
+    <w:p>
+      <w:pPr>
+        <w:rPr>
+          <w:rFonts w:ascii="Courier New" w:hAnsi="Courier New" w:cs="Courier New"/>
+          <w:b/>
+          <w:sz w:val="24"/>
+          <w:szCs w:val="24"/>
+        </w:rPr>
+      </w:pPr>
+      <w:r>
+        <w:rPr>
+          <w:rFonts w:ascii="Courier New" w:hAnsi="Courier New" w:cs="Courier New"/>
+          <w:b/>
+          <w:sz w:val="24"/>
+          <w:szCs w:val="24"/>
+        </w:rPr>
+        <w:tab/>
+        <w:t>ps.println("enter the name");</w:t>
+      </w:r>
+    </w:p>
+    <w:p>
+      <w:pPr>
+        <w:rPr>
+          <w:rFonts w:ascii="Courier New" w:hAnsi="Courier New" w:cs="Courier New"/>
+          <w:b/>
+          <w:sz w:val="24"/>
+          <w:szCs w:val="24"/>
+        </w:rPr>
+      </w:pPr>
+      <w:r>
+        <w:rPr>
+          <w:rFonts w:ascii="Courier New" w:hAnsi="Courier New" w:cs="Courier New"/>
+          <w:b/>
+          <w:sz w:val="24"/>
+          <w:szCs w:val="24"/>
+        </w:rPr>
+        <w:tab/>
+        <w:t>String name = dis.readLine();</w:t>
+      </w:r>
+    </w:p>
+    <w:p>
+      <w:pPr>
+        <w:rPr>
+          <w:rFonts w:ascii="Courier New" w:hAnsi="Courier New" w:cs="Courier New"/>
+          <w:b/>
+          <w:sz w:val="24"/>
+          <w:szCs w:val="24"/>
+        </w:rPr>
+      </w:pPr>
+      <w:r>
+        <w:rPr>
+          <w:rFonts w:ascii="Courier New" w:hAnsi="Courier New" w:cs="Courier New"/>
+          <w:b/>
+          <w:sz w:val="24"/>
+          <w:szCs w:val="24"/>
+        </w:rPr>
+        <w:tab/>
+        <w:t>ps.println("Name is "+name);</w:t>
+      </w:r>
+      <w:r>
+        <w:rPr>
+          <w:rFonts w:ascii="Courier New" w:hAnsi="Courier New" w:cs="Courier New"/>
+          <w:b/>
+          <w:sz w:val="24"/>
+          <w:szCs w:val="24"/>
+        </w:rPr>
+        <w:tab/>
+      </w:r>
+    </w:p>
+    <w:p>
+      <w:pPr>
+        <w:rPr>
+          <w:rFonts w:ascii="Courier New" w:hAnsi="Courier New" w:cs="Courier New"/>
+          <w:b/>
+          <w:sz w:val="24"/>
+          <w:szCs w:val="24"/>
+        </w:rPr>
+      </w:pPr>
+      <w:r>
+        <w:rPr>
+          <w:rFonts w:ascii="Courier New" w:hAnsi="Courier New" w:cs="Courier New"/>
+          <w:b/>
+          <w:sz w:val="24"/>
+          <w:szCs w:val="24"/>
+        </w:rPr>
+        <w:tab/>
+        <w:t>}</w:t>
+      </w:r>
+    </w:p>
+    <w:p>
+      <w:pPr>
+        <w:rPr>
+          <w:rFonts w:ascii="Courier New" w:hAnsi="Courier New" w:cs="Courier New"/>
+          <w:b/>
+          <w:sz w:val="24"/>
+          <w:szCs w:val="24"/>
+        </w:rPr>
+      </w:pPr>
+      <w:r>
+        <w:rPr>
+          <w:rFonts w:ascii="Courier New" w:hAnsi="Courier New" w:cs="Courier New"/>
+          <w:b/>
+          <w:sz w:val="24"/>
+          <w:szCs w:val="24"/>
+        </w:rPr>
+        <w:t>}</w:t>
+      </w:r>
+      <w:r>
+        <w:rPr>
+          <w:rFonts w:ascii="Courier New" w:hAnsi="Courier New" w:cs="Courier New"/>
+          <w:b/>
+          <w:sz w:val="24"/>
+          <w:szCs w:val="24"/>
+        </w:rPr>
+        <w:tab/>
+      </w:r>
+    </w:p>
+    <w:p>
+      <w:pPr>
+        <w:rPr>
+          <w:rFonts w:ascii="Courier New" w:hAnsi="Courier New" w:cs="Courier New"/>
+          <w:b/>
+          <w:sz w:val="24"/>
+          <w:szCs w:val="24"/>
+        </w:rPr>
+      </w:pPr>
+    </w:p>
+    <w:p>
+      <w:pPr>
+        <w:rPr>
+          <w:rFonts w:ascii="Courier New" w:hAnsi="Courier New" w:cs="Courier New"/>
+          <w:b/>
+          <w:sz w:val="24"/>
+          <w:szCs w:val="24"/>
+        </w:rPr>
+      </w:pPr>
+      <w:r>
+        <w:rPr>
+          <w:rFonts w:ascii="Courier New" w:hAnsi="Courier New" w:cs="Courier New"/>
+          <w:b/>
+          <w:sz w:val="24"/>
+          <w:szCs w:val="24"/>
+        </w:rPr>
+        <w:t xml:space="preserve">Byte wise classes </w:t>
+      </w:r>
+    </w:p>
+    <w:p>
+      <w:pPr>
+        <w:rPr>
+          <w:rFonts w:ascii="Courier New" w:hAnsi="Courier New" w:cs="Courier New"/>
+          <w:b/>
+          <w:sz w:val="24"/>
+          <w:szCs w:val="24"/>
+        </w:rPr>
+      </w:pPr>
+      <w:r>
+        <w:rPr>
+          <w:rFonts w:ascii="Courier New" w:hAnsi="Courier New" w:cs="Courier New"/>
+          <w:b/>
+          <w:sz w:val="24"/>
+          <w:szCs w:val="24"/>
+        </w:rPr>
+        <w:t xml:space="preserve">Source : keyboard </w:t>
+      </w:r>
+      <w:r>
+        <w:rPr>
+          <w:rFonts w:ascii="Courier New" w:hAnsi="Courier New" w:cs="Courier New"/>
+          <w:b/>
+          <w:sz w:val="24"/>
+          <w:szCs w:val="24"/>
+        </w:rPr>
+        <w:tab/>
+      </w:r>
+      <w:r>
+        <w:rPr>
+          <w:rFonts w:ascii="Courier New" w:hAnsi="Courier New" w:cs="Courier New"/>
+          <w:b/>
+          <w:sz w:val="24"/>
+          <w:szCs w:val="24"/>
+        </w:rPr>
+        <w:tab/>
+        <w:t xml:space="preserve">DatatInputStream </w:t>
+      </w:r>
+    </w:p>
+    <w:p>
+      <w:pPr>
+        <w:rPr>
+          <w:rFonts w:ascii="Courier New" w:hAnsi="Courier New" w:cs="Courier New"/>
+          <w:b/>
+          <w:sz w:val="24"/>
+          <w:szCs w:val="24"/>
+        </w:rPr>
+      </w:pPr>
+      <w:r>
+        <w:rPr>
+          <w:rFonts w:ascii="Courier New" w:hAnsi="Courier New" w:cs="Courier New"/>
+          <w:b/>
+          <w:sz w:val="24"/>
+          <w:szCs w:val="24"/>
+        </w:rPr>
+        <w:t xml:space="preserve">Destination : </w:t>
+      </w:r>
+      <w:r>
+        <w:rPr>
+          <w:rFonts w:ascii="Courier New" w:hAnsi="Courier New" w:cs="Courier New"/>
+          <w:b/>
+          <w:sz w:val="24"/>
+          <w:szCs w:val="24"/>
+        </w:rPr>
+        <w:t xml:space="preserve">file </w:t>
+      </w:r>
+      <w:r>
+        <w:rPr>
+          <w:rFonts w:ascii="Courier New" w:hAnsi="Courier New" w:cs="Courier New"/>
+          <w:b/>
+          <w:sz w:val="24"/>
+          <w:szCs w:val="24"/>
+        </w:rPr>
+        <w:tab/>
+      </w:r>
+      <w:r>
+        <w:rPr>
+          <w:rFonts w:ascii="Courier New" w:hAnsi="Courier New" w:cs="Courier New"/>
+          <w:b/>
+          <w:sz w:val="24"/>
+          <w:szCs w:val="24"/>
+        </w:rPr>
+        <w:tab/>
+        <w:t xml:space="preserve">FileOutputStream </w:t>
+      </w:r>
+    </w:p>
+    <w:p>
+      <w:pPr>
+        <w:rPr>
+          <w:rFonts w:ascii="Courier New" w:hAnsi="Courier New" w:cs="Courier New"/>
+          <w:b/>
+          <w:sz w:val="24"/>
+          <w:szCs w:val="24"/>
+        </w:rPr>
+      </w:pPr>
+    </w:p>
+    <w:p>
+      <w:pPr>
+        <w:rPr>
+          <w:rFonts w:ascii="Courier New" w:hAnsi="Courier New" w:cs="Courier New"/>
+          <w:b/>
+          <w:sz w:val="24"/>
+          <w:szCs w:val="24"/>
+        </w:rPr>
+      </w:pPr>
+    </w:p>
+    <w:p>
+      <w:pPr>
+        <w:rPr>
+          <w:rFonts w:ascii="Courier New" w:hAnsi="Courier New" w:cs="Courier New"/>
+          <w:b/>
+          <w:sz w:val="24"/>
+          <w:szCs w:val="24"/>
+        </w:rPr>
+      </w:pPr>
+      <w:r>
+        <w:rPr>
+          <w:rFonts w:ascii="Courier New" w:hAnsi="Courier New" w:cs="Courier New"/>
+          <w:b/>
+          <w:sz w:val="24"/>
+          <w:szCs w:val="24"/>
+        </w:rPr>
+        <w:t>import java.io.*;</w:t>
+      </w:r>
+    </w:p>
+    <w:p>
+      <w:pPr>
+        <w:rPr>
+          <w:rFonts w:ascii="Courier New" w:hAnsi="Courier New" w:cs="Courier New"/>
+          <w:b/>
+          <w:sz w:val="24"/>
+          <w:szCs w:val="24"/>
+        </w:rPr>
+      </w:pPr>
+      <w:r>
+        <w:rPr>
+          <w:rFonts w:ascii="Courier New" w:hAnsi="Courier New" w:cs="Courier New"/>
+          <w:b/>
+          <w:sz w:val="24"/>
+          <w:szCs w:val="24"/>
+        </w:rPr>
+        <w:t>class Test {</w:t>
+      </w:r>
+    </w:p>
+    <w:p>
+      <w:pPr>
+        <w:rPr>
+          <w:rFonts w:ascii="Courier New" w:hAnsi="Courier New" w:cs="Courier New"/>
+          <w:b/>
+          <w:sz w:val="24"/>
+          <w:szCs w:val="24"/>
+        </w:rPr>
+      </w:pPr>
+      <w:r>
+        <w:rPr>
+          <w:rFonts w:ascii="Courier New" w:hAnsi="Courier New" w:cs="Courier New"/>
+          <w:b/>
+          <w:sz w:val="24"/>
+          <w:szCs w:val="24"/>
+        </w:rPr>
+        <w:tab/>
+        <w:t>public static void main(String args[])  throws Exception{</w:t>
+      </w:r>
+    </w:p>
+    <w:p>
+      <w:pPr>
+        <w:rPr>
+          <w:rFonts w:ascii="Courier New" w:hAnsi="Courier New" w:cs="Courier New"/>
+          <w:b/>
+          <w:sz w:val="24"/>
+          <w:szCs w:val="24"/>
+        </w:rPr>
+      </w:pPr>
+      <w:r>
+        <w:rPr>
+          <w:rFonts w:ascii="Courier New" w:hAnsi="Courier New" w:cs="Courier New"/>
+          <w:b/>
+          <w:sz w:val="24"/>
+          <w:szCs w:val="24"/>
+        </w:rPr>
+        <w:tab/>
+        <w:t>DataInputStream dis = new DataInputStream(System.in);</w:t>
+      </w:r>
+    </w:p>
+    <w:p>
+      <w:pPr>
+        <w:rPr>
+          <w:rFonts w:ascii="Courier New" w:hAnsi="Courier New" w:cs="Courier New"/>
+          <w:b/>
+          <w:sz w:val="24"/>
+          <w:szCs w:val="24"/>
+        </w:rPr>
+      </w:pPr>
+      <w:r>
+        <w:rPr>
+          <w:rFonts w:ascii="Courier New" w:hAnsi="Courier New" w:cs="Courier New"/>
+          <w:b/>
+          <w:sz w:val="24"/>
+          <w:szCs w:val="24"/>
+        </w:rPr>
+        <w:tab/>
+        <w:t>FileOutputStream fos = new FileOutputStream("D:\\abc.txt",true);</w:t>
+      </w:r>
+    </w:p>
+    <w:p>
+      <w:pPr>
+        <w:rPr>
+          <w:rFonts w:ascii="Courier New" w:hAnsi="Courier New" w:cs="Courier New"/>
+          <w:b/>
+          <w:sz w:val="24"/>
+          <w:szCs w:val="24"/>
+        </w:rPr>
+      </w:pPr>
+      <w:r>
+        <w:rPr>
+          <w:rFonts w:ascii="Courier New" w:hAnsi="Courier New" w:cs="Courier New"/>
+          <w:b/>
+          <w:sz w:val="24"/>
+          <w:szCs w:val="24"/>
+        </w:rPr>
+        <w:tab/>
+        <w:t>System.out.println("enter the data");</w:t>
+      </w:r>
+    </w:p>
+    <w:p>
+      <w:pPr>
+        <w:rPr>
+          <w:rFonts w:ascii="Courier New" w:hAnsi="Courier New" w:cs="Courier New"/>
+          <w:b/>
+          <w:sz w:val="24"/>
+          <w:szCs w:val="24"/>
+        </w:rPr>
+      </w:pPr>
+      <w:r>
+        <w:rPr>
+          <w:rFonts w:ascii="Courier New" w:hAnsi="Courier New" w:cs="Courier New"/>
+          <w:b/>
+          <w:sz w:val="24"/>
+          <w:szCs w:val="24"/>
+        </w:rPr>
+        <w:tab/>
+        <w:t>int ch;</w:t>
+      </w:r>
+    </w:p>
+    <w:p>
+      <w:pPr>
+        <w:rPr>
+          <w:rFonts w:ascii="Courier New" w:hAnsi="Courier New" w:cs="Courier New"/>
+          <w:b/>
+          <w:sz w:val="24"/>
+          <w:szCs w:val="24"/>
+        </w:rPr>
+      </w:pPr>
+      <w:r>
+        <w:rPr>
+          <w:rFonts w:ascii="Courier New" w:hAnsi="Courier New" w:cs="Courier New"/>
+          <w:b/>
+          <w:sz w:val="24"/>
+          <w:szCs w:val="24"/>
+        </w:rPr>
+        <w:tab/>
+        <w:t>while( (ch=dis.read()) != '\n'){</w:t>
+      </w:r>
+      <w:r>
+        <w:rPr>
+          <w:rFonts w:ascii="Courier New" w:hAnsi="Courier New" w:cs="Courier New"/>
+          <w:b/>
+          <w:sz w:val="24"/>
+          <w:szCs w:val="24"/>
+        </w:rPr>
+        <w:tab/>
+      </w:r>
+      <w:r>
+        <w:rPr>
+          <w:rFonts w:ascii="Courier New" w:hAnsi="Courier New" w:cs="Courier New"/>
+          <w:b/>
+          <w:sz w:val="24"/>
+          <w:szCs w:val="24"/>
+        </w:rPr>
+        <w:tab/>
+        <w:t>// akash@</w:t>
+      </w:r>
+    </w:p>
+    <w:p>
+      <w:pPr>
+        <w:rPr>
+          <w:rFonts w:ascii="Courier New" w:hAnsi="Courier New" w:cs="Courier New"/>
+          <w:b/>
+          <w:sz w:val="24"/>
+          <w:szCs w:val="24"/>
+        </w:rPr>
+      </w:pPr>
+      <w:r>
+        <w:rPr>
+          <w:rFonts w:ascii="Courier New" w:hAnsi="Courier New" w:cs="Courier New"/>
+          <w:b/>
+          <w:sz w:val="24"/>
+          <w:szCs w:val="24"/>
+        </w:rPr>
+        <w:tab/>
+      </w:r>
+      <w:r>
+        <w:rPr>
+          <w:rFonts w:ascii="Courier New" w:hAnsi="Courier New" w:cs="Courier New"/>
+          <w:b/>
+          <w:sz w:val="24"/>
+          <w:szCs w:val="24"/>
+        </w:rPr>
+        <w:tab/>
+        <w:t>fos.write(ch);</w:t>
+      </w:r>
+    </w:p>
+    <w:p>
+      <w:pPr>
+        <w:rPr>
+          <w:rFonts w:ascii="Courier New" w:hAnsi="Courier New" w:cs="Courier New"/>
+          <w:b/>
+          <w:sz w:val="24"/>
+          <w:szCs w:val="24"/>
+        </w:rPr>
+      </w:pPr>
+      <w:r>
+        <w:rPr>
+          <w:rFonts w:ascii="Courier New" w:hAnsi="Courier New" w:cs="Courier New"/>
+          <w:b/>
+          <w:sz w:val="24"/>
+          <w:szCs w:val="24"/>
+        </w:rPr>
+        <w:tab/>
+        <w:t>}</w:t>
+      </w:r>
+    </w:p>
+    <w:p>
+      <w:pPr>
+        <w:rPr>
+          <w:rFonts w:ascii="Courier New" w:hAnsi="Courier New" w:cs="Courier New"/>
+          <w:b/>
+          <w:sz w:val="24"/>
+          <w:szCs w:val="24"/>
+        </w:rPr>
+      </w:pPr>
+      <w:r>
+        <w:rPr>
+          <w:rFonts w:ascii="Courier New" w:hAnsi="Courier New" w:cs="Courier New"/>
+          <w:b/>
+          <w:sz w:val="24"/>
+          <w:szCs w:val="24"/>
+        </w:rPr>
+        <w:tab/>
+        <w:t>fos.close();</w:t>
+      </w:r>
+    </w:p>
+    <w:p>
+      <w:pPr>
+        <w:rPr>
+          <w:rFonts w:ascii="Courier New" w:hAnsi="Courier New" w:cs="Courier New"/>
+          <w:b/>
+          <w:sz w:val="24"/>
+          <w:szCs w:val="24"/>
+        </w:rPr>
+      </w:pPr>
+      <w:r>
+        <w:rPr>
+          <w:rFonts w:ascii="Courier New" w:hAnsi="Courier New" w:cs="Courier New"/>
+          <w:b/>
+          <w:sz w:val="24"/>
+          <w:szCs w:val="24"/>
+        </w:rPr>
+        <w:tab/>
+        <w:t>}</w:t>
+      </w:r>
+    </w:p>
+    <w:p>
+      <w:pPr>
+        <w:rPr>
+          <w:rFonts w:ascii="Courier New" w:hAnsi="Courier New" w:cs="Courier New"/>
+          <w:b/>
+          <w:sz w:val="24"/>
+          <w:szCs w:val="24"/>
+        </w:rPr>
+      </w:pPr>
+      <w:r>
+        <w:rPr>
+          <w:rFonts w:ascii="Courier New" w:hAnsi="Courier New" w:cs="Courier New"/>
+          <w:b/>
+          <w:sz w:val="24"/>
+          <w:szCs w:val="24"/>
+        </w:rPr>
+        <w:t>}</w:t>
+      </w:r>
+    </w:p>
+    <w:p>
+      <w:pPr>
+        <w:rPr>
+          <w:rFonts w:ascii="Courier New" w:hAnsi="Courier New" w:cs="Courier New"/>
+          <w:b/>
+          <w:sz w:val="24"/>
+          <w:szCs w:val="24"/>
+        </w:rPr>
+      </w:pPr>
+    </w:p>
+    <w:p>
+      <w:pPr>
+        <w:rPr>
+          <w:rFonts w:ascii="Courier New" w:hAnsi="Courier New" w:cs="Courier New"/>
+          <w:b/>
+          <w:sz w:val="24"/>
+          <w:szCs w:val="24"/>
+        </w:rPr>
+      </w:pPr>
+    </w:p>
+    <w:p>
+      <w:pPr>
+        <w:rPr>
+          <w:rFonts w:ascii="Courier New" w:hAnsi="Courier New" w:cs="Courier New"/>
+          <w:b/>
+          <w:sz w:val="24"/>
+          <w:szCs w:val="24"/>
+        </w:rPr>
+      </w:pPr>
+    </w:p>
+    <w:p>
+      <w:pPr>
+        <w:rPr>
+          <w:rFonts w:ascii="Courier New" w:hAnsi="Courier New" w:cs="Courier New"/>
+          <w:b/>
+          <w:sz w:val="24"/>
+          <w:szCs w:val="24"/>
+        </w:rPr>
+      </w:pPr>
+      <w:r>
+        <w:rPr>
+          <w:rFonts w:ascii="Courier New" w:hAnsi="Courier New" w:cs="Courier New"/>
+          <w:b/>
+          <w:sz w:val="24"/>
+          <w:szCs w:val="24"/>
+        </w:rPr>
+        <w:lastRenderedPageBreak/>
+        <w:t xml:space="preserve">Source : </w:t>
+      </w:r>
+      <w:r>
+        <w:rPr>
+          <w:rFonts w:ascii="Courier New" w:hAnsi="Courier New" w:cs="Courier New"/>
+          <w:b/>
+          <w:sz w:val="24"/>
+          <w:szCs w:val="24"/>
+        </w:rPr>
+        <w:t>file</w:t>
+      </w:r>
+      <w:r>
+        <w:rPr>
+          <w:rFonts w:ascii="Courier New" w:hAnsi="Courier New" w:cs="Courier New"/>
+          <w:b/>
+          <w:sz w:val="24"/>
+          <w:szCs w:val="24"/>
+        </w:rPr>
+        <w:t xml:space="preserve"> </w:t>
+      </w:r>
+      <w:r>
+        <w:rPr>
+          <w:rFonts w:ascii="Courier New" w:hAnsi="Courier New" w:cs="Courier New"/>
+          <w:b/>
+          <w:sz w:val="24"/>
+          <w:szCs w:val="24"/>
+        </w:rPr>
+        <w:tab/>
+      </w:r>
+      <w:r>
+        <w:rPr>
+          <w:rFonts w:ascii="Courier New" w:hAnsi="Courier New" w:cs="Courier New"/>
+          <w:b/>
+          <w:sz w:val="24"/>
+          <w:szCs w:val="24"/>
+        </w:rPr>
+        <w:tab/>
+      </w:r>
+      <w:r>
+        <w:rPr>
+          <w:rFonts w:ascii="Courier New" w:hAnsi="Courier New" w:cs="Courier New"/>
+          <w:b/>
+          <w:sz w:val="24"/>
+          <w:szCs w:val="24"/>
+        </w:rPr>
+        <w:tab/>
+      </w:r>
+      <w:r>
+        <w:rPr>
+          <w:rFonts w:ascii="Courier New" w:hAnsi="Courier New" w:cs="Courier New"/>
+          <w:b/>
+          <w:sz w:val="24"/>
+          <w:szCs w:val="24"/>
+        </w:rPr>
+        <w:t xml:space="preserve">FileInputStream </w:t>
+      </w:r>
+      <w:r>
+        <w:rPr>
+          <w:rFonts w:ascii="Courier New" w:hAnsi="Courier New" w:cs="Courier New"/>
+          <w:b/>
+          <w:sz w:val="24"/>
+          <w:szCs w:val="24"/>
+        </w:rPr>
+        <w:t xml:space="preserve"> </w:t>
+      </w:r>
+    </w:p>
+    <w:p>
+      <w:pPr>
+        <w:rPr>
+          <w:rFonts w:ascii="Courier New" w:hAnsi="Courier New" w:cs="Courier New"/>
+          <w:b/>
+          <w:sz w:val="24"/>
+          <w:szCs w:val="24"/>
+        </w:rPr>
+      </w:pPr>
+      <w:r>
+        <w:rPr>
+          <w:rFonts w:ascii="Courier New" w:hAnsi="Courier New" w:cs="Courier New"/>
+          <w:b/>
+          <w:sz w:val="24"/>
+          <w:szCs w:val="24"/>
+        </w:rPr>
+        <w:t xml:space="preserve">Destination : file </w:t>
+      </w:r>
+      <w:r>
+        <w:rPr>
+          <w:rFonts w:ascii="Courier New" w:hAnsi="Courier New" w:cs="Courier New"/>
+          <w:b/>
+          <w:sz w:val="24"/>
+          <w:szCs w:val="24"/>
+        </w:rPr>
+        <w:tab/>
+      </w:r>
+      <w:r>
+        <w:rPr>
+          <w:rFonts w:ascii="Courier New" w:hAnsi="Courier New" w:cs="Courier New"/>
+          <w:b/>
+          <w:sz w:val="24"/>
+          <w:szCs w:val="24"/>
+        </w:rPr>
+        <w:tab/>
+        <w:t xml:space="preserve">FileOutputStream </w:t>
+      </w:r>
+    </w:p>
+    <w:p>
+      <w:pPr>
+        <w:rPr>
+          <w:rFonts w:ascii="Courier New" w:hAnsi="Courier New" w:cs="Courier New"/>
+          <w:b/>
+          <w:sz w:val="24"/>
+          <w:szCs w:val="24"/>
+        </w:rPr>
+      </w:pPr>
+      <w:r>
+        <w:rPr>
+          <w:rFonts w:ascii="Courier New" w:hAnsi="Courier New" w:cs="Courier New"/>
+          <w:b/>
+          <w:sz w:val="24"/>
+          <w:szCs w:val="24"/>
+        </w:rPr>
+        <w:tab/>
+      </w:r>
+    </w:p>
+    <w:p>
+      <w:pPr>
+        <w:rPr>
+          <w:rFonts w:ascii="Courier New" w:hAnsi="Courier New" w:cs="Courier New"/>
+          <w:b/>
+          <w:sz w:val="24"/>
+          <w:szCs w:val="24"/>
+        </w:rPr>
+      </w:pPr>
+    </w:p>
+    <w:p>
+      <w:pPr>
+        <w:rPr>
+          <w:rFonts w:ascii="Courier New" w:hAnsi="Courier New" w:cs="Courier New"/>
+          <w:b/>
+          <w:sz w:val="24"/>
+          <w:szCs w:val="24"/>
+        </w:rPr>
+      </w:pPr>
+      <w:r>
+        <w:rPr>
+          <w:rFonts w:ascii="Courier New" w:hAnsi="Courier New" w:cs="Courier New"/>
+          <w:b/>
+          <w:sz w:val="24"/>
+          <w:szCs w:val="24"/>
+        </w:rPr>
+        <w:t>import java.io.*;</w:t>
+      </w:r>
+    </w:p>
+    <w:p>
+      <w:pPr>
+        <w:rPr>
+          <w:rFonts w:ascii="Courier New" w:hAnsi="Courier New" w:cs="Courier New"/>
+          <w:b/>
+          <w:sz w:val="24"/>
+          <w:szCs w:val="24"/>
+        </w:rPr>
+      </w:pPr>
+      <w:r>
+        <w:rPr>
+          <w:rFonts w:ascii="Courier New" w:hAnsi="Courier New" w:cs="Courier New"/>
+          <w:b/>
+          <w:sz w:val="24"/>
+          <w:szCs w:val="24"/>
+        </w:rPr>
+        <w:t>class Test {</w:t>
+      </w:r>
+    </w:p>
+    <w:p>
+      <w:pPr>
+        <w:rPr>
+          <w:rFonts w:ascii="Courier New" w:hAnsi="Courier New" w:cs="Courier New"/>
+          <w:b/>
+          <w:sz w:val="24"/>
+          <w:szCs w:val="24"/>
+        </w:rPr>
+      </w:pPr>
+      <w:r>
+        <w:rPr>
+          <w:rFonts w:ascii="Courier New" w:hAnsi="Courier New" w:cs="Courier New"/>
+          <w:b/>
+          <w:sz w:val="24"/>
+          <w:szCs w:val="24"/>
+        </w:rPr>
+        <w:tab/>
+        <w:t>public static void main(String args[])  throws Exception{</w:t>
+      </w:r>
+    </w:p>
+    <w:p>
+      <w:pPr>
+        <w:rPr>
+          <w:rFonts w:ascii="Courier New" w:hAnsi="Courier New" w:cs="Courier New"/>
+          <w:b/>
+          <w:sz w:val="24"/>
+          <w:szCs w:val="24"/>
+        </w:rPr>
+      </w:pPr>
+      <w:r>
+        <w:rPr>
+          <w:rFonts w:ascii="Courier New" w:hAnsi="Courier New" w:cs="Courier New"/>
+          <w:b/>
+          <w:sz w:val="24"/>
+          <w:szCs w:val="24"/>
+        </w:rPr>
+        <w:tab/>
+        <w:t>//FileInputStream fis = new FileInputStream("abc.txt");</w:t>
+      </w:r>
+      <w:r>
+        <w:rPr>
+          <w:rFonts w:ascii="Courier New" w:hAnsi="Courier New" w:cs="Courier New"/>
+          <w:b/>
+          <w:sz w:val="24"/>
+          <w:szCs w:val="24"/>
+        </w:rPr>
+        <w:tab/>
+      </w:r>
+      <w:r>
+        <w:rPr>
+          <w:rFonts w:ascii="Courier New" w:hAnsi="Courier New" w:cs="Courier New"/>
+          <w:b/>
+          <w:sz w:val="24"/>
+          <w:szCs w:val="24"/>
+        </w:rPr>
+        <w:tab/>
+        <w:t>// current location file must be there.</w:t>
+      </w:r>
+    </w:p>
+    <w:p>
+      <w:pPr>
+        <w:rPr>
+          <w:rFonts w:ascii="Courier New" w:hAnsi="Courier New" w:cs="Courier New"/>
+          <w:b/>
+          <w:sz w:val="24"/>
+          <w:szCs w:val="24"/>
+        </w:rPr>
+      </w:pPr>
+      <w:r>
+        <w:rPr>
+          <w:rFonts w:ascii="Courier New" w:hAnsi="Courier New" w:cs="Courier New"/>
+          <w:b/>
+          <w:sz w:val="24"/>
+          <w:szCs w:val="24"/>
+        </w:rPr>
+        <w:tab/>
+        <w:t>FileInputStream fis = new FileInputStream("CarTest.java");</w:t>
+      </w:r>
+      <w:r>
+        <w:rPr>
+          <w:rFonts w:ascii="Courier New" w:hAnsi="Courier New" w:cs="Courier New"/>
+          <w:b/>
+          <w:sz w:val="24"/>
+          <w:szCs w:val="24"/>
+        </w:rPr>
+        <w:tab/>
+      </w:r>
+      <w:r>
+        <w:rPr>
+          <w:rFonts w:ascii="Courier New" w:hAnsi="Courier New" w:cs="Courier New"/>
+          <w:b/>
+          <w:sz w:val="24"/>
+          <w:szCs w:val="24"/>
+        </w:rPr>
+        <w:tab/>
+        <w:t xml:space="preserve">// current location file must be there. </w:t>
+      </w:r>
+    </w:p>
+    <w:p>
+      <w:pPr>
+        <w:rPr>
+          <w:rFonts w:ascii="Courier New" w:hAnsi="Courier New" w:cs="Courier New"/>
+          <w:b/>
+          <w:sz w:val="24"/>
+          <w:szCs w:val="24"/>
+        </w:rPr>
+      </w:pPr>
+      <w:r>
+        <w:rPr>
+          <w:rFonts w:ascii="Courier New" w:hAnsi="Courier New" w:cs="Courier New"/>
+          <w:b/>
+          <w:sz w:val="24"/>
+          <w:szCs w:val="24"/>
+        </w:rPr>
+        <w:tab/>
+        <w:t>FileOutputStream fos = new FileOutputStream("D:\\demo.txt",true);</w:t>
+      </w:r>
+    </w:p>
+    <w:p>
+      <w:pPr>
+        <w:rPr>
+          <w:rFonts w:ascii="Courier New" w:hAnsi="Courier New" w:cs="Courier New"/>
+          <w:b/>
+          <w:sz w:val="24"/>
+          <w:szCs w:val="24"/>
+        </w:rPr>
+      </w:pPr>
+      <w:r>
+        <w:rPr>
+          <w:rFonts w:ascii="Courier New" w:hAnsi="Courier New" w:cs="Courier New"/>
+          <w:b/>
+          <w:sz w:val="24"/>
+          <w:szCs w:val="24"/>
+        </w:rPr>
+        <w:tab/>
+        <w:t>int ch;</w:t>
+      </w:r>
+    </w:p>
+    <w:p>
+      <w:pPr>
+        <w:rPr>
+          <w:rFonts w:ascii="Courier New" w:hAnsi="Courier New" w:cs="Courier New"/>
+          <w:b/>
+          <w:sz w:val="24"/>
+          <w:szCs w:val="24"/>
+        </w:rPr>
+      </w:pPr>
+      <w:r>
+        <w:rPr>
+          <w:rFonts w:ascii="Courier New" w:hAnsi="Courier New" w:cs="Courier New"/>
+          <w:b/>
+          <w:sz w:val="24"/>
+          <w:szCs w:val="24"/>
+        </w:rPr>
+        <w:tab/>
+        <w:t>while( (ch=fis.read()) != -1){</w:t>
+      </w:r>
+      <w:r>
+        <w:rPr>
+          <w:rFonts w:ascii="Courier New" w:hAnsi="Courier New" w:cs="Courier New"/>
+          <w:b/>
+          <w:sz w:val="24"/>
+          <w:szCs w:val="24"/>
+        </w:rPr>
+        <w:tab/>
+      </w:r>
+      <w:r>
+        <w:rPr>
+          <w:rFonts w:ascii="Courier New" w:hAnsi="Courier New" w:cs="Courier New"/>
+          <w:b/>
+          <w:sz w:val="24"/>
+          <w:szCs w:val="24"/>
+        </w:rPr>
+        <w:tab/>
+        <w:t xml:space="preserve">// EOF -1 refer to end of the file. </w:t>
+      </w:r>
+    </w:p>
+    <w:p>
+      <w:pPr>
+        <w:rPr>
+          <w:rFonts w:ascii="Courier New" w:hAnsi="Courier New" w:cs="Courier New"/>
+          <w:b/>
+          <w:sz w:val="24"/>
+          <w:szCs w:val="24"/>
+        </w:rPr>
+      </w:pPr>
+      <w:r>
+        <w:rPr>
+          <w:rFonts w:ascii="Courier New" w:hAnsi="Courier New" w:cs="Courier New"/>
+          <w:b/>
+          <w:sz w:val="24"/>
+          <w:szCs w:val="24"/>
+        </w:rPr>
+        <w:tab/>
+      </w:r>
+      <w:r>
+        <w:rPr>
+          <w:rFonts w:ascii="Courier New" w:hAnsi="Courier New" w:cs="Courier New"/>
+          <w:b/>
+          <w:sz w:val="24"/>
+          <w:szCs w:val="24"/>
+        </w:rPr>
+        <w:tab/>
+        <w:t>fos.write(ch);</w:t>
+      </w:r>
+    </w:p>
+    <w:p>
+      <w:pPr>
+        <w:rPr>
+          <w:rFonts w:ascii="Courier New" w:hAnsi="Courier New" w:cs="Courier New"/>
+          <w:b/>
+          <w:sz w:val="24"/>
+          <w:szCs w:val="24"/>
+        </w:rPr>
+      </w:pPr>
+      <w:r>
+        <w:rPr>
+          <w:rFonts w:ascii="Courier New" w:hAnsi="Courier New" w:cs="Courier New"/>
+          <w:b/>
+          <w:sz w:val="24"/>
+          <w:szCs w:val="24"/>
+        </w:rPr>
+        <w:tab/>
+      </w:r>
+      <w:r>
+        <w:rPr>
+          <w:rFonts w:ascii="Courier New" w:hAnsi="Courier New" w:cs="Courier New"/>
+          <w:b/>
+          <w:sz w:val="24"/>
+          <w:szCs w:val="24"/>
+        </w:rPr>
+        <w:tab/>
+        <w:t>System.out.print((char)ch);</w:t>
+      </w:r>
+      <w:r>
+        <w:rPr>
+          <w:rFonts w:ascii="Courier New" w:hAnsi="Courier New" w:cs="Courier New"/>
+          <w:b/>
+          <w:sz w:val="24"/>
+          <w:szCs w:val="24"/>
+        </w:rPr>
+        <w:tab/>
+      </w:r>
+      <w:r>
+        <w:rPr>
+          <w:rFonts w:ascii="Courier New" w:hAnsi="Courier New" w:cs="Courier New"/>
+          <w:b/>
+          <w:sz w:val="24"/>
+          <w:szCs w:val="24"/>
+        </w:rPr>
+        <w:tab/>
+        <w:t xml:space="preserve">// display in console. </w:t>
+      </w:r>
+    </w:p>
+    <w:p>
+      <w:pPr>
+        <w:rPr>
+          <w:rFonts w:ascii="Courier New" w:hAnsi="Courier New" w:cs="Courier New"/>
+          <w:b/>
+          <w:sz w:val="24"/>
+          <w:szCs w:val="24"/>
+        </w:rPr>
+      </w:pPr>
+      <w:r>
+        <w:rPr>
+          <w:rFonts w:ascii="Courier New" w:hAnsi="Courier New" w:cs="Courier New"/>
+          <w:b/>
+          <w:sz w:val="24"/>
+          <w:szCs w:val="24"/>
+        </w:rPr>
+        <w:tab/>
+        <w:t>}</w:t>
+      </w:r>
+    </w:p>
+    <w:p>
+      <w:pPr>
+        <w:rPr>
+          <w:rFonts w:ascii="Courier New" w:hAnsi="Courier New" w:cs="Courier New"/>
+          <w:b/>
+          <w:sz w:val="24"/>
+          <w:szCs w:val="24"/>
+        </w:rPr>
+      </w:pPr>
+      <w:r>
+        <w:rPr>
+          <w:rFonts w:ascii="Courier New" w:hAnsi="Courier New" w:cs="Courier New"/>
+          <w:b/>
+          <w:sz w:val="24"/>
+          <w:szCs w:val="24"/>
+        </w:rPr>
+        <w:tab/>
+        <w:t>System.out.println("File copied...");</w:t>
+      </w:r>
+    </w:p>
+    <w:p>
+      <w:pPr>
+        <w:rPr>
+          <w:rFonts w:ascii="Courier New" w:hAnsi="Courier New" w:cs="Courier New"/>
+          <w:b/>
+          <w:sz w:val="24"/>
+          <w:szCs w:val="24"/>
+        </w:rPr>
+      </w:pPr>
+      <w:r>
+        <w:rPr>
+          <w:rFonts w:ascii="Courier New" w:hAnsi="Courier New" w:cs="Courier New"/>
+          <w:b/>
+          <w:sz w:val="24"/>
+          <w:szCs w:val="24"/>
+        </w:rPr>
+        <w:tab/>
+        <w:t>fis.close();</w:t>
+      </w:r>
+    </w:p>
+    <w:p>
+      <w:pPr>
+        <w:rPr>
+          <w:rFonts w:ascii="Courier New" w:hAnsi="Courier New" w:cs="Courier New"/>
+          <w:b/>
+          <w:sz w:val="24"/>
+          <w:szCs w:val="24"/>
+        </w:rPr>
+      </w:pPr>
+      <w:r>
+        <w:rPr>
+          <w:rFonts w:ascii="Courier New" w:hAnsi="Courier New" w:cs="Courier New"/>
+          <w:b/>
+          <w:sz w:val="24"/>
+          <w:szCs w:val="24"/>
+        </w:rPr>
+        <w:tab/>
+        <w:t>fos.close();</w:t>
+      </w:r>
+    </w:p>
+    <w:p>
+      <w:pPr>
+        <w:rPr>
+          <w:rFonts w:ascii="Courier New" w:hAnsi="Courier New" w:cs="Courier New"/>
+          <w:b/>
+          <w:sz w:val="24"/>
+          <w:szCs w:val="24"/>
+        </w:rPr>
+      </w:pPr>
+      <w:r>
+        <w:rPr>
+          <w:rFonts w:ascii="Courier New" w:hAnsi="Courier New" w:cs="Courier New"/>
+          <w:b/>
+          <w:sz w:val="24"/>
+          <w:szCs w:val="24"/>
+        </w:rPr>
+        <w:tab/>
+        <w:t>}</w:t>
+      </w:r>
+    </w:p>
+    <w:p>
+      <w:pPr>
+        <w:rPr>
+          <w:rFonts w:ascii="Courier New" w:hAnsi="Courier New" w:cs="Courier New"/>
+          <w:b/>
+          <w:sz w:val="24"/>
+          <w:szCs w:val="24"/>
+        </w:rPr>
+      </w:pPr>
+      <w:r>
+        <w:rPr>
+          <w:rFonts w:ascii="Courier New" w:hAnsi="Courier New" w:cs="Courier New"/>
+          <w:b/>
+          <w:sz w:val="24"/>
+          <w:szCs w:val="24"/>
+        </w:rPr>
+        <w:t>}</w:t>
+      </w:r>
+      <w:r>
+        <w:rPr>
+          <w:rFonts w:ascii="Courier New" w:hAnsi="Courier New" w:cs="Courier New"/>
+          <w:b/>
+          <w:sz w:val="24"/>
+          <w:szCs w:val="24"/>
+        </w:rPr>
+        <w:tab/>
+      </w:r>
+    </w:p>
+    <w:p>
+      <w:pPr>
+        <w:rPr>
+          <w:rFonts w:ascii="Courier New" w:hAnsi="Courier New" w:cs="Courier New"/>
+          <w:b/>
+          <w:sz w:val="24"/>
+          <w:szCs w:val="24"/>
+        </w:rPr>
+      </w:pPr>
+    </w:p>
+    <w:p>
+      <w:pPr>
+        <w:rPr>
+          <w:rFonts w:ascii="Courier New" w:hAnsi="Courier New" w:cs="Courier New"/>
+          <w:b/>
+          <w:sz w:val="24"/>
+          <w:szCs w:val="24"/>
+        </w:rPr>
+      </w:pPr>
+    </w:p>
+    <w:p>
+      <w:pPr>
+        <w:rPr>
+          <w:rFonts w:ascii="Courier New" w:hAnsi="Courier New" w:cs="Courier New"/>
+          <w:b/>
+          <w:sz w:val="24"/>
+          <w:szCs w:val="24"/>
+        </w:rPr>
+      </w:pPr>
+      <w:r>
+        <w:rPr>
+          <w:rFonts w:ascii="Courier New" w:hAnsi="Courier New" w:cs="Courier New"/>
+          <w:b/>
+          <w:sz w:val="24"/>
+          <w:szCs w:val="24"/>
+        </w:rPr>
+        <w:t xml:space="preserve">Buffered classes : Buffered mean temporary memory. </w:t>
+      </w:r>
+    </w:p>
+    <w:p>
+      <w:pPr>
+        <w:rPr>
+          <w:rFonts w:ascii="Courier New" w:hAnsi="Courier New" w:cs="Courier New"/>
+          <w:b/>
+          <w:sz w:val="24"/>
+          <w:szCs w:val="24"/>
+        </w:rPr>
+      </w:pPr>
+      <w:r>
+        <w:rPr>
+          <w:rFonts w:ascii="Courier New" w:hAnsi="Courier New" w:cs="Courier New"/>
+          <w:b/>
+          <w:sz w:val="24"/>
+          <w:szCs w:val="24"/>
+        </w:rPr>
+        <w:t xml:space="preserve">Buffered memory is use to improve the performance 1000 times better compare to normal API. </w:t>
+      </w:r>
+    </w:p>
+    <w:p>
+      <w:pPr>
+        <w:rPr>
+          <w:rFonts w:ascii="Courier New" w:hAnsi="Courier New" w:cs="Courier New"/>
+          <w:b/>
+          <w:sz w:val="24"/>
+          <w:szCs w:val="24"/>
+        </w:rPr>
+      </w:pPr>
+    </w:p>
+    <w:p>
+      <w:pPr>
+        <w:rPr>
+          <w:rFonts w:ascii="Courier New" w:hAnsi="Courier New" w:cs="Courier New"/>
+          <w:b/>
+          <w:sz w:val="24"/>
+          <w:szCs w:val="24"/>
+        </w:rPr>
+      </w:pPr>
+    </w:p>
+    <w:p>
+      <w:pPr>
+        <w:rPr>
+          <w:rFonts w:ascii="Courier New" w:hAnsi="Courier New" w:cs="Courier New"/>
+          <w:b/>
+          <w:sz w:val="24"/>
+          <w:szCs w:val="24"/>
+        </w:rPr>
+      </w:pPr>
+      <w:r>
+        <w:rPr>
+          <w:rFonts w:ascii="Courier New" w:hAnsi="Courier New" w:cs="Courier New"/>
+          <w:b/>
+          <w:noProof/>
+          <w:sz w:val="24"/>
+          <w:szCs w:val="24"/>
+          <w:lang w:eastAsia="en-IN"/>
+        </w:rPr>
+        <w:lastRenderedPageBreak/>
+        <mc:AlternateContent>
+          <mc:Choice Requires="wps">
+            <w:drawing>
+              <wp:anchor distT="0" distB="0" distL="114300" distR="114300" simplePos="0" relativeHeight="251674624" behindDoc="0" locked="0" layoutInCell="1" allowOverlap="1">
+                <wp:simplePos x="0" y="0"/>
+                <wp:positionH relativeFrom="column">
+                  <wp:posOffset>580292</wp:posOffset>
+                </wp:positionH>
+                <wp:positionV relativeFrom="paragraph">
+                  <wp:posOffset>187569</wp:posOffset>
+                </wp:positionV>
+                <wp:extent cx="1254370" cy="1049216"/>
+                <wp:effectExtent l="0" t="0" r="79375" b="55880"/>
+                <wp:wrapNone/>
+                <wp:docPr id="15" name="Straight Arrow Connector 15"/>
+                <wp:cNvGraphicFramePr/>
+                <a:graphic xmlns:a="http://schemas.openxmlformats.org/drawingml/2006/main">
+                  <a:graphicData uri="http://schemas.microsoft.com/office/word/2010/wordprocessingShape">
+                    <wps:wsp>
+                      <wps:cNvCnPr/>
+                      <wps:spPr>
+                        <a:xfrm>
+                          <a:off x="0" y="0"/>
+                          <a:ext cx="1254370" cy="1049216"/>
+                        </a:xfrm>
+                        <a:prstGeom prst="straightConnector1">
+                          <a:avLst/>
+                        </a:prstGeom>
+                        <a:ln>
+                          <a:tailEnd type="triangle"/>
+                        </a:ln>
+                      </wps:spPr>
+                      <wps:style>
+                        <a:lnRef idx="1">
+                          <a:schemeClr val="accent1"/>
+                        </a:lnRef>
+                        <a:fillRef idx="0">
+                          <a:schemeClr val="accent1"/>
+                        </a:fillRef>
+                        <a:effectRef idx="0">
+                          <a:schemeClr val="accent1"/>
+                        </a:effectRef>
+                        <a:fontRef idx="minor">
+                          <a:schemeClr val="tx1"/>
+                        </a:fontRef>
+                      </wps:style>
+                      <wps:bodyPr/>
+                    </wps:wsp>
+                  </a:graphicData>
+                </a:graphic>
+              </wp:anchor>
+            </w:drawing>
+          </mc:Choice>
+          <mc:Fallback>
+            <w:pict>
+              <v:shapetype w14:anchorId="234E0815" id="_x0000_t32" coordsize="21600,21600" o:spt="32" o:oned="t" path="m,l21600,21600e" filled="f">
+                <v:path arrowok="t" fillok="f" o:connecttype="none"/>
+                <o:lock v:ext="edit" shapetype="t"/>
+              </v:shapetype>
+              <v:shape id="Straight Arrow Connector 15" o:spid="_x0000_s1026" type="#_x0000_t32" style="position:absolute;margin-left:45.7pt;margin-top:14.75pt;width:98.75pt;height:82.6pt;z-index:251674624;visibility:visible;mso-wrap-style:square;mso-wrap-distance-left:9pt;mso-wrap-distance-top:0;mso-wrap-distance-right:9pt;mso-wrap-distance-bottom:0;mso-position-horizontal:absolute;mso-position-horizontal-relative:text;mso-position-vertical:absolute;mso-position-vertical-relative:text" o:gfxdata="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" strokecolor="#5b9bd5 [3204]" strokeweight=".5pt">
+                <v:stroke endarrow="block" joinstyle="miter"/>
+              </v:shape>
+            </w:pict>
+          </mc:Fallback>
+        </mc:AlternateContent>
+      </w:r>
+      <w:r>
+        <w:rPr>
+          <w:rFonts w:ascii="Courier New" w:hAnsi="Courier New" w:cs="Courier New"/>
+          <w:b/>
+          <w:sz w:val="24"/>
+          <w:szCs w:val="24"/>
+        </w:rPr>
+        <w:t xml:space="preserve">File Input </w:t>
+      </w:r>
+    </w:p>
+    <w:p>
+      <w:pPr>
+        <w:rPr>
+          <w:rFonts w:ascii="Courier New" w:hAnsi="Courier New" w:cs="Courier New"/>
+          <w:b/>
+          <w:sz w:val="24"/>
+          <w:szCs w:val="24"/>
+        </w:rPr>
+      </w:pPr>
+      <w:r>
+        <w:rPr>
+          <w:rFonts w:ascii="Courier New" w:hAnsi="Courier New" w:cs="Courier New"/>
+          <w:b/>
+          <w:noProof/>
+          <w:sz w:val="24"/>
+          <w:szCs w:val="24"/>
+          <w:lang w:eastAsia="en-IN"/>
+        </w:rPr>
+        <mc:AlternateContent>
+          <mc:Choice Requires="wps">
+            <w:drawing>
+              <wp:anchor distT="0" distB="0" distL="114300" distR="114300" simplePos="0" relativeHeight="251676672" behindDoc="0" locked="0" layoutInCell="1" allowOverlap="1">
+                <wp:simplePos x="0" y="0"/>
+                <wp:positionH relativeFrom="column">
+                  <wp:posOffset>298450</wp:posOffset>
+                </wp:positionH>
+                <wp:positionV relativeFrom="paragraph">
+                  <wp:posOffset>191282</wp:posOffset>
+                </wp:positionV>
+                <wp:extent cx="1148862" cy="257908"/>
+                <wp:effectExtent l="0" t="0" r="13335" b="27940"/>
+                <wp:wrapNone/>
+                <wp:docPr id="17" name="Rectangle 17"/>
+                <wp:cNvGraphicFramePr/>
+                <a:graphic xmlns:a="http://schemas.openxmlformats.org/drawingml/2006/main">
+                  <a:graphicData uri="http://schemas.microsoft.com/office/word/2010/wordprocessingShape">
+                    <wps:wsp>
+                      <wps:cNvSpPr/>
+                      <wps:spPr>
+                        <a:xfrm>
+                          <a:off x="0" y="0"/>
+                          <a:ext cx="1148862" cy="257908"/>
+                        </a:xfrm>
+                        <a:prstGeom prst="rect">
+                          <a:avLst/>
+                        </a:prstGeom>
+                      </wps:spPr>
+                      <wps:style>
+                        <a:lnRef idx="2">
+                          <a:schemeClr val="accent1">
+                            <a:shade val="50000"/>
+                          </a:schemeClr>
+                        </a:lnRef>
+                        <a:fillRef idx="1">
+                          <a:schemeClr val="accent1"/>
+                        </a:fillRef>
+                        <a:effectRef idx="0">
+                          <a:schemeClr val="accent1"/>
+                        </a:effectRef>
+                        <a:fontRef idx="minor">
+                          <a:schemeClr val="lt1"/>
+                        </a:fontRef>
+                      </wps:style>
+                      <wps:bodyPr rot="0" spcFirstLastPara="0" vertOverflow="overflow" horzOverflow="overflow" vert="horz" wrap="square" lIns="91440" tIns="45720" rIns="91440" bIns="45720" numCol="1" spcCol="0" rtlCol="0" fromWordArt="0" anchor="ctr" anchorCtr="0" forceAA="0" compatLnSpc="1">
+                        <a:prstTxWarp prst="textNoShape">
+                          <a:avLst/>
+                        </a:prstTxWarp>
+                        <a:noAutofit/>
+                      </wps:bodyPr>
+                    </wps:wsp>
+                  </a:graphicData>
+                </a:graphic>
+              </wp:anchor>
+            </w:drawing>
+          </mc:Choice>
+          <mc:Fallback>
+            <w:pict>
+              <v:rect w14:anchorId="6440F970" id="Rectangle 17" o:spid="_x0000_s1026" style="position:absolute;margin-left:23.5pt;margin-top:15.05pt;width:90.45pt;height:20.3pt;z-index:251676672;visibility:visible;mso-wrap-style:square;mso-wrap-distance-left:9pt;mso-wrap-distance-top:0;mso-wrap-distance-right:9pt;mso-wrap-distance-bottom:0;mso-position-horizontal:absolute;mso-position-horizontal-relative:text;mso-position-vertical:absolute;mso-position-vertical-relative:text;v-text-anchor:middle" o:gfxdata="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" fillcolor="#5b9bd5 [3204]" strokecolor="#1f4d78 [1604]" strokeweight="1pt"/>
+            </w:pict>
+          </mc:Fallback>
+        </mc:AlternateContent>
+      </w:r>
+    </w:p>
+    <w:p>
+      <w:pPr>
+        <w:rPr>
+          <w:rFonts w:ascii="Courier New" w:hAnsi="Courier New" w:cs="Courier New"/>
+          <w:b/>
+          <w:sz w:val="24"/>
+          <w:szCs w:val="24"/>
+        </w:rPr>
+      </w:pPr>
+      <w:r>
+        <w:rPr>
+          <w:rFonts w:ascii="Courier New" w:hAnsi="Courier New" w:cs="Courier New"/>
+          <w:b/>
+          <w:sz w:val="24"/>
+          <w:szCs w:val="24"/>
+        </w:rPr>
+        <w:tab/>
+      </w:r>
+      <w:r>
+        <w:rPr>
+          <w:rFonts w:ascii="Courier New" w:hAnsi="Courier New" w:cs="Courier New"/>
+          <w:b/>
+          <w:sz w:val="24"/>
+          <w:szCs w:val="24"/>
+        </w:rPr>
+        <w:tab/>
+      </w:r>
+      <w:r>
+        <w:rPr>
+          <w:rFonts w:ascii="Courier New" w:hAnsi="Courier New" w:cs="Courier New"/>
+          <w:b/>
+          <w:sz w:val="24"/>
+          <w:szCs w:val="24"/>
+        </w:rPr>
+        <w:tab/>
+        <w:t xml:space="preserve">Buffer Input operation </w:t>
+      </w:r>
+    </w:p>
+    <w:p>
+      <w:pPr>
+        <w:rPr>
+          <w:rFonts w:ascii="Courier New" w:hAnsi="Courier New" w:cs="Courier New"/>
+          <w:b/>
+          <w:sz w:val="24"/>
+          <w:szCs w:val="24"/>
+        </w:rPr>
+      </w:pPr>
+    </w:p>
+    <w:p>
+      <w:pPr>
+        <w:rPr>
+          <w:rFonts w:ascii="Courier New" w:hAnsi="Courier New" w:cs="Courier New"/>
+          <w:b/>
+          <w:sz w:val="24"/>
+          <w:szCs w:val="24"/>
+        </w:rPr>
+      </w:pPr>
+      <w:r>
+        <w:rPr>
+          <w:rFonts w:ascii="Courier New" w:hAnsi="Courier New" w:cs="Courier New"/>
+          <w:b/>
+          <w:noProof/>
+          <w:sz w:val="24"/>
+          <w:szCs w:val="24"/>
+          <w:lang w:eastAsia="en-IN"/>
+        </w:rPr>
+        <mc:AlternateContent>
+          <mc:Choice Requires="wps">
+            <w:drawing>
+              <wp:anchor distT="0" distB="0" distL="114300" distR="114300" simplePos="0" relativeHeight="251675648" behindDoc="0" locked="0" layoutInCell="1" allowOverlap="1">
+                <wp:simplePos x="0" y="0"/>
+                <wp:positionH relativeFrom="column">
+                  <wp:posOffset>2244969</wp:posOffset>
+                </wp:positionH>
+                <wp:positionV relativeFrom="paragraph">
+                  <wp:posOffset>190401</wp:posOffset>
+                </wp:positionV>
+                <wp:extent cx="2262554" cy="1084385"/>
+                <wp:effectExtent l="0" t="0" r="80645" b="59055"/>
+                <wp:wrapNone/>
+                <wp:docPr id="16" name="Straight Arrow Connector 16"/>
+                <wp:cNvGraphicFramePr/>
+                <a:graphic xmlns:a="http://schemas.openxmlformats.org/drawingml/2006/main">
+                  <a:graphicData uri="http://schemas.microsoft.com/office/word/2010/wordprocessingShape">
+                    <wps:wsp>
+                      <wps:cNvCnPr/>
+                      <wps:spPr>
+                        <a:xfrm>
+                          <a:off x="0" y="0"/>
+                          <a:ext cx="2262554" cy="1084385"/>
+                        </a:xfrm>
+                        <a:prstGeom prst="straightConnector1">
+                          <a:avLst/>
+                        </a:prstGeom>
+                        <a:ln>
+                          <a:tailEnd type="triangle"/>
+                        </a:ln>
+                      </wps:spPr>
+                      <wps:style>
+                        <a:lnRef idx="1">
+                          <a:schemeClr val="accent1"/>
+                        </a:lnRef>
+                        <a:fillRef idx="0">
+                          <a:schemeClr val="accent1"/>
+                        </a:fillRef>
+                        <a:effectRef idx="0">
+                          <a:schemeClr val="accent1"/>
+                        </a:effectRef>
+                        <a:fontRef idx="minor">
+                          <a:schemeClr val="tx1"/>
+                        </a:fontRef>
+                      </wps:style>
+                      <wps:bodyPr/>
+                    </wps:wsp>
+                  </a:graphicData>
+                </a:graphic>
+              </wp:anchor>
+            </w:drawing>
+          </mc:Choice>
+          <mc:Fallback>
+            <w:pict>
+              <v:shape w14:anchorId="1CCEBC8B" id="Straight Arrow Connector 16" o:spid="_x0000_s1026" type="#_x0000_t32" style="position:absolute;margin-left:176.75pt;margin-top:15pt;width:178.15pt;height:85.4pt;z-index:251675648;visibility:visible;mso-wrap-style:square;mso-wrap-distance-left:9pt;mso-wrap-distance-top:0;mso-wrap-distance-right:9pt;mso-wrap-distance-bottom:0;mso-position-horizontal:absolute;mso-position-horizontal-relative:text;mso-position-vertical:absolute;mso-position-vertical-relative:text" o:gfxdata="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" strokecolor="#5b9bd5 [3204]" strokeweight=".5pt">
+                <v:stroke endarrow="block" joinstyle="miter"/>
+              </v:shape>
+            </w:pict>
+          </mc:Fallback>
+        </mc:AlternateContent>
+      </w:r>
+      <w:r>
+        <w:rPr>
+          <w:rFonts w:ascii="Courier New" w:hAnsi="Courier New" w:cs="Courier New"/>
+          <w:b/>
+          <w:sz w:val="24"/>
+          <w:szCs w:val="24"/>
+        </w:rPr>
+        <w:tab/>
+      </w:r>
+      <w:r>
+        <w:rPr>
+          <w:rFonts w:ascii="Courier New" w:hAnsi="Courier New" w:cs="Courier New"/>
+          <w:b/>
+          <w:sz w:val="24"/>
+          <w:szCs w:val="24"/>
+        </w:rPr>
+        <w:tab/>
+      </w:r>
+      <w:r>
+        <w:rPr>
+          <w:rFonts w:ascii="Courier New" w:hAnsi="Courier New" w:cs="Courier New"/>
+          <w:b/>
+          <w:sz w:val="24"/>
+          <w:szCs w:val="24"/>
+        </w:rPr>
+        <w:tab/>
+      </w:r>
+      <w:r>
+        <w:rPr>
+          <w:rFonts w:ascii="Courier New" w:hAnsi="Courier New" w:cs="Courier New"/>
+          <w:b/>
+          <w:sz w:val="24"/>
+          <w:szCs w:val="24"/>
+        </w:rPr>
+        <w:tab/>
+        <w:t xml:space="preserve">Program </w:t>
+      </w:r>
+    </w:p>
+    <w:p>
+      <w:pPr>
+        <w:rPr>
+          <w:rFonts w:ascii="Courier New" w:hAnsi="Courier New" w:cs="Courier New"/>
+          <w:b/>
+          <w:sz w:val="24"/>
+          <w:szCs w:val="24"/>
+        </w:rPr>
+      </w:pPr>
+      <w:r>
+        <w:rPr>
+          <w:rFonts w:ascii="Courier New" w:hAnsi="Courier New" w:cs="Courier New"/>
+          <w:b/>
+          <w:sz w:val="24"/>
+          <w:szCs w:val="24"/>
+        </w:rPr>
+        <w:tab/>
+      </w:r>
+      <w:r>
+        <w:rPr>
+          <w:rFonts w:ascii="Courier New" w:hAnsi="Courier New" w:cs="Courier New"/>
+          <w:b/>
+          <w:sz w:val="24"/>
+          <w:szCs w:val="24"/>
+        </w:rPr>
+        <w:tab/>
+      </w:r>
+      <w:r>
+        <w:rPr>
+          <w:rFonts w:ascii="Courier New" w:hAnsi="Courier New" w:cs="Courier New"/>
+          <w:b/>
+          <w:sz w:val="24"/>
+          <w:szCs w:val="24"/>
+        </w:rPr>
+        <w:tab/>
+      </w:r>
+      <w:r>
+        <w:rPr>
+          <w:rFonts w:ascii="Courier New" w:hAnsi="Courier New" w:cs="Courier New"/>
+          <w:b/>
+          <w:sz w:val="24"/>
+          <w:szCs w:val="24"/>
+        </w:rPr>
+        <w:tab/>
+      </w:r>
+    </w:p>
+    <w:p>
+      <w:pPr>
+        <w:rPr>
+          <w:rFonts w:ascii="Courier New" w:hAnsi="Courier New" w:cs="Courier New"/>
+          <w:b/>
+          <w:sz w:val="24"/>
+          <w:szCs w:val="24"/>
+        </w:rPr>
+      </w:pPr>
+      <w:r>
+        <w:rPr>
+          <w:rFonts w:ascii="Courier New" w:hAnsi="Courier New" w:cs="Courier New"/>
+          <w:b/>
+          <w:noProof/>
+          <w:sz w:val="24"/>
+          <w:szCs w:val="24"/>
+          <w:lang w:eastAsia="en-IN"/>
+        </w:rPr>
+        <mc:AlternateContent>
+          <mc:Choice Requires="wps">
+            <w:drawing>
+              <wp:anchor distT="0" distB="0" distL="114300" distR="114300" simplePos="0" relativeHeight="251677696" behindDoc="0" locked="0" layoutInCell="1" allowOverlap="1">
+                <wp:simplePos x="0" y="0"/>
+                <wp:positionH relativeFrom="column">
+                  <wp:posOffset>2279699</wp:posOffset>
+                </wp:positionH>
+                <wp:positionV relativeFrom="paragraph">
+                  <wp:posOffset>235829</wp:posOffset>
+                </wp:positionV>
+                <wp:extent cx="1576753" cy="474785"/>
+                <wp:effectExtent l="0" t="0" r="23495" b="20955"/>
+                <wp:wrapNone/>
+                <wp:docPr id="18" name="Rectangle 18"/>
+                <wp:cNvGraphicFramePr/>
+                <a:graphic xmlns:a="http://schemas.openxmlformats.org/drawingml/2006/main">
+                  <a:graphicData uri="http://schemas.microsoft.com/office/word/2010/wordprocessingShape">
+                    <wps:wsp>
+                      <wps:cNvSpPr/>
+                      <wps:spPr>
+                        <a:xfrm>
+                          <a:off x="0" y="0"/>
+                          <a:ext cx="1576753" cy="474785"/>
+                        </a:xfrm>
+                        <a:prstGeom prst="rect">
+                          <a:avLst/>
+                        </a:prstGeom>
+                      </wps:spPr>
+                      <wps:style>
+                        <a:lnRef idx="2">
+                          <a:schemeClr val="accent1">
+                            <a:shade val="50000"/>
+                          </a:schemeClr>
+                        </a:lnRef>
+                        <a:fillRef idx="1">
+                          <a:schemeClr val="accent1"/>
+                        </a:fillRef>
+                        <a:effectRef idx="0">
+                          <a:schemeClr val="accent1"/>
+                        </a:effectRef>
+                        <a:fontRef idx="minor">
+                          <a:schemeClr val="lt1"/>
+                        </a:fontRef>
+                      </wps:style>
+                      <wps:bodyPr rot="0" spcFirstLastPara="0" vertOverflow="overflow" horzOverflow="overflow" vert="horz" wrap="square" lIns="91440" tIns="45720" rIns="91440" bIns="45720" numCol="1" spcCol="0" rtlCol="0" fromWordArt="0" anchor="ctr" anchorCtr="0" forceAA="0" compatLnSpc="1">
+                        <a:prstTxWarp prst="textNoShape">
+                          <a:avLst/>
+                        </a:prstTxWarp>
+                        <a:noAutofit/>
+                      </wps:bodyPr>
+                    </wps:wsp>
+                  </a:graphicData>
+                </a:graphic>
+              </wp:anchor>
+            </w:drawing>
+          </mc:Choice>
+          <mc:Fallback>
+            <w:pict>
+              <v:rect w14:anchorId="2A242476" id="Rectangle 18" o:spid="_x0000_s1026" style="position:absolute;margin-left:179.5pt;margin-top:18.55pt;width:124.15pt;height:37.4pt;z-index:251677696;visibility:visible;mso-wrap-style:square;mso-wrap-distance-left:9pt;mso-wrap-distance-top:0;mso-wrap-distance-right:9pt;mso-wrap-distance-bottom:0;mso-position-horizontal:absolute;mso-position-horizontal-relative:text;mso-position-vertical:absolute;mso-position-vertical-relative:text;v-text-anchor:middle" o:gfxdata="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" fillcolor="#5b9bd5 [3204]" strokecolor="#1f4d78 [1604]" strokeweight="1pt"/>
+            </w:pict>
+          </mc:Fallback>
+        </mc:AlternateContent>
+      </w:r>
+      <w:r>
+        <w:rPr>
+          <w:rFonts w:ascii="Courier New" w:hAnsi="Courier New" w:cs="Courier New"/>
+          <w:b/>
+          <w:sz w:val="24"/>
+          <w:szCs w:val="24"/>
+        </w:rPr>
+        <w:tab/>
+      </w:r>
+      <w:r>
+        <w:rPr>
+          <w:rFonts w:ascii="Courier New" w:hAnsi="Courier New" w:cs="Courier New"/>
+          <w:b/>
+          <w:sz w:val="24"/>
+          <w:szCs w:val="24"/>
+        </w:rPr>
+        <w:tab/>
+      </w:r>
+      <w:r>
+        <w:rPr>
+          <w:rFonts w:ascii="Courier New" w:hAnsi="Courier New" w:cs="Courier New"/>
+          <w:b/>
+          <w:sz w:val="24"/>
+          <w:szCs w:val="24"/>
+        </w:rPr>
+        <w:tab/>
+      </w:r>
+      <w:r>
+        <w:rPr>
+          <w:rFonts w:ascii="Courier New" w:hAnsi="Courier New" w:cs="Courier New"/>
+          <w:b/>
+          <w:sz w:val="24"/>
+          <w:szCs w:val="24"/>
+        </w:rPr>
+        <w:tab/>
+      </w:r>
+      <w:r>
+        <w:rPr>
+          <w:rFonts w:ascii="Courier New" w:hAnsi="Courier New" w:cs="Courier New"/>
+          <w:b/>
+          <w:sz w:val="24"/>
+          <w:szCs w:val="24"/>
+        </w:rPr>
+        <w:tab/>
+      </w:r>
+      <w:r>
+        <w:rPr>
+          <w:rFonts w:ascii="Courier New" w:hAnsi="Courier New" w:cs="Courier New"/>
+          <w:b/>
+          <w:sz w:val="24"/>
+          <w:szCs w:val="24"/>
+        </w:rPr>
+        <w:tab/>
+      </w:r>
+      <w:r>
+        <w:rPr>
+          <w:rFonts w:ascii="Courier New" w:hAnsi="Courier New" w:cs="Courier New"/>
+          <w:b/>
+          <w:sz w:val="24"/>
+          <w:szCs w:val="24"/>
+        </w:rPr>
+        <w:tab/>
+        <w:t xml:space="preserve">Buffer Output Operation </w:t>
+      </w:r>
+    </w:p>
+    <w:p>
+      <w:pPr>
+        <w:rPr>
+          <w:rFonts w:ascii="Courier New" w:hAnsi="Courier New" w:cs="Courier New"/>
+          <w:b/>
+          <w:sz w:val="24"/>
+          <w:szCs w:val="24"/>
+        </w:rPr>
+      </w:pPr>
+    </w:p>
+    <w:p>
+      <w:pPr>
+        <w:rPr>
+          <w:rFonts w:ascii="Courier New" w:hAnsi="Courier New" w:cs="Courier New"/>
+          <w:b/>
+          <w:sz w:val="24"/>
+          <w:szCs w:val="24"/>
+        </w:rPr>
+      </w:pPr>
+      <w:r>
+        <w:rPr>
+          <w:rFonts w:ascii="Courier New" w:hAnsi="Courier New" w:cs="Courier New"/>
+          <w:b/>
+          <w:sz w:val="24"/>
+          <w:szCs w:val="24"/>
+        </w:rPr>
+        <w:tab/>
+      </w:r>
+      <w:r>
+        <w:rPr>
+          <w:rFonts w:ascii="Courier New" w:hAnsi="Courier New" w:cs="Courier New"/>
+          <w:b/>
+          <w:sz w:val="24"/>
+          <w:szCs w:val="24"/>
+        </w:rPr>
+        <w:tab/>
+      </w:r>
+      <w:r>
+        <w:rPr>
+          <w:rFonts w:ascii="Courier New" w:hAnsi="Courier New" w:cs="Courier New"/>
+          <w:b/>
+          <w:sz w:val="24"/>
+          <w:szCs w:val="24"/>
+        </w:rPr>
+        <w:tab/>
+      </w:r>
+      <w:r>
+        <w:rPr>
+          <w:rFonts w:ascii="Courier New" w:hAnsi="Courier New" w:cs="Courier New"/>
+          <w:b/>
+          <w:sz w:val="24"/>
+          <w:szCs w:val="24"/>
+        </w:rPr>
+        <w:tab/>
+      </w:r>
+      <w:r>
+        <w:rPr>
+          <w:rFonts w:ascii="Courier New" w:hAnsi="Courier New" w:cs="Courier New"/>
+          <w:b/>
+          <w:sz w:val="24"/>
+          <w:szCs w:val="24"/>
+        </w:rPr>
+        <w:tab/>
+      </w:r>
+      <w:r>
+        <w:rPr>
+          <w:rFonts w:ascii="Courier New" w:hAnsi="Courier New" w:cs="Courier New"/>
+          <w:b/>
+          <w:sz w:val="24"/>
+          <w:szCs w:val="24"/>
+        </w:rPr>
+        <w:tab/>
+      </w:r>
+      <w:r>
+        <w:rPr>
+          <w:rFonts w:ascii="Courier New" w:hAnsi="Courier New" w:cs="Courier New"/>
+          <w:b/>
+          <w:sz w:val="24"/>
+          <w:szCs w:val="24"/>
+        </w:rPr>
+        <w:tab/>
+      </w:r>
+      <w:r>
+        <w:rPr>
+          <w:rFonts w:ascii="Courier New" w:hAnsi="Courier New" w:cs="Courier New"/>
+          <w:b/>
+          <w:sz w:val="24"/>
+          <w:szCs w:val="24"/>
+        </w:rPr>
+        <w:tab/>
+      </w:r>
+      <w:r>
+        <w:rPr>
+          <w:rFonts w:ascii="Courier New" w:hAnsi="Courier New" w:cs="Courier New"/>
+          <w:b/>
+          <w:sz w:val="24"/>
+          <w:szCs w:val="24"/>
+        </w:rPr>
+        <w:tab/>
+      </w:r>
+      <w:r>
+        <w:rPr>
+          <w:rFonts w:ascii="Courier New" w:hAnsi="Courier New" w:cs="Courier New"/>
+          <w:b/>
+          <w:sz w:val="24"/>
+          <w:szCs w:val="24"/>
+        </w:rPr>
+        <w:tab/>
+        <w:t xml:space="preserve">File output </w:t>
+      </w:r>
+    </w:p>
+    <w:p>
+      <w:pPr>
+        <w:rPr>
+          <w:rFonts w:ascii="Courier New" w:hAnsi="Courier New" w:cs="Courier New"/>
+          <w:b/>
+          <w:sz w:val="24"/>
+          <w:szCs w:val="24"/>
+        </w:rPr>
+      </w:pPr>
+    </w:p>
+    <w:p>
+      <w:pPr>
+        <w:rPr>
+          <w:rFonts w:ascii="Courier New" w:hAnsi="Courier New" w:cs="Courier New"/>
+          <w:b/>
+          <w:sz w:val="24"/>
+          <w:szCs w:val="24"/>
+        </w:rPr>
+      </w:pPr>
+    </w:p>
+    <w:p>
+      <w:pPr>
+        <w:rPr>
+          <w:rFonts w:ascii="Courier New" w:hAnsi="Courier New" w:cs="Courier New"/>
+          <w:b/>
+          <w:sz w:val="24"/>
+          <w:szCs w:val="24"/>
+        </w:rPr>
+      </w:pPr>
+    </w:p>
+    <w:p>
+      <w:pPr>
+        <w:rPr>
+          <w:rFonts w:ascii="Courier New" w:hAnsi="Courier New" w:cs="Courier New"/>
+          <w:b/>
+          <w:sz w:val="24"/>
+          <w:szCs w:val="24"/>
+        </w:rPr>
+      </w:pPr>
+      <w:r>
+        <w:rPr>
+          <w:rFonts w:ascii="Courier New" w:hAnsi="Courier New" w:cs="Courier New"/>
+          <w:b/>
+          <w:sz w:val="24"/>
+          <w:szCs w:val="24"/>
+        </w:rPr>
+        <w:t>import java.io.*;</w:t>
+      </w:r>
+    </w:p>
+    <w:p>
+      <w:pPr>
+        <w:rPr>
+          <w:rFonts w:ascii="Courier New" w:hAnsi="Courier New" w:cs="Courier New"/>
+          <w:b/>
+          <w:sz w:val="24"/>
+          <w:szCs w:val="24"/>
+        </w:rPr>
+      </w:pPr>
+      <w:r>
+        <w:rPr>
+          <w:rFonts w:ascii="Courier New" w:hAnsi="Courier New" w:cs="Courier New"/>
+          <w:b/>
+          <w:sz w:val="24"/>
+          <w:szCs w:val="24"/>
+        </w:rPr>
+        <w:t>class Test {</w:t>
+      </w:r>
+    </w:p>
+    <w:p>
+      <w:pPr>
+        <w:rPr>
+          <w:rFonts w:ascii="Courier New" w:hAnsi="Courier New" w:cs="Courier New"/>
+          <w:b/>
+          <w:sz w:val="24"/>
+          <w:szCs w:val="24"/>
+        </w:rPr>
+      </w:pPr>
+      <w:r>
+        <w:rPr>
+          <w:rFonts w:ascii="Courier New" w:hAnsi="Courier New" w:cs="Courier New"/>
+          <w:b/>
+          <w:sz w:val="24"/>
+          <w:szCs w:val="24"/>
+        </w:rPr>
+        <w:tab/>
+        <w:t>public static void main(String args[])  throws Exception{</w:t>
+      </w:r>
+    </w:p>
+    <w:p>
+      <w:pPr>
+        <w:rPr>
+          <w:rFonts w:ascii="Courier New" w:hAnsi="Courier New" w:cs="Courier New"/>
+          <w:b/>
+          <w:sz w:val="24"/>
+          <w:szCs w:val="24"/>
+        </w:rPr>
+      </w:pPr>
+      <w:r>
+        <w:rPr>
+          <w:rFonts w:ascii="Courier New" w:hAnsi="Courier New" w:cs="Courier New"/>
+          <w:b/>
+          <w:sz w:val="24"/>
+          <w:szCs w:val="24"/>
+        </w:rPr>
+        <w:tab/>
+        <w:t>//FileInputStream fis = new FileInputStream("abc.txt");</w:t>
+      </w:r>
+      <w:r>
+        <w:rPr>
+          <w:rFonts w:ascii="Courier New" w:hAnsi="Courier New" w:cs="Courier New"/>
+          <w:b/>
+          <w:sz w:val="24"/>
+          <w:szCs w:val="24"/>
+        </w:rPr>
+        <w:tab/>
+      </w:r>
+      <w:r>
+        <w:rPr>
+          <w:rFonts w:ascii="Courier New" w:hAnsi="Courier New" w:cs="Courier New"/>
+          <w:b/>
+          <w:sz w:val="24"/>
+          <w:szCs w:val="24"/>
+        </w:rPr>
+        <w:tab/>
+        <w:t>// current location file must be there.</w:t>
+      </w:r>
+    </w:p>
+    <w:p>
+      <w:pPr>
+        <w:rPr>
+          <w:rFonts w:ascii="Courier New" w:hAnsi="Courier New" w:cs="Courier New"/>
+          <w:b/>
+          <w:sz w:val="24"/>
+          <w:szCs w:val="24"/>
+        </w:rPr>
+      </w:pPr>
+      <w:r>
+        <w:rPr>
+          <w:rFonts w:ascii="Courier New" w:hAnsi="Courier New" w:cs="Courier New"/>
+          <w:b/>
+          <w:sz w:val="24"/>
+          <w:szCs w:val="24"/>
+        </w:rPr>
+        <w:tab/>
+        <w:t>FileInputStream fis = new FileInputStream("CarTest.java");</w:t>
+      </w:r>
+      <w:r>
+        <w:rPr>
+          <w:rFonts w:ascii="Courier New" w:hAnsi="Courier New" w:cs="Courier New"/>
+          <w:b/>
+          <w:sz w:val="24"/>
+          <w:szCs w:val="24"/>
+        </w:rPr>
+        <w:tab/>
+      </w:r>
+      <w:r>
+        <w:rPr>
+          <w:rFonts w:ascii="Courier New" w:hAnsi="Courier New" w:cs="Courier New"/>
+          <w:b/>
+          <w:sz w:val="24"/>
+          <w:szCs w:val="24"/>
+        </w:rPr>
+        <w:tab/>
+        <w:t xml:space="preserve">// current location file must be there. </w:t>
+      </w:r>
+    </w:p>
+    <w:p>
+      <w:pPr>
+        <w:rPr>
+          <w:rFonts w:ascii="Courier New" w:hAnsi="Courier New" w:cs="Courier New"/>
+          <w:b/>
+          <w:sz w:val="24"/>
+          <w:szCs w:val="24"/>
+        </w:rPr>
+      </w:pPr>
+      <w:r>
+        <w:rPr>
+          <w:rFonts w:ascii="Courier New" w:hAnsi="Courier New" w:cs="Courier New"/>
+          <w:b/>
+          <w:sz w:val="24"/>
+          <w:szCs w:val="24"/>
+        </w:rPr>
+        <w:tab/>
+        <w:t>BufferedInputStream bis = new BufferedInputStream(fis);</w:t>
+      </w:r>
+    </w:p>
+    <w:p>
+      <w:pPr>
+        <w:rPr>
+          <w:rFonts w:ascii="Courier New" w:hAnsi="Courier New" w:cs="Courier New"/>
+          <w:b/>
+          <w:sz w:val="24"/>
+          <w:szCs w:val="24"/>
+        </w:rPr>
+      </w:pPr>
+      <w:r>
+        <w:rPr>
+          <w:rFonts w:ascii="Courier New" w:hAnsi="Courier New" w:cs="Courier New"/>
+          <w:b/>
+          <w:sz w:val="24"/>
+          <w:szCs w:val="24"/>
+        </w:rPr>
+        <w:tab/>
+        <w:t>FileOutputStream fos = new FileOutputStream("D:\\demo.txt");</w:t>
+      </w:r>
+    </w:p>
+    <w:p>
+      <w:pPr>
+        <w:rPr>
+          <w:rFonts w:ascii="Courier New" w:hAnsi="Courier New" w:cs="Courier New"/>
+          <w:b/>
+          <w:sz w:val="24"/>
+          <w:szCs w:val="24"/>
+        </w:rPr>
+      </w:pPr>
+      <w:r>
+        <w:rPr>
+          <w:rFonts w:ascii="Courier New" w:hAnsi="Courier New" w:cs="Courier New"/>
+          <w:b/>
+          <w:sz w:val="24"/>
+          <w:szCs w:val="24"/>
+        </w:rPr>
+        <w:tab/>
+        <w:t>BufferedOutputStream bos = new BufferedOutputStream(fos);</w:t>
+      </w:r>
+    </w:p>
+    <w:p>
+      <w:pPr>
+        <w:rPr>
+          <w:rFonts w:ascii="Courier New" w:hAnsi="Courier New" w:cs="Courier New"/>
+          <w:b/>
+          <w:sz w:val="24"/>
+          <w:szCs w:val="24"/>
+        </w:rPr>
+      </w:pPr>
+      <w:r>
+        <w:rPr>
+          <w:rFonts w:ascii="Courier New" w:hAnsi="Courier New" w:cs="Courier New"/>
+          <w:b/>
+          <w:sz w:val="24"/>
+          <w:szCs w:val="24"/>
+        </w:rPr>
+        <w:tab/>
+        <w:t>int ch;</w:t>
+      </w:r>
+    </w:p>
+    <w:p>
+      <w:pPr>
+        <w:rPr>
+          <w:rFonts w:ascii="Courier New" w:hAnsi="Courier New" w:cs="Courier New"/>
+          <w:b/>
+          <w:sz w:val="24"/>
+          <w:szCs w:val="24"/>
+        </w:rPr>
+      </w:pPr>
+      <w:r>
+        <w:rPr>
+          <w:rFonts w:ascii="Courier New" w:hAnsi="Courier New" w:cs="Courier New"/>
+          <w:b/>
+          <w:sz w:val="24"/>
+          <w:szCs w:val="24"/>
+        </w:rPr>
+        <w:tab/>
+        <w:t>int count=0;</w:t>
+      </w:r>
+    </w:p>
+    <w:p>
+      <w:pPr>
+        <w:rPr>
+          <w:rFonts w:ascii="Courier New" w:hAnsi="Courier New" w:cs="Courier New"/>
+          <w:b/>
+          <w:sz w:val="24"/>
+          <w:szCs w:val="24"/>
+        </w:rPr>
+      </w:pPr>
+      <w:r>
+        <w:rPr>
+          <w:rFonts w:ascii="Courier New" w:hAnsi="Courier New" w:cs="Courier New"/>
+          <w:b/>
+          <w:sz w:val="24"/>
+          <w:szCs w:val="24"/>
+        </w:rPr>
+        <w:tab/>
+        <w:t>while( (ch=bis.read()) != -1){</w:t>
+      </w:r>
+      <w:r>
+        <w:rPr>
+          <w:rFonts w:ascii="Courier New" w:hAnsi="Courier New" w:cs="Courier New"/>
+          <w:b/>
+          <w:sz w:val="24"/>
+          <w:szCs w:val="24"/>
+        </w:rPr>
+        <w:tab/>
+      </w:r>
+      <w:r>
+        <w:rPr>
+          <w:rFonts w:ascii="Courier New" w:hAnsi="Courier New" w:cs="Courier New"/>
+          <w:b/>
+          <w:sz w:val="24"/>
+          <w:szCs w:val="24"/>
+        </w:rPr>
+        <w:tab/>
+        <w:t xml:space="preserve">// EOF -1 refer to end of the file. </w:t>
+      </w:r>
+    </w:p>
+    <w:p>
+      <w:pPr>
+        <w:rPr>
+          <w:rFonts w:ascii="Courier New" w:hAnsi="Courier New" w:cs="Courier New"/>
+          <w:b/>
+          <w:sz w:val="24"/>
+          <w:szCs w:val="24"/>
+        </w:rPr>
+      </w:pPr>
+      <w:r>
+        <w:rPr>
+          <w:rFonts w:ascii="Courier New" w:hAnsi="Courier New" w:cs="Courier New"/>
+          <w:b/>
+          <w:sz w:val="24"/>
+          <w:szCs w:val="24"/>
+        </w:rPr>
+        <w:tab/>
+      </w:r>
+      <w:r>
+        <w:rPr>
+          <w:rFonts w:ascii="Courier New" w:hAnsi="Courier New" w:cs="Courier New"/>
+          <w:b/>
+          <w:sz w:val="24"/>
+          <w:szCs w:val="24"/>
+        </w:rPr>
+        <w:tab/>
+        <w:t>count++;</w:t>
+      </w:r>
+    </w:p>
+    <w:p>
+      <w:pPr>
+        <w:rPr>
+          <w:rFonts w:ascii="Courier New" w:hAnsi="Courier New" w:cs="Courier New"/>
+          <w:b/>
+          <w:sz w:val="24"/>
+          <w:szCs w:val="24"/>
+        </w:rPr>
+      </w:pPr>
+      <w:r>
+        <w:rPr>
+          <w:rFonts w:ascii="Courier New" w:hAnsi="Courier New" w:cs="Courier New"/>
+          <w:b/>
+          <w:sz w:val="24"/>
+          <w:szCs w:val="24"/>
+        </w:rPr>
+        <w:tab/>
+      </w:r>
+      <w:r>
+        <w:rPr>
+          <w:rFonts w:ascii="Courier New" w:hAnsi="Courier New" w:cs="Courier New"/>
+          <w:b/>
+          <w:sz w:val="24"/>
+          <w:szCs w:val="24"/>
+        </w:rPr>
+        <w:tab/>
+        <w:t>bos.write(Character.toUpperCase(ch));</w:t>
+      </w:r>
+      <w:r>
+        <w:rPr>
+          <w:rFonts w:ascii="Courier New" w:hAnsi="Courier New" w:cs="Courier New"/>
+          <w:b/>
+          <w:sz w:val="24"/>
+          <w:szCs w:val="24"/>
+        </w:rPr>
+        <w:tab/>
+      </w:r>
+      <w:r>
+        <w:rPr>
+          <w:rFonts w:ascii="Courier New" w:hAnsi="Courier New" w:cs="Courier New"/>
+          <w:b/>
+          <w:sz w:val="24"/>
+          <w:szCs w:val="24"/>
+        </w:rPr>
+        <w:tab/>
+      </w:r>
+    </w:p>
+    <w:p>
+      <w:pPr>
+        <w:rPr>
+          <w:rFonts w:ascii="Courier New" w:hAnsi="Courier New" w:cs="Courier New"/>
+          <w:b/>
+          <w:sz w:val="24"/>
+          <w:szCs w:val="24"/>
+        </w:rPr>
+      </w:pPr>
+      <w:r>
+        <w:rPr>
+          <w:rFonts w:ascii="Courier New" w:hAnsi="Courier New" w:cs="Courier New"/>
+          <w:b/>
+          <w:sz w:val="24"/>
+          <w:szCs w:val="24"/>
+        </w:rPr>
+        <w:tab/>
+        <w:t>}</w:t>
+      </w:r>
+    </w:p>
+    <w:p>
+      <w:pPr>
+        <w:rPr>
+          <w:rFonts w:ascii="Courier New" w:hAnsi="Courier New" w:cs="Courier New"/>
+          <w:b/>
+          <w:sz w:val="24"/>
+          <w:szCs w:val="24"/>
+        </w:rPr>
+      </w:pPr>
+      <w:r>
+        <w:rPr>
+          <w:rFonts w:ascii="Courier New" w:hAnsi="Courier New" w:cs="Courier New"/>
+          <w:b/>
+          <w:sz w:val="24"/>
+          <w:szCs w:val="24"/>
+        </w:rPr>
+        <w:tab/>
+        <w:t>System.out.println(count);</w:t>
+      </w:r>
+    </w:p>
+    <w:p>
+      <w:pPr>
+        <w:rPr>
+          <w:rFonts w:ascii="Courier New" w:hAnsi="Courier New" w:cs="Courier New"/>
+          <w:b/>
+          <w:sz w:val="24"/>
+          <w:szCs w:val="24"/>
+        </w:rPr>
+      </w:pPr>
+      <w:r>
+        <w:rPr>
+          <w:rFonts w:ascii="Courier New" w:hAnsi="Courier New" w:cs="Courier New"/>
+          <w:b/>
+          <w:sz w:val="24"/>
+          <w:szCs w:val="24"/>
+        </w:rPr>
+        <w:lastRenderedPageBreak/>
+        <w:tab/>
+        <w:t>bos.flush();</w:t>
+      </w:r>
+      <w:r>
+        <w:rPr>
+          <w:rFonts w:ascii="Courier New" w:hAnsi="Courier New" w:cs="Courier New"/>
+          <w:b/>
+          <w:sz w:val="24"/>
+          <w:szCs w:val="24"/>
+        </w:rPr>
+        <w:tab/>
+      </w:r>
+      <w:r>
+        <w:rPr>
+          <w:rFonts w:ascii="Courier New" w:hAnsi="Courier New" w:cs="Courier New"/>
+          <w:b/>
+          <w:sz w:val="24"/>
+          <w:szCs w:val="24"/>
+        </w:rPr>
+        <w:tab/>
+      </w:r>
+      <w:r>
+        <w:rPr>
+          <w:rFonts w:ascii="Courier New" w:hAnsi="Courier New" w:cs="Courier New"/>
+          <w:b/>
+          <w:sz w:val="24"/>
+          <w:szCs w:val="24"/>
+        </w:rPr>
+        <w:tab/>
+        <w:t xml:space="preserve">//send the data from buffer memory to file system. </w:t>
+      </w:r>
+    </w:p>
+    <w:p>
+      <w:pPr>
+        <w:rPr>
+          <w:rFonts w:ascii="Courier New" w:hAnsi="Courier New" w:cs="Courier New"/>
+          <w:b/>
+          <w:sz w:val="24"/>
+          <w:szCs w:val="24"/>
+        </w:rPr>
+      </w:pPr>
+      <w:r>
+        <w:rPr>
+          <w:rFonts w:ascii="Courier New" w:hAnsi="Courier New" w:cs="Courier New"/>
+          <w:b/>
+          <w:sz w:val="24"/>
+          <w:szCs w:val="24"/>
+        </w:rPr>
+        <w:tab/>
+        <w:t>System.out.println("File copied...");</w:t>
+      </w:r>
+    </w:p>
+    <w:p>
+      <w:pPr>
+        <w:rPr>
+          <w:rFonts w:ascii="Courier New" w:hAnsi="Courier New" w:cs="Courier New"/>
+          <w:b/>
+          <w:sz w:val="24"/>
+          <w:szCs w:val="24"/>
+        </w:rPr>
+      </w:pPr>
+      <w:r>
+        <w:rPr>
+          <w:rFonts w:ascii="Courier New" w:hAnsi="Courier New" w:cs="Courier New"/>
+          <w:b/>
+          <w:sz w:val="24"/>
+          <w:szCs w:val="24"/>
+        </w:rPr>
+        <w:tab/>
+        <w:t>fis.close();</w:t>
+      </w:r>
+    </w:p>
+    <w:p>
+      <w:pPr>
+        <w:rPr>
+          <w:rFonts w:ascii="Courier New" w:hAnsi="Courier New" w:cs="Courier New"/>
+          <w:b/>
+          <w:sz w:val="24"/>
+          <w:szCs w:val="24"/>
+        </w:rPr>
+      </w:pPr>
+      <w:r>
+        <w:rPr>
+          <w:rFonts w:ascii="Courier New" w:hAnsi="Courier New" w:cs="Courier New"/>
+          <w:b/>
+          <w:sz w:val="24"/>
+          <w:szCs w:val="24"/>
+        </w:rPr>
+        <w:tab/>
+        <w:t>fos.close();</w:t>
+      </w:r>
+    </w:p>
+    <w:p>
+      <w:pPr>
+        <w:rPr>
+          <w:rFonts w:ascii="Courier New" w:hAnsi="Courier New" w:cs="Courier New"/>
+          <w:b/>
+          <w:sz w:val="24"/>
+          <w:szCs w:val="24"/>
+        </w:rPr>
+      </w:pPr>
+      <w:r>
+        <w:rPr>
+          <w:rFonts w:ascii="Courier New" w:hAnsi="Courier New" w:cs="Courier New"/>
+          <w:b/>
+          <w:sz w:val="24"/>
+          <w:szCs w:val="24"/>
+        </w:rPr>
+        <w:tab/>
+        <w:t>}</w:t>
+      </w:r>
+    </w:p>
+    <w:p>
+      <w:pPr>
+        <w:rPr>
+          <w:rFonts w:ascii="Courier New" w:hAnsi="Courier New" w:cs="Courier New"/>
+          <w:b/>
+          <w:sz w:val="24"/>
+          <w:szCs w:val="24"/>
+        </w:rPr>
+      </w:pPr>
+      <w:r>
+        <w:rPr>
+          <w:rFonts w:ascii="Courier New" w:hAnsi="Courier New" w:cs="Courier New"/>
+          <w:b/>
+          <w:sz w:val="24"/>
+          <w:szCs w:val="24"/>
+        </w:rPr>
+        <w:t>}</w:t>
+      </w:r>
+      <w:r>
+        <w:rPr>
+          <w:rFonts w:ascii="Courier New" w:hAnsi="Courier New" w:cs="Courier New"/>
+          <w:b/>
+          <w:sz w:val="24"/>
+          <w:szCs w:val="24"/>
+        </w:rPr>
+        <w:tab/>
+      </w:r>
+    </w:p>
+    <w:p>
+      <w:pPr>
+        <w:rPr>
+          <w:rFonts w:ascii="Courier New" w:hAnsi="Courier New" w:cs="Courier New"/>
+          <w:b/>
+          <w:sz w:val="24"/>
+          <w:szCs w:val="24"/>
+        </w:rPr>
+      </w:pPr>
+    </w:p>
+    <w:p>
+      <w:pPr>
+        <w:rPr>
+          <w:rFonts w:ascii="Courier New" w:hAnsi="Courier New" w:cs="Courier New"/>
+          <w:b/>
+          <w:sz w:val="24"/>
+          <w:szCs w:val="24"/>
+        </w:rPr>
+      </w:pPr>
+    </w:p>
+    <w:p>
+      <w:pPr>
+        <w:rPr>
+          <w:rFonts w:ascii="Courier New" w:hAnsi="Courier New" w:cs="Courier New"/>
+          <w:b/>
+          <w:sz w:val="24"/>
+          <w:szCs w:val="24"/>
+        </w:rPr>
+      </w:pPr>
+      <w:r>
+        <w:rPr>
+          <w:rFonts w:ascii="Courier New" w:hAnsi="Courier New" w:cs="Courier New"/>
+          <w:b/>
+          <w:sz w:val="24"/>
+          <w:szCs w:val="24"/>
+        </w:rPr>
+        <w:t xml:space="preserve">Character wise </w:t>
+      </w:r>
+    </w:p>
+    <w:p>
+      <w:pPr>
+        <w:rPr>
+          <w:rFonts w:ascii="Courier New" w:hAnsi="Courier New" w:cs="Courier New"/>
+          <w:b/>
+          <w:sz w:val="24"/>
+          <w:szCs w:val="24"/>
+        </w:rPr>
+      </w:pPr>
+    </w:p>
+    <w:p>
+      <w:pPr>
+        <w:rPr>
+          <w:rFonts w:ascii="Courier New" w:hAnsi="Courier New" w:cs="Courier New"/>
+          <w:b/>
+          <w:sz w:val="24"/>
+          <w:szCs w:val="24"/>
+        </w:rPr>
+      </w:pPr>
+      <w:r>
+        <w:rPr>
+          <w:rFonts w:ascii="Courier New" w:hAnsi="Courier New" w:cs="Courier New"/>
+          <w:b/>
+          <w:sz w:val="24"/>
+          <w:szCs w:val="24"/>
+        </w:rPr>
+        <w:t xml:space="preserve">Source :keyboard </w:t>
+      </w:r>
+    </w:p>
+    <w:p>
+      <w:pPr>
+        <w:rPr>
+          <w:rFonts w:ascii="Courier New" w:hAnsi="Courier New" w:cs="Courier New"/>
+          <w:b/>
+          <w:sz w:val="24"/>
+          <w:szCs w:val="24"/>
+        </w:rPr>
+      </w:pPr>
+      <w:r>
+        <w:rPr>
+          <w:rFonts w:ascii="Courier New" w:hAnsi="Courier New" w:cs="Courier New"/>
+          <w:b/>
+          <w:sz w:val="24"/>
+          <w:szCs w:val="24"/>
+        </w:rPr>
+        <w:t xml:space="preserve">Destination : console </w:t>
+      </w:r>
+    </w:p>
+    <w:p>
+      <w:pPr>
+        <w:rPr>
+          <w:rFonts w:ascii="Courier New" w:hAnsi="Courier New" w:cs="Courier New"/>
+          <w:b/>
+          <w:sz w:val="24"/>
+          <w:szCs w:val="24"/>
+        </w:rPr>
+      </w:pPr>
+    </w:p>
+    <w:p>
+      <w:pPr>
+        <w:rPr>
+          <w:rFonts w:ascii="Courier New" w:hAnsi="Courier New" w:cs="Courier New"/>
+          <w:b/>
+          <w:sz w:val="24"/>
+          <w:szCs w:val="24"/>
+        </w:rPr>
+      </w:pPr>
+      <w:r>
+        <w:rPr>
+          <w:rFonts w:ascii="Courier New" w:hAnsi="Courier New" w:cs="Courier New"/>
+          <w:b/>
+          <w:sz w:val="24"/>
+          <w:szCs w:val="24"/>
+        </w:rPr>
+        <w:t>import java.io.*;</w:t>
+      </w:r>
+      <w:r>
+        <w:rPr>
+          <w:rFonts w:ascii="Courier New" w:hAnsi="Courier New" w:cs="Courier New"/>
+          <w:b/>
+          <w:sz w:val="24"/>
+          <w:szCs w:val="24"/>
+        </w:rPr>
+        <w:cr/>
+        <w:t>class Test {</w:t>
+      </w:r>
+      <w:r>
+        <w:rPr>
+          <w:rFonts w:ascii="Courier New" w:hAnsi="Courier New" w:cs="Courier New"/>
+          <w:b/>
+          <w:sz w:val="24"/>
+          <w:szCs w:val="24"/>
+        </w:rPr>
+        <w:cr/>
+        <w:t xml:space="preserve">    public static void main(String args[])  throws Exception{</w:t>
+      </w:r>
+      <w:r>
+        <w:rPr>
+          <w:rFonts w:ascii="Courier New" w:hAnsi="Courier New" w:cs="Courier New"/>
+          <w:b/>
+          <w:sz w:val="24"/>
+          <w:szCs w:val="24"/>
+        </w:rPr>
+        <w:cr/>
+        <w:t xml:space="preserve">    //InputStreamReader isr = new InputStreamReader(System.in);</w:t>
+      </w:r>
+      <w:r>
+        <w:rPr>
+          <w:rFonts w:ascii="Courier New" w:hAnsi="Courier New" w:cs="Courier New"/>
+          <w:b/>
+          <w:sz w:val="24"/>
+          <w:szCs w:val="24"/>
+        </w:rPr>
+        <w:cr/>
+        <w:t xml:space="preserve">    //BufferedReader br = new BufferedReader(isr);</w:t>
+      </w:r>
+      <w:r>
+        <w:rPr>
+          <w:rFonts w:ascii="Courier New" w:hAnsi="Courier New" w:cs="Courier New"/>
+          <w:b/>
+          <w:sz w:val="24"/>
+          <w:szCs w:val="24"/>
+        </w:rPr>
+        <w:cr/>
+        <w:t xml:space="preserve">    BufferedReader br = new BufferedReader(new InputStreamReader(System.in));</w:t>
+      </w:r>
+      <w:r>
+        <w:rPr>
+          <w:rFonts w:ascii="Courier New" w:hAnsi="Courier New" w:cs="Courier New"/>
+          <w:b/>
+          <w:sz w:val="24"/>
+          <w:szCs w:val="24"/>
+        </w:rPr>
+        <w:cr/>
+        <w:t xml:space="preserve">    System.out.println("Enter the name");</w:t>
+      </w:r>
+      <w:r>
+        <w:rPr>
+          <w:rFonts w:ascii="Courier New" w:hAnsi="Courier New" w:cs="Courier New"/>
+          <w:b/>
+          <w:sz w:val="24"/>
+          <w:szCs w:val="24"/>
+        </w:rPr>
+        <w:cr/>
+        <w:t xml:space="preserve">    String name = br.readLine();</w:t>
+      </w:r>
+      <w:r>
+        <w:rPr>
+          <w:rFonts w:ascii="Courier New" w:hAnsi="Courier New" w:cs="Courier New"/>
+          <w:b/>
+          <w:sz w:val="24"/>
+          <w:szCs w:val="24"/>
+        </w:rPr>
+        <w:cr/>
+        <w:t xml:space="preserve">    System.out.println("Enter the id");</w:t>
+      </w:r>
+      <w:r>
+        <w:rPr>
+          <w:rFonts w:ascii="Courier New" w:hAnsi="Courier New" w:cs="Courier New"/>
+          <w:b/>
+          <w:sz w:val="24"/>
+          <w:szCs w:val="24"/>
+        </w:rPr>
+        <w:cr/>
+        <w:t xml:space="preserve">    int id = Integer.parseInt(br.readLine());</w:t>
+      </w:r>
+      <w:r>
+        <w:rPr>
+          <w:rFonts w:ascii="Courier New" w:hAnsi="Courier New" w:cs="Courier New"/>
+          <w:b/>
+          <w:sz w:val="24"/>
+          <w:szCs w:val="24"/>
+        </w:rPr>
+        <w:cr/>
+        <w:t xml:space="preserve">    System.out.println("Name is "+name);</w:t>
+      </w:r>
+      <w:r>
+        <w:rPr>
+          <w:rFonts w:ascii="Courier New" w:hAnsi="Courier New" w:cs="Courier New"/>
+          <w:b/>
+          <w:sz w:val="24"/>
+          <w:szCs w:val="24"/>
+        </w:rPr>
+        <w:cr/>
+        <w:t xml:space="preserve">    System.out.println("Id is "+id);</w:t>
+      </w:r>
+      <w:r>
+        <w:rPr>
+          <w:rFonts w:ascii="Courier New" w:hAnsi="Courier New" w:cs="Courier New"/>
+          <w:b/>
+          <w:sz w:val="24"/>
+          <w:szCs w:val="24"/>
+        </w:rPr>
+        <w:cr/>
+        <w:t xml:space="preserve">    }</w:t>
+      </w:r>
+      <w:r>
+        <w:rPr>
+          <w:rFonts w:ascii="Courier New" w:hAnsi="Courier New" w:cs="Courier New"/>
+          <w:b/>
+          <w:sz w:val="24"/>
+          <w:szCs w:val="24"/>
+        </w:rPr>
+        <w:cr/>
+        <w:t>}</w:t>
+      </w:r>
+    </w:p>
+    <w:p>
+      <w:pPr>
+        <w:rPr>
+          <w:rFonts w:ascii="Courier New" w:hAnsi="Courier New" w:cs="Courier New"/>
+          <w:b/>
+          <w:sz w:val="24"/>
+          <w:szCs w:val="24"/>
+        </w:rPr>
+      </w:pPr>
+    </w:p>
+    <w:p>
+      <w:pPr>
+        <w:rPr>
+          <w:rFonts w:ascii="Courier New" w:hAnsi="Courier New" w:cs="Courier New"/>
+          <w:b/>
+          <w:sz w:val="24"/>
+          <w:szCs w:val="24"/>
+        </w:rPr>
+      </w:pPr>
+    </w:p>
+    <w:p>
+      <w:pPr>
+        <w:rPr>
+          <w:rFonts w:ascii="Courier New" w:hAnsi="Courier New" w:cs="Courier New"/>
+          <w:b/>
+          <w:sz w:val="24"/>
+          <w:szCs w:val="24"/>
+        </w:rPr>
+      </w:pPr>
+      <w:r>
+        <w:rPr>
+          <w:rFonts w:ascii="Courier New" w:hAnsi="Courier New" w:cs="Courier New"/>
+          <w:b/>
+          <w:sz w:val="24"/>
+          <w:szCs w:val="24"/>
+        </w:rPr>
+        <w:t xml:space="preserve">File program </w:t>
+      </w:r>
+    </w:p>
+    <w:p>
+      <w:pPr>
+        <w:rPr>
+          <w:rFonts w:ascii="Courier New" w:hAnsi="Courier New" w:cs="Courier New"/>
+          <w:b/>
+          <w:sz w:val="24"/>
+          <w:szCs w:val="24"/>
+        </w:rPr>
+      </w:pPr>
+    </w:p>
+    <w:p>
+      <w:pPr>
+        <w:rPr>
+          <w:rFonts w:ascii="Courier New" w:hAnsi="Courier New" w:cs="Courier New"/>
+          <w:b/>
+          <w:sz w:val="24"/>
+          <w:szCs w:val="24"/>
+        </w:rPr>
+      </w:pPr>
+      <w:r>
+        <w:rPr>
+          <w:rFonts w:ascii="Courier New" w:hAnsi="Courier New" w:cs="Courier New"/>
+          <w:b/>
+          <w:sz w:val="24"/>
+          <w:szCs w:val="24"/>
+        </w:rPr>
+        <w:t>import java.io.*;</w:t>
+      </w:r>
+    </w:p>
+    <w:p>
+      <w:pPr>
+        <w:rPr>
+          <w:rFonts w:ascii="Courier New" w:hAnsi="Courier New" w:cs="Courier New"/>
+          <w:b/>
+          <w:sz w:val="24"/>
+          <w:szCs w:val="24"/>
+        </w:rPr>
+      </w:pPr>
+      <w:r>
+        <w:rPr>
+          <w:rFonts w:ascii="Courier New" w:hAnsi="Courier New" w:cs="Courier New"/>
+          <w:b/>
+          <w:sz w:val="24"/>
+          <w:szCs w:val="24"/>
+        </w:rPr>
+        <w:t>class Test {</w:t>
+      </w:r>
+    </w:p>
+    <w:p>
+      <w:pPr>
+        <w:rPr>
+          <w:rFonts w:ascii="Courier New" w:hAnsi="Courier New" w:cs="Courier New"/>
+          <w:b/>
+          <w:sz w:val="24"/>
+          <w:szCs w:val="24"/>
+        </w:rPr>
+      </w:pPr>
+      <w:r>
+        <w:rPr>
+          <w:rFonts w:ascii="Courier New" w:hAnsi="Courier New" w:cs="Courier New"/>
+          <w:b/>
+          <w:sz w:val="24"/>
+          <w:szCs w:val="24"/>
+        </w:rPr>
+        <w:lastRenderedPageBreak/>
+        <w:tab/>
+        <w:t>public static void main(String args[])  throws Exception{</w:t>
+      </w:r>
+    </w:p>
+    <w:p>
+      <w:pPr>
+        <w:rPr>
+          <w:rFonts w:ascii="Courier New" w:hAnsi="Courier New" w:cs="Courier New"/>
+          <w:b/>
+          <w:sz w:val="24"/>
+          <w:szCs w:val="24"/>
+        </w:rPr>
+      </w:pPr>
+      <w:r>
+        <w:rPr>
+          <w:rFonts w:ascii="Courier New" w:hAnsi="Courier New" w:cs="Courier New"/>
+          <w:b/>
+          <w:sz w:val="24"/>
+          <w:szCs w:val="24"/>
+        </w:rPr>
+        <w:tab/>
+        <w:t>FileReader fr = new FileReader("Demo.java");</w:t>
+      </w:r>
+    </w:p>
+    <w:p>
+      <w:pPr>
+        <w:rPr>
+          <w:rFonts w:ascii="Courier New" w:hAnsi="Courier New" w:cs="Courier New"/>
+          <w:b/>
+          <w:sz w:val="24"/>
+          <w:szCs w:val="24"/>
+        </w:rPr>
+      </w:pPr>
+      <w:r>
+        <w:rPr>
+          <w:rFonts w:ascii="Courier New" w:hAnsi="Courier New" w:cs="Courier New"/>
+          <w:b/>
+          <w:sz w:val="24"/>
+          <w:szCs w:val="24"/>
+        </w:rPr>
+        <w:tab/>
+        <w:t>BufferedReader br = new BufferedReader(fr);</w:t>
+      </w:r>
+    </w:p>
+    <w:p>
+      <w:pPr>
+        <w:rPr>
+          <w:rFonts w:ascii="Courier New" w:hAnsi="Courier New" w:cs="Courier New"/>
+          <w:b/>
+          <w:sz w:val="24"/>
+          <w:szCs w:val="24"/>
+        </w:rPr>
+      </w:pPr>
+      <w:r>
+        <w:rPr>
+          <w:rFonts w:ascii="Courier New" w:hAnsi="Courier New" w:cs="Courier New"/>
+          <w:b/>
+          <w:sz w:val="24"/>
+          <w:szCs w:val="24"/>
+        </w:rPr>
+        <w:tab/>
+        <w:t>FileWriter fw = new FileWriter("DemoTest.doc");</w:t>
+      </w:r>
+    </w:p>
+    <w:p>
+      <w:pPr>
+        <w:rPr>
+          <w:rFonts w:ascii="Courier New" w:hAnsi="Courier New" w:cs="Courier New"/>
+          <w:b/>
+          <w:sz w:val="24"/>
+          <w:szCs w:val="24"/>
+        </w:rPr>
+      </w:pPr>
+      <w:r>
+        <w:rPr>
+          <w:rFonts w:ascii="Courier New" w:hAnsi="Courier New" w:cs="Courier New"/>
+          <w:b/>
+          <w:sz w:val="24"/>
+          <w:szCs w:val="24"/>
+        </w:rPr>
+        <w:tab/>
+        <w:t>BufferedWriter bw = new BufferedWriter(fw);</w:t>
+      </w:r>
+    </w:p>
+    <w:p>
+      <w:pPr>
+        <w:rPr>
+          <w:rFonts w:ascii="Courier New" w:hAnsi="Courier New" w:cs="Courier New"/>
+          <w:b/>
+          <w:sz w:val="24"/>
+          <w:szCs w:val="24"/>
+        </w:rPr>
+      </w:pPr>
+      <w:r>
+        <w:rPr>
+          <w:rFonts w:ascii="Courier New" w:hAnsi="Courier New" w:cs="Courier New"/>
+          <w:b/>
+          <w:sz w:val="24"/>
+          <w:szCs w:val="24"/>
+        </w:rPr>
+        <w:tab/>
+        <w:t>int ch;</w:t>
+      </w:r>
+    </w:p>
+    <w:p>
+      <w:pPr>
+        <w:rPr>
+          <w:rFonts w:ascii="Courier New" w:hAnsi="Courier New" w:cs="Courier New"/>
+          <w:b/>
+          <w:sz w:val="24"/>
+          <w:szCs w:val="24"/>
+        </w:rPr>
+      </w:pPr>
+      <w:r>
+        <w:rPr>
+          <w:rFonts w:ascii="Courier New" w:hAnsi="Courier New" w:cs="Courier New"/>
+          <w:b/>
+          <w:sz w:val="24"/>
+          <w:szCs w:val="24"/>
+        </w:rPr>
+        <w:tab/>
+        <w:t>while((ch = br.read())!=-1) {</w:t>
+      </w:r>
+    </w:p>
+    <w:p>
+      <w:pPr>
+        <w:rPr>
+          <w:rFonts w:ascii="Courier New" w:hAnsi="Courier New" w:cs="Courier New"/>
+          <w:b/>
+          <w:sz w:val="24"/>
+          <w:szCs w:val="24"/>
+        </w:rPr>
+      </w:pPr>
+      <w:r>
+        <w:rPr>
+          <w:rFonts w:ascii="Courier New" w:hAnsi="Courier New" w:cs="Courier New"/>
+          <w:b/>
+          <w:sz w:val="24"/>
+          <w:szCs w:val="24"/>
+        </w:rPr>
+        <w:tab/>
+      </w:r>
+      <w:r>
+        <w:rPr>
+          <w:rFonts w:ascii="Courier New" w:hAnsi="Courier New" w:cs="Courier New"/>
+          <w:b/>
+          <w:sz w:val="24"/>
+          <w:szCs w:val="24"/>
+        </w:rPr>
+        <w:tab/>
+        <w:t>bw.write(ch);</w:t>
+      </w:r>
+    </w:p>
+    <w:p>
+      <w:pPr>
+        <w:rPr>
+          <w:rFonts w:ascii="Courier New" w:hAnsi="Courier New" w:cs="Courier New"/>
+          <w:b/>
+          <w:sz w:val="24"/>
+          <w:szCs w:val="24"/>
+        </w:rPr>
+      </w:pPr>
+      <w:r>
+        <w:rPr>
+          <w:rFonts w:ascii="Courier New" w:hAnsi="Courier New" w:cs="Courier New"/>
+          <w:b/>
+          <w:sz w:val="24"/>
+          <w:szCs w:val="24"/>
+        </w:rPr>
+        <w:tab/>
+        <w:t>}</w:t>
+      </w:r>
+    </w:p>
+    <w:p>
+      <w:pPr>
+        <w:rPr>
+          <w:rFonts w:ascii="Courier New" w:hAnsi="Courier New" w:cs="Courier New"/>
+          <w:b/>
+          <w:sz w:val="24"/>
+          <w:szCs w:val="24"/>
+        </w:rPr>
+      </w:pPr>
+      <w:r>
+        <w:rPr>
+          <w:rFonts w:ascii="Courier New" w:hAnsi="Courier New" w:cs="Courier New"/>
+          <w:b/>
+          <w:sz w:val="24"/>
+          <w:szCs w:val="24"/>
+        </w:rPr>
+        <w:tab/>
+        <w:t>bw.flush();</w:t>
+      </w:r>
+    </w:p>
+    <w:p>
+      <w:pPr>
+        <w:rPr>
+          <w:rFonts w:ascii="Courier New" w:hAnsi="Courier New" w:cs="Courier New"/>
+          <w:b/>
+          <w:sz w:val="24"/>
+          <w:szCs w:val="24"/>
+        </w:rPr>
+      </w:pPr>
+      <w:r>
+        <w:rPr>
+          <w:rFonts w:ascii="Courier New" w:hAnsi="Courier New" w:cs="Courier New"/>
+          <w:b/>
+          <w:sz w:val="24"/>
+          <w:szCs w:val="24"/>
+        </w:rPr>
+        <w:tab/>
+        <w:t>fr.close();</w:t>
+      </w:r>
+    </w:p>
+    <w:p>
+      <w:pPr>
+        <w:rPr>
+          <w:rFonts w:ascii="Courier New" w:hAnsi="Courier New" w:cs="Courier New"/>
+          <w:b/>
+          <w:sz w:val="24"/>
+          <w:szCs w:val="24"/>
+        </w:rPr>
+      </w:pPr>
+      <w:r>
+        <w:rPr>
+          <w:rFonts w:ascii="Courier New" w:hAnsi="Courier New" w:cs="Courier New"/>
+          <w:b/>
+          <w:sz w:val="24"/>
+          <w:szCs w:val="24"/>
+        </w:rPr>
+        <w:tab/>
+        <w:t>fw.close();</w:t>
+      </w:r>
+    </w:p>
+    <w:p>
+      <w:pPr>
+        <w:rPr>
+          <w:rFonts w:ascii="Courier New" w:hAnsi="Courier New" w:cs="Courier New"/>
+          <w:b/>
+          <w:sz w:val="24"/>
+          <w:szCs w:val="24"/>
+        </w:rPr>
+      </w:pPr>
+      <w:r>
+        <w:rPr>
+          <w:rFonts w:ascii="Courier New" w:hAnsi="Courier New" w:cs="Courier New"/>
+          <w:b/>
+          <w:sz w:val="24"/>
+          <w:szCs w:val="24"/>
+        </w:rPr>
+        <w:tab/>
+        <w:t>System.out.println("File copied...");</w:t>
+      </w:r>
+    </w:p>
+    <w:p>
+      <w:pPr>
+        <w:rPr>
+          <w:rFonts w:ascii="Courier New" w:hAnsi="Courier New" w:cs="Courier New"/>
+          <w:b/>
+          <w:sz w:val="24"/>
+          <w:szCs w:val="24"/>
+        </w:rPr>
+      </w:pPr>
+      <w:r>
+        <w:rPr>
+          <w:rFonts w:ascii="Courier New" w:hAnsi="Courier New" w:cs="Courier New"/>
+          <w:b/>
+          <w:sz w:val="24"/>
+          <w:szCs w:val="24"/>
+        </w:rPr>
+        <w:tab/>
+        <w:t>}</w:t>
+      </w:r>
+    </w:p>
+    <w:p>
+      <w:pPr>
+        <w:rPr>
+          <w:rFonts w:ascii="Courier New" w:hAnsi="Courier New" w:cs="Courier New"/>
+          <w:b/>
+          <w:sz w:val="24"/>
+          <w:szCs w:val="24"/>
+        </w:rPr>
+      </w:pPr>
+      <w:r>
+        <w:rPr>
+          <w:rFonts w:ascii="Courier New" w:hAnsi="Courier New" w:cs="Courier New"/>
+          <w:b/>
+          <w:sz w:val="24"/>
+          <w:szCs w:val="24"/>
+        </w:rPr>
+        <w:t>}</w:t>
+      </w:r>
+      <w:r>
+        <w:rPr>
+          <w:rFonts w:ascii="Courier New" w:hAnsi="Courier New" w:cs="Courier New"/>
+          <w:b/>
+          <w:sz w:val="24"/>
+          <w:szCs w:val="24"/>
+        </w:rPr>
+        <w:tab/>
+      </w:r>
+    </w:p>
+    <w:p>
+      <w:pPr>
+        <w:rPr>
+          <w:rFonts w:ascii="Courier New" w:hAnsi="Courier New" w:cs="Courier New"/>
+          <w:b/>
+          <w:sz w:val="24"/>
+          <w:szCs w:val="24"/>
+        </w:rPr>
+      </w:pPr>
+    </w:p>
+    <w:p>
+      <w:pPr>
+        <w:rPr>
+          <w:rFonts w:ascii="Courier New" w:hAnsi="Courier New" w:cs="Courier New"/>
+          <w:b/>
+          <w:sz w:val="24"/>
+          <w:szCs w:val="24"/>
+        </w:rPr>
+      </w:pPr>
+    </w:p>
+    <w:p>
+      <w:pPr>
+        <w:rPr>
+          <w:rFonts w:ascii="Courier New" w:hAnsi="Courier New" w:cs="Courier New"/>
+          <w:b/>
+          <w:sz w:val="24"/>
+          <w:szCs w:val="24"/>
+        </w:rPr>
+      </w:pPr>
+      <w:r>
+        <w:rPr>
+          <w:rFonts w:ascii="Courier New" w:hAnsi="Courier New" w:cs="Courier New"/>
+          <w:b/>
+          <w:sz w:val="24"/>
+          <w:szCs w:val="24"/>
+        </w:rPr>
+        <w:t xml:space="preserve">Java provided pre-defined class ie File class This class </w:t>
+      </w:r>
+    </w:p>
+    <w:p>
+      <w:pPr>
+        <w:rPr>
+          <w:rFonts w:ascii="Courier New" w:hAnsi="Courier New" w:cs="Courier New"/>
+          <w:b/>
+          <w:sz w:val="24"/>
+          <w:szCs w:val="24"/>
+        </w:rPr>
+      </w:pPr>
+      <w:r>
+        <w:rPr>
+          <w:rFonts w:ascii="Courier New" w:hAnsi="Courier New" w:cs="Courier New"/>
+          <w:b/>
+          <w:sz w:val="24"/>
+          <w:szCs w:val="24"/>
+        </w:rPr>
+        <w:t xml:space="preserve">Help to find the properties of file. </w:t>
+      </w:r>
+    </w:p>
+    <w:p>
+      <w:pPr>
+        <w:rPr>
+          <w:rFonts w:ascii="Courier New" w:hAnsi="Courier New" w:cs="Courier New"/>
+          <w:b/>
+          <w:sz w:val="24"/>
+          <w:szCs w:val="24"/>
+        </w:rPr>
+      </w:pPr>
+    </w:p>
+    <w:p>
+      <w:pPr>
+        <w:rPr>
+          <w:rFonts w:ascii="Courier New" w:hAnsi="Courier New" w:cs="Courier New"/>
+          <w:b/>
+          <w:sz w:val="24"/>
+          <w:szCs w:val="24"/>
+        </w:rPr>
+      </w:pPr>
+      <w:r>
+        <w:rPr>
+          <w:rFonts w:ascii="Courier New" w:hAnsi="Courier New" w:cs="Courier New"/>
+          <w:b/>
+          <w:sz w:val="24"/>
+          <w:szCs w:val="24"/>
+        </w:rPr>
+        <w:t>C:\Users\91990\Desktop\Java FSD\Java FSD\Phase 1</w:t>
+      </w:r>
+    </w:p>
+    <w:p>
+      <w:pPr>
+        <w:rPr>
+          <w:rFonts w:ascii="Courier New" w:hAnsi="Courier New" w:cs="Courier New"/>
+          <w:b/>
+          <w:sz w:val="24"/>
+          <w:szCs w:val="24"/>
+        </w:rPr>
+      </w:pPr>
+    </w:p>
+    <w:p>
+      <w:pPr>
+        <w:rPr>
+          <w:rFonts w:ascii="Courier New" w:hAnsi="Courier New" w:cs="Courier New"/>
+          <w:b/>
+          <w:sz w:val="24"/>
+          <w:szCs w:val="24"/>
+        </w:rPr>
+      </w:pPr>
+      <w:r>
+        <w:rPr>
+          <w:rFonts w:ascii="Courier New" w:hAnsi="Courier New" w:cs="Courier New"/>
+          <w:b/>
+          <w:sz w:val="24"/>
+          <w:szCs w:val="24"/>
+        </w:rPr>
+        <w:t>do {</w:t>
+      </w:r>
+    </w:p>
+    <w:p>
+      <w:pPr>
+        <w:rPr>
+          <w:rFonts w:ascii="Courier New" w:hAnsi="Courier New" w:cs="Courier New"/>
+          <w:b/>
+          <w:sz w:val="24"/>
+          <w:szCs w:val="24"/>
+        </w:rPr>
+      </w:pPr>
+      <w:r>
+        <w:rPr>
+          <w:rFonts w:ascii="Courier New" w:hAnsi="Courier New" w:cs="Courier New"/>
+          <w:b/>
+          <w:sz w:val="24"/>
+          <w:szCs w:val="24"/>
+        </w:rPr>
+        <w:tab/>
+      </w:r>
+      <w:r>
+        <w:rPr>
+          <w:rFonts w:ascii="Courier New" w:hAnsi="Courier New" w:cs="Courier New"/>
+          <w:b/>
+          <w:sz w:val="24"/>
+          <w:szCs w:val="24"/>
+        </w:rPr>
+        <w:tab/>
+        <w:t xml:space="preserve">1 :display all files in ascending order. </w:t>
+      </w:r>
+    </w:p>
+    <w:p>
+      <w:pPr>
+        <w:rPr>
+          <w:rFonts w:ascii="Courier New" w:hAnsi="Courier New" w:cs="Courier New"/>
+          <w:b/>
+          <w:sz w:val="24"/>
+          <w:szCs w:val="24"/>
+        </w:rPr>
+      </w:pPr>
+      <w:r>
+        <w:rPr>
+          <w:rFonts w:ascii="Courier New" w:hAnsi="Courier New" w:cs="Courier New"/>
+          <w:b/>
+          <w:sz w:val="24"/>
+          <w:szCs w:val="24"/>
+        </w:rPr>
+        <w:tab/>
+      </w:r>
+      <w:r>
+        <w:rPr>
+          <w:rFonts w:ascii="Courier New" w:hAnsi="Courier New" w:cs="Courier New"/>
+          <w:b/>
+          <w:sz w:val="24"/>
+          <w:szCs w:val="24"/>
+        </w:rPr>
+        <w:tab/>
+        <w:t>2:</w:t>
+      </w:r>
+    </w:p>
+    <w:p>
+      <w:pPr>
+        <w:pStyle w:val="ListParagraph"/>
+        <w:numPr>
+          <w:ilvl w:val="0"/>
+          <w:numId w:val="31"/>
+        </w:numPr>
+        <w:rPr>
+          <w:rFonts w:ascii="Courier New" w:hAnsi="Courier New" w:cs="Courier New"/>
+          <w:b/>
+          <w:sz w:val="24"/>
+          <w:szCs w:val="24"/>
+        </w:rPr>
+      </w:pPr>
+      <w:r>
+        <w:rPr>
+          <w:rFonts w:ascii="Courier New" w:hAnsi="Courier New" w:cs="Courier New"/>
+          <w:b/>
+          <w:sz w:val="24"/>
+          <w:szCs w:val="24"/>
+        </w:rPr>
+        <w:t>Create new file with file name taken through keyboards.</w:t>
+      </w:r>
+    </w:p>
+    <w:p>
+      <w:pPr>
+        <w:pStyle w:val="ListParagraph"/>
+        <w:numPr>
+          <w:ilvl w:val="0"/>
+          <w:numId w:val="31"/>
+        </w:numPr>
+        <w:rPr>
+          <w:rFonts w:ascii="Courier New" w:hAnsi="Courier New" w:cs="Courier New"/>
+          <w:b/>
+          <w:sz w:val="24"/>
+          <w:szCs w:val="24"/>
+        </w:rPr>
+      </w:pPr>
+      <w:r>
+        <w:rPr>
+          <w:rFonts w:ascii="Courier New" w:hAnsi="Courier New" w:cs="Courier New"/>
+          <w:b/>
+          <w:sz w:val="24"/>
+          <w:szCs w:val="24"/>
+        </w:rPr>
+        <w:t xml:space="preserve">Take file name and delete display message file deleted or not present. </w:t>
+      </w:r>
+    </w:p>
+    <w:p>
+      <w:pPr>
+        <w:pStyle w:val="ListParagraph"/>
+        <w:numPr>
+          <w:ilvl w:val="0"/>
+          <w:numId w:val="31"/>
+        </w:numPr>
+        <w:rPr>
+          <w:rFonts w:ascii="Courier New" w:hAnsi="Courier New" w:cs="Courier New"/>
+          <w:b/>
+          <w:sz w:val="24"/>
+          <w:szCs w:val="24"/>
+        </w:rPr>
+      </w:pPr>
+      <w:r>
+        <w:rPr>
+          <w:rFonts w:ascii="Courier New" w:hAnsi="Courier New" w:cs="Courier New"/>
+          <w:b/>
+          <w:sz w:val="24"/>
+          <w:szCs w:val="24"/>
+        </w:rPr>
+        <w:t xml:space="preserve">Search file : present or not. </w:t>
+      </w:r>
+    </w:p>
+    <w:p>
+      <w:pPr>
+        <w:pStyle w:val="ListParagraph"/>
+        <w:numPr>
+          <w:ilvl w:val="0"/>
+          <w:numId w:val="31"/>
+        </w:numPr>
+        <w:rPr>
+          <w:rFonts w:ascii="Courier New" w:hAnsi="Courier New" w:cs="Courier New"/>
+          <w:b/>
+          <w:sz w:val="24"/>
+          <w:szCs w:val="24"/>
+        </w:rPr>
+      </w:pPr>
+      <w:r>
+        <w:rPr>
+          <w:rFonts w:ascii="Courier New" w:hAnsi="Courier New" w:cs="Courier New"/>
+          <w:b/>
+          <w:sz w:val="24"/>
+          <w:szCs w:val="24"/>
+        </w:rPr>
+        <w:t xml:space="preserve">Exit from 2 option </w:t>
+      </w:r>
+    </w:p>
+    <w:p>
+      <w:pPr>
+        <w:pStyle w:val="ListParagraph"/>
+        <w:numPr>
+          <w:ilvl w:val="0"/>
+          <w:numId w:val="30"/>
+        </w:numPr>
+        <w:rPr>
+          <w:rFonts w:ascii="Courier New" w:hAnsi="Courier New" w:cs="Courier New"/>
+          <w:b/>
+          <w:sz w:val="24"/>
+          <w:szCs w:val="24"/>
+        </w:rPr>
+      </w:pPr>
+      <w:r>
+        <w:rPr>
+          <w:rFonts w:ascii="Courier New" w:hAnsi="Courier New" w:cs="Courier New"/>
+          <w:b/>
+          <w:sz w:val="24"/>
+          <w:szCs w:val="24"/>
+        </w:rPr>
+        <w:t xml:space="preserve"> </w:t>
+      </w:r>
+      <w:r>
+        <w:rPr>
+          <w:rFonts w:ascii="Courier New" w:hAnsi="Courier New" w:cs="Courier New"/>
+          <w:b/>
+          <w:sz w:val="24"/>
+          <w:szCs w:val="24"/>
+        </w:rPr>
+        <w:tab/>
+      </w:r>
+      <w:r>
+        <w:rPr>
+          <w:rFonts w:ascii="Courier New" w:hAnsi="Courier New" w:cs="Courier New"/>
+          <w:b/>
+          <w:sz w:val="24"/>
+          <w:szCs w:val="24"/>
+        </w:rPr>
+        <w:t xml:space="preserve">Close option </w:t>
+      </w:r>
+      <w:r>
+        <w:rPr>
+          <w:rFonts w:ascii="Courier New" w:hAnsi="Courier New" w:cs="Courier New"/>
+          <w:b/>
+          <w:sz w:val="24"/>
+          <w:szCs w:val="24"/>
+        </w:rPr>
+        <w:tab/>
+      </w:r>
+    </w:p>
+    <w:p>
+      <w:pPr>
+        <w:ind w:left="720" w:firstLine="720"/>
+        <w:rPr>
+          <w:rFonts w:ascii="Courier New" w:hAnsi="Courier New" w:cs="Courier New"/>
+          <w:b/>
+          <w:sz w:val="24"/>
+          <w:szCs w:val="24"/>
+        </w:rPr>
+      </w:pPr>
+      <w:r>
+        <w:rPr>
+          <w:rFonts w:ascii="Courier New" w:hAnsi="Courier New" w:cs="Courier New"/>
+          <w:b/>
+          <w:sz w:val="24"/>
+          <w:szCs w:val="24"/>
+        </w:rPr>
+        <w:t>switch() {</w:t>
+      </w:r>
+    </w:p>
+    <w:p>
+      <w:pPr>
+        <w:ind w:left="720" w:firstLine="720"/>
+        <w:rPr>
+          <w:rFonts w:ascii="Courier New" w:hAnsi="Courier New" w:cs="Courier New"/>
+          <w:b/>
+          <w:sz w:val="24"/>
+          <w:szCs w:val="24"/>
+        </w:rPr>
+      </w:pPr>
+      <w:r>
+        <w:rPr>
+          <w:rFonts w:ascii="Courier New" w:hAnsi="Courier New" w:cs="Courier New"/>
+          <w:b/>
+          <w:sz w:val="24"/>
+          <w:szCs w:val="24"/>
+        </w:rPr>
+        <w:lastRenderedPageBreak/>
+        <w:t>File ff = new File(“path”);</w:t>
+      </w:r>
+    </w:p>
+    <w:p>
+      <w:pPr>
+        <w:ind w:left="720" w:firstLine="720"/>
+        <w:rPr>
+          <w:rFonts w:ascii="Courier New" w:hAnsi="Courier New" w:cs="Courier New"/>
+          <w:b/>
+          <w:sz w:val="24"/>
+          <w:szCs w:val="24"/>
+        </w:rPr>
+      </w:pPr>
+      <w:r>
+        <w:rPr>
+          <w:rFonts w:ascii="Courier New" w:hAnsi="Courier New" w:cs="Courier New"/>
+          <w:b/>
+          <w:sz w:val="24"/>
+          <w:szCs w:val="24"/>
+        </w:rPr>
+        <w:t>ff.</w:t>
+      </w:r>
+    </w:p>
+    <w:p>
+      <w:pPr>
+        <w:ind w:left="720" w:firstLine="720"/>
+        <w:rPr>
+          <w:rFonts w:ascii="Courier New" w:hAnsi="Courier New" w:cs="Courier New"/>
+          <w:b/>
+          <w:sz w:val="24"/>
+          <w:szCs w:val="24"/>
+        </w:rPr>
+      </w:pPr>
+    </w:p>
+    <w:p>
+      <w:pPr>
+        <w:ind w:left="720"/>
+        <w:rPr>
+          <w:rFonts w:ascii="Courier New" w:hAnsi="Courier New" w:cs="Courier New"/>
+          <w:b/>
+          <w:sz w:val="24"/>
+          <w:szCs w:val="24"/>
+        </w:rPr>
+      </w:pPr>
+      <w:r>
+        <w:rPr>
+          <w:rFonts w:ascii="Courier New" w:hAnsi="Courier New" w:cs="Courier New"/>
+          <w:b/>
+          <w:sz w:val="24"/>
+          <w:szCs w:val="24"/>
+        </w:rPr>
+        <w:t xml:space="preserve">Object Serialization : Storing the object into external file or converting the object into byte format or serialize format is known as object serialization. </w:t>
+      </w:r>
+    </w:p>
+    <w:p>
+      <w:pPr>
+        <w:rPr>
+          <w:rFonts w:ascii="Courier New" w:hAnsi="Courier New" w:cs="Courier New"/>
+          <w:b/>
+          <w:sz w:val="24"/>
+          <w:szCs w:val="24"/>
+        </w:rPr>
+      </w:pPr>
+    </w:p>
+    <w:p>
+      <w:pPr>
+        <w:rPr>
+          <w:rFonts w:ascii="Courier New" w:hAnsi="Courier New" w:cs="Courier New"/>
+          <w:b/>
+          <w:sz w:val="24"/>
+          <w:szCs w:val="24"/>
+        </w:rPr>
+      </w:pPr>
+      <w:r>
+        <w:rPr>
+          <w:rFonts w:ascii="Courier New" w:hAnsi="Courier New" w:cs="Courier New"/>
+          <w:b/>
+          <w:sz w:val="24"/>
+          <w:szCs w:val="24"/>
+        </w:rPr>
+        <w:tab/>
+        <w:t xml:space="preserve">Object </w:t>
+      </w:r>
+    </w:p>
+    <w:p>
+      <w:pPr>
+        <w:rPr>
+          <w:rFonts w:ascii="Courier New" w:hAnsi="Courier New" w:cs="Courier New"/>
+          <w:b/>
+          <w:sz w:val="24"/>
+          <w:szCs w:val="24"/>
+        </w:rPr>
+      </w:pPr>
+      <w:r>
+        <w:rPr>
+          <w:rFonts w:ascii="Courier New" w:hAnsi="Courier New" w:cs="Courier New"/>
+          <w:b/>
+          <w:sz w:val="24"/>
+          <w:szCs w:val="24"/>
+        </w:rPr>
+        <w:tab/>
+      </w:r>
+      <w:r>
+        <w:rPr>
+          <w:rFonts w:ascii="Courier New" w:hAnsi="Courier New" w:cs="Courier New"/>
+          <w:b/>
+          <w:sz w:val="24"/>
+          <w:szCs w:val="24"/>
+        </w:rPr>
+        <w:tab/>
+      </w:r>
+      <w:r>
+        <w:rPr>
+          <w:rFonts w:ascii="Courier New" w:hAnsi="Courier New" w:cs="Courier New"/>
+          <w:b/>
+          <w:sz w:val="24"/>
+          <w:szCs w:val="24"/>
+        </w:rPr>
+        <w:tab/>
+        <w:t xml:space="preserve">Property </w:t>
+      </w:r>
+      <w:r>
+        <w:rPr>
+          <w:rFonts w:ascii="Courier New" w:hAnsi="Courier New" w:cs="Courier New"/>
+          <w:b/>
+          <w:sz w:val="24"/>
+          <w:szCs w:val="24"/>
+        </w:rPr>
+        <w:tab/>
+        <w:t xml:space="preserve">id,name,salary </w:t>
+      </w:r>
+    </w:p>
+    <w:p>
+      <w:pPr>
+        <w:rPr>
+          <w:rFonts w:ascii="Courier New" w:hAnsi="Courier New" w:cs="Courier New"/>
+          <w:b/>
+          <w:sz w:val="24"/>
+          <w:szCs w:val="24"/>
+        </w:rPr>
+      </w:pPr>
+      <w:r>
+        <w:rPr>
+          <w:rFonts w:ascii="Courier New" w:hAnsi="Courier New" w:cs="Courier New"/>
+          <w:b/>
+          <w:sz w:val="24"/>
+          <w:szCs w:val="24"/>
+        </w:rPr>
+        <w:tab/>
+      </w:r>
+      <w:r>
+        <w:rPr>
+          <w:rFonts w:ascii="Courier New" w:hAnsi="Courier New" w:cs="Courier New"/>
+          <w:b/>
+          <w:sz w:val="24"/>
+          <w:szCs w:val="24"/>
+        </w:rPr>
+        <w:tab/>
+      </w:r>
+      <w:r>
+        <w:rPr>
+          <w:rFonts w:ascii="Courier New" w:hAnsi="Courier New" w:cs="Courier New"/>
+          <w:b/>
+          <w:sz w:val="24"/>
+          <w:szCs w:val="24"/>
+        </w:rPr>
+        <w:tab/>
+        <w:t xml:space="preserve">Behaviour </w:t>
+      </w:r>
+      <w:r>
+        <w:rPr>
+          <w:rFonts w:ascii="Courier New" w:hAnsi="Courier New" w:cs="Courier New"/>
+          <w:b/>
+          <w:sz w:val="24"/>
+          <w:szCs w:val="24"/>
+        </w:rPr>
+        <w:tab/>
+        <w:t>dis()</w:t>
+      </w:r>
+    </w:p>
+    <w:p>
+      <w:pPr>
+        <w:rPr>
+          <w:rFonts w:ascii="Courier New" w:hAnsi="Courier New" w:cs="Courier New"/>
+          <w:b/>
+          <w:sz w:val="24"/>
+          <w:szCs w:val="24"/>
+        </w:rPr>
+      </w:pPr>
+      <w:r>
+        <w:rPr>
+          <w:rFonts w:ascii="Courier New" w:hAnsi="Courier New" w:cs="Courier New"/>
+          <w:b/>
+          <w:sz w:val="24"/>
+          <w:szCs w:val="24"/>
+        </w:rPr>
+        <w:tab/>
+      </w:r>
+      <w:r>
+        <w:rPr>
+          <w:rFonts w:ascii="Courier New" w:hAnsi="Courier New" w:cs="Courier New"/>
+          <w:b/>
+          <w:sz w:val="24"/>
+          <w:szCs w:val="24"/>
+        </w:rPr>
+        <w:tab/>
+      </w:r>
+      <w:r>
+        <w:rPr>
+          <w:rFonts w:ascii="Courier New" w:hAnsi="Courier New" w:cs="Courier New"/>
+          <w:b/>
+          <w:sz w:val="24"/>
+          <w:szCs w:val="24"/>
+        </w:rPr>
+        <w:tab/>
+        <w:t xml:space="preserve">Identity </w:t>
+      </w:r>
+      <w:r>
+        <w:rPr>
+          <w:rFonts w:ascii="Courier New" w:hAnsi="Courier New" w:cs="Courier New"/>
+          <w:b/>
+          <w:sz w:val="24"/>
+          <w:szCs w:val="24"/>
+        </w:rPr>
+        <w:tab/>
+      </w:r>
+      <w:r>
+        <w:rPr>
+          <w:rFonts w:ascii="Courier New" w:hAnsi="Courier New" w:cs="Courier New"/>
+          <w:b/>
+          <w:sz w:val="24"/>
+          <w:szCs w:val="24"/>
+        </w:rPr>
+        <w:tab/>
+        <w:t xml:space="preserve">emp </w:t>
+      </w:r>
+    </w:p>
+    <w:p>
+      <w:pPr>
+        <w:rPr>
+          <w:rFonts w:ascii="Courier New" w:hAnsi="Courier New" w:cs="Courier New"/>
+          <w:b/>
+          <w:sz w:val="24"/>
+          <w:szCs w:val="24"/>
+        </w:rPr>
+      </w:pPr>
+    </w:p>
+    <w:p>
+      <w:pPr>
+        <w:rPr>
+          <w:rFonts w:ascii="Courier New" w:hAnsi="Courier New" w:cs="Courier New"/>
+          <w:b/>
+          <w:sz w:val="24"/>
+          <w:szCs w:val="24"/>
+        </w:rPr>
+      </w:pPr>
+      <w:r>
+        <w:rPr>
+          <w:rFonts w:ascii="Courier New" w:hAnsi="Courier New" w:cs="Courier New"/>
+          <w:b/>
+          <w:sz w:val="24"/>
+          <w:szCs w:val="24"/>
+        </w:rPr>
+        <w:tab/>
+        <w:t xml:space="preserve">We can store only property not behaviour and identity. </w:t>
+      </w:r>
+    </w:p>
+    <w:p>
+      <w:pPr>
+        <w:rPr>
+          <w:rFonts w:ascii="Courier New" w:hAnsi="Courier New" w:cs="Courier New"/>
+          <w:b/>
+          <w:sz w:val="24"/>
+          <w:szCs w:val="24"/>
+        </w:rPr>
+      </w:pPr>
+      <w:r>
+        <w:rPr>
+          <w:rFonts w:ascii="Courier New" w:hAnsi="Courier New" w:cs="Courier New"/>
+          <w:b/>
+          <w:sz w:val="24"/>
+          <w:szCs w:val="24"/>
+        </w:rPr>
+        <w:t xml:space="preserve">ObjectInputStream and ObjectOutputStream </w:t>
+      </w:r>
+    </w:p>
+    <w:p>
+      <w:pPr>
+        <w:rPr>
+          <w:rFonts w:ascii="Courier New" w:hAnsi="Courier New" w:cs="Courier New"/>
+          <w:b/>
+          <w:sz w:val="24"/>
+          <w:szCs w:val="24"/>
+        </w:rPr>
+      </w:pPr>
+      <w:r>
+        <w:rPr>
+          <w:rFonts w:ascii="Courier New" w:hAnsi="Courier New" w:cs="Courier New"/>
+          <w:b/>
+          <w:sz w:val="24"/>
+          <w:szCs w:val="24"/>
+        </w:rPr>
+        <w:t xml:space="preserve">Which class object going to serialization that class must implements Serializable interface. </w:t>
+      </w:r>
+    </w:p>
+    <w:p>
+      <w:pPr>
+        <w:rPr>
+          <w:rFonts w:ascii="Courier New" w:hAnsi="Courier New" w:cs="Courier New"/>
+          <w:b/>
+          <w:sz w:val="24"/>
+          <w:szCs w:val="24"/>
+        </w:rPr>
+      </w:pPr>
+      <w:r>
+        <w:rPr>
+          <w:rFonts w:ascii="Courier New" w:hAnsi="Courier New" w:cs="Courier New"/>
+          <w:b/>
+          <w:sz w:val="24"/>
+          <w:szCs w:val="24"/>
+        </w:rPr>
+        <w:t xml:space="preserve">This interface is a type of maker interface.  Which doesn’t contains methods. </w:t>
+      </w:r>
+    </w:p>
+    <w:p>
+      <w:pPr>
+        <w:rPr>
+          <w:rFonts w:ascii="Courier New" w:hAnsi="Courier New" w:cs="Courier New"/>
+          <w:b/>
+          <w:sz w:val="24"/>
+          <w:szCs w:val="24"/>
+        </w:rPr>
+      </w:pPr>
       <w:bookmarkStart w:id="0" w:name="_GoBack"/>
       <w:bookmarkEnd w:id="0"/>
-      <w:r>
-        <w:rPr>
-          <w:rFonts w:ascii="Courier New" w:hAnsi="Courier New" w:cs="Courier New"/>
-          <w:b/>
-          <w:sz w:val="24"/>
-          <w:szCs w:val="24"/>
-        </w:rPr>
-        <w:tab/>
-      </w:r>
-      <w:r>
-        <w:rPr>
-          <w:rFonts w:ascii="Courier New" w:hAnsi="Courier New" w:cs="Courier New"/>
-          <w:b/>
-          <w:sz w:val="24"/>
-          <w:szCs w:val="24"/>
-        </w:rPr>
-        <w:tab/>
-      </w:r>
+    </w:p>
+    <w:p>
+      <w:pPr>
+        <w:ind w:left="720" w:firstLine="720"/>
+        <w:rPr>
+          <w:rFonts w:ascii="Courier New" w:hAnsi="Courier New" w:cs="Courier New"/>
+          <w:b/>
+          <w:sz w:val="24"/>
+          <w:szCs w:val="24"/>
+        </w:rPr>
+      </w:pPr>
+    </w:p>
+    <w:p>
+      <w:pPr>
+        <w:rPr>
+          <w:rFonts w:ascii="Courier New" w:hAnsi="Courier New" w:cs="Courier New"/>
+          <w:b/>
+          <w:sz w:val="24"/>
+          <w:szCs w:val="24"/>
+        </w:rPr>
+      </w:pPr>
+    </w:p>
+    <w:p>
+      <w:pPr>
+        <w:ind w:left="720" w:firstLine="720"/>
+        <w:rPr>
+          <w:rFonts w:ascii="Courier New" w:hAnsi="Courier New" w:cs="Courier New"/>
+          <w:b/>
+          <w:sz w:val="24"/>
+          <w:szCs w:val="24"/>
+        </w:rPr>
+      </w:pPr>
+      <w:r>
+        <w:rPr>
+          <w:rFonts w:ascii="Courier New" w:hAnsi="Courier New" w:cs="Courier New"/>
+          <w:b/>
+          <w:sz w:val="24"/>
+          <w:szCs w:val="24"/>
+        </w:rPr>
+        <w:t>}</w:t>
+      </w:r>
+    </w:p>
+    <w:p>
+      <w:pPr>
+        <w:rPr>
+          <w:rFonts w:ascii="Courier New" w:hAnsi="Courier New" w:cs="Courier New"/>
+          <w:b/>
+          <w:sz w:val="24"/>
+          <w:szCs w:val="24"/>
+        </w:rPr>
+      </w:pPr>
+    </w:p>
+    <w:p>
+      <w:pPr>
+        <w:rPr>
+          <w:rFonts w:ascii="Courier New" w:hAnsi="Courier New" w:cs="Courier New"/>
+          <w:b/>
+          <w:sz w:val="24"/>
+          <w:szCs w:val="24"/>
+        </w:rPr>
+      </w:pPr>
+      <w:r>
+        <w:rPr>
+          <w:rFonts w:ascii="Courier New" w:hAnsi="Courier New" w:cs="Courier New"/>
+          <w:b/>
+          <w:sz w:val="24"/>
+          <w:szCs w:val="24"/>
+        </w:rPr>
+        <w:t>}while()</w:t>
+      </w:r>
+    </w:p>
+    <w:p>
+      <w:pPr>
+        <w:rPr>
+          <w:rFonts w:ascii="Courier New" w:hAnsi="Courier New" w:cs="Courier New"/>
+          <w:b/>
+          <w:sz w:val="24"/>
+          <w:szCs w:val="24"/>
+        </w:rPr>
+      </w:pPr>
+    </w:p>
+    <w:p>
+      <w:pPr>
+        <w:rPr>
+          <w:rFonts w:ascii="Courier New" w:hAnsi="Courier New" w:cs="Courier New"/>
+          <w:b/>
+          <w:sz w:val="24"/>
+          <w:szCs w:val="24"/>
+        </w:rPr>
+      </w:pPr>
+    </w:p>
+    <w:p>
+      <w:pPr>
+        <w:rPr>
+          <w:rFonts w:ascii="Courier New" w:hAnsi="Courier New" w:cs="Courier New"/>
+          <w:b/>
+          <w:sz w:val="24"/>
+          <w:szCs w:val="24"/>
+        </w:rPr>
+      </w:pPr>
+      <w:r>
+        <w:rPr>
+          <w:rFonts w:ascii="Courier New" w:hAnsi="Courier New" w:cs="Courier New"/>
+          <w:b/>
+          <w:sz w:val="24"/>
+          <w:szCs w:val="24"/>
+        </w:rPr>
+        <w:t xml:space="preserve">Inner classes </w:t>
+      </w:r>
+    </w:p>
+    <w:p>
+      <w:pPr>
+        <w:rPr>
+          <w:rFonts w:ascii="Courier New" w:hAnsi="Courier New" w:cs="Courier New"/>
+          <w:b/>
+          <w:sz w:val="24"/>
+          <w:szCs w:val="24"/>
+        </w:rPr>
+      </w:pPr>
+      <w:r>
+        <w:rPr>
+          <w:rFonts w:ascii="Courier New" w:hAnsi="Courier New" w:cs="Courier New"/>
+          <w:b/>
+          <w:sz w:val="24"/>
+          <w:szCs w:val="24"/>
+        </w:rPr>
+        <w:tab/>
+      </w:r>
+      <w:r>
+        <w:rPr>
+          <w:rFonts w:ascii="Courier New" w:hAnsi="Courier New" w:cs="Courier New"/>
+          <w:b/>
+          <w:sz w:val="24"/>
+          <w:szCs w:val="24"/>
+        </w:rPr>
+        <w:tab/>
+        <w:t xml:space="preserve">Non static inner </w:t>
+      </w:r>
+    </w:p>
+    <w:p>
+      <w:pPr>
+        <w:rPr>
+          <w:rFonts w:ascii="Courier New" w:hAnsi="Courier New" w:cs="Courier New"/>
+          <w:b/>
+          <w:sz w:val="24"/>
+          <w:szCs w:val="24"/>
+        </w:rPr>
+      </w:pPr>
+      <w:r>
+        <w:rPr>
+          <w:rFonts w:ascii="Courier New" w:hAnsi="Courier New" w:cs="Courier New"/>
+          <w:b/>
+          <w:sz w:val="24"/>
+          <w:szCs w:val="24"/>
+        </w:rPr>
+        <w:tab/>
+      </w:r>
+      <w:r>
+        <w:rPr>
+          <w:rFonts w:ascii="Courier New" w:hAnsi="Courier New" w:cs="Courier New"/>
+          <w:b/>
+          <w:sz w:val="24"/>
+          <w:szCs w:val="24"/>
+        </w:rPr>
+        <w:tab/>
+        <w:t xml:space="preserve">Static inner </w:t>
+      </w:r>
+    </w:p>
+    <w:p>
+      <w:pPr>
+        <w:rPr>
+          <w:rFonts w:ascii="Courier New" w:hAnsi="Courier New" w:cs="Courier New"/>
+          <w:b/>
+          <w:sz w:val="24"/>
+          <w:szCs w:val="24"/>
+        </w:rPr>
+      </w:pPr>
+      <w:r>
+        <w:rPr>
+          <w:rFonts w:ascii="Courier New" w:hAnsi="Courier New" w:cs="Courier New"/>
+          <w:b/>
+          <w:sz w:val="24"/>
+          <w:szCs w:val="24"/>
+        </w:rPr>
+        <w:tab/>
+      </w:r>
+      <w:r>
+        <w:rPr>
+          <w:rFonts w:ascii="Courier New" w:hAnsi="Courier New" w:cs="Courier New"/>
+          <w:b/>
+          <w:sz w:val="24"/>
+          <w:szCs w:val="24"/>
+        </w:rPr>
+        <w:tab/>
+      </w:r>
+      <w:r>
+        <w:rPr>
+          <w:rFonts w:ascii="Courier New" w:hAnsi="Courier New" w:cs="Courier New"/>
+          <w:b/>
+          <w:sz w:val="24"/>
+          <w:szCs w:val="24"/>
+        </w:rPr>
+        <w:tab/>
+        <w:t xml:space="preserve">Anonymous inner class </w:t>
+      </w:r>
+    </w:p>
+    <w:p>
+      <w:pPr>
+        <w:rPr>
+          <w:rFonts w:ascii="Courier New" w:hAnsi="Courier New" w:cs="Courier New"/>
+          <w:b/>
+          <w:sz w:val="24"/>
+          <w:szCs w:val="24"/>
+        </w:rPr>
+      </w:pPr>
+      <w:r>
+        <w:rPr>
+          <w:rFonts w:ascii="Courier New" w:hAnsi="Courier New" w:cs="Courier New"/>
+          <w:b/>
+          <w:sz w:val="24"/>
+          <w:szCs w:val="24"/>
+        </w:rPr>
+        <w:tab/>
+      </w:r>
+      <w:r>
+        <w:rPr>
+          <w:rFonts w:ascii="Courier New" w:hAnsi="Courier New" w:cs="Courier New"/>
+          <w:b/>
+          <w:sz w:val="24"/>
+          <w:szCs w:val="24"/>
+        </w:rPr>
+        <w:tab/>
+        <w:t xml:space="preserve">Local inner class </w:t>
+      </w:r>
+    </w:p>
+    <w:p>
+      <w:pPr>
+        <w:rPr>
+          <w:rFonts w:ascii="Courier New" w:hAnsi="Courier New" w:cs="Courier New"/>
+          <w:b/>
+          <w:sz w:val="24"/>
+          <w:szCs w:val="24"/>
+        </w:rPr>
+      </w:pPr>
+    </w:p>
+    <w:p>
+      <w:pPr>
+        <w:rPr>
+          <w:rFonts w:ascii="Courier New" w:hAnsi="Courier New" w:cs="Courier New"/>
+          <w:b/>
+          <w:sz w:val="24"/>
+          <w:szCs w:val="24"/>
+        </w:rPr>
+      </w:pPr>
+      <w:r>
+        <w:rPr>
+          <w:rFonts w:ascii="Courier New" w:hAnsi="Courier New" w:cs="Courier New"/>
+          <w:b/>
+          <w:sz w:val="24"/>
+          <w:szCs w:val="24"/>
+        </w:rPr>
+        <w:lastRenderedPageBreak/>
+        <w:t xml:space="preserve">Collection Framework </w:t>
+      </w:r>
+    </w:p>
+    <w:p>
+      <w:pPr>
+        <w:rPr>
+          <w:rFonts w:ascii="Courier New" w:hAnsi="Courier New" w:cs="Courier New"/>
+          <w:b/>
+          <w:sz w:val="24"/>
+          <w:szCs w:val="24"/>
+        </w:rPr>
+      </w:pPr>
+      <w:r>
+        <w:rPr>
+          <w:rFonts w:ascii="Courier New" w:hAnsi="Courier New" w:cs="Courier New"/>
+          <w:b/>
+          <w:sz w:val="24"/>
+          <w:szCs w:val="24"/>
+        </w:rPr>
+        <w:t xml:space="preserve">Data Structure </w:t>
+      </w:r>
+    </w:p>
+    <w:p>
+      <w:pPr>
+        <w:rPr>
+          <w:rFonts w:ascii="Courier New" w:hAnsi="Courier New" w:cs="Courier New"/>
+          <w:b/>
+          <w:sz w:val="24"/>
+          <w:szCs w:val="24"/>
+        </w:rPr>
+      </w:pPr>
+      <w:r>
+        <w:rPr>
+          <w:rFonts w:ascii="Courier New" w:hAnsi="Courier New" w:cs="Courier New"/>
+          <w:b/>
+          <w:sz w:val="24"/>
+          <w:szCs w:val="24"/>
+        </w:rPr>
+        <w:t xml:space="preserve">Java 8 Features </w:t>
+      </w:r>
+      <w:r>
+        <w:rPr>
+          <w:rFonts w:ascii="Courier New" w:hAnsi="Courier New" w:cs="Courier New"/>
+          <w:b/>
+          <w:sz w:val="24"/>
+          <w:szCs w:val="24"/>
+        </w:rPr>
+        <w:tab/>
+      </w:r>
+      <w:r>
+        <w:rPr>
+          <w:rFonts w:ascii="Courier New" w:hAnsi="Courier New" w:cs="Courier New"/>
+          <w:b/>
+          <w:sz w:val="24"/>
+          <w:szCs w:val="24"/>
+        </w:rPr>
+        <w:tab/>
+        <w:t xml:space="preserve">: lambda expression </w:t>
+      </w:r>
+    </w:p>
+    <w:p>
+      <w:pPr>
+        <w:rPr>
+          <w:rFonts w:ascii="Courier New" w:hAnsi="Courier New" w:cs="Courier New"/>
+          <w:b/>
+          <w:sz w:val="24"/>
+          <w:szCs w:val="24"/>
+        </w:rPr>
+      </w:pPr>
+    </w:p>
+    <w:p>
+      <w:pPr>
+        <w:rPr>
+          <w:rFonts w:ascii="Courier New" w:hAnsi="Courier New" w:cs="Courier New"/>
+          <w:b/>
+          <w:sz w:val="24"/>
+          <w:szCs w:val="24"/>
+        </w:rPr>
+      </w:pPr>
+    </w:p>
+    <w:p>
+      <w:pPr>
+        <w:rPr>
+          <w:rFonts w:ascii="Courier New" w:hAnsi="Courier New" w:cs="Courier New"/>
+          <w:b/>
+          <w:sz w:val="24"/>
+          <w:szCs w:val="24"/>
+        </w:rPr>
+      </w:pPr>
+    </w:p>
+    <w:p>
+      <w:pPr>
+        <w:rPr>
+          <w:rFonts w:ascii="Courier New" w:hAnsi="Courier New" w:cs="Courier New"/>
+          <w:b/>
+          <w:sz w:val="24"/>
+          <w:szCs w:val="24"/>
+        </w:rPr>
+      </w:pPr>
+    </w:p>
+    <w:p>
+      <w:pPr>
+        <w:rPr>
+          <w:rFonts w:ascii="Courier New" w:hAnsi="Courier New" w:cs="Courier New"/>
+          <w:b/>
+          <w:sz w:val="24"/>
+          <w:szCs w:val="24"/>
+        </w:rPr>
+      </w:pPr>
+    </w:p>
+    <w:p>
+      <w:pPr>
+        <w:rPr>
+          <w:rFonts w:ascii="Courier New" w:hAnsi="Courier New" w:cs="Courier New"/>
+          <w:b/>
+          <w:sz w:val="24"/>
+          <w:szCs w:val="24"/>
+        </w:rPr>
+      </w:pPr>
     </w:p>
     <w:p>
       <w:pPr>
@@ -63412,9 +71678,9 @@
     </w:lvl>
   </w:abstractNum>
   <w:abstractNum w:abstractNumId="9" w15:restartNumberingAfterBreak="0">
-    <w:nsid w:val="2F324934"/>
+    <w:nsid w:val="2AE140F1"/>
     <w:multiLevelType w:val="hybridMultilevel"/>
-    <w:tmpl w:val="D2B064A0"/>
+    <w:tmpl w:val="8984ECE0"/>
     <w:lvl w:ilvl="0" w:tplc="4009000F">
       <w:start w:val="1"/>
       <w:numFmt w:val="decimal"/>
@@ -63501,16 +71767,16 @@
     </w:lvl>
   </w:abstractNum>
   <w:abstractNum w:abstractNumId="10" w15:restartNumberingAfterBreak="0">
-    <w:nsid w:val="2FC25124"/>
+    <w:nsid w:val="2F324934"/>
     <w:multiLevelType w:val="hybridMultilevel"/>
-    <w:tmpl w:val="1518B846"/>
-    <w:lvl w:ilvl="0" w:tplc="2AAC6402">
+    <w:tmpl w:val="D2B064A0"/>
+    <w:lvl w:ilvl="0" w:tplc="4009000F">
       <w:start w:val="1"/>
-      <w:numFmt w:val="lowerLetter"/>
+      <w:numFmt w:val="decimal"/>
       <w:lvlText w:val="%1."/>
       <w:lvlJc w:val="left"/>
       <w:pPr>
-        <w:ind w:left="1080" w:hanging="360"/>
+        <w:ind w:left="720" w:hanging="360"/>
       </w:pPr>
       <w:rPr>
         <w:rFonts w:hint="default"/>
@@ -63522,7 +71788,7 @@
       <w:lvlText w:val="%2."/>
       <w:lvlJc w:val="left"/>
       <w:pPr>
-        <w:ind w:left="1800" w:hanging="360"/>
+        <w:ind w:left="1440" w:hanging="360"/>
       </w:pPr>
     </w:lvl>
     <w:lvl w:ilvl="2" w:tplc="4009001B" w:tentative="1">
@@ -63531,7 +71797,7 @@
       <w:lvlText w:val="%3."/>
       <w:lvlJc w:val="right"/>
       <w:pPr>
-        <w:ind w:left="2520" w:hanging="180"/>
+        <w:ind w:left="2160" w:hanging="180"/>
       </w:pPr>
     </w:lvl>
     <w:lvl w:ilvl="3" w:tplc="4009000F" w:tentative="1">
@@ -63540,7 +71806,7 @@
       <w:lvlText w:val="%4."/>
       <w:lvlJc w:val="left"/>
       <w:pPr>
-        <w:ind w:left="3240" w:hanging="360"/>
+        <w:ind w:left="2880" w:hanging="360"/>
       </w:pPr>
     </w:lvl>
     <w:lvl w:ilvl="4" w:tplc="40090019" w:tentative="1">
@@ -63549,7 +71815,7 @@
       <w:lvlText w:val="%5."/>
       <w:lvlJc w:val="left"/>
       <w:pPr>
-        <w:ind w:left="3960" w:hanging="360"/>
+        <w:ind w:left="3600" w:hanging="360"/>
       </w:pPr>
     </w:lvl>
     <w:lvl w:ilvl="5" w:tplc="4009001B" w:tentative="1">
@@ -63558,7 +71824,7 @@
       <w:lvlText w:val="%6."/>
       <w:lvlJc w:val="right"/>
       <w:pPr>
-        <w:ind w:left="4680" w:hanging="180"/>
+        <w:ind w:left="4320" w:hanging="180"/>
       </w:pPr>
     </w:lvl>
     <w:lvl w:ilvl="6" w:tplc="4009000F" w:tentative="1">
@@ -63567,7 +71833,7 @@
       <w:lvlText w:val="%7."/>
       <w:lvlJc w:val="left"/>
       <w:pPr>
-        <w:ind w:left="5400" w:hanging="360"/>
+        <w:ind w:left="5040" w:hanging="360"/>
       </w:pPr>
     </w:lvl>
     <w:lvl w:ilvl="7" w:tplc="40090019" w:tentative="1">
@@ -63576,7 +71842,7 @@
       <w:lvlText w:val="%8."/>
       <w:lvlJc w:val="left"/>
       <w:pPr>
-        <w:ind w:left="6120" w:hanging="360"/>
+        <w:ind w:left="5760" w:hanging="360"/>
       </w:pPr>
     </w:lvl>
     <w:lvl w:ilvl="8" w:tplc="4009001B" w:tentative="1">
@@ -63585,21 +71851,21 @@
       <w:lvlText w:val="%9."/>
       <w:lvlJc w:val="right"/>
       <w:pPr>
-        <w:ind w:left="6840" w:hanging="180"/>
+        <w:ind w:left="6480" w:hanging="180"/>
       </w:pPr>
     </w:lvl>
   </w:abstractNum>
   <w:abstractNum w:abstractNumId="11" w15:restartNumberingAfterBreak="0">
-    <w:nsid w:val="332E2F7B"/>
+    <w:nsid w:val="2FC25124"/>
     <w:multiLevelType w:val="hybridMultilevel"/>
-    <w:tmpl w:val="D374C5F0"/>
-    <w:lvl w:ilvl="0" w:tplc="EC8C41EE">
+    <w:tmpl w:val="1518B846"/>
+    <w:lvl w:ilvl="0" w:tplc="2AAC6402">
       <w:start w:val="1"/>
       <w:numFmt w:val="lowerLetter"/>
       <w:lvlText w:val="%1."/>
       <w:lvlJc w:val="left"/>
       <w:pPr>
-        <w:ind w:left="3240" w:hanging="360"/>
+        <w:ind w:left="1080" w:hanging="360"/>
       </w:pPr>
       <w:rPr>
         <w:rFonts w:hint="default"/>
@@ -63611,7 +71877,7 @@
       <w:lvlText w:val="%2."/>
       <w:lvlJc w:val="left"/>
       <w:pPr>
-        <w:ind w:left="3960" w:hanging="360"/>
+        <w:ind w:left="1800" w:hanging="360"/>
       </w:pPr>
     </w:lvl>
     <w:lvl w:ilvl="2" w:tplc="4009001B" w:tentative="1">
@@ -63620,7 +71886,7 @@
       <w:lvlText w:val="%3."/>
       <w:lvlJc w:val="right"/>
       <w:pPr>
-        <w:ind w:left="4680" w:hanging="180"/>
+        <w:ind w:left="2520" w:hanging="180"/>
       </w:pPr>
     </w:lvl>
     <w:lvl w:ilvl="3" w:tplc="4009000F" w:tentative="1">
@@ -63629,7 +71895,7 @@
       <w:lvlText w:val="%4."/>
       <w:lvlJc w:val="left"/>
       <w:pPr>
-        <w:ind w:left="5400" w:hanging="360"/>
+        <w:ind w:left="3240" w:hanging="360"/>
       </w:pPr>
     </w:lvl>
     <w:lvl w:ilvl="4" w:tplc="40090019" w:tentative="1">
@@ -63638,7 +71904,7 @@
       <w:lvlText w:val="%5."/>
       <w:lvlJc w:val="left"/>
       <w:pPr>
-        <w:ind w:left="6120" w:hanging="360"/>
+        <w:ind w:left="3960" w:hanging="360"/>
       </w:pPr>
     </w:lvl>
     <w:lvl w:ilvl="5" w:tplc="4009001B" w:tentative="1">
@@ -63647,7 +71913,7 @@
       <w:lvlText w:val="%6."/>
       <w:lvlJc w:val="right"/>
       <w:pPr>
-        <w:ind w:left="6840" w:hanging="180"/>
+        <w:ind w:left="4680" w:hanging="180"/>
       </w:pPr>
     </w:lvl>
     <w:lvl w:ilvl="6" w:tplc="4009000F" w:tentative="1">
@@ -63656,7 +71922,7 @@
       <w:lvlText w:val="%7."/>
       <w:lvlJc w:val="left"/>
       <w:pPr>
-        <w:ind w:left="7560" w:hanging="360"/>
+        <w:ind w:left="5400" w:hanging="360"/>
       </w:pPr>
     </w:lvl>
     <w:lvl w:ilvl="7" w:tplc="40090019" w:tentative="1">
@@ -63665,7 +71931,7 @@
       <w:lvlText w:val="%8."/>
       <w:lvlJc w:val="left"/>
       <w:pPr>
-        <w:ind w:left="8280" w:hanging="360"/>
+        <w:ind w:left="6120" w:hanging="360"/>
       </w:pPr>
     </w:lvl>
     <w:lvl w:ilvl="8" w:tplc="4009001B" w:tentative="1">
@@ -63674,21 +71940,21 @@
       <w:lvlText w:val="%9."/>
       <w:lvlJc w:val="right"/>
       <w:pPr>
-        <w:ind w:left="9000" w:hanging="180"/>
+        <w:ind w:left="6840" w:hanging="180"/>
       </w:pPr>
     </w:lvl>
   </w:abstractNum>
   <w:abstractNum w:abstractNumId="12" w15:restartNumberingAfterBreak="0">
-    <w:nsid w:val="355078AF"/>
+    <w:nsid w:val="332E2F7B"/>
     <w:multiLevelType w:val="hybridMultilevel"/>
-    <w:tmpl w:val="63D0B810"/>
-    <w:lvl w:ilvl="0" w:tplc="4009000F">
+    <w:tmpl w:val="D374C5F0"/>
+    <w:lvl w:ilvl="0" w:tplc="EC8C41EE">
       <w:start w:val="1"/>
-      <w:numFmt w:val="decimal"/>
+      <w:numFmt w:val="lowerLetter"/>
       <w:lvlText w:val="%1."/>
       <w:lvlJc w:val="left"/>
       <w:pPr>
-        <w:ind w:left="720" w:hanging="360"/>
+        <w:ind w:left="3240" w:hanging="360"/>
       </w:pPr>
       <w:rPr>
         <w:rFonts w:hint="default"/>
@@ -63700,7 +71966,7 @@
       <w:lvlText w:val="%2."/>
       <w:lvlJc w:val="left"/>
       <w:pPr>
-        <w:ind w:left="1440" w:hanging="360"/>
+        <w:ind w:left="3960" w:hanging="360"/>
       </w:pPr>
     </w:lvl>
     <w:lvl w:ilvl="2" w:tplc="4009001B" w:tentative="1">
@@ -63709,7 +71975,7 @@
       <w:lvlText w:val="%3."/>
       <w:lvlJc w:val="right"/>
       <w:pPr>
-        <w:ind w:left="2160" w:hanging="180"/>
+        <w:ind w:left="4680" w:hanging="180"/>
       </w:pPr>
     </w:lvl>
     <w:lvl w:ilvl="3" w:tplc="4009000F" w:tentative="1">
@@ -63718,7 +71984,7 @@
       <w:lvlText w:val="%4."/>
       <w:lvlJc w:val="left"/>
       <w:pPr>
-        <w:ind w:left="2880" w:hanging="360"/>
+        <w:ind w:left="5400" w:hanging="360"/>
       </w:pPr>
     </w:lvl>
     <w:lvl w:ilvl="4" w:tplc="40090019" w:tentative="1">
@@ -63727,7 +71993,7 @@
       <w:lvlText w:val="%5."/>
       <w:lvlJc w:val="left"/>
       <w:pPr>
-        <w:ind w:left="3600" w:hanging="360"/>
+        <w:ind w:left="6120" w:hanging="360"/>
       </w:pPr>
     </w:lvl>
     <w:lvl w:ilvl="5" w:tplc="4009001B" w:tentative="1">
@@ -63736,7 +72002,7 @@
       <w:lvlText w:val="%6."/>
       <w:lvlJc w:val="right"/>
       <w:pPr>
-        <w:ind w:left="4320" w:hanging="180"/>
+        <w:ind w:left="6840" w:hanging="180"/>
       </w:pPr>
     </w:lvl>
     <w:lvl w:ilvl="6" w:tplc="4009000F" w:tentative="1">
@@ -63745,7 +72011,7 @@
       <w:lvlText w:val="%7."/>
       <w:lvlJc w:val="left"/>
       <w:pPr>
-        <w:ind w:left="5040" w:hanging="360"/>
+        <w:ind w:left="7560" w:hanging="360"/>
       </w:pPr>
     </w:lvl>
     <w:lvl w:ilvl="7" w:tplc="40090019" w:tentative="1">
@@ -63754,7 +72020,7 @@
       <w:lvlText w:val="%8."/>
       <w:lvlJc w:val="left"/>
       <w:pPr>
-        <w:ind w:left="5760" w:hanging="360"/>
+        <w:ind w:left="8280" w:hanging="360"/>
       </w:pPr>
     </w:lvl>
     <w:lvl w:ilvl="8" w:tplc="4009001B" w:tentative="1">
@@ -63763,14 +72029,14 @@
       <w:lvlText w:val="%9."/>
       <w:lvlJc w:val="right"/>
       <w:pPr>
-        <w:ind w:left="6480" w:hanging="180"/>
+        <w:ind w:left="9000" w:hanging="180"/>
       </w:pPr>
     </w:lvl>
   </w:abstractNum>
   <w:abstractNum w:abstractNumId="13" w15:restartNumberingAfterBreak="0">
-    <w:nsid w:val="3D227161"/>
+    <w:nsid w:val="34FD1183"/>
     <w:multiLevelType w:val="hybridMultilevel"/>
-    <w:tmpl w:val="732A6CB8"/>
+    <w:tmpl w:val="36A6FDC4"/>
     <w:lvl w:ilvl="0" w:tplc="4009000F">
       <w:start w:val="1"/>
       <w:numFmt w:val="decimal"/>
@@ -63857,9 +72123,9 @@
     </w:lvl>
   </w:abstractNum>
   <w:abstractNum w:abstractNumId="14" w15:restartNumberingAfterBreak="0">
-    <w:nsid w:val="3EB56717"/>
+    <w:nsid w:val="355078AF"/>
     <w:multiLevelType w:val="hybridMultilevel"/>
-    <w:tmpl w:val="95C42BFC"/>
+    <w:tmpl w:val="63D0B810"/>
     <w:lvl w:ilvl="0" w:tplc="4009000F">
       <w:start w:val="1"/>
       <w:numFmt w:val="decimal"/>
@@ -63946,9 +72212,9 @@
     </w:lvl>
   </w:abstractNum>
   <w:abstractNum w:abstractNumId="15" w15:restartNumberingAfterBreak="0">
-    <w:nsid w:val="41C84CFA"/>
+    <w:nsid w:val="3D227161"/>
     <w:multiLevelType w:val="hybridMultilevel"/>
-    <w:tmpl w:val="577A6452"/>
+    <w:tmpl w:val="732A6CB8"/>
     <w:lvl w:ilvl="0" w:tplc="4009000F">
       <w:start w:val="1"/>
       <w:numFmt w:val="decimal"/>
@@ -64035,9 +72301,9 @@
     </w:lvl>
   </w:abstractNum>
   <w:abstractNum w:abstractNumId="16" w15:restartNumberingAfterBreak="0">
-    <w:nsid w:val="460500B9"/>
+    <w:nsid w:val="3EB56717"/>
     <w:multiLevelType w:val="hybridMultilevel"/>
-    <w:tmpl w:val="528A0C9C"/>
+    <w:tmpl w:val="95C42BFC"/>
     <w:lvl w:ilvl="0" w:tplc="4009000F">
       <w:start w:val="1"/>
       <w:numFmt w:val="decimal"/>
@@ -64124,9 +72390,9 @@
     </w:lvl>
   </w:abstractNum>
   <w:abstractNum w:abstractNumId="17" w15:restartNumberingAfterBreak="0">
-    <w:nsid w:val="4B5C4B99"/>
+    <w:nsid w:val="41C84CFA"/>
     <w:multiLevelType w:val="hybridMultilevel"/>
-    <w:tmpl w:val="A7143CA2"/>
+    <w:tmpl w:val="577A6452"/>
     <w:lvl w:ilvl="0" w:tplc="4009000F">
       <w:start w:val="1"/>
       <w:numFmt w:val="decimal"/>
@@ -64213,16 +72479,16 @@
     </w:lvl>
   </w:abstractNum>
   <w:abstractNum w:abstractNumId="18" w15:restartNumberingAfterBreak="0">
-    <w:nsid w:val="51F97683"/>
+    <w:nsid w:val="460500B9"/>
     <w:multiLevelType w:val="hybridMultilevel"/>
-    <w:tmpl w:val="3AF6692E"/>
-    <w:lvl w:ilvl="0" w:tplc="286058C0">
+    <w:tmpl w:val="528A0C9C"/>
+    <w:lvl w:ilvl="0" w:tplc="4009000F">
       <w:start w:val="1"/>
       <w:numFmt w:val="decimal"/>
       <w:lvlText w:val="%1."/>
       <w:lvlJc w:val="left"/>
       <w:pPr>
-        <w:ind w:left="1080" w:hanging="360"/>
+        <w:ind w:left="720" w:hanging="360"/>
       </w:pPr>
       <w:rPr>
         <w:rFonts w:hint="default"/>
@@ -64234,7 +72500,7 @@
       <w:lvlText w:val="%2."/>
       <w:lvlJc w:val="left"/>
       <w:pPr>
-        <w:ind w:left="1800" w:hanging="360"/>
+        <w:ind w:left="1440" w:hanging="360"/>
       </w:pPr>
     </w:lvl>
     <w:lvl w:ilvl="2" w:tplc="4009001B" w:tentative="1">
@@ -64243,7 +72509,7 @@
       <w:lvlText w:val="%3."/>
       <w:lvlJc w:val="right"/>
       <w:pPr>
-        <w:ind w:left="2520" w:hanging="180"/>
+        <w:ind w:left="2160" w:hanging="180"/>
       </w:pPr>
     </w:lvl>
     <w:lvl w:ilvl="3" w:tplc="4009000F" w:tentative="1">
@@ -64252,7 +72518,7 @@
       <w:lvlText w:val="%4."/>
       <w:lvlJc w:val="left"/>
       <w:pPr>
-        <w:ind w:left="3240" w:hanging="360"/>
+        <w:ind w:left="2880" w:hanging="360"/>
       </w:pPr>
     </w:lvl>
     <w:lvl w:ilvl="4" w:tplc="40090019" w:tentative="1">
@@ -64261,7 +72527,7 @@
       <w:lvlText w:val="%5."/>
       <w:lvlJc w:val="left"/>
       <w:pPr>
-        <w:ind w:left="3960" w:hanging="360"/>
+        <w:ind w:left="3600" w:hanging="360"/>
       </w:pPr>
     </w:lvl>
     <w:lvl w:ilvl="5" w:tplc="4009001B" w:tentative="1">
@@ -64270,7 +72536,7 @@
       <w:lvlText w:val="%6."/>
       <w:lvlJc w:val="right"/>
       <w:pPr>
-        <w:ind w:left="4680" w:hanging="180"/>
+        <w:ind w:left="4320" w:hanging="180"/>
       </w:pPr>
     </w:lvl>
     <w:lvl w:ilvl="6" w:tplc="4009000F" w:tentative="1">
@@ -64279,7 +72545,7 @@
       <w:lvlText w:val="%7."/>
       <w:lvlJc w:val="left"/>
       <w:pPr>
-        <w:ind w:left="5400" w:hanging="360"/>
+        <w:ind w:left="5040" w:hanging="360"/>
       </w:pPr>
     </w:lvl>
     <w:lvl w:ilvl="7" w:tplc="40090019" w:tentative="1">
@@ -64288,7 +72554,7 @@
       <w:lvlText w:val="%8."/>
       <w:lvlJc w:val="left"/>
       <w:pPr>
-        <w:ind w:left="6120" w:hanging="360"/>
+        <w:ind w:left="5760" w:hanging="360"/>
       </w:pPr>
     </w:lvl>
     <w:lvl w:ilvl="8" w:tplc="4009001B" w:tentative="1">
@@ -64297,21 +72563,21 @@
       <w:lvlText w:val="%9."/>
       <w:lvlJc w:val="right"/>
       <w:pPr>
-        <w:ind w:left="6840" w:hanging="180"/>
+        <w:ind w:left="6480" w:hanging="180"/>
       </w:pPr>
     </w:lvl>
   </w:abstractNum>
   <w:abstractNum w:abstractNumId="19" w15:restartNumberingAfterBreak="0">
-    <w:nsid w:val="536E6AAD"/>
+    <w:nsid w:val="4B5C4B99"/>
     <w:multiLevelType w:val="hybridMultilevel"/>
-    <w:tmpl w:val="E7182FFC"/>
-    <w:lvl w:ilvl="0" w:tplc="5E66F886">
+    <w:tmpl w:val="A7143CA2"/>
+    <w:lvl w:ilvl="0" w:tplc="4009000F">
       <w:start w:val="1"/>
-      <w:numFmt w:val="lowerLetter"/>
+      <w:numFmt w:val="decimal"/>
       <w:lvlText w:val="%1."/>
       <w:lvlJc w:val="left"/>
       <w:pPr>
-        <w:ind w:left="1944" w:hanging="360"/>
+        <w:ind w:left="720" w:hanging="360"/>
       </w:pPr>
       <w:rPr>
         <w:rFonts w:hint="default"/>
@@ -64323,7 +72589,7 @@
       <w:lvlText w:val="%2."/>
       <w:lvlJc w:val="left"/>
       <w:pPr>
-        <w:ind w:left="2664" w:hanging="360"/>
+        <w:ind w:left="1440" w:hanging="360"/>
       </w:pPr>
     </w:lvl>
     <w:lvl w:ilvl="2" w:tplc="4009001B" w:tentative="1">
@@ -64332,7 +72598,7 @@
       <w:lvlText w:val="%3."/>
       <w:lvlJc w:val="right"/>
       <w:pPr>
-        <w:ind w:left="3384" w:hanging="180"/>
+        <w:ind w:left="2160" w:hanging="180"/>
       </w:pPr>
     </w:lvl>
     <w:lvl w:ilvl="3" w:tplc="4009000F" w:tentative="1">
@@ -64341,7 +72607,7 @@
       <w:lvlText w:val="%4."/>
       <w:lvlJc w:val="left"/>
       <w:pPr>
-        <w:ind w:left="4104" w:hanging="360"/>
+        <w:ind w:left="2880" w:hanging="360"/>
       </w:pPr>
     </w:lvl>
     <w:lvl w:ilvl="4" w:tplc="40090019" w:tentative="1">
@@ -64350,7 +72616,7 @@
       <w:lvlText w:val="%5."/>
       <w:lvlJc w:val="left"/>
       <w:pPr>
-        <w:ind w:left="4824" w:hanging="360"/>
+        <w:ind w:left="3600" w:hanging="360"/>
       </w:pPr>
     </w:lvl>
     <w:lvl w:ilvl="5" w:tplc="4009001B" w:tentative="1">
@@ -64359,7 +72625,7 @@
       <w:lvlText w:val="%6."/>
       <w:lvlJc w:val="right"/>
       <w:pPr>
-        <w:ind w:left="5544" w:hanging="180"/>
+        <w:ind w:left="4320" w:hanging="180"/>
       </w:pPr>
     </w:lvl>
     <w:lvl w:ilvl="6" w:tplc="4009000F" w:tentative="1">
@@ -64368,7 +72634,7 @@
       <w:lvlText w:val="%7."/>
       <w:lvlJc w:val="left"/>
       <w:pPr>
-        <w:ind w:left="6264" w:hanging="360"/>
+        <w:ind w:left="5040" w:hanging="360"/>
       </w:pPr>
     </w:lvl>
     <w:lvl w:ilvl="7" w:tplc="40090019" w:tentative="1">
@@ -64377,7 +72643,7 @@
       <w:lvlText w:val="%8."/>
       <w:lvlJc w:val="left"/>
       <w:pPr>
-        <w:ind w:left="6984" w:hanging="360"/>
+        <w:ind w:left="5760" w:hanging="360"/>
       </w:pPr>
     </w:lvl>
     <w:lvl w:ilvl="8" w:tplc="4009001B" w:tentative="1">
@@ -64386,21 +72652,21 @@
       <w:lvlText w:val="%9."/>
       <w:lvlJc w:val="right"/>
       <w:pPr>
-        <w:ind w:left="7704" w:hanging="180"/>
+        <w:ind w:left="6480" w:hanging="180"/>
       </w:pPr>
     </w:lvl>
   </w:abstractNum>
   <w:abstractNum w:abstractNumId="20" w15:restartNumberingAfterBreak="0">
-    <w:nsid w:val="5A6B0A98"/>
+    <w:nsid w:val="50DB242E"/>
     <w:multiLevelType w:val="hybridMultilevel"/>
-    <w:tmpl w:val="0292FDE6"/>
-    <w:lvl w:ilvl="0" w:tplc="4009000F">
+    <w:tmpl w:val="5C64BBE6"/>
+    <w:lvl w:ilvl="0" w:tplc="71261D66">
       <w:start w:val="1"/>
-      <w:numFmt w:val="decimal"/>
+      <w:numFmt w:val="lowerLetter"/>
       <w:lvlText w:val="%1."/>
       <w:lvlJc w:val="left"/>
       <w:pPr>
-        <w:ind w:left="720" w:hanging="360"/>
+        <w:ind w:left="2520" w:hanging="360"/>
       </w:pPr>
       <w:rPr>
         <w:rFonts w:hint="default"/>
@@ -64412,7 +72678,7 @@
       <w:lvlText w:val="%2."/>
       <w:lvlJc w:val="left"/>
       <w:pPr>
-        <w:ind w:left="1440" w:hanging="360"/>
+        <w:ind w:left="3240" w:hanging="360"/>
       </w:pPr>
     </w:lvl>
     <w:lvl w:ilvl="2" w:tplc="4009001B" w:tentative="1">
@@ -64421,7 +72687,7 @@
       <w:lvlText w:val="%3."/>
       <w:lvlJc w:val="right"/>
       <w:pPr>
-        <w:ind w:left="2160" w:hanging="180"/>
+        <w:ind w:left="3960" w:hanging="180"/>
       </w:pPr>
     </w:lvl>
     <w:lvl w:ilvl="3" w:tplc="4009000F" w:tentative="1">
@@ -64430,7 +72696,7 @@
       <w:lvlText w:val="%4."/>
       <w:lvlJc w:val="left"/>
       <w:pPr>
-        <w:ind w:left="2880" w:hanging="360"/>
+        <w:ind w:left="4680" w:hanging="360"/>
       </w:pPr>
     </w:lvl>
     <w:lvl w:ilvl="4" w:tplc="40090019" w:tentative="1">
@@ -64439,7 +72705,7 @@
       <w:lvlText w:val="%5."/>
       <w:lvlJc w:val="left"/>
       <w:pPr>
-        <w:ind w:left="3600" w:hanging="360"/>
+        <w:ind w:left="5400" w:hanging="360"/>
       </w:pPr>
     </w:lvl>
     <w:lvl w:ilvl="5" w:tplc="4009001B" w:tentative="1">
@@ -64448,7 +72714,7 @@
       <w:lvlText w:val="%6."/>
       <w:lvlJc w:val="right"/>
       <w:pPr>
-        <w:ind w:left="4320" w:hanging="180"/>
+        <w:ind w:left="6120" w:hanging="180"/>
       </w:pPr>
     </w:lvl>
     <w:lvl w:ilvl="6" w:tplc="4009000F" w:tentative="1">
@@ -64457,7 +72723,7 @@
       <w:lvlText w:val="%7."/>
       <w:lvlJc w:val="left"/>
       <w:pPr>
-        <w:ind w:left="5040" w:hanging="360"/>
+        <w:ind w:left="6840" w:hanging="360"/>
       </w:pPr>
     </w:lvl>
     <w:lvl w:ilvl="7" w:tplc="40090019" w:tentative="1">
@@ -64466,7 +72732,7 @@
       <w:lvlText w:val="%8."/>
       <w:lvlJc w:val="left"/>
       <w:pPr>
-        <w:ind w:left="5760" w:hanging="360"/>
+        <w:ind w:left="7560" w:hanging="360"/>
       </w:pPr>
     </w:lvl>
     <w:lvl w:ilvl="8" w:tplc="4009001B" w:tentative="1">
@@ -64475,21 +72741,21 @@
       <w:lvlText w:val="%9."/>
       <w:lvlJc w:val="right"/>
       <w:pPr>
-        <w:ind w:left="6480" w:hanging="180"/>
+        <w:ind w:left="8280" w:hanging="180"/>
       </w:pPr>
     </w:lvl>
   </w:abstractNum>
   <w:abstractNum w:abstractNumId="21" w15:restartNumberingAfterBreak="0">
-    <w:nsid w:val="61C22E19"/>
+    <w:nsid w:val="51F97683"/>
     <w:multiLevelType w:val="hybridMultilevel"/>
-    <w:tmpl w:val="6178C494"/>
-    <w:lvl w:ilvl="0" w:tplc="4009000F">
+    <w:tmpl w:val="3AF6692E"/>
+    <w:lvl w:ilvl="0" w:tplc="286058C0">
       <w:start w:val="1"/>
       <w:numFmt w:val="decimal"/>
       <w:lvlText w:val="%1."/>
       <w:lvlJc w:val="left"/>
       <w:pPr>
-        <w:ind w:left="720" w:hanging="360"/>
+        <w:ind w:left="1080" w:hanging="360"/>
       </w:pPr>
       <w:rPr>
         <w:rFonts w:hint="default"/>
@@ -64501,7 +72767,7 @@
       <w:lvlText w:val="%2."/>
       <w:lvlJc w:val="left"/>
       <w:pPr>
-        <w:ind w:left="1440" w:hanging="360"/>
+        <w:ind w:left="1800" w:hanging="360"/>
       </w:pPr>
     </w:lvl>
     <w:lvl w:ilvl="2" w:tplc="4009001B" w:tentative="1">
@@ -64510,7 +72776,7 @@
       <w:lvlText w:val="%3."/>
       <w:lvlJc w:val="right"/>
       <w:pPr>
-        <w:ind w:left="2160" w:hanging="180"/>
+        <w:ind w:left="2520" w:hanging="180"/>
       </w:pPr>
     </w:lvl>
     <w:lvl w:ilvl="3" w:tplc="4009000F" w:tentative="1">
@@ -64519,7 +72785,7 @@
       <w:lvlText w:val="%4."/>
       <w:lvlJc w:val="left"/>
       <w:pPr>
-        <w:ind w:left="2880" w:hanging="360"/>
+        <w:ind w:left="3240" w:hanging="360"/>
       </w:pPr>
     </w:lvl>
     <w:lvl w:ilvl="4" w:tplc="40090019" w:tentative="1">
@@ -64528,7 +72794,7 @@
       <w:lvlText w:val="%5."/>
       <w:lvlJc w:val="left"/>
       <w:pPr>
-        <w:ind w:left="3600" w:hanging="360"/>
+        <w:ind w:left="3960" w:hanging="360"/>
       </w:pPr>
     </w:lvl>
     <w:lvl w:ilvl="5" w:tplc="4009001B" w:tentative="1">
@@ -64537,7 +72803,7 @@
       <w:lvlText w:val="%6."/>
       <w:lvlJc w:val="right"/>
       <w:pPr>
-        <w:ind w:left="4320" w:hanging="180"/>
+        <w:ind w:left="4680" w:hanging="180"/>
       </w:pPr>
     </w:lvl>
     <w:lvl w:ilvl="6" w:tplc="4009000F" w:tentative="1">
@@ -64546,7 +72812,7 @@
       <w:lvlText w:val="%7."/>
       <w:lvlJc w:val="left"/>
       <w:pPr>
-        <w:ind w:left="5040" w:hanging="360"/>
+        <w:ind w:left="5400" w:hanging="360"/>
       </w:pPr>
     </w:lvl>
     <w:lvl w:ilvl="7" w:tplc="40090019" w:tentative="1">
@@ -64555,7 +72821,7 @@
       <w:lvlText w:val="%8."/>
       <w:lvlJc w:val="left"/>
       <w:pPr>
-        <w:ind w:left="5760" w:hanging="360"/>
+        <w:ind w:left="6120" w:hanging="360"/>
       </w:pPr>
     </w:lvl>
     <w:lvl w:ilvl="8" w:tplc="4009001B" w:tentative="1">
@@ -64564,21 +72830,21 @@
       <w:lvlText w:val="%9."/>
       <w:lvlJc w:val="right"/>
       <w:pPr>
-        <w:ind w:left="6480" w:hanging="180"/>
+        <w:ind w:left="6840" w:hanging="180"/>
       </w:pPr>
     </w:lvl>
   </w:abstractNum>
   <w:abstractNum w:abstractNumId="22" w15:restartNumberingAfterBreak="0">
-    <w:nsid w:val="61D91913"/>
+    <w:nsid w:val="536E6AAD"/>
     <w:multiLevelType w:val="hybridMultilevel"/>
-    <w:tmpl w:val="4478FD84"/>
-    <w:lvl w:ilvl="0" w:tplc="4009000F">
+    <w:tmpl w:val="E7182FFC"/>
+    <w:lvl w:ilvl="0" w:tplc="5E66F886">
       <w:start w:val="1"/>
-      <w:numFmt w:val="decimal"/>
+      <w:numFmt w:val="lowerLetter"/>
       <w:lvlText w:val="%1."/>
       <w:lvlJc w:val="left"/>
       <w:pPr>
-        <w:ind w:left="720" w:hanging="360"/>
+        <w:ind w:left="1944" w:hanging="360"/>
       </w:pPr>
       <w:rPr>
         <w:rFonts w:hint="default"/>
@@ -64590,7 +72856,7 @@
       <w:lvlText w:val="%2."/>
       <w:lvlJc w:val="left"/>
       <w:pPr>
-        <w:ind w:left="1440" w:hanging="360"/>
+        <w:ind w:left="2664" w:hanging="360"/>
       </w:pPr>
     </w:lvl>
     <w:lvl w:ilvl="2" w:tplc="4009001B" w:tentative="1">
@@ -64599,7 +72865,7 @@
       <w:lvlText w:val="%3."/>
       <w:lvlJc w:val="right"/>
       <w:pPr>
-        <w:ind w:left="2160" w:hanging="180"/>
+        <w:ind w:left="3384" w:hanging="180"/>
       </w:pPr>
     </w:lvl>
     <w:lvl w:ilvl="3" w:tplc="4009000F" w:tentative="1">
@@ -64608,7 +72874,7 @@
       <w:lvlText w:val="%4."/>
       <w:lvlJc w:val="left"/>
       <w:pPr>
-        <w:ind w:left="2880" w:hanging="360"/>
+        <w:ind w:left="4104" w:hanging="360"/>
       </w:pPr>
     </w:lvl>
     <w:lvl w:ilvl="4" w:tplc="40090019" w:tentative="1">
@@ -64617,7 +72883,7 @@
       <w:lvlText w:val="%5."/>
       <w:lvlJc w:val="left"/>
       <w:pPr>
-        <w:ind w:left="3600" w:hanging="360"/>
+        <w:ind w:left="4824" w:hanging="360"/>
       </w:pPr>
     </w:lvl>
     <w:lvl w:ilvl="5" w:tplc="4009001B" w:tentative="1">
@@ -64626,7 +72892,7 @@
       <w:lvlText w:val="%6."/>
       <w:lvlJc w:val="right"/>
       <w:pPr>
-        <w:ind w:left="4320" w:hanging="180"/>
+        <w:ind w:left="5544" w:hanging="180"/>
       </w:pPr>
     </w:lvl>
     <w:lvl w:ilvl="6" w:tplc="4009000F" w:tentative="1">
@@ -64635,7 +72901,7 @@
       <w:lvlText w:val="%7."/>
       <w:lvlJc w:val="left"/>
       <w:pPr>
-        <w:ind w:left="5040" w:hanging="360"/>
+        <w:ind w:left="6264" w:hanging="360"/>
       </w:pPr>
     </w:lvl>
     <w:lvl w:ilvl="7" w:tplc="40090019" w:tentative="1">
@@ -64644,7 +72910,7 @@
       <w:lvlText w:val="%8."/>
       <w:lvlJc w:val="left"/>
       <w:pPr>
-        <w:ind w:left="5760" w:hanging="360"/>
+        <w:ind w:left="6984" w:hanging="360"/>
       </w:pPr>
     </w:lvl>
     <w:lvl w:ilvl="8" w:tplc="4009001B" w:tentative="1">
@@ -64653,11 +72919,278 @@
       <w:lvlText w:val="%9."/>
       <w:lvlJc w:val="right"/>
       <w:pPr>
-        <w:ind w:left="6480" w:hanging="180"/>
+        <w:ind w:left="7704" w:hanging="180"/>
       </w:pPr>
     </w:lvl>
   </w:abstractNum>
   <w:abstractNum w:abstractNumId="23" w15:restartNumberingAfterBreak="0">
+    <w:nsid w:val="5A6B0A98"/>
+    <w:multiLevelType w:val="hybridMultilevel"/>
+    <w:tmpl w:val="0292FDE6"/>
+    <w:lvl w:ilvl="0" w:tplc="4009000F">
+      <w:start w:val="1"/>
+      <w:numFmt w:val="decimal"/>
+      <w:lvlText w:val="%1."/>
+      <w:lvlJc w:val="left"/>
+      <w:pPr>
+        <w:ind w:left="720" w:hanging="360"/>
+      </w:pPr>
+      <w:rPr>
+        <w:rFonts w:hint="default"/>
+      </w:rPr>
+    </w:lvl>
+    <w:lvl w:ilvl="1" w:tplc="40090019" w:tentative="1">
+      <w:start w:val="1"/>
+      <w:numFmt w:val="lowerLetter"/>
+      <w:lvlText w:val="%2."/>
+      <w:lvlJc w:val="left"/>
+      <w:pPr>
+        <w:ind w:left="1440" w:hanging="360"/>
+      </w:pPr>
+    </w:lvl>
+    <w:lvl w:ilvl="2" w:tplc="4009001B" w:tentative="1">
+      <w:start w:val="1"/>
+      <w:numFmt w:val="lowerRoman"/>
+      <w:lvlText w:val="%3."/>
+      <w:lvlJc w:val="right"/>
+      <w:pPr>
+        <w:ind w:left="2160" w:hanging="180"/>
+      </w:pPr>
+    </w:lvl>
+    <w:lvl w:ilvl="3" w:tplc="4009000F" w:tentative="1">
+      <w:start w:val="1"/>
+      <w:numFmt w:val="decimal"/>
+      <w:lvlText w:val="%4."/>
+      <w:lvlJc w:val="left"/>
+      <w:pPr>
+        <w:ind w:left="2880" w:hanging="360"/>
+      </w:pPr>
+    </w:lvl>
+    <w:lvl w:ilvl="4" w:tplc="40090019" w:tentative="1">
+      <w:start w:val="1"/>
+      <w:numFmt w:val="lowerLetter"/>
+      <w:lvlText w:val="%5."/>
+      <w:lvlJc w:val="left"/>
+      <w:pPr>
+        <w:ind w:left="3600" w:hanging="360"/>
+      </w:pPr>
+    </w:lvl>
+    <w:lvl w:ilvl="5" w:tplc="4009001B" w:tentative="1">
+      <w:start w:val="1"/>
+      <w:numFmt w:val="lowerRoman"/>
+      <w:lvlText w:val="%6."/>
+      <w:lvlJc w:val="right"/>
+      <w:pPr>
+        <w:ind w:left="4320" w:hanging="180"/>
+      </w:pPr>
+    </w:lvl>
+    <w:lvl w:ilvl="6" w:tplc="4009000F" w:tentative="1">
+      <w:start w:val="1"/>
+      <w:numFmt w:val="decimal"/>
+      <w:lvlText w:val="%7."/>
+      <w:lvlJc w:val="left"/>
+      <w:pPr>
+        <w:ind w:left="5040" w:hanging="360"/>
+      </w:pPr>
+    </w:lvl>
+    <w:lvl w:ilvl="7" w:tplc="40090019" w:tentative="1">
+      <w:start w:val="1"/>
+      <w:numFmt w:val="lowerLetter"/>
+      <w:lvlText w:val="%8."/>
+      <w:lvlJc w:val="left"/>
+      <w:pPr>
+        <w:ind w:left="5760" w:hanging="360"/>
+      </w:pPr>
+    </w:lvl>
+    <w:lvl w:ilvl="8" w:tplc="4009001B" w:tentative="1">
+      <w:start w:val="1"/>
+      <w:numFmt w:val="lowerRoman"/>
+      <w:lvlText w:val="%9."/>
+      <w:lvlJc w:val="right"/>
+      <w:pPr>
+        <w:ind w:left="6480" w:hanging="180"/>
+      </w:pPr>
+    </w:lvl>
+  </w:abstractNum>
+  <w:abstractNum w:abstractNumId="24" w15:restartNumberingAfterBreak="0">
+    <w:nsid w:val="61C22E19"/>
+    <w:multiLevelType w:val="hybridMultilevel"/>
+    <w:tmpl w:val="6178C494"/>
+    <w:lvl w:ilvl="0" w:tplc="4009000F">
+      <w:start w:val="1"/>
+      <w:numFmt w:val="decimal"/>
+      <w:lvlText w:val="%1."/>
+      <w:lvlJc w:val="left"/>
+      <w:pPr>
+        <w:ind w:left="720" w:hanging="360"/>
+      </w:pPr>
+      <w:rPr>
+        <w:rFonts w:hint="default"/>
+      </w:rPr>
+    </w:lvl>
+    <w:lvl w:ilvl="1" w:tplc="40090019" w:tentative="1">
+      <w:start w:val="1"/>
+      <w:numFmt w:val="lowerLetter"/>
+      <w:lvlText w:val="%2."/>
+      <w:lvlJc w:val="left"/>
+      <w:pPr>
+        <w:ind w:left="1440" w:hanging="360"/>
+      </w:pPr>
+    </w:lvl>
+    <w:lvl w:ilvl="2" w:tplc="4009001B" w:tentative="1">
+      <w:start w:val="1"/>
+      <w:numFmt w:val="lowerRoman"/>
+      <w:lvlText w:val="%3."/>
+      <w:lvlJc w:val="right"/>
+      <w:pPr>
+        <w:ind w:left="2160" w:hanging="180"/>
+      </w:pPr>
+    </w:lvl>
+    <w:lvl w:ilvl="3" w:tplc="4009000F" w:tentative="1">
+      <w:start w:val="1"/>
+      <w:numFmt w:val="decimal"/>
+      <w:lvlText w:val="%4."/>
+      <w:lvlJc w:val="left"/>
+      <w:pPr>
+        <w:ind w:left="2880" w:hanging="360"/>
+      </w:pPr>
+    </w:lvl>
+    <w:lvl w:ilvl="4" w:tplc="40090019" w:tentative="1">
+      <w:start w:val="1"/>
+      <w:numFmt w:val="lowerLetter"/>
+      <w:lvlText w:val="%5."/>
+      <w:lvlJc w:val="left"/>
+      <w:pPr>
+        <w:ind w:left="3600" w:hanging="360"/>
+      </w:pPr>
+    </w:lvl>
+    <w:lvl w:ilvl="5" w:tplc="4009001B" w:tentative="1">
+      <w:start w:val="1"/>
+      <w:numFmt w:val="lowerRoman"/>
+      <w:lvlText w:val="%6."/>
+      <w:lvlJc w:val="right"/>
+      <w:pPr>
+        <w:ind w:left="4320" w:hanging="180"/>
+      </w:pPr>
+    </w:lvl>
+    <w:lvl w:ilvl="6" w:tplc="4009000F" w:tentative="1">
+      <w:start w:val="1"/>
+      <w:numFmt w:val="decimal"/>
+      <w:lvlText w:val="%7."/>
+      <w:lvlJc w:val="left"/>
+      <w:pPr>
+        <w:ind w:left="5040" w:hanging="360"/>
+      </w:pPr>
+    </w:lvl>
+    <w:lvl w:ilvl="7" w:tplc="40090019" w:tentative="1">
+      <w:start w:val="1"/>
+      <w:numFmt w:val="lowerLetter"/>
+      <w:lvlText w:val="%8."/>
+      <w:lvlJc w:val="left"/>
+      <w:pPr>
+        <w:ind w:left="5760" w:hanging="360"/>
+      </w:pPr>
+    </w:lvl>
+    <w:lvl w:ilvl="8" w:tplc="4009001B" w:tentative="1">
+      <w:start w:val="1"/>
+      <w:numFmt w:val="lowerRoman"/>
+      <w:lvlText w:val="%9."/>
+      <w:lvlJc w:val="right"/>
+      <w:pPr>
+        <w:ind w:left="6480" w:hanging="180"/>
+      </w:pPr>
+    </w:lvl>
+  </w:abstractNum>
+  <w:abstractNum w:abstractNumId="25" w15:restartNumberingAfterBreak="0">
+    <w:nsid w:val="61D91913"/>
+    <w:multiLevelType w:val="hybridMultilevel"/>
+    <w:tmpl w:val="4478FD84"/>
+    <w:lvl w:ilvl="0" w:tplc="4009000F">
+      <w:start w:val="1"/>
+      <w:numFmt w:val="decimal"/>
+      <w:lvlText w:val="%1."/>
+      <w:lvlJc w:val="left"/>
+      <w:pPr>
+        <w:ind w:left="720" w:hanging="360"/>
+      </w:pPr>
+      <w:rPr>
+        <w:rFonts w:hint="default"/>
+      </w:rPr>
+    </w:lvl>
+    <w:lvl w:ilvl="1" w:tplc="40090019" w:tentative="1">
+      <w:start w:val="1"/>
+      <w:numFmt w:val="lowerLetter"/>
+      <w:lvlText w:val="%2."/>
+      <w:lvlJc w:val="left"/>
+      <w:pPr>
+        <w:ind w:left="1440" w:hanging="360"/>
+      </w:pPr>
+    </w:lvl>
+    <w:lvl w:ilvl="2" w:tplc="4009001B" w:tentative="1">
+      <w:start w:val="1"/>
+      <w:numFmt w:val="lowerRoman"/>
+      <w:lvlText w:val="%3."/>
+      <w:lvlJc w:val="right"/>
+      <w:pPr>
+        <w:ind w:left="2160" w:hanging="180"/>
+      </w:pPr>
+    </w:lvl>
+    <w:lvl w:ilvl="3" w:tplc="4009000F" w:tentative="1">
+      <w:start w:val="1"/>
+      <w:numFmt w:val="decimal"/>
+      <w:lvlText w:val="%4."/>
+      <w:lvlJc w:val="left"/>
+      <w:pPr>
+        <w:ind w:left="2880" w:hanging="360"/>
+      </w:pPr>
+    </w:lvl>
+    <w:lvl w:ilvl="4" w:tplc="40090019" w:tentative="1">
+      <w:start w:val="1"/>
+      <w:numFmt w:val="lowerLetter"/>
+      <w:lvlText w:val="%5."/>
+      <w:lvlJc w:val="left"/>
+      <w:pPr>
+        <w:ind w:left="3600" w:hanging="360"/>
+      </w:pPr>
+    </w:lvl>
+    <w:lvl w:ilvl="5" w:tplc="4009001B" w:tentative="1">
+      <w:start w:val="1"/>
+      <w:numFmt w:val="lowerRoman"/>
+      <w:lvlText w:val="%6."/>
+      <w:lvlJc w:val="right"/>
+      <w:pPr>
+        <w:ind w:left="4320" w:hanging="180"/>
+      </w:pPr>
+    </w:lvl>
+    <w:lvl w:ilvl="6" w:tplc="4009000F" w:tentative="1">
+      <w:start w:val="1"/>
+      <w:numFmt w:val="decimal"/>
+      <w:lvlText w:val="%7."/>
+      <w:lvlJc w:val="left"/>
+      <w:pPr>
+        <w:ind w:left="5040" w:hanging="360"/>
+      </w:pPr>
+    </w:lvl>
+    <w:lvl w:ilvl="7" w:tplc="40090019" w:tentative="1">
+      <w:start w:val="1"/>
+      <w:numFmt w:val="lowerLetter"/>
+      <w:lvlText w:val="%8."/>
+      <w:lvlJc w:val="left"/>
+      <w:pPr>
+        <w:ind w:left="5760" w:hanging="360"/>
+      </w:pPr>
+    </w:lvl>
+    <w:lvl w:ilvl="8" w:tplc="4009001B" w:tentative="1">
+      <w:start w:val="1"/>
+      <w:numFmt w:val="lowerRoman"/>
+      <w:lvlText w:val="%9."/>
+      <w:lvlJc w:val="right"/>
+      <w:pPr>
+        <w:ind w:left="6480" w:hanging="180"/>
+      </w:pPr>
+    </w:lvl>
+  </w:abstractNum>
+  <w:abstractNum w:abstractNumId="26" w15:restartNumberingAfterBreak="0">
     <w:nsid w:val="6BC22E34"/>
     <w:multiLevelType w:val="hybridMultilevel"/>
     <w:tmpl w:val="AA946BCE"/>
@@ -64746,7 +73279,7 @@
       </w:pPr>
     </w:lvl>
   </w:abstractNum>
-  <w:abstractNum w:abstractNumId="24" w15:restartNumberingAfterBreak="0">
+  <w:abstractNum w:abstractNumId="27" w15:restartNumberingAfterBreak="0">
     <w:nsid w:val="74D44BA5"/>
     <w:multiLevelType w:val="hybridMultilevel"/>
     <w:tmpl w:val="ED12771A"/>
@@ -64835,7 +73368,7 @@
       </w:pPr>
     </w:lvl>
   </w:abstractNum>
-  <w:abstractNum w:abstractNumId="25" w15:restartNumberingAfterBreak="0">
+  <w:abstractNum w:abstractNumId="28" w15:restartNumberingAfterBreak="0">
     <w:nsid w:val="76BF4938"/>
     <w:multiLevelType w:val="hybridMultilevel"/>
     <w:tmpl w:val="98044090"/>
@@ -64924,7 +73457,7 @@
       </w:pPr>
     </w:lvl>
   </w:abstractNum>
-  <w:abstractNum w:abstractNumId="26" w15:restartNumberingAfterBreak="0">
+  <w:abstractNum w:abstractNumId="29" w15:restartNumberingAfterBreak="0">
     <w:nsid w:val="7B6B0AA8"/>
     <w:multiLevelType w:val="hybridMultilevel"/>
     <w:tmpl w:val="C2A27CA8"/>
@@ -65013,7 +73546,7 @@
       </w:pPr>
     </w:lvl>
   </w:abstractNum>
-  <w:abstractNum w:abstractNumId="27" w15:restartNumberingAfterBreak="0">
+  <w:abstractNum w:abstractNumId="30" w15:restartNumberingAfterBreak="0">
     <w:nsid w:val="7E8F149E"/>
     <w:multiLevelType w:val="hybridMultilevel"/>
     <w:tmpl w:val="0850334E"/>
@@ -65103,7 +73636,7 @@
     </w:lvl>
   </w:abstractNum>
   <w:num w:numId="1">
-    <w:abstractNumId w:val="22"/>
+    <w:abstractNumId w:val="25"/>
   </w:num>
   <w:num w:numId="2">
     <w:abstractNumId w:val="7"/>
@@ -65112,43 +73645,43 @@
     <w:abstractNumId w:val="3"/>
   </w:num>
   <w:num w:numId="4">
-    <w:abstractNumId w:val="13"/>
+    <w:abstractNumId w:val="15"/>
   </w:num>
   <w:num w:numId="5">
-    <w:abstractNumId w:val="17"/>
+    <w:abstractNumId w:val="19"/>
   </w:num>
   <w:num w:numId="6">
-    <w:abstractNumId w:val="9"/>
+    <w:abstractNumId w:val="10"/>
   </w:num>
   <w:num w:numId="7">
-    <w:abstractNumId w:val="10"/>
+    <w:abstractNumId w:val="11"/>
   </w:num>
   <w:num w:numId="8">
-    <w:abstractNumId w:val="18"/>
+    <w:abstractNumId w:val="21"/>
   </w:num>
   <w:num w:numId="9">
     <w:abstractNumId w:val="8"/>
   </w:num>
   <w:num w:numId="10">
-    <w:abstractNumId w:val="19"/>
+    <w:abstractNumId w:val="22"/>
   </w:num>
   <w:num w:numId="11">
-    <w:abstractNumId w:val="25"/>
+    <w:abstractNumId w:val="28"/>
   </w:num>
   <w:num w:numId="12">
+    <w:abstractNumId w:val="14"/>
+  </w:num>
+  <w:num w:numId="13">
     <w:abstractNumId w:val="12"/>
   </w:num>
-  <w:num w:numId="13">
-    <w:abstractNumId w:val="11"/>
-  </w:num>
   <w:num w:numId="14">
-    <w:abstractNumId w:val="24"/>
+    <w:abstractNumId w:val="27"/>
   </w:num>
   <w:num w:numId="15">
-    <w:abstractNumId w:val="27"/>
+    <w:abstractNumId w:val="30"/>
   </w:num>
   <w:num w:numId="16">
-    <w:abstractNumId w:val="20"/>
+    <w:abstractNumId w:val="23"/>
   </w:num>
   <w:num w:numId="17">
     <w:abstractNumId w:val="6"/>
@@ -65160,13 +73693,13 @@
     <w:abstractNumId w:val="2"/>
   </w:num>
   <w:num w:numId="20">
-    <w:abstractNumId w:val="23"/>
+    <w:abstractNumId w:val="26"/>
   </w:num>
   <w:num w:numId="21">
-    <w:abstractNumId w:val="14"/>
+    <w:abstractNumId w:val="16"/>
   </w:num>
   <w:num w:numId="22">
-    <w:abstractNumId w:val="15"/>
+    <w:abstractNumId w:val="17"/>
   </w:num>
   <w:num w:numId="23">
     <w:abstractNumId w:val="1"/>
@@ -65178,13 +73711,22 @@
     <w:abstractNumId w:val="5"/>
   </w:num>
   <w:num w:numId="26">
-    <w:abstractNumId w:val="16"/>
+    <w:abstractNumId w:val="18"/>
   </w:num>
   <w:num w:numId="27">
-    <w:abstractNumId w:val="26"/>
+    <w:abstractNumId w:val="29"/>
   </w:num>
   <w:num w:numId="28">
-    <w:abstractNumId w:val="21"/>
+    <w:abstractNumId w:val="24"/>
+  </w:num>
+  <w:num w:numId="29">
+    <w:abstractNumId w:val="13"/>
+  </w:num>
+  <w:num w:numId="30">
+    <w:abstractNumId w:val="9"/>
+  </w:num>
+  <w:num w:numId="31">
+    <w:abstractNumId w:val="20"/>
   </w:num>
 </w:numbering>
 </file>
